--- a/2ο πρότζεκτ λειτουργικά.docx
+++ b/2ο πρότζεκτ λειτουργικά.docx
@@ -85,19 +85,11 @@
           <w:lang w:val="el-GR"/>
         </w:rPr>
       </w:pPr>
-      <w:proofErr w:type="spellStart"/>
-      <w:r>
-        <w:rPr>
-          <w:lang w:val="el-GR"/>
-        </w:rPr>
-        <w:t>Πανάικας</w:t>
-      </w:r>
-      <w:proofErr w:type="spellEnd"/>
-      <w:r>
-        <w:rPr>
-          <w:lang w:val="el-GR"/>
-        </w:rPr>
-        <w:t xml:space="preserve"> Σωτήριος ΑΜ : 1067412</w:t>
+      <w:r>
+        <w:rPr>
+          <w:lang w:val="el-GR"/>
+        </w:rPr>
+        <w:t>Πανάικας Σωτήριος ΑΜ : 1067412</w:t>
       </w:r>
     </w:p>
     <w:p>
@@ -161,6 +153,3786 @@
         <w:t>ΑΣΚΗΣΗ 1:</w:t>
       </w:r>
     </w:p>
+    <w:tbl>
+      <w:tblPr>
+        <w:tblStyle w:val="a3"/>
+        <w:tblW w:w="9634" w:type="dxa"/>
+        <w:tblLook w:val="04A0" w:firstRow="1" w:lastRow="0" w:firstColumn="1" w:lastColumn="0" w:noHBand="0" w:noVBand="1"/>
+      </w:tblPr>
+      <w:tblGrid>
+        <w:gridCol w:w="964"/>
+        <w:gridCol w:w="771"/>
+        <w:gridCol w:w="2758"/>
+        <w:gridCol w:w="965"/>
+        <w:gridCol w:w="647"/>
+        <w:gridCol w:w="534"/>
+        <w:gridCol w:w="1288"/>
+        <w:gridCol w:w="733"/>
+        <w:gridCol w:w="974"/>
+      </w:tblGrid>
+      <w:tr>
+        <w:tc>
+          <w:tcPr>
+            <w:tcW w:w="965" w:type="dxa"/>
+          </w:tcPr>
+          <w:p>
+            <w:pPr>
+              <w:rPr>
+                <w:b/>
+                <w:bCs/>
+                <w:lang w:val="el-GR"/>
+              </w:rPr>
+            </w:pPr>
+            <w:r>
+              <w:rPr>
+                <w:b/>
+                <w:bCs/>
+                <w:lang w:val="el-GR"/>
+              </w:rPr>
+              <w:t>Χρονική Στιγμή</w:t>
+            </w:r>
+          </w:p>
+        </w:tc>
+        <w:tc>
+          <w:tcPr>
+            <w:tcW w:w="771" w:type="dxa"/>
+          </w:tcPr>
+          <w:p>
+            <w:pPr>
+              <w:rPr>
+                <w:b/>
+                <w:bCs/>
+                <w:lang w:val="el-GR"/>
+              </w:rPr>
+            </w:pPr>
+            <w:r>
+              <w:rPr>
+                <w:b/>
+                <w:bCs/>
+                <w:lang w:val="el-GR"/>
+              </w:rPr>
+              <w:t>Άφιξη</w:t>
+            </w:r>
+          </w:p>
+        </w:tc>
+        <w:tc>
+          <w:tcPr>
+            <w:tcW w:w="3078" w:type="dxa"/>
+          </w:tcPr>
+          <w:p>
+            <w:pPr>
+              <w:rPr>
+                <w:b/>
+                <w:bCs/>
+                <w:lang w:val="el-GR"/>
+              </w:rPr>
+            </w:pPr>
+            <w:r>
+              <w:rPr>
+                <w:b/>
+                <w:bCs/>
+                <w:lang w:val="el-GR"/>
+              </w:rPr>
+              <w:t>Εικόνα Μνήμης</w:t>
+            </w:r>
+          </w:p>
+        </w:tc>
+        <w:tc>
+          <w:tcPr>
+            <w:tcW w:w="965" w:type="dxa"/>
+          </w:tcPr>
+          <w:p>
+            <w:pPr>
+              <w:rPr>
+                <w:b/>
+                <w:bCs/>
+                <w:lang w:val="el-GR"/>
+              </w:rPr>
+            </w:pPr>
+            <w:r>
+              <w:rPr>
+                <w:b/>
+                <w:bCs/>
+                <w:lang w:val="el-GR"/>
+              </w:rPr>
+              <w:t>Ουρά Μνήμης</w:t>
+            </w:r>
+          </w:p>
+        </w:tc>
+        <w:tc>
+          <w:tcPr>
+            <w:tcW w:w="649" w:type="dxa"/>
+          </w:tcPr>
+          <w:p>
+            <w:pPr>
+              <w:rPr>
+                <w:b/>
+                <w:bCs/>
+                <w:lang w:val="el-GR"/>
+              </w:rPr>
+            </w:pPr>
+            <w:r>
+              <w:rPr>
+                <w:b/>
+                <w:bCs/>
+                <w:lang w:val="el-GR"/>
+              </w:rPr>
+              <w:t>ΚΜΕ</w:t>
+            </w:r>
+          </w:p>
+        </w:tc>
+        <w:tc>
+          <w:tcPr>
+            <w:tcW w:w="535" w:type="dxa"/>
+          </w:tcPr>
+          <w:p>
+            <w:pPr>
+              <w:rPr>
+                <w:b/>
+                <w:bCs/>
+                <w:lang w:val="el-GR"/>
+              </w:rPr>
+            </w:pPr>
+            <w:r>
+              <w:rPr>
+                <w:b/>
+                <w:bCs/>
+                <w:lang w:val="el-GR"/>
+              </w:rPr>
+              <w:t>Ε/Ε</w:t>
+            </w:r>
+          </w:p>
+        </w:tc>
+        <w:tc>
+          <w:tcPr>
+            <w:tcW w:w="1396" w:type="dxa"/>
+          </w:tcPr>
+          <w:p>
+            <w:pPr>
+              <w:rPr>
+                <w:b/>
+                <w:bCs/>
+                <w:lang w:val="el-GR"/>
+              </w:rPr>
+            </w:pPr>
+            <w:r>
+              <w:rPr>
+                <w:b/>
+                <w:bCs/>
+                <w:lang w:val="el-GR"/>
+              </w:rPr>
+              <w:t>Ουρά ΚΜΕ</w:t>
+            </w:r>
+          </w:p>
+        </w:tc>
+        <w:tc>
+          <w:tcPr>
+            <w:tcW w:w="256" w:type="dxa"/>
+          </w:tcPr>
+          <w:p>
+            <w:pPr>
+              <w:rPr>
+                <w:b/>
+                <w:bCs/>
+                <w:lang w:val="el-GR"/>
+              </w:rPr>
+            </w:pPr>
+            <w:r>
+              <w:rPr>
+                <w:b/>
+                <w:bCs/>
+                <w:lang w:val="el-GR"/>
+              </w:rPr>
+              <w:t>Ουρά Ε/Ε</w:t>
+            </w:r>
+          </w:p>
+        </w:tc>
+        <w:tc>
+          <w:tcPr>
+            <w:tcW w:w="1019" w:type="dxa"/>
+          </w:tcPr>
+          <w:p>
+            <w:pPr>
+              <w:rPr>
+                <w:b/>
+                <w:bCs/>
+                <w:lang w:val="el-GR"/>
+              </w:rPr>
+            </w:pPr>
+            <w:r>
+              <w:rPr>
+                <w:b/>
+                <w:bCs/>
+                <w:lang w:val="el-GR"/>
+              </w:rPr>
+              <w:t>Τέλος</w:t>
+            </w:r>
+          </w:p>
+        </w:tc>
+      </w:tr>
+      <w:tr>
+        <w:tc>
+          <w:tcPr>
+            <w:tcW w:w="965" w:type="dxa"/>
+          </w:tcPr>
+          <w:p>
+            <w:pPr>
+              <w:rPr>
+                <w:lang w:val="el-GR"/>
+              </w:rPr>
+            </w:pPr>
+            <w:r>
+              <w:rPr>
+                <w:lang w:val="el-GR"/>
+              </w:rPr>
+              <w:t>0</w:t>
+            </w:r>
+          </w:p>
+        </w:tc>
+        <w:tc>
+          <w:tcPr>
+            <w:tcW w:w="771" w:type="dxa"/>
+          </w:tcPr>
+          <w:p>
+            <w:pPr>
+              <w:jc w:val="center"/>
+            </w:pPr>
+            <w:r>
+              <w:t>P1</w:t>
+            </w:r>
+          </w:p>
+        </w:tc>
+        <w:tc>
+          <w:tcPr>
+            <w:tcW w:w="3078" w:type="dxa"/>
+          </w:tcPr>
+          <w:p>
+            <w:pPr>
+              <w:rPr>
+                <w:lang w:val="el-GR"/>
+              </w:rPr>
+            </w:pPr>
+            <w:r>
+              <w:rPr>
+                <w:lang w:val="el-GR"/>
+              </w:rPr>
+              <w:t>&lt;Οπή 2MB = 2*1024K&gt;</w:t>
+            </w:r>
+          </w:p>
+        </w:tc>
+        <w:tc>
+          <w:tcPr>
+            <w:tcW w:w="965" w:type="dxa"/>
+          </w:tcPr>
+          <w:p>
+            <w:r>
+              <w:t>P1</w:t>
+            </w:r>
+          </w:p>
+        </w:tc>
+        <w:tc>
+          <w:tcPr>
+            <w:tcW w:w="649" w:type="dxa"/>
+          </w:tcPr>
+          <w:p>
+            <w:pPr>
+              <w:rPr>
+                <w:lang w:val="el-GR"/>
+              </w:rPr>
+            </w:pPr>
+          </w:p>
+        </w:tc>
+        <w:tc>
+          <w:tcPr>
+            <w:tcW w:w="535" w:type="dxa"/>
+          </w:tcPr>
+          <w:p>
+            <w:pPr>
+              <w:rPr>
+                <w:lang w:val="el-GR"/>
+              </w:rPr>
+            </w:pPr>
+          </w:p>
+        </w:tc>
+        <w:tc>
+          <w:tcPr>
+            <w:tcW w:w="1396" w:type="dxa"/>
+          </w:tcPr>
+          <w:p>
+            <w:pPr>
+              <w:rPr>
+                <w:lang w:val="el-GR"/>
+              </w:rPr>
+            </w:pPr>
+          </w:p>
+        </w:tc>
+        <w:tc>
+          <w:tcPr>
+            <w:tcW w:w="256" w:type="dxa"/>
+          </w:tcPr>
+          <w:p>
+            <w:pPr>
+              <w:rPr>
+                <w:lang w:val="el-GR"/>
+              </w:rPr>
+            </w:pPr>
+          </w:p>
+        </w:tc>
+        <w:tc>
+          <w:tcPr>
+            <w:tcW w:w="1019" w:type="dxa"/>
+          </w:tcPr>
+          <w:p>
+            <w:pPr>
+              <w:rPr>
+                <w:lang w:val="el-GR"/>
+              </w:rPr>
+            </w:pPr>
+          </w:p>
+        </w:tc>
+      </w:tr>
+      <w:tr>
+        <w:tc>
+          <w:tcPr>
+            <w:tcW w:w="965" w:type="dxa"/>
+          </w:tcPr>
+          <w:p>
+            <w:pPr>
+              <w:rPr>
+                <w:lang w:val="el-GR"/>
+              </w:rPr>
+            </w:pPr>
+            <w:r>
+              <w:rPr>
+                <w:lang w:val="el-GR"/>
+              </w:rPr>
+              <w:t>1</w:t>
+            </w:r>
+          </w:p>
+        </w:tc>
+        <w:tc>
+          <w:tcPr>
+            <w:tcW w:w="771" w:type="dxa"/>
+          </w:tcPr>
+          <w:p>
+            <w:pPr>
+              <w:jc w:val="center"/>
+            </w:pPr>
+            <w:r>
+              <w:t>Q1</w:t>
+            </w:r>
+          </w:p>
+        </w:tc>
+        <w:tc>
+          <w:tcPr>
+            <w:tcW w:w="3078" w:type="dxa"/>
+          </w:tcPr>
+          <w:p>
+            <w:r>
+              <w:t>&lt;P1-300K&gt; &lt;Οπή 1748Κ&gt;</w:t>
+            </w:r>
+          </w:p>
+        </w:tc>
+        <w:tc>
+          <w:tcPr>
+            <w:tcW w:w="965" w:type="dxa"/>
+          </w:tcPr>
+          <w:p>
+            <w:r>
+              <w:t>Q1</w:t>
+            </w:r>
+          </w:p>
+        </w:tc>
+        <w:tc>
+          <w:tcPr>
+            <w:tcW w:w="649" w:type="dxa"/>
+          </w:tcPr>
+          <w:p>
+            <w:r>
+              <w:t>P1</w:t>
+            </w:r>
+          </w:p>
+        </w:tc>
+        <w:tc>
+          <w:tcPr>
+            <w:tcW w:w="535" w:type="dxa"/>
+          </w:tcPr>
+          <w:p>
+            <w:pPr>
+              <w:rPr>
+                <w:lang w:val="el-GR"/>
+              </w:rPr>
+            </w:pPr>
+          </w:p>
+        </w:tc>
+        <w:tc>
+          <w:tcPr>
+            <w:tcW w:w="1396" w:type="dxa"/>
+          </w:tcPr>
+          <w:p>
+            <w:pPr>
+              <w:rPr>
+                <w:lang w:val="el-GR"/>
+              </w:rPr>
+            </w:pPr>
+          </w:p>
+        </w:tc>
+        <w:tc>
+          <w:tcPr>
+            <w:tcW w:w="256" w:type="dxa"/>
+          </w:tcPr>
+          <w:p>
+            <w:pPr>
+              <w:rPr>
+                <w:lang w:val="el-GR"/>
+              </w:rPr>
+            </w:pPr>
+          </w:p>
+        </w:tc>
+        <w:tc>
+          <w:tcPr>
+            <w:tcW w:w="1019" w:type="dxa"/>
+          </w:tcPr>
+          <w:p>
+            <w:pPr>
+              <w:rPr>
+                <w:lang w:val="el-GR"/>
+              </w:rPr>
+            </w:pPr>
+          </w:p>
+        </w:tc>
+      </w:tr>
+      <w:tr>
+        <w:tc>
+          <w:tcPr>
+            <w:tcW w:w="965" w:type="dxa"/>
+          </w:tcPr>
+          <w:p>
+            <w:pPr>
+              <w:rPr>
+                <w:lang w:val="el-GR"/>
+              </w:rPr>
+            </w:pPr>
+            <w:r>
+              <w:rPr>
+                <w:lang w:val="el-GR"/>
+              </w:rPr>
+              <w:t>2</w:t>
+            </w:r>
+          </w:p>
+        </w:tc>
+        <w:tc>
+          <w:tcPr>
+            <w:tcW w:w="771" w:type="dxa"/>
+          </w:tcPr>
+          <w:p>
+            <w:pPr>
+              <w:jc w:val="center"/>
+            </w:pPr>
+            <w:r>
+              <w:t>P2</w:t>
+            </w:r>
+          </w:p>
+        </w:tc>
+        <w:tc>
+          <w:tcPr>
+            <w:tcW w:w="3078" w:type="dxa"/>
+          </w:tcPr>
+          <w:p>
+            <w:pPr>
+              <w:rPr>
+                <w:lang w:val="el-GR"/>
+              </w:rPr>
+            </w:pPr>
+            <w:r>
+              <w:rPr>
+                <w:lang w:val="el-GR"/>
+              </w:rPr>
+              <w:t>&lt;P1-300K&gt; &lt;Q1-1200K&gt; &lt;Οπή 548K&gt;</w:t>
+            </w:r>
+          </w:p>
+        </w:tc>
+        <w:tc>
+          <w:tcPr>
+            <w:tcW w:w="965" w:type="dxa"/>
+          </w:tcPr>
+          <w:p>
+            <w:r>
+              <w:t>P2</w:t>
+            </w:r>
+          </w:p>
+        </w:tc>
+        <w:tc>
+          <w:tcPr>
+            <w:tcW w:w="649" w:type="dxa"/>
+          </w:tcPr>
+          <w:p>
+            <w:r>
+              <w:t>P1</w:t>
+            </w:r>
+          </w:p>
+        </w:tc>
+        <w:tc>
+          <w:tcPr>
+            <w:tcW w:w="535" w:type="dxa"/>
+          </w:tcPr>
+          <w:p>
+            <w:pPr>
+              <w:rPr>
+                <w:lang w:val="el-GR"/>
+              </w:rPr>
+            </w:pPr>
+          </w:p>
+        </w:tc>
+        <w:tc>
+          <w:tcPr>
+            <w:tcW w:w="1396" w:type="dxa"/>
+          </w:tcPr>
+          <w:p>
+            <w:r>
+              <w:t>Q1</w:t>
+            </w:r>
+          </w:p>
+        </w:tc>
+        <w:tc>
+          <w:tcPr>
+            <w:tcW w:w="256" w:type="dxa"/>
+          </w:tcPr>
+          <w:p>
+            <w:pPr>
+              <w:rPr>
+                <w:lang w:val="el-GR"/>
+              </w:rPr>
+            </w:pPr>
+          </w:p>
+        </w:tc>
+        <w:tc>
+          <w:tcPr>
+            <w:tcW w:w="1019" w:type="dxa"/>
+          </w:tcPr>
+          <w:p>
+            <w:pPr>
+              <w:rPr>
+                <w:lang w:val="el-GR"/>
+              </w:rPr>
+            </w:pPr>
+          </w:p>
+        </w:tc>
+      </w:tr>
+      <w:tr>
+        <w:tc>
+          <w:tcPr>
+            <w:tcW w:w="965" w:type="dxa"/>
+          </w:tcPr>
+          <w:p>
+            <w:pPr>
+              <w:rPr>
+                <w:lang w:val="el-GR"/>
+              </w:rPr>
+            </w:pPr>
+            <w:r>
+              <w:rPr>
+                <w:lang w:val="el-GR"/>
+              </w:rPr>
+              <w:t>3</w:t>
+            </w:r>
+          </w:p>
+        </w:tc>
+        <w:tc>
+          <w:tcPr>
+            <w:tcW w:w="771" w:type="dxa"/>
+          </w:tcPr>
+          <w:p>
+            <w:pPr>
+              <w:jc w:val="center"/>
+            </w:pPr>
+            <w:r>
+              <w:t>Q2</w:t>
+            </w:r>
+          </w:p>
+        </w:tc>
+        <w:tc>
+          <w:tcPr>
+            <w:tcW w:w="3078" w:type="dxa"/>
+          </w:tcPr>
+          <w:p>
+            <w:pPr>
+              <w:rPr>
+                <w:lang w:val="el-GR"/>
+              </w:rPr>
+            </w:pPr>
+            <w:r>
+              <w:rPr>
+                <w:lang w:val="el-GR"/>
+              </w:rPr>
+              <w:t>&lt;P1-300K&gt; &lt;Q1-1200K&gt; &lt;P2-300K&gt; &lt;Οπή 248&gt;</w:t>
+            </w:r>
+          </w:p>
+        </w:tc>
+        <w:tc>
+          <w:tcPr>
+            <w:tcW w:w="965" w:type="dxa"/>
+          </w:tcPr>
+          <w:p>
+            <w:r>
+              <w:t>Q2</w:t>
+            </w:r>
+          </w:p>
+        </w:tc>
+        <w:tc>
+          <w:tcPr>
+            <w:tcW w:w="649" w:type="dxa"/>
+          </w:tcPr>
+          <w:p>
+            <w:r>
+              <w:t>P1</w:t>
+            </w:r>
+          </w:p>
+        </w:tc>
+        <w:tc>
+          <w:tcPr>
+            <w:tcW w:w="535" w:type="dxa"/>
+          </w:tcPr>
+          <w:p>
+            <w:pPr>
+              <w:rPr>
+                <w:lang w:val="el-GR"/>
+              </w:rPr>
+            </w:pPr>
+          </w:p>
+        </w:tc>
+        <w:tc>
+          <w:tcPr>
+            <w:tcW w:w="1396" w:type="dxa"/>
+          </w:tcPr>
+          <w:p>
+            <w:r>
+              <w:t>Q1, P2</w:t>
+            </w:r>
+          </w:p>
+        </w:tc>
+        <w:tc>
+          <w:tcPr>
+            <w:tcW w:w="256" w:type="dxa"/>
+          </w:tcPr>
+          <w:p>
+            <w:pPr>
+              <w:rPr>
+                <w:lang w:val="el-GR"/>
+              </w:rPr>
+            </w:pPr>
+          </w:p>
+        </w:tc>
+        <w:tc>
+          <w:tcPr>
+            <w:tcW w:w="1019" w:type="dxa"/>
+          </w:tcPr>
+          <w:p>
+            <w:pPr>
+              <w:rPr>
+                <w:lang w:val="el-GR"/>
+              </w:rPr>
+            </w:pPr>
+          </w:p>
+        </w:tc>
+      </w:tr>
+      <w:tr>
+        <w:tc>
+          <w:tcPr>
+            <w:tcW w:w="965" w:type="dxa"/>
+          </w:tcPr>
+          <w:p>
+            <w:pPr>
+              <w:rPr>
+                <w:lang w:val="el-GR"/>
+              </w:rPr>
+            </w:pPr>
+            <w:r>
+              <w:rPr>
+                <w:lang w:val="el-GR"/>
+              </w:rPr>
+              <w:t>4</w:t>
+            </w:r>
+          </w:p>
+        </w:tc>
+        <w:tc>
+          <w:tcPr>
+            <w:tcW w:w="771" w:type="dxa"/>
+          </w:tcPr>
+          <w:p>
+            <w:pPr>
+              <w:jc w:val="center"/>
+            </w:pPr>
+            <w:r>
+              <w:t>P3</w:t>
+            </w:r>
+          </w:p>
+        </w:tc>
+        <w:tc>
+          <w:tcPr>
+            <w:tcW w:w="3078" w:type="dxa"/>
+          </w:tcPr>
+          <w:p>
+            <w:pPr>
+              <w:rPr>
+                <w:lang w:val="el-GR"/>
+              </w:rPr>
+            </w:pPr>
+            <w:r>
+              <w:rPr>
+                <w:lang w:val="el-GR"/>
+              </w:rPr>
+              <w:t>&lt;P1-300K&gt; &lt;Q1-1200K&gt; &lt;P2-300K&gt; &lt;Οπή 248&gt;</w:t>
+            </w:r>
+          </w:p>
+        </w:tc>
+        <w:tc>
+          <w:tcPr>
+            <w:tcW w:w="965" w:type="dxa"/>
+          </w:tcPr>
+          <w:p>
+            <w:r>
+              <w:t>Q2, P3</w:t>
+            </w:r>
+          </w:p>
+        </w:tc>
+        <w:tc>
+          <w:tcPr>
+            <w:tcW w:w="649" w:type="dxa"/>
+          </w:tcPr>
+          <w:p>
+            <w:r>
+              <w:t>P1</w:t>
+            </w:r>
+          </w:p>
+        </w:tc>
+        <w:tc>
+          <w:tcPr>
+            <w:tcW w:w="535" w:type="dxa"/>
+          </w:tcPr>
+          <w:p>
+            <w:pPr>
+              <w:rPr>
+                <w:lang w:val="el-GR"/>
+              </w:rPr>
+            </w:pPr>
+          </w:p>
+        </w:tc>
+        <w:tc>
+          <w:tcPr>
+            <w:tcW w:w="1396" w:type="dxa"/>
+          </w:tcPr>
+          <w:p>
+            <w:pPr>
+              <w:rPr>
+                <w:lang w:val="el-GR"/>
+              </w:rPr>
+            </w:pPr>
+            <w:r>
+              <w:t>Q1, P2</w:t>
+            </w:r>
+          </w:p>
+        </w:tc>
+        <w:tc>
+          <w:tcPr>
+            <w:tcW w:w="256" w:type="dxa"/>
+          </w:tcPr>
+          <w:p>
+            <w:pPr>
+              <w:rPr>
+                <w:lang w:val="el-GR"/>
+              </w:rPr>
+            </w:pPr>
+          </w:p>
+        </w:tc>
+        <w:tc>
+          <w:tcPr>
+            <w:tcW w:w="1019" w:type="dxa"/>
+          </w:tcPr>
+          <w:p>
+            <w:pPr>
+              <w:rPr>
+                <w:lang w:val="el-GR"/>
+              </w:rPr>
+            </w:pPr>
+          </w:p>
+        </w:tc>
+      </w:tr>
+      <w:tr>
+        <w:tc>
+          <w:tcPr>
+            <w:tcW w:w="965" w:type="dxa"/>
+          </w:tcPr>
+          <w:p>
+            <w:pPr>
+              <w:rPr>
+                <w:lang w:val="el-GR"/>
+              </w:rPr>
+            </w:pPr>
+            <w:r>
+              <w:rPr>
+                <w:lang w:val="el-GR"/>
+              </w:rPr>
+              <w:t>5</w:t>
+            </w:r>
+          </w:p>
+        </w:tc>
+        <w:tc>
+          <w:tcPr>
+            <w:tcW w:w="771" w:type="dxa"/>
+          </w:tcPr>
+          <w:p>
+            <w:pPr>
+              <w:rPr>
+                <w:lang w:val="el-GR"/>
+              </w:rPr>
+            </w:pPr>
+          </w:p>
+        </w:tc>
+        <w:tc>
+          <w:tcPr>
+            <w:tcW w:w="3078" w:type="dxa"/>
+          </w:tcPr>
+          <w:p>
+            <w:pPr>
+              <w:rPr>
+                <w:lang w:val="el-GR"/>
+              </w:rPr>
+            </w:pPr>
+            <w:r>
+              <w:rPr>
+                <w:lang w:val="el-GR"/>
+              </w:rPr>
+              <w:t>&lt;P1-300K&gt; &lt;Q1-1200K&gt; &lt;P2-300K&gt; &lt;Οπή 248&gt;</w:t>
+            </w:r>
+          </w:p>
+        </w:tc>
+        <w:tc>
+          <w:tcPr>
+            <w:tcW w:w="965" w:type="dxa"/>
+          </w:tcPr>
+          <w:p>
+            <w:pPr>
+              <w:rPr>
+                <w:lang w:val="el-GR"/>
+              </w:rPr>
+            </w:pPr>
+            <w:r>
+              <w:t>Q2, P3</w:t>
+            </w:r>
+          </w:p>
+        </w:tc>
+        <w:tc>
+          <w:tcPr>
+            <w:tcW w:w="649" w:type="dxa"/>
+          </w:tcPr>
+          <w:p>
+            <w:r>
+              <w:t>Q1</w:t>
+            </w:r>
+          </w:p>
+        </w:tc>
+        <w:tc>
+          <w:tcPr>
+            <w:tcW w:w="535" w:type="dxa"/>
+          </w:tcPr>
+          <w:p>
+            <w:pPr>
+              <w:rPr>
+                <w:lang w:val="el-GR"/>
+              </w:rPr>
+            </w:pPr>
+          </w:p>
+        </w:tc>
+        <w:tc>
+          <w:tcPr>
+            <w:tcW w:w="1396" w:type="dxa"/>
+          </w:tcPr>
+          <w:p>
+            <w:pPr>
+              <w:rPr>
+                <w:lang w:val="el-GR"/>
+              </w:rPr>
+            </w:pPr>
+            <w:r>
+              <w:t xml:space="preserve">P1, </w:t>
+            </w:r>
+            <w:r>
+              <w:t>Q1, P2</w:t>
+            </w:r>
+          </w:p>
+        </w:tc>
+        <w:tc>
+          <w:tcPr>
+            <w:tcW w:w="256" w:type="dxa"/>
+          </w:tcPr>
+          <w:p>
+            <w:pPr>
+              <w:rPr>
+                <w:lang w:val="el-GR"/>
+              </w:rPr>
+            </w:pPr>
+          </w:p>
+        </w:tc>
+        <w:tc>
+          <w:tcPr>
+            <w:tcW w:w="1019" w:type="dxa"/>
+          </w:tcPr>
+          <w:p>
+            <w:pPr>
+              <w:rPr>
+                <w:lang w:val="el-GR"/>
+              </w:rPr>
+            </w:pPr>
+          </w:p>
+        </w:tc>
+      </w:tr>
+      <w:tr>
+        <w:tc>
+          <w:tcPr>
+            <w:tcW w:w="965" w:type="dxa"/>
+          </w:tcPr>
+          <w:p>
+            <w:pPr>
+              <w:rPr>
+                <w:lang w:val="el-GR"/>
+              </w:rPr>
+            </w:pPr>
+            <w:r>
+              <w:rPr>
+                <w:lang w:val="el-GR"/>
+              </w:rPr>
+              <w:t>6</w:t>
+            </w:r>
+          </w:p>
+        </w:tc>
+        <w:tc>
+          <w:tcPr>
+            <w:tcW w:w="771" w:type="dxa"/>
+          </w:tcPr>
+          <w:p>
+            <w:pPr>
+              <w:rPr>
+                <w:lang w:val="el-GR"/>
+              </w:rPr>
+            </w:pPr>
+          </w:p>
+        </w:tc>
+        <w:tc>
+          <w:tcPr>
+            <w:tcW w:w="3078" w:type="dxa"/>
+          </w:tcPr>
+          <w:p>
+            <w:pPr>
+              <w:rPr>
+                <w:lang w:val="el-GR"/>
+              </w:rPr>
+            </w:pPr>
+            <w:r>
+              <w:rPr>
+                <w:lang w:val="el-GR"/>
+              </w:rPr>
+              <w:t>&lt;P1-300K&gt; &lt;Q1-1200K&gt; &lt;P2-300K&gt; &lt;Οπή 248&gt;</w:t>
+            </w:r>
+          </w:p>
+        </w:tc>
+        <w:tc>
+          <w:tcPr>
+            <w:tcW w:w="965" w:type="dxa"/>
+          </w:tcPr>
+          <w:p>
+            <w:pPr>
+              <w:rPr>
+                <w:lang w:val="el-GR"/>
+              </w:rPr>
+            </w:pPr>
+            <w:r>
+              <w:t>Q2, P3</w:t>
+            </w:r>
+          </w:p>
+        </w:tc>
+        <w:tc>
+          <w:tcPr>
+            <w:tcW w:w="649" w:type="dxa"/>
+          </w:tcPr>
+          <w:p>
+            <w:r>
+              <w:t>P2</w:t>
+            </w:r>
+          </w:p>
+        </w:tc>
+        <w:tc>
+          <w:tcPr>
+            <w:tcW w:w="535" w:type="dxa"/>
+          </w:tcPr>
+          <w:p>
+            <w:r>
+              <w:t>Q1</w:t>
+            </w:r>
+          </w:p>
+        </w:tc>
+        <w:tc>
+          <w:tcPr>
+            <w:tcW w:w="1396" w:type="dxa"/>
+          </w:tcPr>
+          <w:p>
+            <w:r>
+              <w:t>P1</w:t>
+            </w:r>
+          </w:p>
+        </w:tc>
+        <w:tc>
+          <w:tcPr>
+            <w:tcW w:w="256" w:type="dxa"/>
+          </w:tcPr>
+          <w:p>
+            <w:pPr>
+              <w:rPr>
+                <w:lang w:val="el-GR"/>
+              </w:rPr>
+            </w:pPr>
+          </w:p>
+        </w:tc>
+        <w:tc>
+          <w:tcPr>
+            <w:tcW w:w="1019" w:type="dxa"/>
+          </w:tcPr>
+          <w:p>
+            <w:pPr>
+              <w:rPr>
+                <w:lang w:val="el-GR"/>
+              </w:rPr>
+            </w:pPr>
+          </w:p>
+        </w:tc>
+      </w:tr>
+      <w:tr>
+        <w:tc>
+          <w:tcPr>
+            <w:tcW w:w="965" w:type="dxa"/>
+          </w:tcPr>
+          <w:p>
+            <w:pPr>
+              <w:rPr>
+                <w:lang w:val="el-GR"/>
+              </w:rPr>
+            </w:pPr>
+            <w:r>
+              <w:rPr>
+                <w:lang w:val="el-GR"/>
+              </w:rPr>
+              <w:t>7</w:t>
+            </w:r>
+          </w:p>
+        </w:tc>
+        <w:tc>
+          <w:tcPr>
+            <w:tcW w:w="771" w:type="dxa"/>
+          </w:tcPr>
+          <w:p>
+            <w:pPr>
+              <w:rPr>
+                <w:lang w:val="el-GR"/>
+              </w:rPr>
+            </w:pPr>
+          </w:p>
+        </w:tc>
+        <w:tc>
+          <w:tcPr>
+            <w:tcW w:w="3078" w:type="dxa"/>
+          </w:tcPr>
+          <w:p>
+            <w:pPr>
+              <w:rPr>
+                <w:lang w:val="el-GR"/>
+              </w:rPr>
+            </w:pPr>
+            <w:r>
+              <w:rPr>
+                <w:lang w:val="el-GR"/>
+              </w:rPr>
+              <w:t>&lt;P1-300K&gt; &lt;Q1-1200K&gt; &lt;P2-300K&gt; &lt;Οπή 248&gt;</w:t>
+            </w:r>
+          </w:p>
+        </w:tc>
+        <w:tc>
+          <w:tcPr>
+            <w:tcW w:w="965" w:type="dxa"/>
+          </w:tcPr>
+          <w:p>
+            <w:pPr>
+              <w:rPr>
+                <w:lang w:val="el-GR"/>
+              </w:rPr>
+            </w:pPr>
+            <w:r>
+              <w:t>Q2, P3</w:t>
+            </w:r>
+          </w:p>
+        </w:tc>
+        <w:tc>
+          <w:tcPr>
+            <w:tcW w:w="649" w:type="dxa"/>
+          </w:tcPr>
+          <w:p>
+            <w:r>
+              <w:t>P2</w:t>
+            </w:r>
+          </w:p>
+        </w:tc>
+        <w:tc>
+          <w:tcPr>
+            <w:tcW w:w="535" w:type="dxa"/>
+          </w:tcPr>
+          <w:p>
+            <w:r>
+              <w:t>Q1</w:t>
+            </w:r>
+          </w:p>
+        </w:tc>
+        <w:tc>
+          <w:tcPr>
+            <w:tcW w:w="1396" w:type="dxa"/>
+          </w:tcPr>
+          <w:p>
+            <w:r>
+              <w:t>P1</w:t>
+            </w:r>
+          </w:p>
+        </w:tc>
+        <w:tc>
+          <w:tcPr>
+            <w:tcW w:w="256" w:type="dxa"/>
+          </w:tcPr>
+          <w:p>
+            <w:pPr>
+              <w:rPr>
+                <w:lang w:val="el-GR"/>
+              </w:rPr>
+            </w:pPr>
+          </w:p>
+        </w:tc>
+        <w:tc>
+          <w:tcPr>
+            <w:tcW w:w="1019" w:type="dxa"/>
+          </w:tcPr>
+          <w:p>
+            <w:pPr>
+              <w:rPr>
+                <w:lang w:val="el-GR"/>
+              </w:rPr>
+            </w:pPr>
+          </w:p>
+        </w:tc>
+      </w:tr>
+      <w:tr>
+        <w:tc>
+          <w:tcPr>
+            <w:tcW w:w="965" w:type="dxa"/>
+          </w:tcPr>
+          <w:p>
+            <w:pPr>
+              <w:rPr>
+                <w:lang w:val="el-GR"/>
+              </w:rPr>
+            </w:pPr>
+            <w:r>
+              <w:rPr>
+                <w:lang w:val="el-GR"/>
+              </w:rPr>
+              <w:t>8</w:t>
+            </w:r>
+          </w:p>
+        </w:tc>
+        <w:tc>
+          <w:tcPr>
+            <w:tcW w:w="771" w:type="dxa"/>
+          </w:tcPr>
+          <w:p>
+            <w:pPr>
+              <w:rPr>
+                <w:lang w:val="el-GR"/>
+              </w:rPr>
+            </w:pPr>
+          </w:p>
+        </w:tc>
+        <w:tc>
+          <w:tcPr>
+            <w:tcW w:w="3078" w:type="dxa"/>
+          </w:tcPr>
+          <w:p>
+            <w:pPr>
+              <w:rPr>
+                <w:lang w:val="el-GR"/>
+              </w:rPr>
+            </w:pPr>
+            <w:r>
+              <w:rPr>
+                <w:lang w:val="el-GR"/>
+              </w:rPr>
+              <w:t>&lt;P1-300K&gt; &lt;Q1-1200K&gt; &lt;P2-300K&gt; &lt;Οπή 248&gt;</w:t>
+            </w:r>
+          </w:p>
+        </w:tc>
+        <w:tc>
+          <w:tcPr>
+            <w:tcW w:w="965" w:type="dxa"/>
+          </w:tcPr>
+          <w:p>
+            <w:pPr>
+              <w:rPr>
+                <w:lang w:val="el-GR"/>
+              </w:rPr>
+            </w:pPr>
+            <w:r>
+              <w:t>Q2, P3</w:t>
+            </w:r>
+          </w:p>
+        </w:tc>
+        <w:tc>
+          <w:tcPr>
+            <w:tcW w:w="649" w:type="dxa"/>
+          </w:tcPr>
+          <w:p>
+            <w:r>
+              <w:t>P2</w:t>
+            </w:r>
+          </w:p>
+        </w:tc>
+        <w:tc>
+          <w:tcPr>
+            <w:tcW w:w="535" w:type="dxa"/>
+          </w:tcPr>
+          <w:p>
+            <w:r>
+              <w:t>Q1</w:t>
+            </w:r>
+          </w:p>
+        </w:tc>
+        <w:tc>
+          <w:tcPr>
+            <w:tcW w:w="1396" w:type="dxa"/>
+          </w:tcPr>
+          <w:p>
+            <w:r>
+              <w:t>P1</w:t>
+            </w:r>
+          </w:p>
+        </w:tc>
+        <w:tc>
+          <w:tcPr>
+            <w:tcW w:w="256" w:type="dxa"/>
+          </w:tcPr>
+          <w:p>
+            <w:pPr>
+              <w:rPr>
+                <w:lang w:val="el-GR"/>
+              </w:rPr>
+            </w:pPr>
+          </w:p>
+        </w:tc>
+        <w:tc>
+          <w:tcPr>
+            <w:tcW w:w="1019" w:type="dxa"/>
+          </w:tcPr>
+          <w:p>
+            <w:pPr>
+              <w:rPr>
+                <w:lang w:val="el-GR"/>
+              </w:rPr>
+            </w:pPr>
+          </w:p>
+        </w:tc>
+      </w:tr>
+      <w:tr>
+        <w:tc>
+          <w:tcPr>
+            <w:tcW w:w="965" w:type="dxa"/>
+          </w:tcPr>
+          <w:p>
+            <w:pPr>
+              <w:rPr>
+                <w:lang w:val="el-GR"/>
+              </w:rPr>
+            </w:pPr>
+            <w:r>
+              <w:rPr>
+                <w:lang w:val="el-GR"/>
+              </w:rPr>
+              <w:t>9</w:t>
+            </w:r>
+          </w:p>
+        </w:tc>
+        <w:tc>
+          <w:tcPr>
+            <w:tcW w:w="771" w:type="dxa"/>
+          </w:tcPr>
+          <w:p>
+            <w:pPr>
+              <w:rPr>
+                <w:lang w:val="el-GR"/>
+              </w:rPr>
+            </w:pPr>
+          </w:p>
+        </w:tc>
+        <w:tc>
+          <w:tcPr>
+            <w:tcW w:w="3078" w:type="dxa"/>
+          </w:tcPr>
+          <w:p>
+            <w:pPr>
+              <w:rPr>
+                <w:lang w:val="el-GR"/>
+              </w:rPr>
+            </w:pPr>
+            <w:r>
+              <w:rPr>
+                <w:lang w:val="el-GR"/>
+              </w:rPr>
+              <w:t>&lt;P1-300K&gt; &lt;Q1-1200K&gt; &lt;P2-300K&gt; &lt;Οπή 248&gt;</w:t>
+            </w:r>
+          </w:p>
+        </w:tc>
+        <w:tc>
+          <w:tcPr>
+            <w:tcW w:w="965" w:type="dxa"/>
+          </w:tcPr>
+          <w:p>
+            <w:pPr>
+              <w:rPr>
+                <w:lang w:val="el-GR"/>
+              </w:rPr>
+            </w:pPr>
+            <w:r>
+              <w:t>Q2, P3</w:t>
+            </w:r>
+          </w:p>
+        </w:tc>
+        <w:tc>
+          <w:tcPr>
+            <w:tcW w:w="649" w:type="dxa"/>
+          </w:tcPr>
+          <w:p>
+            <w:r>
+              <w:t>P1</w:t>
+            </w:r>
+          </w:p>
+        </w:tc>
+        <w:tc>
+          <w:tcPr>
+            <w:tcW w:w="535" w:type="dxa"/>
+          </w:tcPr>
+          <w:p>
+            <w:pPr>
+              <w:rPr>
+                <w:lang w:val="el-GR"/>
+              </w:rPr>
+            </w:pPr>
+          </w:p>
+        </w:tc>
+        <w:tc>
+          <w:tcPr>
+            <w:tcW w:w="1396" w:type="dxa"/>
+          </w:tcPr>
+          <w:p>
+            <w:r>
+              <w:t>Q1, P2</w:t>
+            </w:r>
+          </w:p>
+        </w:tc>
+        <w:tc>
+          <w:tcPr>
+            <w:tcW w:w="256" w:type="dxa"/>
+          </w:tcPr>
+          <w:p>
+            <w:pPr>
+              <w:rPr>
+                <w:lang w:val="el-GR"/>
+              </w:rPr>
+            </w:pPr>
+          </w:p>
+        </w:tc>
+        <w:tc>
+          <w:tcPr>
+            <w:tcW w:w="1019" w:type="dxa"/>
+          </w:tcPr>
+          <w:p>
+            <w:pPr>
+              <w:rPr>
+                <w:lang w:val="el-GR"/>
+              </w:rPr>
+            </w:pPr>
+          </w:p>
+        </w:tc>
+      </w:tr>
+      <w:tr>
+        <w:tc>
+          <w:tcPr>
+            <w:tcW w:w="965" w:type="dxa"/>
+          </w:tcPr>
+          <w:p>
+            <w:pPr>
+              <w:rPr>
+                <w:lang w:val="el-GR"/>
+              </w:rPr>
+            </w:pPr>
+            <w:r>
+              <w:rPr>
+                <w:lang w:val="el-GR"/>
+              </w:rPr>
+              <w:t>10</w:t>
+            </w:r>
+          </w:p>
+        </w:tc>
+        <w:tc>
+          <w:tcPr>
+            <w:tcW w:w="771" w:type="dxa"/>
+          </w:tcPr>
+          <w:p>
+            <w:pPr>
+              <w:rPr>
+                <w:lang w:val="el-GR"/>
+              </w:rPr>
+            </w:pPr>
+          </w:p>
+        </w:tc>
+        <w:tc>
+          <w:tcPr>
+            <w:tcW w:w="3078" w:type="dxa"/>
+          </w:tcPr>
+          <w:p>
+            <w:pPr>
+              <w:rPr>
+                <w:lang w:val="el-GR"/>
+              </w:rPr>
+            </w:pPr>
+            <w:r>
+              <w:rPr>
+                <w:lang w:val="el-GR"/>
+              </w:rPr>
+              <w:t>&lt;P1-300K&gt; &lt;Q1-1200K&gt; &lt;P2-300K&gt; &lt;Οπή 248&gt;</w:t>
+            </w:r>
+          </w:p>
+        </w:tc>
+        <w:tc>
+          <w:tcPr>
+            <w:tcW w:w="965" w:type="dxa"/>
+          </w:tcPr>
+          <w:p>
+            <w:pPr>
+              <w:rPr>
+                <w:lang w:val="el-GR"/>
+              </w:rPr>
+            </w:pPr>
+            <w:r>
+              <w:t>Q2, P3</w:t>
+            </w:r>
+          </w:p>
+        </w:tc>
+        <w:tc>
+          <w:tcPr>
+            <w:tcW w:w="649" w:type="dxa"/>
+          </w:tcPr>
+          <w:p>
+            <w:r>
+              <w:t>P1</w:t>
+            </w:r>
+          </w:p>
+        </w:tc>
+        <w:tc>
+          <w:tcPr>
+            <w:tcW w:w="535" w:type="dxa"/>
+          </w:tcPr>
+          <w:p>
+            <w:pPr>
+              <w:rPr>
+                <w:lang w:val="el-GR"/>
+              </w:rPr>
+            </w:pPr>
+          </w:p>
+        </w:tc>
+        <w:tc>
+          <w:tcPr>
+            <w:tcW w:w="1396" w:type="dxa"/>
+          </w:tcPr>
+          <w:p>
+            <w:pPr>
+              <w:rPr>
+                <w:lang w:val="el-GR"/>
+              </w:rPr>
+            </w:pPr>
+            <w:r>
+              <w:t>Q1, P2</w:t>
+            </w:r>
+          </w:p>
+        </w:tc>
+        <w:tc>
+          <w:tcPr>
+            <w:tcW w:w="256" w:type="dxa"/>
+          </w:tcPr>
+          <w:p>
+            <w:pPr>
+              <w:rPr>
+                <w:lang w:val="el-GR"/>
+              </w:rPr>
+            </w:pPr>
+          </w:p>
+        </w:tc>
+        <w:tc>
+          <w:tcPr>
+            <w:tcW w:w="1019" w:type="dxa"/>
+          </w:tcPr>
+          <w:p>
+            <w:pPr>
+              <w:rPr>
+                <w:lang w:val="el-GR"/>
+              </w:rPr>
+            </w:pPr>
+          </w:p>
+        </w:tc>
+      </w:tr>
+      <w:tr>
+        <w:tc>
+          <w:tcPr>
+            <w:tcW w:w="965" w:type="dxa"/>
+          </w:tcPr>
+          <w:p>
+            <w:pPr>
+              <w:rPr>
+                <w:lang w:val="el-GR"/>
+              </w:rPr>
+            </w:pPr>
+            <w:r>
+              <w:rPr>
+                <w:lang w:val="el-GR"/>
+              </w:rPr>
+              <w:t>11</w:t>
+            </w:r>
+          </w:p>
+        </w:tc>
+        <w:tc>
+          <w:tcPr>
+            <w:tcW w:w="771" w:type="dxa"/>
+          </w:tcPr>
+          <w:p>
+            <w:pPr>
+              <w:rPr>
+                <w:lang w:val="el-GR"/>
+              </w:rPr>
+            </w:pPr>
+          </w:p>
+        </w:tc>
+        <w:tc>
+          <w:tcPr>
+            <w:tcW w:w="3078" w:type="dxa"/>
+          </w:tcPr>
+          <w:p>
+            <w:pPr>
+              <w:rPr>
+                <w:lang w:val="el-GR"/>
+              </w:rPr>
+            </w:pPr>
+            <w:r>
+              <w:rPr>
+                <w:lang w:val="el-GR"/>
+              </w:rPr>
+              <w:t>&lt;P1-300K&gt; &lt;Q1-1200K&gt; &lt;P2-300K&gt; &lt;Οπή 248&gt;</w:t>
+            </w:r>
+          </w:p>
+        </w:tc>
+        <w:tc>
+          <w:tcPr>
+            <w:tcW w:w="965" w:type="dxa"/>
+          </w:tcPr>
+          <w:p>
+            <w:pPr>
+              <w:rPr>
+                <w:lang w:val="el-GR"/>
+              </w:rPr>
+            </w:pPr>
+            <w:r>
+              <w:t>Q2, P3</w:t>
+            </w:r>
+          </w:p>
+        </w:tc>
+        <w:tc>
+          <w:tcPr>
+            <w:tcW w:w="649" w:type="dxa"/>
+          </w:tcPr>
+          <w:p>
+            <w:r>
+              <w:t>P1</w:t>
+            </w:r>
+          </w:p>
+        </w:tc>
+        <w:tc>
+          <w:tcPr>
+            <w:tcW w:w="535" w:type="dxa"/>
+          </w:tcPr>
+          <w:p>
+            <w:pPr>
+              <w:rPr>
+                <w:lang w:val="el-GR"/>
+              </w:rPr>
+            </w:pPr>
+          </w:p>
+        </w:tc>
+        <w:tc>
+          <w:tcPr>
+            <w:tcW w:w="1396" w:type="dxa"/>
+          </w:tcPr>
+          <w:p>
+            <w:pPr>
+              <w:rPr>
+                <w:lang w:val="el-GR"/>
+              </w:rPr>
+            </w:pPr>
+            <w:r>
+              <w:t>Q1, P2</w:t>
+            </w:r>
+          </w:p>
+        </w:tc>
+        <w:tc>
+          <w:tcPr>
+            <w:tcW w:w="256" w:type="dxa"/>
+          </w:tcPr>
+          <w:p>
+            <w:pPr>
+              <w:rPr>
+                <w:lang w:val="el-GR"/>
+              </w:rPr>
+            </w:pPr>
+          </w:p>
+        </w:tc>
+        <w:tc>
+          <w:tcPr>
+            <w:tcW w:w="1019" w:type="dxa"/>
+          </w:tcPr>
+          <w:p>
+            <w:pPr>
+              <w:rPr>
+                <w:lang w:val="el-GR"/>
+              </w:rPr>
+            </w:pPr>
+          </w:p>
+        </w:tc>
+      </w:tr>
+      <w:tr>
+        <w:tc>
+          <w:tcPr>
+            <w:tcW w:w="965" w:type="dxa"/>
+          </w:tcPr>
+          <w:p>
+            <w:pPr>
+              <w:rPr>
+                <w:lang w:val="el-GR"/>
+              </w:rPr>
+            </w:pPr>
+            <w:r>
+              <w:rPr>
+                <w:lang w:val="el-GR"/>
+              </w:rPr>
+              <w:t>12</w:t>
+            </w:r>
+          </w:p>
+        </w:tc>
+        <w:tc>
+          <w:tcPr>
+            <w:tcW w:w="771" w:type="dxa"/>
+          </w:tcPr>
+          <w:p>
+            <w:pPr>
+              <w:rPr>
+                <w:lang w:val="el-GR"/>
+              </w:rPr>
+            </w:pPr>
+          </w:p>
+        </w:tc>
+        <w:tc>
+          <w:tcPr>
+            <w:tcW w:w="3078" w:type="dxa"/>
+          </w:tcPr>
+          <w:p>
+            <w:pPr>
+              <w:rPr>
+                <w:lang w:val="el-GR"/>
+              </w:rPr>
+            </w:pPr>
+            <w:r>
+              <w:rPr>
+                <w:lang w:val="el-GR"/>
+              </w:rPr>
+              <w:t>&lt;P1-300K&gt; &lt;Q1-1200K&gt; &lt;P2-300K&gt; &lt;Οπή 248&gt;</w:t>
+            </w:r>
+          </w:p>
+        </w:tc>
+        <w:tc>
+          <w:tcPr>
+            <w:tcW w:w="965" w:type="dxa"/>
+          </w:tcPr>
+          <w:p>
+            <w:pPr>
+              <w:rPr>
+                <w:lang w:val="el-GR"/>
+              </w:rPr>
+            </w:pPr>
+            <w:r>
+              <w:t>Q2, P3</w:t>
+            </w:r>
+          </w:p>
+        </w:tc>
+        <w:tc>
+          <w:tcPr>
+            <w:tcW w:w="649" w:type="dxa"/>
+          </w:tcPr>
+          <w:p>
+            <w:r>
+              <w:t>P1</w:t>
+            </w:r>
+          </w:p>
+        </w:tc>
+        <w:tc>
+          <w:tcPr>
+            <w:tcW w:w="535" w:type="dxa"/>
+          </w:tcPr>
+          <w:p>
+            <w:pPr>
+              <w:rPr>
+                <w:lang w:val="el-GR"/>
+              </w:rPr>
+            </w:pPr>
+          </w:p>
+        </w:tc>
+        <w:tc>
+          <w:tcPr>
+            <w:tcW w:w="1396" w:type="dxa"/>
+          </w:tcPr>
+          <w:p>
+            <w:pPr>
+              <w:rPr>
+                <w:lang w:val="el-GR"/>
+              </w:rPr>
+            </w:pPr>
+            <w:r>
+              <w:t>Q1, P2</w:t>
+            </w:r>
+          </w:p>
+        </w:tc>
+        <w:tc>
+          <w:tcPr>
+            <w:tcW w:w="256" w:type="dxa"/>
+          </w:tcPr>
+          <w:p>
+            <w:pPr>
+              <w:rPr>
+                <w:lang w:val="el-GR"/>
+              </w:rPr>
+            </w:pPr>
+          </w:p>
+        </w:tc>
+        <w:tc>
+          <w:tcPr>
+            <w:tcW w:w="1019" w:type="dxa"/>
+          </w:tcPr>
+          <w:p>
+            <w:r>
+              <w:t>P1</w:t>
+            </w:r>
+          </w:p>
+        </w:tc>
+      </w:tr>
+      <w:tr>
+        <w:tc>
+          <w:tcPr>
+            <w:tcW w:w="965" w:type="dxa"/>
+          </w:tcPr>
+          <w:p>
+            <w:pPr>
+              <w:rPr>
+                <w:lang w:val="el-GR"/>
+              </w:rPr>
+            </w:pPr>
+            <w:r>
+              <w:rPr>
+                <w:lang w:val="el-GR"/>
+              </w:rPr>
+              <w:t>13</w:t>
+            </w:r>
+          </w:p>
+        </w:tc>
+        <w:tc>
+          <w:tcPr>
+            <w:tcW w:w="771" w:type="dxa"/>
+          </w:tcPr>
+          <w:p>
+            <w:pPr>
+              <w:rPr>
+                <w:lang w:val="el-GR"/>
+              </w:rPr>
+            </w:pPr>
+          </w:p>
+        </w:tc>
+        <w:tc>
+          <w:tcPr>
+            <w:tcW w:w="3078" w:type="dxa"/>
+          </w:tcPr>
+          <w:p>
+            <w:pPr>
+              <w:rPr>
+                <w:lang w:val="el-GR"/>
+              </w:rPr>
+            </w:pPr>
+            <w:r>
+              <w:rPr>
+                <w:lang w:val="el-GR"/>
+              </w:rPr>
+              <w:t>&lt;Οπή-300K&gt; &lt;Q1-1200K&gt; &lt;P2-300K&gt; &lt;Οπή 248&gt;</w:t>
+            </w:r>
+          </w:p>
+        </w:tc>
+        <w:tc>
+          <w:tcPr>
+            <w:tcW w:w="965" w:type="dxa"/>
+          </w:tcPr>
+          <w:p>
+            <w:r>
+              <w:t>Q2, P3</w:t>
+            </w:r>
+          </w:p>
+        </w:tc>
+        <w:tc>
+          <w:tcPr>
+            <w:tcW w:w="649" w:type="dxa"/>
+          </w:tcPr>
+          <w:p>
+            <w:r>
+              <w:t>Q1</w:t>
+            </w:r>
+          </w:p>
+        </w:tc>
+        <w:tc>
+          <w:tcPr>
+            <w:tcW w:w="535" w:type="dxa"/>
+          </w:tcPr>
+          <w:p>
+            <w:pPr>
+              <w:rPr>
+                <w:lang w:val="el-GR"/>
+              </w:rPr>
+            </w:pPr>
+          </w:p>
+        </w:tc>
+        <w:tc>
+          <w:tcPr>
+            <w:tcW w:w="1396" w:type="dxa"/>
+          </w:tcPr>
+          <w:p>
+            <w:r>
+              <w:t>P2</w:t>
+            </w:r>
+          </w:p>
+        </w:tc>
+        <w:tc>
+          <w:tcPr>
+            <w:tcW w:w="256" w:type="dxa"/>
+          </w:tcPr>
+          <w:p>
+            <w:pPr>
+              <w:rPr>
+                <w:lang w:val="el-GR"/>
+              </w:rPr>
+            </w:pPr>
+          </w:p>
+        </w:tc>
+        <w:tc>
+          <w:tcPr>
+            <w:tcW w:w="1019" w:type="dxa"/>
+          </w:tcPr>
+          <w:p>
+            <w:pPr>
+              <w:rPr>
+                <w:lang w:val="el-GR"/>
+              </w:rPr>
+            </w:pPr>
+          </w:p>
+        </w:tc>
+      </w:tr>
+      <w:tr>
+        <w:tc>
+          <w:tcPr>
+            <w:tcW w:w="965" w:type="dxa"/>
+          </w:tcPr>
+          <w:p>
+            <w:pPr>
+              <w:rPr>
+                <w:lang w:val="el-GR"/>
+              </w:rPr>
+            </w:pPr>
+            <w:r>
+              <w:rPr>
+                <w:lang w:val="el-GR"/>
+              </w:rPr>
+              <w:t>14</w:t>
+            </w:r>
+          </w:p>
+        </w:tc>
+        <w:tc>
+          <w:tcPr>
+            <w:tcW w:w="771" w:type="dxa"/>
+          </w:tcPr>
+          <w:p>
+            <w:pPr>
+              <w:rPr>
+                <w:lang w:val="el-GR"/>
+              </w:rPr>
+            </w:pPr>
+          </w:p>
+        </w:tc>
+        <w:tc>
+          <w:tcPr>
+            <w:tcW w:w="3078" w:type="dxa"/>
+          </w:tcPr>
+          <w:p>
+            <w:pPr>
+              <w:rPr>
+                <w:lang w:val="el-GR"/>
+              </w:rPr>
+            </w:pPr>
+            <w:r>
+              <w:rPr>
+                <w:lang w:val="el-GR"/>
+              </w:rPr>
+              <w:t>&lt;Οπή-300K&gt; &lt;Q1-1200K&gt; &lt;P2-300K&gt; &lt;Οπή 248&gt;</w:t>
+            </w:r>
+          </w:p>
+        </w:tc>
+        <w:tc>
+          <w:tcPr>
+            <w:tcW w:w="965" w:type="dxa"/>
+          </w:tcPr>
+          <w:p>
+            <w:r>
+              <w:t>Q2, P3</w:t>
+            </w:r>
+          </w:p>
+        </w:tc>
+        <w:tc>
+          <w:tcPr>
+            <w:tcW w:w="649" w:type="dxa"/>
+          </w:tcPr>
+          <w:p>
+            <w:r>
+              <w:t>P2</w:t>
+            </w:r>
+          </w:p>
+        </w:tc>
+        <w:tc>
+          <w:tcPr>
+            <w:tcW w:w="535" w:type="dxa"/>
+          </w:tcPr>
+          <w:p>
+            <w:r>
+              <w:t>Q1</w:t>
+            </w:r>
+          </w:p>
+        </w:tc>
+        <w:tc>
+          <w:tcPr>
+            <w:tcW w:w="1396" w:type="dxa"/>
+          </w:tcPr>
+          <w:p>
+            <w:pPr>
+              <w:rPr>
+                <w:lang w:val="el-GR"/>
+              </w:rPr>
+            </w:pPr>
+          </w:p>
+        </w:tc>
+        <w:tc>
+          <w:tcPr>
+            <w:tcW w:w="256" w:type="dxa"/>
+          </w:tcPr>
+          <w:p>
+            <w:pPr>
+              <w:rPr>
+                <w:lang w:val="el-GR"/>
+              </w:rPr>
+            </w:pPr>
+          </w:p>
+        </w:tc>
+        <w:tc>
+          <w:tcPr>
+            <w:tcW w:w="1019" w:type="dxa"/>
+          </w:tcPr>
+          <w:p>
+            <w:pPr>
+              <w:rPr>
+                <w:lang w:val="el-GR"/>
+              </w:rPr>
+            </w:pPr>
+          </w:p>
+        </w:tc>
+      </w:tr>
+      <w:tr>
+        <w:tc>
+          <w:tcPr>
+            <w:tcW w:w="965" w:type="dxa"/>
+          </w:tcPr>
+          <w:p>
+            <w:pPr>
+              <w:rPr>
+                <w:lang w:val="el-GR"/>
+              </w:rPr>
+            </w:pPr>
+            <w:r>
+              <w:rPr>
+                <w:lang w:val="el-GR"/>
+              </w:rPr>
+              <w:lastRenderedPageBreak/>
+              <w:t>15</w:t>
+            </w:r>
+          </w:p>
+        </w:tc>
+        <w:tc>
+          <w:tcPr>
+            <w:tcW w:w="771" w:type="dxa"/>
+          </w:tcPr>
+          <w:p>
+            <w:pPr>
+              <w:rPr>
+                <w:lang w:val="el-GR"/>
+              </w:rPr>
+            </w:pPr>
+          </w:p>
+        </w:tc>
+        <w:tc>
+          <w:tcPr>
+            <w:tcW w:w="3078" w:type="dxa"/>
+          </w:tcPr>
+          <w:p>
+            <w:pPr>
+              <w:rPr>
+                <w:lang w:val="el-GR"/>
+              </w:rPr>
+            </w:pPr>
+            <w:r>
+              <w:rPr>
+                <w:lang w:val="el-GR"/>
+              </w:rPr>
+              <w:t>&lt;Οπή-300K&gt; &lt;Q1-1200K&gt; &lt;P2-300K&gt; &lt;Οπή 248&gt;</w:t>
+            </w:r>
+          </w:p>
+        </w:tc>
+        <w:tc>
+          <w:tcPr>
+            <w:tcW w:w="965" w:type="dxa"/>
+          </w:tcPr>
+          <w:p>
+            <w:r>
+              <w:t>Q2, P3</w:t>
+            </w:r>
+          </w:p>
+        </w:tc>
+        <w:tc>
+          <w:tcPr>
+            <w:tcW w:w="649" w:type="dxa"/>
+          </w:tcPr>
+          <w:p>
+            <w:r>
+              <w:t>P2</w:t>
+            </w:r>
+          </w:p>
+        </w:tc>
+        <w:tc>
+          <w:tcPr>
+            <w:tcW w:w="535" w:type="dxa"/>
+          </w:tcPr>
+          <w:p>
+            <w:r>
+              <w:t>Q1</w:t>
+            </w:r>
+          </w:p>
+        </w:tc>
+        <w:tc>
+          <w:tcPr>
+            <w:tcW w:w="1396" w:type="dxa"/>
+          </w:tcPr>
+          <w:p>
+            <w:pPr>
+              <w:rPr>
+                <w:lang w:val="el-GR"/>
+              </w:rPr>
+            </w:pPr>
+          </w:p>
+        </w:tc>
+        <w:tc>
+          <w:tcPr>
+            <w:tcW w:w="256" w:type="dxa"/>
+          </w:tcPr>
+          <w:p>
+            <w:pPr>
+              <w:rPr>
+                <w:lang w:val="el-GR"/>
+              </w:rPr>
+            </w:pPr>
+          </w:p>
+        </w:tc>
+        <w:tc>
+          <w:tcPr>
+            <w:tcW w:w="1019" w:type="dxa"/>
+          </w:tcPr>
+          <w:p>
+            <w:pPr>
+              <w:rPr>
+                <w:lang w:val="el-GR"/>
+              </w:rPr>
+            </w:pPr>
+          </w:p>
+        </w:tc>
+      </w:tr>
+      <w:tr>
+        <w:tc>
+          <w:tcPr>
+            <w:tcW w:w="965" w:type="dxa"/>
+          </w:tcPr>
+          <w:p>
+            <w:pPr>
+              <w:rPr>
+                <w:lang w:val="el-GR"/>
+              </w:rPr>
+            </w:pPr>
+            <w:r>
+              <w:rPr>
+                <w:lang w:val="el-GR"/>
+              </w:rPr>
+              <w:t>16</w:t>
+            </w:r>
+          </w:p>
+        </w:tc>
+        <w:tc>
+          <w:tcPr>
+            <w:tcW w:w="771" w:type="dxa"/>
+          </w:tcPr>
+          <w:p>
+            <w:pPr>
+              <w:rPr>
+                <w:lang w:val="el-GR"/>
+              </w:rPr>
+            </w:pPr>
+          </w:p>
+        </w:tc>
+        <w:tc>
+          <w:tcPr>
+            <w:tcW w:w="3078" w:type="dxa"/>
+          </w:tcPr>
+          <w:p>
+            <w:pPr>
+              <w:rPr>
+                <w:lang w:val="el-GR"/>
+              </w:rPr>
+            </w:pPr>
+            <w:r>
+              <w:rPr>
+                <w:lang w:val="el-GR"/>
+              </w:rPr>
+              <w:t>&lt;Οπή-300K&gt; &lt;Q1-1200K&gt; &lt;P2-300K&gt; &lt;Οπή 248&gt;</w:t>
+            </w:r>
+          </w:p>
+        </w:tc>
+        <w:tc>
+          <w:tcPr>
+            <w:tcW w:w="965" w:type="dxa"/>
+          </w:tcPr>
+          <w:p>
+            <w:r>
+              <w:t>Q2, P3</w:t>
+            </w:r>
+          </w:p>
+        </w:tc>
+        <w:tc>
+          <w:tcPr>
+            <w:tcW w:w="649" w:type="dxa"/>
+          </w:tcPr>
+          <w:p>
+            <w:r>
+              <w:t>P2</w:t>
+            </w:r>
+          </w:p>
+        </w:tc>
+        <w:tc>
+          <w:tcPr>
+            <w:tcW w:w="535" w:type="dxa"/>
+          </w:tcPr>
+          <w:p>
+            <w:r>
+              <w:t>Q1</w:t>
+            </w:r>
+          </w:p>
+        </w:tc>
+        <w:tc>
+          <w:tcPr>
+            <w:tcW w:w="1396" w:type="dxa"/>
+          </w:tcPr>
+          <w:p>
+            <w:pPr>
+              <w:rPr>
+                <w:lang w:val="el-GR"/>
+              </w:rPr>
+            </w:pPr>
+          </w:p>
+        </w:tc>
+        <w:tc>
+          <w:tcPr>
+            <w:tcW w:w="256" w:type="dxa"/>
+          </w:tcPr>
+          <w:p>
+            <w:pPr>
+              <w:rPr>
+                <w:lang w:val="el-GR"/>
+              </w:rPr>
+            </w:pPr>
+          </w:p>
+        </w:tc>
+        <w:tc>
+          <w:tcPr>
+            <w:tcW w:w="1019" w:type="dxa"/>
+          </w:tcPr>
+          <w:p>
+            <w:r>
+              <w:t>Q1</w:t>
+            </w:r>
+          </w:p>
+        </w:tc>
+      </w:tr>
+      <w:tr>
+        <w:tc>
+          <w:tcPr>
+            <w:tcW w:w="965" w:type="dxa"/>
+          </w:tcPr>
+          <w:p>
+            <w:pPr>
+              <w:rPr>
+                <w:lang w:val="el-GR"/>
+              </w:rPr>
+            </w:pPr>
+            <w:r>
+              <w:rPr>
+                <w:lang w:val="el-GR"/>
+              </w:rPr>
+              <w:t>17</w:t>
+            </w:r>
+          </w:p>
+        </w:tc>
+        <w:tc>
+          <w:tcPr>
+            <w:tcW w:w="771" w:type="dxa"/>
+          </w:tcPr>
+          <w:p>
+            <w:pPr>
+              <w:rPr>
+                <w:lang w:val="el-GR"/>
+              </w:rPr>
+            </w:pPr>
+          </w:p>
+        </w:tc>
+        <w:tc>
+          <w:tcPr>
+            <w:tcW w:w="3078" w:type="dxa"/>
+          </w:tcPr>
+          <w:p>
+            <w:pPr>
+              <w:rPr>
+                <w:lang w:val="el-GR"/>
+              </w:rPr>
+            </w:pPr>
+            <w:r>
+              <w:rPr>
+                <w:lang w:val="el-GR"/>
+              </w:rPr>
+              <w:t>&lt;Οπή-1500K&gt; &lt;P2-300K&gt; &lt;Οπή 248&gt;</w:t>
+            </w:r>
+          </w:p>
+        </w:tc>
+        <w:tc>
+          <w:tcPr>
+            <w:tcW w:w="965" w:type="dxa"/>
+          </w:tcPr>
+          <w:p>
+            <w:r>
+              <w:t>Q2, P3</w:t>
+            </w:r>
+          </w:p>
+        </w:tc>
+        <w:tc>
+          <w:tcPr>
+            <w:tcW w:w="649" w:type="dxa"/>
+          </w:tcPr>
+          <w:p>
+            <w:r>
+              <w:t>P2</w:t>
+            </w:r>
+          </w:p>
+        </w:tc>
+        <w:tc>
+          <w:tcPr>
+            <w:tcW w:w="535" w:type="dxa"/>
+          </w:tcPr>
+          <w:p>
+            <w:pPr>
+              <w:rPr>
+                <w:lang w:val="el-GR"/>
+              </w:rPr>
+            </w:pPr>
+          </w:p>
+        </w:tc>
+        <w:tc>
+          <w:tcPr>
+            <w:tcW w:w="1396" w:type="dxa"/>
+          </w:tcPr>
+          <w:p>
+            <w:pPr>
+              <w:rPr>
+                <w:lang w:val="el-GR"/>
+              </w:rPr>
+            </w:pPr>
+          </w:p>
+        </w:tc>
+        <w:tc>
+          <w:tcPr>
+            <w:tcW w:w="256" w:type="dxa"/>
+          </w:tcPr>
+          <w:p>
+            <w:pPr>
+              <w:rPr>
+                <w:lang w:val="el-GR"/>
+              </w:rPr>
+            </w:pPr>
+          </w:p>
+        </w:tc>
+        <w:tc>
+          <w:tcPr>
+            <w:tcW w:w="1019" w:type="dxa"/>
+          </w:tcPr>
+          <w:p>
+            <w:pPr>
+              <w:rPr>
+                <w:lang w:val="el-GR"/>
+              </w:rPr>
+            </w:pPr>
+          </w:p>
+        </w:tc>
+      </w:tr>
+      <w:tr>
+        <w:tc>
+          <w:tcPr>
+            <w:tcW w:w="965" w:type="dxa"/>
+          </w:tcPr>
+          <w:p>
+            <w:pPr>
+              <w:rPr>
+                <w:lang w:val="el-GR"/>
+              </w:rPr>
+            </w:pPr>
+            <w:r>
+              <w:rPr>
+                <w:lang w:val="el-GR"/>
+              </w:rPr>
+              <w:t>18</w:t>
+            </w:r>
+          </w:p>
+        </w:tc>
+        <w:tc>
+          <w:tcPr>
+            <w:tcW w:w="771" w:type="dxa"/>
+          </w:tcPr>
+          <w:p>
+            <w:pPr>
+              <w:rPr>
+                <w:lang w:val="el-GR"/>
+              </w:rPr>
+            </w:pPr>
+          </w:p>
+        </w:tc>
+        <w:tc>
+          <w:tcPr>
+            <w:tcW w:w="3078" w:type="dxa"/>
+          </w:tcPr>
+          <w:p>
+            <w:pPr>
+              <w:rPr>
+                <w:lang w:val="el-GR"/>
+              </w:rPr>
+            </w:pPr>
+            <w:r>
+              <w:rPr>
+                <w:lang w:val="el-GR"/>
+              </w:rPr>
+              <w:t>&lt;P3-700K&gt; &lt;Οπή 800K&gt; &lt;P2-300K&gt; &lt;Οπή 248&gt;</w:t>
+            </w:r>
+          </w:p>
+        </w:tc>
+        <w:tc>
+          <w:tcPr>
+            <w:tcW w:w="965" w:type="dxa"/>
+          </w:tcPr>
+          <w:p>
+            <w:r>
+              <w:t>Q2</w:t>
+            </w:r>
+          </w:p>
+        </w:tc>
+        <w:tc>
+          <w:tcPr>
+            <w:tcW w:w="649" w:type="dxa"/>
+          </w:tcPr>
+          <w:p>
+            <w:r>
+              <w:t>P2</w:t>
+            </w:r>
+          </w:p>
+        </w:tc>
+        <w:tc>
+          <w:tcPr>
+            <w:tcW w:w="535" w:type="dxa"/>
+          </w:tcPr>
+          <w:p>
+            <w:pPr>
+              <w:rPr>
+                <w:lang w:val="el-GR"/>
+              </w:rPr>
+            </w:pPr>
+          </w:p>
+        </w:tc>
+        <w:tc>
+          <w:tcPr>
+            <w:tcW w:w="1396" w:type="dxa"/>
+          </w:tcPr>
+          <w:p>
+            <w:r>
+              <w:t>P3</w:t>
+            </w:r>
+          </w:p>
+        </w:tc>
+        <w:tc>
+          <w:tcPr>
+            <w:tcW w:w="256" w:type="dxa"/>
+          </w:tcPr>
+          <w:p>
+            <w:pPr>
+              <w:rPr>
+                <w:lang w:val="el-GR"/>
+              </w:rPr>
+            </w:pPr>
+          </w:p>
+        </w:tc>
+        <w:tc>
+          <w:tcPr>
+            <w:tcW w:w="1019" w:type="dxa"/>
+          </w:tcPr>
+          <w:p>
+            <w:pPr>
+              <w:rPr>
+                <w:lang w:val="el-GR"/>
+              </w:rPr>
+            </w:pPr>
+          </w:p>
+        </w:tc>
+      </w:tr>
+      <w:tr>
+        <w:tc>
+          <w:tcPr>
+            <w:tcW w:w="965" w:type="dxa"/>
+          </w:tcPr>
+          <w:p>
+            <w:pPr>
+              <w:rPr>
+                <w:lang w:val="el-GR"/>
+              </w:rPr>
+            </w:pPr>
+            <w:r>
+              <w:rPr>
+                <w:lang w:val="el-GR"/>
+              </w:rPr>
+              <w:t>19</w:t>
+            </w:r>
+          </w:p>
+        </w:tc>
+        <w:tc>
+          <w:tcPr>
+            <w:tcW w:w="771" w:type="dxa"/>
+          </w:tcPr>
+          <w:p>
+            <w:pPr>
+              <w:rPr>
+                <w:lang w:val="el-GR"/>
+              </w:rPr>
+            </w:pPr>
+          </w:p>
+        </w:tc>
+        <w:tc>
+          <w:tcPr>
+            <w:tcW w:w="3078" w:type="dxa"/>
+          </w:tcPr>
+          <w:p>
+            <w:pPr>
+              <w:rPr>
+                <w:lang w:val="el-GR"/>
+              </w:rPr>
+            </w:pPr>
+            <w:r>
+              <w:rPr>
+                <w:lang w:val="el-GR"/>
+              </w:rPr>
+              <w:t>&lt;P3-700K&gt; &lt;Q2-500K&gt; &lt;Οπή 300K&gt; &lt;P2-300K&gt; &lt;Οπή 248&gt;</w:t>
+            </w:r>
+          </w:p>
+        </w:tc>
+        <w:tc>
+          <w:tcPr>
+            <w:tcW w:w="965" w:type="dxa"/>
+          </w:tcPr>
+          <w:p>
+            <w:pPr>
+              <w:rPr>
+                <w:lang w:val="el-GR"/>
+              </w:rPr>
+            </w:pPr>
+          </w:p>
+        </w:tc>
+        <w:tc>
+          <w:tcPr>
+            <w:tcW w:w="649" w:type="dxa"/>
+          </w:tcPr>
+          <w:p>
+            <w:r>
+              <w:t>P2</w:t>
+            </w:r>
+          </w:p>
+        </w:tc>
+        <w:tc>
+          <w:tcPr>
+            <w:tcW w:w="535" w:type="dxa"/>
+          </w:tcPr>
+          <w:p>
+            <w:pPr>
+              <w:rPr>
+                <w:lang w:val="el-GR"/>
+              </w:rPr>
+            </w:pPr>
+          </w:p>
+        </w:tc>
+        <w:tc>
+          <w:tcPr>
+            <w:tcW w:w="1396" w:type="dxa"/>
+          </w:tcPr>
+          <w:p>
+            <w:r>
+              <w:t>P3, Q2</w:t>
+            </w:r>
+          </w:p>
+        </w:tc>
+        <w:tc>
+          <w:tcPr>
+            <w:tcW w:w="256" w:type="dxa"/>
+          </w:tcPr>
+          <w:p>
+            <w:pPr>
+              <w:rPr>
+                <w:lang w:val="el-GR"/>
+              </w:rPr>
+            </w:pPr>
+          </w:p>
+        </w:tc>
+        <w:tc>
+          <w:tcPr>
+            <w:tcW w:w="1019" w:type="dxa"/>
+          </w:tcPr>
+          <w:p>
+            <w:r>
+              <w:t>P2</w:t>
+            </w:r>
+          </w:p>
+        </w:tc>
+      </w:tr>
+      <w:tr>
+        <w:tc>
+          <w:tcPr>
+            <w:tcW w:w="965" w:type="dxa"/>
+          </w:tcPr>
+          <w:p>
+            <w:pPr>
+              <w:rPr>
+                <w:lang w:val="el-GR"/>
+              </w:rPr>
+            </w:pPr>
+            <w:r>
+              <w:rPr>
+                <w:lang w:val="el-GR"/>
+              </w:rPr>
+              <w:t>20</w:t>
+            </w:r>
+          </w:p>
+        </w:tc>
+        <w:tc>
+          <w:tcPr>
+            <w:tcW w:w="771" w:type="dxa"/>
+          </w:tcPr>
+          <w:p>
+            <w:pPr>
+              <w:rPr>
+                <w:lang w:val="el-GR"/>
+              </w:rPr>
+            </w:pPr>
+          </w:p>
+        </w:tc>
+        <w:tc>
+          <w:tcPr>
+            <w:tcW w:w="3078" w:type="dxa"/>
+          </w:tcPr>
+          <w:p>
+            <w:pPr>
+              <w:rPr>
+                <w:lang w:val="el-GR"/>
+              </w:rPr>
+            </w:pPr>
+            <w:r>
+              <w:rPr>
+                <w:lang w:val="el-GR"/>
+              </w:rPr>
+              <w:t>&lt;P3-700K&gt; &lt;Q2-500K&gt; &lt;Οπή 300K&gt; &lt;P2-300K&gt; &lt;Οπή 248&gt;</w:t>
+            </w:r>
+          </w:p>
+        </w:tc>
+        <w:tc>
+          <w:tcPr>
+            <w:tcW w:w="965" w:type="dxa"/>
+          </w:tcPr>
+          <w:p>
+            <w:pPr>
+              <w:rPr>
+                <w:lang w:val="el-GR"/>
+              </w:rPr>
+            </w:pPr>
+          </w:p>
+        </w:tc>
+        <w:tc>
+          <w:tcPr>
+            <w:tcW w:w="649" w:type="dxa"/>
+          </w:tcPr>
+          <w:p>
+            <w:r>
+              <w:t>Q2</w:t>
+            </w:r>
+          </w:p>
+        </w:tc>
+        <w:tc>
+          <w:tcPr>
+            <w:tcW w:w="535" w:type="dxa"/>
+          </w:tcPr>
+          <w:p>
+            <w:pPr>
+              <w:rPr>
+                <w:lang w:val="el-GR"/>
+              </w:rPr>
+            </w:pPr>
+          </w:p>
+        </w:tc>
+        <w:tc>
+          <w:tcPr>
+            <w:tcW w:w="1396" w:type="dxa"/>
+          </w:tcPr>
+          <w:p>
+            <w:r>
+              <w:t>P3</w:t>
+            </w:r>
+          </w:p>
+        </w:tc>
+        <w:tc>
+          <w:tcPr>
+            <w:tcW w:w="256" w:type="dxa"/>
+          </w:tcPr>
+          <w:p>
+            <w:pPr>
+              <w:rPr>
+                <w:lang w:val="el-GR"/>
+              </w:rPr>
+            </w:pPr>
+          </w:p>
+        </w:tc>
+        <w:tc>
+          <w:tcPr>
+            <w:tcW w:w="1019" w:type="dxa"/>
+          </w:tcPr>
+          <w:p>
+            <w:pPr>
+              <w:rPr>
+                <w:lang w:val="el-GR"/>
+              </w:rPr>
+            </w:pPr>
+          </w:p>
+        </w:tc>
+      </w:tr>
+      <w:tr>
+        <w:tc>
+          <w:tcPr>
+            <w:tcW w:w="965" w:type="dxa"/>
+          </w:tcPr>
+          <w:p>
+            <w:pPr>
+              <w:rPr>
+                <w:lang w:val="el-GR"/>
+              </w:rPr>
+            </w:pPr>
+            <w:r>
+              <w:rPr>
+                <w:lang w:val="el-GR"/>
+              </w:rPr>
+              <w:t>21</w:t>
+            </w:r>
+          </w:p>
+        </w:tc>
+        <w:tc>
+          <w:tcPr>
+            <w:tcW w:w="771" w:type="dxa"/>
+          </w:tcPr>
+          <w:p>
+            <w:pPr>
+              <w:rPr>
+                <w:lang w:val="el-GR"/>
+              </w:rPr>
+            </w:pPr>
+          </w:p>
+        </w:tc>
+        <w:tc>
+          <w:tcPr>
+            <w:tcW w:w="3078" w:type="dxa"/>
+          </w:tcPr>
+          <w:p>
+            <w:pPr>
+              <w:rPr>
+                <w:lang w:val="el-GR"/>
+              </w:rPr>
+            </w:pPr>
+            <w:r>
+              <w:rPr>
+                <w:lang w:val="el-GR"/>
+              </w:rPr>
+              <w:t>&lt;P3-700K&gt; &lt;Q2-500K&gt; &lt;Οπή 848K&gt;</w:t>
+            </w:r>
+          </w:p>
+        </w:tc>
+        <w:tc>
+          <w:tcPr>
+            <w:tcW w:w="965" w:type="dxa"/>
+          </w:tcPr>
+          <w:p>
+            <w:pPr>
+              <w:rPr>
+                <w:lang w:val="el-GR"/>
+              </w:rPr>
+            </w:pPr>
+          </w:p>
+        </w:tc>
+        <w:tc>
+          <w:tcPr>
+            <w:tcW w:w="649" w:type="dxa"/>
+          </w:tcPr>
+          <w:p>
+            <w:r>
+              <w:t>P3</w:t>
+            </w:r>
+          </w:p>
+        </w:tc>
+        <w:tc>
+          <w:tcPr>
+            <w:tcW w:w="535" w:type="dxa"/>
+          </w:tcPr>
+          <w:p>
+            <w:r>
+              <w:t>Q2</w:t>
+            </w:r>
+          </w:p>
+        </w:tc>
+        <w:tc>
+          <w:tcPr>
+            <w:tcW w:w="1396" w:type="dxa"/>
+          </w:tcPr>
+          <w:p>
+            <w:pPr>
+              <w:rPr>
+                <w:lang w:val="el-GR"/>
+              </w:rPr>
+            </w:pPr>
+          </w:p>
+        </w:tc>
+        <w:tc>
+          <w:tcPr>
+            <w:tcW w:w="256" w:type="dxa"/>
+          </w:tcPr>
+          <w:p>
+            <w:pPr>
+              <w:rPr>
+                <w:lang w:val="el-GR"/>
+              </w:rPr>
+            </w:pPr>
+          </w:p>
+        </w:tc>
+        <w:tc>
+          <w:tcPr>
+            <w:tcW w:w="1019" w:type="dxa"/>
+          </w:tcPr>
+          <w:p>
+            <w:pPr>
+              <w:rPr>
+                <w:lang w:val="el-GR"/>
+              </w:rPr>
+            </w:pPr>
+          </w:p>
+        </w:tc>
+      </w:tr>
+      <w:tr>
+        <w:tc>
+          <w:tcPr>
+            <w:tcW w:w="965" w:type="dxa"/>
+          </w:tcPr>
+          <w:p>
+            <w:pPr>
+              <w:rPr>
+                <w:lang w:val="el-GR"/>
+              </w:rPr>
+            </w:pPr>
+            <w:r>
+              <w:rPr>
+                <w:lang w:val="el-GR"/>
+              </w:rPr>
+              <w:t>22</w:t>
+            </w:r>
+          </w:p>
+        </w:tc>
+        <w:tc>
+          <w:tcPr>
+            <w:tcW w:w="771" w:type="dxa"/>
+          </w:tcPr>
+          <w:p>
+            <w:pPr>
+              <w:rPr>
+                <w:lang w:val="el-GR"/>
+              </w:rPr>
+            </w:pPr>
+          </w:p>
+        </w:tc>
+        <w:tc>
+          <w:tcPr>
+            <w:tcW w:w="3078" w:type="dxa"/>
+          </w:tcPr>
+          <w:p>
+            <w:pPr>
+              <w:rPr>
+                <w:lang w:val="el-GR"/>
+              </w:rPr>
+            </w:pPr>
+            <w:r>
+              <w:rPr>
+                <w:lang w:val="el-GR"/>
+              </w:rPr>
+              <w:t>&lt;P3-700K&gt; &lt;Q2-500K&gt; &lt;Οπή 848K&gt;</w:t>
+            </w:r>
+          </w:p>
+        </w:tc>
+        <w:tc>
+          <w:tcPr>
+            <w:tcW w:w="965" w:type="dxa"/>
+          </w:tcPr>
+          <w:p>
+            <w:pPr>
+              <w:rPr>
+                <w:lang w:val="el-GR"/>
+              </w:rPr>
+            </w:pPr>
+          </w:p>
+        </w:tc>
+        <w:tc>
+          <w:tcPr>
+            <w:tcW w:w="649" w:type="dxa"/>
+          </w:tcPr>
+          <w:p>
+            <w:r>
+              <w:t>P3</w:t>
+            </w:r>
+          </w:p>
+        </w:tc>
+        <w:tc>
+          <w:tcPr>
+            <w:tcW w:w="535" w:type="dxa"/>
+          </w:tcPr>
+          <w:p>
+            <w:r>
+              <w:t>Q2</w:t>
+            </w:r>
+          </w:p>
+        </w:tc>
+        <w:tc>
+          <w:tcPr>
+            <w:tcW w:w="1396" w:type="dxa"/>
+          </w:tcPr>
+          <w:p>
+            <w:pPr>
+              <w:rPr>
+                <w:lang w:val="el-GR"/>
+              </w:rPr>
+            </w:pPr>
+          </w:p>
+        </w:tc>
+        <w:tc>
+          <w:tcPr>
+            <w:tcW w:w="256" w:type="dxa"/>
+          </w:tcPr>
+          <w:p>
+            <w:pPr>
+              <w:rPr>
+                <w:lang w:val="el-GR"/>
+              </w:rPr>
+            </w:pPr>
+          </w:p>
+        </w:tc>
+        <w:tc>
+          <w:tcPr>
+            <w:tcW w:w="1019" w:type="dxa"/>
+          </w:tcPr>
+          <w:p>
+            <w:pPr>
+              <w:rPr>
+                <w:lang w:val="el-GR"/>
+              </w:rPr>
+            </w:pPr>
+          </w:p>
+        </w:tc>
+      </w:tr>
+      <w:tr>
+        <w:tc>
+          <w:tcPr>
+            <w:tcW w:w="965" w:type="dxa"/>
+          </w:tcPr>
+          <w:p>
+            <w:pPr>
+              <w:rPr>
+                <w:lang w:val="el-GR"/>
+              </w:rPr>
+            </w:pPr>
+            <w:r>
+              <w:rPr>
+                <w:lang w:val="el-GR"/>
+              </w:rPr>
+              <w:t>23</w:t>
+            </w:r>
+          </w:p>
+        </w:tc>
+        <w:tc>
+          <w:tcPr>
+            <w:tcW w:w="771" w:type="dxa"/>
+          </w:tcPr>
+          <w:p>
+            <w:pPr>
+              <w:rPr>
+                <w:lang w:val="el-GR"/>
+              </w:rPr>
+            </w:pPr>
+          </w:p>
+        </w:tc>
+        <w:tc>
+          <w:tcPr>
+            <w:tcW w:w="3078" w:type="dxa"/>
+          </w:tcPr>
+          <w:p>
+            <w:pPr>
+              <w:rPr>
+                <w:lang w:val="el-GR"/>
+              </w:rPr>
+            </w:pPr>
+            <w:r>
+              <w:rPr>
+                <w:lang w:val="el-GR"/>
+              </w:rPr>
+              <w:t>&lt;P3-700K&gt; &lt;Q2-500K&gt; &lt;Οπή 848K&gt;</w:t>
+            </w:r>
+          </w:p>
+        </w:tc>
+        <w:tc>
+          <w:tcPr>
+            <w:tcW w:w="965" w:type="dxa"/>
+          </w:tcPr>
+          <w:p>
+            <w:pPr>
+              <w:rPr>
+                <w:lang w:val="el-GR"/>
+              </w:rPr>
+            </w:pPr>
+          </w:p>
+        </w:tc>
+        <w:tc>
+          <w:tcPr>
+            <w:tcW w:w="649" w:type="dxa"/>
+          </w:tcPr>
+          <w:p>
+            <w:r>
+              <w:t>P3</w:t>
+            </w:r>
+          </w:p>
+        </w:tc>
+        <w:tc>
+          <w:tcPr>
+            <w:tcW w:w="535" w:type="dxa"/>
+          </w:tcPr>
+          <w:p>
+            <w:r>
+              <w:t>Q2</w:t>
+            </w:r>
+          </w:p>
+        </w:tc>
+        <w:tc>
+          <w:tcPr>
+            <w:tcW w:w="1396" w:type="dxa"/>
+          </w:tcPr>
+          <w:p>
+            <w:pPr>
+              <w:rPr>
+                <w:lang w:val="el-GR"/>
+              </w:rPr>
+            </w:pPr>
+          </w:p>
+        </w:tc>
+        <w:tc>
+          <w:tcPr>
+            <w:tcW w:w="256" w:type="dxa"/>
+          </w:tcPr>
+          <w:p>
+            <w:pPr>
+              <w:rPr>
+                <w:lang w:val="el-GR"/>
+              </w:rPr>
+            </w:pPr>
+          </w:p>
+        </w:tc>
+        <w:tc>
+          <w:tcPr>
+            <w:tcW w:w="1019" w:type="dxa"/>
+          </w:tcPr>
+          <w:p>
+            <w:pPr>
+              <w:rPr>
+                <w:lang w:val="el-GR"/>
+              </w:rPr>
+            </w:pPr>
+          </w:p>
+        </w:tc>
+      </w:tr>
+      <w:tr>
+        <w:tc>
+          <w:tcPr>
+            <w:tcW w:w="965" w:type="dxa"/>
+          </w:tcPr>
+          <w:p>
+            <w:pPr>
+              <w:rPr>
+                <w:lang w:val="el-GR"/>
+              </w:rPr>
+            </w:pPr>
+            <w:r>
+              <w:rPr>
+                <w:lang w:val="el-GR"/>
+              </w:rPr>
+              <w:t>24</w:t>
+            </w:r>
+          </w:p>
+        </w:tc>
+        <w:tc>
+          <w:tcPr>
+            <w:tcW w:w="771" w:type="dxa"/>
+          </w:tcPr>
+          <w:p>
+            <w:pPr>
+              <w:rPr>
+                <w:lang w:val="el-GR"/>
+              </w:rPr>
+            </w:pPr>
+          </w:p>
+        </w:tc>
+        <w:tc>
+          <w:tcPr>
+            <w:tcW w:w="3078" w:type="dxa"/>
+          </w:tcPr>
+          <w:p>
+            <w:pPr>
+              <w:rPr>
+                <w:lang w:val="el-GR"/>
+              </w:rPr>
+            </w:pPr>
+            <w:r>
+              <w:rPr>
+                <w:lang w:val="el-GR"/>
+              </w:rPr>
+              <w:t>&lt;P3-700K&gt; &lt;Q2-500K&gt; &lt;Οπή 848K&gt;</w:t>
+            </w:r>
+          </w:p>
+        </w:tc>
+        <w:tc>
+          <w:tcPr>
+            <w:tcW w:w="965" w:type="dxa"/>
+          </w:tcPr>
+          <w:p>
+            <w:pPr>
+              <w:rPr>
+                <w:lang w:val="el-GR"/>
+              </w:rPr>
+            </w:pPr>
+          </w:p>
+        </w:tc>
+        <w:tc>
+          <w:tcPr>
+            <w:tcW w:w="649" w:type="dxa"/>
+          </w:tcPr>
+          <w:p>
+            <w:r>
+              <w:t>P3</w:t>
+            </w:r>
+          </w:p>
+        </w:tc>
+        <w:tc>
+          <w:tcPr>
+            <w:tcW w:w="535" w:type="dxa"/>
+          </w:tcPr>
+          <w:p>
+            <w:pPr>
+              <w:rPr>
+                <w:lang w:val="el-GR"/>
+              </w:rPr>
+            </w:pPr>
+          </w:p>
+        </w:tc>
+        <w:tc>
+          <w:tcPr>
+            <w:tcW w:w="1396" w:type="dxa"/>
+          </w:tcPr>
+          <w:p>
+            <w:r>
+              <w:t>Q2</w:t>
+            </w:r>
+          </w:p>
+        </w:tc>
+        <w:tc>
+          <w:tcPr>
+            <w:tcW w:w="256" w:type="dxa"/>
+          </w:tcPr>
+          <w:p>
+            <w:pPr>
+              <w:rPr>
+                <w:lang w:val="el-GR"/>
+              </w:rPr>
+            </w:pPr>
+          </w:p>
+        </w:tc>
+        <w:tc>
+          <w:tcPr>
+            <w:tcW w:w="1019" w:type="dxa"/>
+          </w:tcPr>
+          <w:p>
+            <w:pPr>
+              <w:rPr>
+                <w:lang w:val="el-GR"/>
+              </w:rPr>
+            </w:pPr>
+          </w:p>
+        </w:tc>
+      </w:tr>
+      <w:tr>
+        <w:tc>
+          <w:tcPr>
+            <w:tcW w:w="965" w:type="dxa"/>
+          </w:tcPr>
+          <w:p>
+            <w:pPr>
+              <w:rPr>
+                <w:lang w:val="el-GR"/>
+              </w:rPr>
+            </w:pPr>
+            <w:r>
+              <w:rPr>
+                <w:lang w:val="el-GR"/>
+              </w:rPr>
+              <w:t>25</w:t>
+            </w:r>
+          </w:p>
+        </w:tc>
+        <w:tc>
+          <w:tcPr>
+            <w:tcW w:w="771" w:type="dxa"/>
+          </w:tcPr>
+          <w:p>
+            <w:pPr>
+              <w:rPr>
+                <w:lang w:val="el-GR"/>
+              </w:rPr>
+            </w:pPr>
+          </w:p>
+        </w:tc>
+        <w:tc>
+          <w:tcPr>
+            <w:tcW w:w="3078" w:type="dxa"/>
+          </w:tcPr>
+          <w:p>
+            <w:pPr>
+              <w:rPr>
+                <w:lang w:val="el-GR"/>
+              </w:rPr>
+            </w:pPr>
+            <w:r>
+              <w:rPr>
+                <w:lang w:val="el-GR"/>
+              </w:rPr>
+              <w:t>&lt;P3-700K&gt; &lt;Q2-500K&gt; &lt;Οπή 848K&gt;</w:t>
+            </w:r>
+          </w:p>
+        </w:tc>
+        <w:tc>
+          <w:tcPr>
+            <w:tcW w:w="965" w:type="dxa"/>
+          </w:tcPr>
+          <w:p>
+            <w:pPr>
+              <w:rPr>
+                <w:lang w:val="el-GR"/>
+              </w:rPr>
+            </w:pPr>
+          </w:p>
+        </w:tc>
+        <w:tc>
+          <w:tcPr>
+            <w:tcW w:w="649" w:type="dxa"/>
+          </w:tcPr>
+          <w:p>
+            <w:r>
+              <w:t>Q2</w:t>
+            </w:r>
+          </w:p>
+        </w:tc>
+        <w:tc>
+          <w:tcPr>
+            <w:tcW w:w="535" w:type="dxa"/>
+          </w:tcPr>
+          <w:p>
+            <w:pPr>
+              <w:rPr>
+                <w:lang w:val="el-GR"/>
+              </w:rPr>
+            </w:pPr>
+          </w:p>
+        </w:tc>
+        <w:tc>
+          <w:tcPr>
+            <w:tcW w:w="1396" w:type="dxa"/>
+          </w:tcPr>
+          <w:p>
+            <w:r>
+              <w:t>P3</w:t>
+            </w:r>
+          </w:p>
+        </w:tc>
+        <w:tc>
+          <w:tcPr>
+            <w:tcW w:w="256" w:type="dxa"/>
+          </w:tcPr>
+          <w:p>
+            <w:pPr>
+              <w:rPr>
+                <w:lang w:val="el-GR"/>
+              </w:rPr>
+            </w:pPr>
+          </w:p>
+        </w:tc>
+        <w:tc>
+          <w:tcPr>
+            <w:tcW w:w="1019" w:type="dxa"/>
+          </w:tcPr>
+          <w:p>
+            <w:pPr>
+              <w:rPr>
+                <w:lang w:val="el-GR"/>
+              </w:rPr>
+            </w:pPr>
+          </w:p>
+        </w:tc>
+      </w:tr>
+      <w:tr>
+        <w:tc>
+          <w:tcPr>
+            <w:tcW w:w="965" w:type="dxa"/>
+          </w:tcPr>
+          <w:p>
+            <w:pPr>
+              <w:rPr>
+                <w:lang w:val="el-GR"/>
+              </w:rPr>
+            </w:pPr>
+            <w:r>
+              <w:rPr>
+                <w:lang w:val="el-GR"/>
+              </w:rPr>
+              <w:t>26</w:t>
+            </w:r>
+          </w:p>
+        </w:tc>
+        <w:tc>
+          <w:tcPr>
+            <w:tcW w:w="771" w:type="dxa"/>
+          </w:tcPr>
+          <w:p>
+            <w:pPr>
+              <w:rPr>
+                <w:lang w:val="el-GR"/>
+              </w:rPr>
+            </w:pPr>
+          </w:p>
+        </w:tc>
+        <w:tc>
+          <w:tcPr>
+            <w:tcW w:w="3078" w:type="dxa"/>
+          </w:tcPr>
+          <w:p>
+            <w:pPr>
+              <w:rPr>
+                <w:lang w:val="el-GR"/>
+              </w:rPr>
+            </w:pPr>
+            <w:r>
+              <w:rPr>
+                <w:lang w:val="el-GR"/>
+              </w:rPr>
+              <w:t>&lt;P3-700K&gt; &lt;Q2-500K&gt; &lt;Οπή 848K&gt;</w:t>
+            </w:r>
+          </w:p>
+        </w:tc>
+        <w:tc>
+          <w:tcPr>
+            <w:tcW w:w="965" w:type="dxa"/>
+          </w:tcPr>
+          <w:p>
+            <w:pPr>
+              <w:rPr>
+                <w:lang w:val="el-GR"/>
+              </w:rPr>
+            </w:pPr>
+          </w:p>
+        </w:tc>
+        <w:tc>
+          <w:tcPr>
+            <w:tcW w:w="649" w:type="dxa"/>
+          </w:tcPr>
+          <w:p>
+            <w:r>
+              <w:t>P3</w:t>
+            </w:r>
+          </w:p>
+        </w:tc>
+        <w:tc>
+          <w:tcPr>
+            <w:tcW w:w="535" w:type="dxa"/>
+          </w:tcPr>
+          <w:p>
+            <w:r>
+              <w:t>Q2</w:t>
+            </w:r>
+          </w:p>
+        </w:tc>
+        <w:tc>
+          <w:tcPr>
+            <w:tcW w:w="1396" w:type="dxa"/>
+          </w:tcPr>
+          <w:p>
+            <w:pPr>
+              <w:rPr>
+                <w:lang w:val="el-GR"/>
+              </w:rPr>
+            </w:pPr>
+          </w:p>
+        </w:tc>
+        <w:tc>
+          <w:tcPr>
+            <w:tcW w:w="256" w:type="dxa"/>
+          </w:tcPr>
+          <w:p>
+            <w:pPr>
+              <w:rPr>
+                <w:lang w:val="el-GR"/>
+              </w:rPr>
+            </w:pPr>
+          </w:p>
+        </w:tc>
+        <w:tc>
+          <w:tcPr>
+            <w:tcW w:w="1019" w:type="dxa"/>
+          </w:tcPr>
+          <w:p>
+            <w:pPr>
+              <w:rPr>
+                <w:lang w:val="el-GR"/>
+              </w:rPr>
+            </w:pPr>
+          </w:p>
+        </w:tc>
+      </w:tr>
+      <w:tr>
+        <w:tc>
+          <w:tcPr>
+            <w:tcW w:w="965" w:type="dxa"/>
+          </w:tcPr>
+          <w:p>
+            <w:pPr>
+              <w:rPr>
+                <w:lang w:val="el-GR"/>
+              </w:rPr>
+            </w:pPr>
+            <w:r>
+              <w:rPr>
+                <w:lang w:val="el-GR"/>
+              </w:rPr>
+              <w:t>27</w:t>
+            </w:r>
+          </w:p>
+        </w:tc>
+        <w:tc>
+          <w:tcPr>
+            <w:tcW w:w="771" w:type="dxa"/>
+          </w:tcPr>
+          <w:p>
+            <w:pPr>
+              <w:rPr>
+                <w:lang w:val="el-GR"/>
+              </w:rPr>
+            </w:pPr>
+          </w:p>
+        </w:tc>
+        <w:tc>
+          <w:tcPr>
+            <w:tcW w:w="3078" w:type="dxa"/>
+          </w:tcPr>
+          <w:p>
+            <w:pPr>
+              <w:rPr>
+                <w:lang w:val="el-GR"/>
+              </w:rPr>
+            </w:pPr>
+            <w:r>
+              <w:rPr>
+                <w:lang w:val="el-GR"/>
+              </w:rPr>
+              <w:t>&lt;P3-700K&gt; &lt;Q2-500K&gt; &lt;Οπή 848K&gt;</w:t>
+            </w:r>
+          </w:p>
+        </w:tc>
+        <w:tc>
+          <w:tcPr>
+            <w:tcW w:w="965" w:type="dxa"/>
+          </w:tcPr>
+          <w:p>
+            <w:pPr>
+              <w:rPr>
+                <w:lang w:val="el-GR"/>
+              </w:rPr>
+            </w:pPr>
+          </w:p>
+        </w:tc>
+        <w:tc>
+          <w:tcPr>
+            <w:tcW w:w="649" w:type="dxa"/>
+          </w:tcPr>
+          <w:p>
+            <w:r>
+              <w:t>P3</w:t>
+            </w:r>
+          </w:p>
+        </w:tc>
+        <w:tc>
+          <w:tcPr>
+            <w:tcW w:w="535" w:type="dxa"/>
+          </w:tcPr>
+          <w:p>
+            <w:r>
+              <w:t>Q2</w:t>
+            </w:r>
+          </w:p>
+        </w:tc>
+        <w:tc>
+          <w:tcPr>
+            <w:tcW w:w="1396" w:type="dxa"/>
+          </w:tcPr>
+          <w:p>
+            <w:pPr>
+              <w:rPr>
+                <w:lang w:val="el-GR"/>
+              </w:rPr>
+            </w:pPr>
+          </w:p>
+        </w:tc>
+        <w:tc>
+          <w:tcPr>
+            <w:tcW w:w="256" w:type="dxa"/>
+          </w:tcPr>
+          <w:p>
+            <w:pPr>
+              <w:rPr>
+                <w:lang w:val="el-GR"/>
+              </w:rPr>
+            </w:pPr>
+          </w:p>
+        </w:tc>
+        <w:tc>
+          <w:tcPr>
+            <w:tcW w:w="1019" w:type="dxa"/>
+          </w:tcPr>
+          <w:p>
+            <w:pPr>
+              <w:rPr>
+                <w:lang w:val="el-GR"/>
+              </w:rPr>
+            </w:pPr>
+          </w:p>
+        </w:tc>
+      </w:tr>
+      <w:tr>
+        <w:tc>
+          <w:tcPr>
+            <w:tcW w:w="965" w:type="dxa"/>
+          </w:tcPr>
+          <w:p>
+            <w:pPr>
+              <w:rPr>
+                <w:lang w:val="el-GR"/>
+              </w:rPr>
+            </w:pPr>
+            <w:r>
+              <w:rPr>
+                <w:lang w:val="el-GR"/>
+              </w:rPr>
+              <w:t>28</w:t>
+            </w:r>
+          </w:p>
+        </w:tc>
+        <w:tc>
+          <w:tcPr>
+            <w:tcW w:w="771" w:type="dxa"/>
+          </w:tcPr>
+          <w:p>
+            <w:pPr>
+              <w:rPr>
+                <w:lang w:val="el-GR"/>
+              </w:rPr>
+            </w:pPr>
+          </w:p>
+        </w:tc>
+        <w:tc>
+          <w:tcPr>
+            <w:tcW w:w="3078" w:type="dxa"/>
+          </w:tcPr>
+          <w:p>
+            <w:pPr>
+              <w:rPr>
+                <w:lang w:val="el-GR"/>
+              </w:rPr>
+            </w:pPr>
+            <w:r>
+              <w:rPr>
+                <w:lang w:val="el-GR"/>
+              </w:rPr>
+              <w:t>&lt;P3-700K&gt; &lt;Q2-500K&gt; &lt;Οπή 848K&gt;</w:t>
+            </w:r>
+          </w:p>
+        </w:tc>
+        <w:tc>
+          <w:tcPr>
+            <w:tcW w:w="965" w:type="dxa"/>
+          </w:tcPr>
+          <w:p>
+            <w:pPr>
+              <w:rPr>
+                <w:lang w:val="el-GR"/>
+              </w:rPr>
+            </w:pPr>
+          </w:p>
+        </w:tc>
+        <w:tc>
+          <w:tcPr>
+            <w:tcW w:w="649" w:type="dxa"/>
+          </w:tcPr>
+          <w:p>
+            <w:r>
+              <w:t>P3</w:t>
+            </w:r>
+          </w:p>
+        </w:tc>
+        <w:tc>
+          <w:tcPr>
+            <w:tcW w:w="535" w:type="dxa"/>
+          </w:tcPr>
+          <w:p>
+            <w:r>
+              <w:t>Q2</w:t>
+            </w:r>
+          </w:p>
+        </w:tc>
+        <w:tc>
+          <w:tcPr>
+            <w:tcW w:w="1396" w:type="dxa"/>
+          </w:tcPr>
+          <w:p>
+            <w:pPr>
+              <w:rPr>
+                <w:lang w:val="el-GR"/>
+              </w:rPr>
+            </w:pPr>
+          </w:p>
+        </w:tc>
+        <w:tc>
+          <w:tcPr>
+            <w:tcW w:w="256" w:type="dxa"/>
+          </w:tcPr>
+          <w:p>
+            <w:pPr>
+              <w:rPr>
+                <w:lang w:val="el-GR"/>
+              </w:rPr>
+            </w:pPr>
+          </w:p>
+        </w:tc>
+        <w:tc>
+          <w:tcPr>
+            <w:tcW w:w="1019" w:type="dxa"/>
+          </w:tcPr>
+          <w:p>
+            <w:r>
+              <w:t>Q2</w:t>
+            </w:r>
+          </w:p>
+        </w:tc>
+      </w:tr>
+      <w:tr>
+        <w:tc>
+          <w:tcPr>
+            <w:tcW w:w="965" w:type="dxa"/>
+          </w:tcPr>
+          <w:p>
+            <w:pPr>
+              <w:rPr>
+                <w:lang w:val="el-GR"/>
+              </w:rPr>
+            </w:pPr>
+            <w:r>
+              <w:rPr>
+                <w:lang w:val="el-GR"/>
+              </w:rPr>
+              <w:t>29</w:t>
+            </w:r>
+          </w:p>
+        </w:tc>
+        <w:tc>
+          <w:tcPr>
+            <w:tcW w:w="771" w:type="dxa"/>
+          </w:tcPr>
+          <w:p>
+            <w:pPr>
+              <w:rPr>
+                <w:lang w:val="el-GR"/>
+              </w:rPr>
+            </w:pPr>
+          </w:p>
+        </w:tc>
+        <w:tc>
+          <w:tcPr>
+            <w:tcW w:w="3078" w:type="dxa"/>
+          </w:tcPr>
+          <w:p>
+            <w:pPr>
+              <w:rPr>
+                <w:lang w:val="el-GR"/>
+              </w:rPr>
+            </w:pPr>
+            <w:r>
+              <w:rPr>
+                <w:lang w:val="el-GR"/>
+              </w:rPr>
+              <w:t>&lt;P3-700K&gt; &lt;Οπή 1348Κ&gt;</w:t>
+            </w:r>
+          </w:p>
+        </w:tc>
+        <w:tc>
+          <w:tcPr>
+            <w:tcW w:w="965" w:type="dxa"/>
+          </w:tcPr>
+          <w:p>
+            <w:pPr>
+              <w:rPr>
+                <w:lang w:val="el-GR"/>
+              </w:rPr>
+            </w:pPr>
+          </w:p>
+        </w:tc>
+        <w:tc>
+          <w:tcPr>
+            <w:tcW w:w="649" w:type="dxa"/>
+          </w:tcPr>
+          <w:p>
+            <w:r>
+              <w:t>P3</w:t>
+            </w:r>
+          </w:p>
+        </w:tc>
+        <w:tc>
+          <w:tcPr>
+            <w:tcW w:w="535" w:type="dxa"/>
+          </w:tcPr>
+          <w:p>
+            <w:pPr>
+              <w:rPr>
+                <w:lang w:val="el-GR"/>
+              </w:rPr>
+            </w:pPr>
+          </w:p>
+        </w:tc>
+        <w:tc>
+          <w:tcPr>
+            <w:tcW w:w="1396" w:type="dxa"/>
+          </w:tcPr>
+          <w:p>
+            <w:pPr>
+              <w:rPr>
+                <w:lang w:val="el-GR"/>
+              </w:rPr>
+            </w:pPr>
+          </w:p>
+        </w:tc>
+        <w:tc>
+          <w:tcPr>
+            <w:tcW w:w="256" w:type="dxa"/>
+          </w:tcPr>
+          <w:p>
+            <w:pPr>
+              <w:rPr>
+                <w:lang w:val="el-GR"/>
+              </w:rPr>
+            </w:pPr>
+          </w:p>
+        </w:tc>
+        <w:tc>
+          <w:tcPr>
+            <w:tcW w:w="1019" w:type="dxa"/>
+          </w:tcPr>
+          <w:p>
+            <w:r>
+              <w:t>P3</w:t>
+            </w:r>
+          </w:p>
+        </w:tc>
+      </w:tr>
+    </w:tbl>
     <w:p>
       <w:pPr>
         <w:rPr>
@@ -254,6 +4026,7 @@
           <w:u w:val="single"/>
           <w:lang w:val="el-GR"/>
         </w:rPr>
+        <w:lastRenderedPageBreak/>
         <w:t>Από εκφώνηση</w:t>
       </w:r>
       <w:r>
@@ -413,21 +4186,7 @@
         <w:rPr>
           <w:lang w:val="el-GR"/>
         </w:rPr>
-        <w:t>=</w:t>
-      </w:r>
-      <w:proofErr w:type="spellStart"/>
-      <w:r>
-        <w:rPr>
-          <w:lang w:val="el-GR"/>
-        </w:rPr>
-        <w:t>bits</w:t>
-      </w:r>
-      <w:proofErr w:type="spellEnd"/>
-      <w:r>
-        <w:rPr>
-          <w:lang w:val="el-GR"/>
-        </w:rPr>
-        <w:t> λογικής/ιδεατής διεύθυνσης,</w:t>
+        <w:t>=bits λογικής/ιδεατής διεύθυνσης,</w:t>
       </w:r>
       <w:r>
         <w:t>m</w:t>
@@ -509,7 +4268,6 @@
         <w:rPr>
           <w:lang w:val="el-GR"/>
         </w:rPr>
-        <w:lastRenderedPageBreak/>
         <w:t>Μέγεθος λογικής/ιδεατής μνήμης = 2</w:t>
       </w:r>
       <w:r>
@@ -1014,6 +4772,7 @@
       </w:pPr>
       <w:r>
         <w:rPr>
+          <w:noProof/>
           <w:lang w:val="el-GR"/>
         </w:rPr>
         <w:drawing>
@@ -1067,6 +4826,7 @@
       </w:r>
       <w:r>
         <w:rPr>
+          <w:noProof/>
           <w:lang w:val="el-GR"/>
         </w:rPr>
         <w:drawing>
@@ -1120,6 +4880,7 @@
       </w:r>
       <w:r>
         <w:rPr>
+          <w:noProof/>
           <w:lang w:val="el-GR"/>
         </w:rPr>
         <w:drawing>
@@ -1214,6 +4975,7 @@
         <w:rPr>
           <w:lang w:val="el-GR"/>
         </w:rPr>
+        <w:lastRenderedPageBreak/>
         <w:t>00 0000 1010 0000 1010</w:t>
       </w:r>
       <w:r>
@@ -1412,9 +5174,9 @@
       </w:pPr>
       <w:r>
         <w:rPr>
-          <w:lang w:val="el-GR"/>
-        </w:rPr>
-        <w:lastRenderedPageBreak/>
+          <w:noProof/>
+          <w:lang w:val="el-GR"/>
+        </w:rPr>
         <w:drawing>
           <wp:inline distT="0" distB="0" distL="0" distR="0" wp14:anchorId="5FDDDBAE" wp14:editId="3D3C4E46">
             <wp:extent cx="352425" cy="200025"/>
@@ -1466,6 +5228,7 @@
       </w:r>
       <w:r>
         <w:rPr>
+          <w:noProof/>
           <w:lang w:val="el-GR"/>
         </w:rPr>
         <w:drawing>
@@ -1519,6 +5282,7 @@
       </w:r>
       <w:r>
         <w:rPr>
+          <w:noProof/>
           <w:lang w:val="el-GR"/>
         </w:rPr>
         <w:drawing>
@@ -1572,6 +5336,7 @@
       </w:r>
       <w:r>
         <w:rPr>
+          <w:noProof/>
           <w:lang w:val="el-GR"/>
         </w:rPr>
         <w:drawing>
@@ -1625,6 +5390,7 @@
       </w:r>
       <w:r>
         <w:rPr>
+          <w:noProof/>
           <w:lang w:val="el-GR"/>
         </w:rPr>
         <w:drawing>
@@ -1776,7 +5542,7 @@
     <w:tbl>
       <w:tblPr>
         <w:tblpPr w:leftFromText="180" w:rightFromText="180" w:vertAnchor="text" w:horzAnchor="margin" w:tblpY="842"/>
-        <w:tblW w:w="7639" w:type="dxa"/>
+        <w:tblW w:w="7731" w:type="dxa"/>
         <w:tblCellMar>
           <w:top w:w="15" w:type="dxa"/>
           <w:bottom w:w="15" w:type="dxa"/>
@@ -1784,9 +5550,9 @@
         <w:tblLook w:val="04A0" w:firstRow="1" w:lastRow="0" w:firstColumn="1" w:lastColumn="0" w:noHBand="0" w:noVBand="1"/>
       </w:tblPr>
       <w:tblGrid>
-        <w:gridCol w:w="797"/>
-        <w:gridCol w:w="342"/>
-        <w:gridCol w:w="341"/>
+        <w:gridCol w:w="876"/>
+        <w:gridCol w:w="328"/>
+        <w:gridCol w:w="447"/>
         <w:gridCol w:w="387"/>
         <w:gridCol w:w="341"/>
         <w:gridCol w:w="341"/>
@@ -1812,7 +5578,7 @@
         </w:trPr>
         <w:tc>
           <w:tcPr>
-            <w:tcW w:w="797" w:type="dxa"/>
+            <w:tcW w:w="876" w:type="dxa"/>
             <w:tcBorders>
               <w:top w:val="nil"/>
               <w:left w:val="nil"/>
@@ -1837,7 +5603,7 @@
         </w:tc>
         <w:tc>
           <w:tcPr>
-            <w:tcW w:w="342" w:type="dxa"/>
+            <w:tcW w:w="249" w:type="dxa"/>
             <w:tcBorders>
               <w:top w:val="nil"/>
               <w:left w:val="nil"/>
@@ -1866,6 +5632,74 @@
                 <w:lang w:val="el-GR" w:eastAsia="el-GR"/>
               </w:rPr>
               <w:t>2</w:t>
+            </w:r>
+          </w:p>
+        </w:tc>
+        <w:tc>
+          <w:tcPr>
+            <w:tcW w:w="447" w:type="dxa"/>
+            <w:tcBorders>
+              <w:top w:val="nil"/>
+              <w:left w:val="nil"/>
+              <w:bottom w:val="nil"/>
+              <w:right w:val="nil"/>
+            </w:tcBorders>
+            <w:shd w:val="clear" w:color="000000" w:fill="9BC2E6"/>
+            <w:noWrap/>
+            <w:vAlign w:val="bottom"/>
+            <w:hideMark/>
+          </w:tcPr>
+          <w:p>
+            <w:pPr>
+              <w:spacing w:after="0" w:line="240" w:lineRule="auto"/>
+              <w:jc w:val="right"/>
+              <w:rPr>
+                <w:rFonts w:ascii="Calibri" w:eastAsia="Times New Roman" w:hAnsi="Calibri" w:cs="Calibri"/>
+                <w:color w:val="000000"/>
+                <w:lang w:val="el-GR" w:eastAsia="el-GR"/>
+              </w:rPr>
+            </w:pPr>
+            <w:r>
+              <w:rPr>
+                <w:rFonts w:ascii="Calibri" w:eastAsia="Times New Roman" w:hAnsi="Calibri" w:cs="Calibri"/>
+                <w:color w:val="000000"/>
+                <w:lang w:val="el-GR" w:eastAsia="el-GR"/>
+              </w:rPr>
+              <w:t>5</w:t>
+            </w:r>
+          </w:p>
+        </w:tc>
+        <w:tc>
+          <w:tcPr>
+            <w:tcW w:w="387" w:type="dxa"/>
+            <w:tcBorders>
+              <w:top w:val="nil"/>
+              <w:left w:val="nil"/>
+              <w:bottom w:val="nil"/>
+              <w:right w:val="nil"/>
+            </w:tcBorders>
+            <w:shd w:val="clear" w:color="000000" w:fill="9BC2E6"/>
+            <w:noWrap/>
+            <w:vAlign w:val="bottom"/>
+            <w:hideMark/>
+          </w:tcPr>
+          <w:p>
+            <w:pPr>
+              <w:spacing w:after="0" w:line="240" w:lineRule="auto"/>
+              <w:jc w:val="right"/>
+              <w:rPr>
+                <w:rFonts w:ascii="Calibri" w:eastAsia="Times New Roman" w:hAnsi="Calibri" w:cs="Calibri"/>
+                <w:color w:val="000000"/>
+                <w:lang w:val="el-GR" w:eastAsia="el-GR"/>
+              </w:rPr>
+            </w:pPr>
+            <w:r>
+              <w:rPr>
+                <w:rFonts w:ascii="Calibri" w:eastAsia="Times New Roman" w:hAnsi="Calibri" w:cs="Calibri"/>
+                <w:color w:val="000000"/>
+                <w:lang w:val="el-GR" w:eastAsia="el-GR"/>
+              </w:rPr>
+              <w:t>8</w:t>
             </w:r>
           </w:p>
         </w:tc>
@@ -1899,41 +5733,7 @@
                 <w:color w:val="000000"/>
                 <w:lang w:val="el-GR" w:eastAsia="el-GR"/>
               </w:rPr>
-              <w:t>5</w:t>
-            </w:r>
-          </w:p>
-        </w:tc>
-        <w:tc>
-          <w:tcPr>
-            <w:tcW w:w="387" w:type="dxa"/>
-            <w:tcBorders>
-              <w:top w:val="nil"/>
-              <w:left w:val="nil"/>
-              <w:bottom w:val="nil"/>
-              <w:right w:val="nil"/>
-            </w:tcBorders>
-            <w:shd w:val="clear" w:color="000000" w:fill="9BC2E6"/>
-            <w:noWrap/>
-            <w:vAlign w:val="bottom"/>
-            <w:hideMark/>
-          </w:tcPr>
-          <w:p>
-            <w:pPr>
-              <w:spacing w:after="0" w:line="240" w:lineRule="auto"/>
-              <w:jc w:val="right"/>
-              <w:rPr>
-                <w:rFonts w:ascii="Calibri" w:eastAsia="Times New Roman" w:hAnsi="Calibri" w:cs="Calibri"/>
-                <w:color w:val="000000"/>
-                <w:lang w:val="el-GR" w:eastAsia="el-GR"/>
-              </w:rPr>
-            </w:pPr>
-            <w:r>
-              <w:rPr>
-                <w:rFonts w:ascii="Calibri" w:eastAsia="Times New Roman" w:hAnsi="Calibri" w:cs="Calibri"/>
-                <w:color w:val="000000"/>
-                <w:lang w:val="el-GR" w:eastAsia="el-GR"/>
-              </w:rPr>
-              <w:t>8</w:t>
+              <w:t>1</w:t>
             </w:r>
           </w:p>
         </w:tc>
@@ -1967,7 +5767,7 @@
                 <w:color w:val="000000"/>
                 <w:lang w:val="el-GR" w:eastAsia="el-GR"/>
               </w:rPr>
-              <w:t>1</w:t>
+              <w:t>8</w:t>
             </w:r>
           </w:p>
         </w:tc>
@@ -2001,7 +5801,211 @@
                 <w:color w:val="000000"/>
                 <w:lang w:val="el-GR" w:eastAsia="el-GR"/>
               </w:rPr>
+              <w:t>7</w:t>
+            </w:r>
+          </w:p>
+        </w:tc>
+        <w:tc>
+          <w:tcPr>
+            <w:tcW w:w="328" w:type="dxa"/>
+            <w:tcBorders>
+              <w:top w:val="nil"/>
+              <w:left w:val="nil"/>
+              <w:bottom w:val="nil"/>
+              <w:right w:val="nil"/>
+            </w:tcBorders>
+            <w:shd w:val="clear" w:color="000000" w:fill="9BC2E6"/>
+            <w:noWrap/>
+            <w:vAlign w:val="bottom"/>
+            <w:hideMark/>
+          </w:tcPr>
+          <w:p>
+            <w:pPr>
+              <w:spacing w:after="0" w:line="240" w:lineRule="auto"/>
+              <w:jc w:val="right"/>
+              <w:rPr>
+                <w:rFonts w:ascii="Calibri" w:eastAsia="Times New Roman" w:hAnsi="Calibri" w:cs="Calibri"/>
+                <w:color w:val="000000"/>
+                <w:lang w:val="el-GR" w:eastAsia="el-GR"/>
+              </w:rPr>
+            </w:pPr>
+            <w:r>
+              <w:rPr>
+                <w:rFonts w:ascii="Calibri" w:eastAsia="Times New Roman" w:hAnsi="Calibri" w:cs="Calibri"/>
+                <w:color w:val="000000"/>
+                <w:lang w:val="el-GR" w:eastAsia="el-GR"/>
+              </w:rPr>
+              <w:t>5</w:t>
+            </w:r>
+          </w:p>
+        </w:tc>
+        <w:tc>
+          <w:tcPr>
+            <w:tcW w:w="328" w:type="dxa"/>
+            <w:tcBorders>
+              <w:top w:val="nil"/>
+              <w:left w:val="nil"/>
+              <w:bottom w:val="nil"/>
+              <w:right w:val="nil"/>
+            </w:tcBorders>
+            <w:shd w:val="clear" w:color="000000" w:fill="9BC2E6"/>
+            <w:noWrap/>
+            <w:vAlign w:val="bottom"/>
+            <w:hideMark/>
+          </w:tcPr>
+          <w:p>
+            <w:pPr>
+              <w:spacing w:after="0" w:line="240" w:lineRule="auto"/>
+              <w:jc w:val="right"/>
+              <w:rPr>
+                <w:rFonts w:ascii="Calibri" w:eastAsia="Times New Roman" w:hAnsi="Calibri" w:cs="Calibri"/>
+                <w:color w:val="000000"/>
+                <w:lang w:val="el-GR" w:eastAsia="el-GR"/>
+              </w:rPr>
+            </w:pPr>
+            <w:r>
+              <w:rPr>
+                <w:rFonts w:ascii="Calibri" w:eastAsia="Times New Roman" w:hAnsi="Calibri" w:cs="Calibri"/>
+                <w:color w:val="000000"/>
+                <w:lang w:val="el-GR" w:eastAsia="el-GR"/>
+              </w:rPr>
+              <w:t>1</w:t>
+            </w:r>
+          </w:p>
+        </w:tc>
+        <w:tc>
+          <w:tcPr>
+            <w:tcW w:w="328" w:type="dxa"/>
+            <w:tcBorders>
+              <w:top w:val="nil"/>
+              <w:left w:val="nil"/>
+              <w:bottom w:val="nil"/>
+              <w:right w:val="nil"/>
+            </w:tcBorders>
+            <w:shd w:val="clear" w:color="000000" w:fill="9BC2E6"/>
+            <w:noWrap/>
+            <w:vAlign w:val="bottom"/>
+            <w:hideMark/>
+          </w:tcPr>
+          <w:p>
+            <w:pPr>
+              <w:spacing w:after="0" w:line="240" w:lineRule="auto"/>
+              <w:jc w:val="right"/>
+              <w:rPr>
+                <w:rFonts w:ascii="Calibri" w:eastAsia="Times New Roman" w:hAnsi="Calibri" w:cs="Calibri"/>
+                <w:color w:val="000000"/>
+                <w:lang w:val="el-GR" w:eastAsia="el-GR"/>
+              </w:rPr>
+            </w:pPr>
+            <w:r>
+              <w:rPr>
+                <w:rFonts w:ascii="Calibri" w:eastAsia="Times New Roman" w:hAnsi="Calibri" w:cs="Calibri"/>
+                <w:color w:val="000000"/>
+                <w:lang w:val="el-GR" w:eastAsia="el-GR"/>
+              </w:rPr>
               <w:t>8</w:t>
+            </w:r>
+          </w:p>
+        </w:tc>
+        <w:tc>
+          <w:tcPr>
+            <w:tcW w:w="328" w:type="dxa"/>
+            <w:tcBorders>
+              <w:top w:val="nil"/>
+              <w:left w:val="nil"/>
+              <w:bottom w:val="nil"/>
+              <w:right w:val="nil"/>
+            </w:tcBorders>
+            <w:shd w:val="clear" w:color="000000" w:fill="9BC2E6"/>
+            <w:noWrap/>
+            <w:vAlign w:val="bottom"/>
+            <w:hideMark/>
+          </w:tcPr>
+          <w:p>
+            <w:pPr>
+              <w:spacing w:after="0" w:line="240" w:lineRule="auto"/>
+              <w:jc w:val="right"/>
+              <w:rPr>
+                <w:rFonts w:ascii="Calibri" w:eastAsia="Times New Roman" w:hAnsi="Calibri" w:cs="Calibri"/>
+                <w:color w:val="000000"/>
+                <w:lang w:val="el-GR" w:eastAsia="el-GR"/>
+              </w:rPr>
+            </w:pPr>
+            <w:r>
+              <w:rPr>
+                <w:rFonts w:ascii="Calibri" w:eastAsia="Times New Roman" w:hAnsi="Calibri" w:cs="Calibri"/>
+                <w:color w:val="000000"/>
+                <w:lang w:val="el-GR" w:eastAsia="el-GR"/>
+              </w:rPr>
+              <w:t>2</w:t>
+            </w:r>
+          </w:p>
+        </w:tc>
+        <w:tc>
+          <w:tcPr>
+            <w:tcW w:w="328" w:type="dxa"/>
+            <w:tcBorders>
+              <w:top w:val="nil"/>
+              <w:left w:val="nil"/>
+              <w:bottom w:val="nil"/>
+              <w:right w:val="nil"/>
+            </w:tcBorders>
+            <w:shd w:val="clear" w:color="000000" w:fill="9BC2E6"/>
+            <w:noWrap/>
+            <w:vAlign w:val="bottom"/>
+            <w:hideMark/>
+          </w:tcPr>
+          <w:p>
+            <w:pPr>
+              <w:spacing w:after="0" w:line="240" w:lineRule="auto"/>
+              <w:jc w:val="right"/>
+              <w:rPr>
+                <w:rFonts w:ascii="Calibri" w:eastAsia="Times New Roman" w:hAnsi="Calibri" w:cs="Calibri"/>
+                <w:color w:val="000000"/>
+                <w:lang w:val="el-GR" w:eastAsia="el-GR"/>
+              </w:rPr>
+            </w:pPr>
+            <w:r>
+              <w:rPr>
+                <w:rFonts w:ascii="Calibri" w:eastAsia="Times New Roman" w:hAnsi="Calibri" w:cs="Calibri"/>
+                <w:color w:val="000000"/>
+                <w:lang w:val="el-GR" w:eastAsia="el-GR"/>
+              </w:rPr>
+              <w:t>4</w:t>
+            </w:r>
+          </w:p>
+        </w:tc>
+        <w:tc>
+          <w:tcPr>
+            <w:tcW w:w="328" w:type="dxa"/>
+            <w:tcBorders>
+              <w:top w:val="nil"/>
+              <w:left w:val="nil"/>
+              <w:bottom w:val="nil"/>
+              <w:right w:val="nil"/>
+            </w:tcBorders>
+            <w:shd w:val="clear" w:color="000000" w:fill="9BC2E6"/>
+            <w:noWrap/>
+            <w:vAlign w:val="bottom"/>
+            <w:hideMark/>
+          </w:tcPr>
+          <w:p>
+            <w:pPr>
+              <w:spacing w:after="0" w:line="240" w:lineRule="auto"/>
+              <w:jc w:val="right"/>
+              <w:rPr>
+                <w:rFonts w:ascii="Calibri" w:eastAsia="Times New Roman" w:hAnsi="Calibri" w:cs="Calibri"/>
+                <w:color w:val="000000"/>
+                <w:lang w:val="el-GR" w:eastAsia="el-GR"/>
+              </w:rPr>
+            </w:pPr>
+            <w:r>
+              <w:rPr>
+                <w:rFonts w:ascii="Calibri" w:eastAsia="Times New Roman" w:hAnsi="Calibri" w:cs="Calibri"/>
+                <w:color w:val="000000"/>
+                <w:lang w:val="el-GR" w:eastAsia="el-GR"/>
+              </w:rPr>
+              <w:t>2</w:t>
             </w:r>
           </w:p>
         </w:tc>
@@ -2035,7 +6039,75 @@
                 <w:color w:val="000000"/>
                 <w:lang w:val="el-GR" w:eastAsia="el-GR"/>
               </w:rPr>
-              <w:t>7</w:t>
+              <w:t>1</w:t>
+            </w:r>
+          </w:p>
+        </w:tc>
+        <w:tc>
+          <w:tcPr>
+            <w:tcW w:w="364" w:type="dxa"/>
+            <w:tcBorders>
+              <w:top w:val="nil"/>
+              <w:left w:val="nil"/>
+              <w:bottom w:val="nil"/>
+              <w:right w:val="nil"/>
+            </w:tcBorders>
+            <w:shd w:val="clear" w:color="000000" w:fill="9BC2E6"/>
+            <w:noWrap/>
+            <w:vAlign w:val="bottom"/>
+            <w:hideMark/>
+          </w:tcPr>
+          <w:p>
+            <w:pPr>
+              <w:spacing w:after="0" w:line="240" w:lineRule="auto"/>
+              <w:jc w:val="right"/>
+              <w:rPr>
+                <w:rFonts w:ascii="Calibri" w:eastAsia="Times New Roman" w:hAnsi="Calibri" w:cs="Calibri"/>
+                <w:color w:val="000000"/>
+                <w:lang w:val="el-GR" w:eastAsia="el-GR"/>
+              </w:rPr>
+            </w:pPr>
+            <w:r>
+              <w:rPr>
+                <w:rFonts w:ascii="Calibri" w:eastAsia="Times New Roman" w:hAnsi="Calibri" w:cs="Calibri"/>
+                <w:color w:val="000000"/>
+                <w:lang w:val="el-GR" w:eastAsia="el-GR"/>
+              </w:rPr>
+              <w:t>3</w:t>
+            </w:r>
+          </w:p>
+        </w:tc>
+        <w:tc>
+          <w:tcPr>
+            <w:tcW w:w="364" w:type="dxa"/>
+            <w:tcBorders>
+              <w:top w:val="nil"/>
+              <w:left w:val="nil"/>
+              <w:bottom w:val="nil"/>
+              <w:right w:val="nil"/>
+            </w:tcBorders>
+            <w:shd w:val="clear" w:color="000000" w:fill="9BC2E6"/>
+            <w:noWrap/>
+            <w:vAlign w:val="bottom"/>
+            <w:hideMark/>
+          </w:tcPr>
+          <w:p>
+            <w:pPr>
+              <w:spacing w:after="0" w:line="240" w:lineRule="auto"/>
+              <w:jc w:val="right"/>
+              <w:rPr>
+                <w:rFonts w:ascii="Calibri" w:eastAsia="Times New Roman" w:hAnsi="Calibri" w:cs="Calibri"/>
+                <w:color w:val="000000"/>
+                <w:lang w:val="el-GR" w:eastAsia="el-GR"/>
+              </w:rPr>
+            </w:pPr>
+            <w:r>
+              <w:rPr>
+                <w:rFonts w:ascii="Calibri" w:eastAsia="Times New Roman" w:hAnsi="Calibri" w:cs="Calibri"/>
+                <w:color w:val="000000"/>
+                <w:lang w:val="el-GR" w:eastAsia="el-GR"/>
+              </w:rPr>
+              <w:t>6</w:t>
             </w:r>
           </w:p>
         </w:tc>
@@ -2069,6 +6141,74 @@
                 <w:color w:val="000000"/>
                 <w:lang w:val="el-GR" w:eastAsia="el-GR"/>
               </w:rPr>
+              <w:t>4</w:t>
+            </w:r>
+          </w:p>
+        </w:tc>
+        <w:tc>
+          <w:tcPr>
+            <w:tcW w:w="364" w:type="dxa"/>
+            <w:tcBorders>
+              <w:top w:val="nil"/>
+              <w:left w:val="nil"/>
+              <w:bottom w:val="nil"/>
+              <w:right w:val="nil"/>
+            </w:tcBorders>
+            <w:shd w:val="clear" w:color="000000" w:fill="9BC2E6"/>
+            <w:noWrap/>
+            <w:vAlign w:val="bottom"/>
+            <w:hideMark/>
+          </w:tcPr>
+          <w:p>
+            <w:pPr>
+              <w:spacing w:after="0" w:line="240" w:lineRule="auto"/>
+              <w:jc w:val="right"/>
+              <w:rPr>
+                <w:rFonts w:ascii="Calibri" w:eastAsia="Times New Roman" w:hAnsi="Calibri" w:cs="Calibri"/>
+                <w:color w:val="000000"/>
+                <w:lang w:val="el-GR" w:eastAsia="el-GR"/>
+              </w:rPr>
+            </w:pPr>
+            <w:r>
+              <w:rPr>
+                <w:rFonts w:ascii="Calibri" w:eastAsia="Times New Roman" w:hAnsi="Calibri" w:cs="Calibri"/>
+                <w:color w:val="000000"/>
+                <w:lang w:val="el-GR" w:eastAsia="el-GR"/>
+              </w:rPr>
+              <w:t>7</w:t>
+            </w:r>
+          </w:p>
+        </w:tc>
+        <w:tc>
+          <w:tcPr>
+            <w:tcW w:w="364" w:type="dxa"/>
+            <w:tcBorders>
+              <w:top w:val="nil"/>
+              <w:left w:val="nil"/>
+              <w:bottom w:val="nil"/>
+              <w:right w:val="nil"/>
+            </w:tcBorders>
+            <w:shd w:val="clear" w:color="000000" w:fill="9BC2E6"/>
+            <w:noWrap/>
+            <w:vAlign w:val="bottom"/>
+            <w:hideMark/>
+          </w:tcPr>
+          <w:p>
+            <w:pPr>
+              <w:spacing w:after="0" w:line="240" w:lineRule="auto"/>
+              <w:jc w:val="right"/>
+              <w:rPr>
+                <w:rFonts w:ascii="Calibri" w:eastAsia="Times New Roman" w:hAnsi="Calibri" w:cs="Calibri"/>
+                <w:color w:val="000000"/>
+                <w:lang w:val="el-GR" w:eastAsia="el-GR"/>
+              </w:rPr>
+            </w:pPr>
+            <w:r>
+              <w:rPr>
+                <w:rFonts w:ascii="Calibri" w:eastAsia="Times New Roman" w:hAnsi="Calibri" w:cs="Calibri"/>
+                <w:color w:val="000000"/>
+                <w:lang w:val="el-GR" w:eastAsia="el-GR"/>
+              </w:rPr>
               <w:t>5</w:t>
             </w:r>
           </w:p>
@@ -2103,7 +6243,7 @@
                 <w:color w:val="000000"/>
                 <w:lang w:val="el-GR" w:eastAsia="el-GR"/>
               </w:rPr>
-              <w:t>1</w:t>
+              <w:t>3</w:t>
             </w:r>
           </w:p>
         </w:tc>
@@ -2137,380 +6277,6 @@
                 <w:color w:val="000000"/>
                 <w:lang w:val="el-GR" w:eastAsia="el-GR"/>
               </w:rPr>
-              <w:t>8</w:t>
-            </w:r>
-          </w:p>
-        </w:tc>
-        <w:tc>
-          <w:tcPr>
-            <w:tcW w:w="328" w:type="dxa"/>
-            <w:tcBorders>
-              <w:top w:val="nil"/>
-              <w:left w:val="nil"/>
-              <w:bottom w:val="nil"/>
-              <w:right w:val="nil"/>
-            </w:tcBorders>
-            <w:shd w:val="clear" w:color="000000" w:fill="9BC2E6"/>
-            <w:noWrap/>
-            <w:vAlign w:val="bottom"/>
-            <w:hideMark/>
-          </w:tcPr>
-          <w:p>
-            <w:pPr>
-              <w:spacing w:after="0" w:line="240" w:lineRule="auto"/>
-              <w:jc w:val="right"/>
-              <w:rPr>
-                <w:rFonts w:ascii="Calibri" w:eastAsia="Times New Roman" w:hAnsi="Calibri" w:cs="Calibri"/>
-                <w:color w:val="000000"/>
-                <w:lang w:val="el-GR" w:eastAsia="el-GR"/>
-              </w:rPr>
-            </w:pPr>
-            <w:r>
-              <w:rPr>
-                <w:rFonts w:ascii="Calibri" w:eastAsia="Times New Roman" w:hAnsi="Calibri" w:cs="Calibri"/>
-                <w:color w:val="000000"/>
-                <w:lang w:val="el-GR" w:eastAsia="el-GR"/>
-              </w:rPr>
-              <w:t>2</w:t>
-            </w:r>
-          </w:p>
-        </w:tc>
-        <w:tc>
-          <w:tcPr>
-            <w:tcW w:w="328" w:type="dxa"/>
-            <w:tcBorders>
-              <w:top w:val="nil"/>
-              <w:left w:val="nil"/>
-              <w:bottom w:val="nil"/>
-              <w:right w:val="nil"/>
-            </w:tcBorders>
-            <w:shd w:val="clear" w:color="000000" w:fill="9BC2E6"/>
-            <w:noWrap/>
-            <w:vAlign w:val="bottom"/>
-            <w:hideMark/>
-          </w:tcPr>
-          <w:p>
-            <w:pPr>
-              <w:spacing w:after="0" w:line="240" w:lineRule="auto"/>
-              <w:jc w:val="right"/>
-              <w:rPr>
-                <w:rFonts w:ascii="Calibri" w:eastAsia="Times New Roman" w:hAnsi="Calibri" w:cs="Calibri"/>
-                <w:color w:val="000000"/>
-                <w:lang w:val="el-GR" w:eastAsia="el-GR"/>
-              </w:rPr>
-            </w:pPr>
-            <w:r>
-              <w:rPr>
-                <w:rFonts w:ascii="Calibri" w:eastAsia="Times New Roman" w:hAnsi="Calibri" w:cs="Calibri"/>
-                <w:color w:val="000000"/>
-                <w:lang w:val="el-GR" w:eastAsia="el-GR"/>
-              </w:rPr>
-              <w:t>4</w:t>
-            </w:r>
-          </w:p>
-        </w:tc>
-        <w:tc>
-          <w:tcPr>
-            <w:tcW w:w="328" w:type="dxa"/>
-            <w:tcBorders>
-              <w:top w:val="nil"/>
-              <w:left w:val="nil"/>
-              <w:bottom w:val="nil"/>
-              <w:right w:val="nil"/>
-            </w:tcBorders>
-            <w:shd w:val="clear" w:color="000000" w:fill="9BC2E6"/>
-            <w:noWrap/>
-            <w:vAlign w:val="bottom"/>
-            <w:hideMark/>
-          </w:tcPr>
-          <w:p>
-            <w:pPr>
-              <w:spacing w:after="0" w:line="240" w:lineRule="auto"/>
-              <w:jc w:val="right"/>
-              <w:rPr>
-                <w:rFonts w:ascii="Calibri" w:eastAsia="Times New Roman" w:hAnsi="Calibri" w:cs="Calibri"/>
-                <w:color w:val="000000"/>
-                <w:lang w:val="el-GR" w:eastAsia="el-GR"/>
-              </w:rPr>
-            </w:pPr>
-            <w:r>
-              <w:rPr>
-                <w:rFonts w:ascii="Calibri" w:eastAsia="Times New Roman" w:hAnsi="Calibri" w:cs="Calibri"/>
-                <w:color w:val="000000"/>
-                <w:lang w:val="el-GR" w:eastAsia="el-GR"/>
-              </w:rPr>
-              <w:t>2</w:t>
-            </w:r>
-          </w:p>
-        </w:tc>
-        <w:tc>
-          <w:tcPr>
-            <w:tcW w:w="341" w:type="dxa"/>
-            <w:tcBorders>
-              <w:top w:val="nil"/>
-              <w:left w:val="nil"/>
-              <w:bottom w:val="nil"/>
-              <w:right w:val="nil"/>
-            </w:tcBorders>
-            <w:shd w:val="clear" w:color="000000" w:fill="9BC2E6"/>
-            <w:noWrap/>
-            <w:vAlign w:val="bottom"/>
-            <w:hideMark/>
-          </w:tcPr>
-          <w:p>
-            <w:pPr>
-              <w:spacing w:after="0" w:line="240" w:lineRule="auto"/>
-              <w:jc w:val="right"/>
-              <w:rPr>
-                <w:rFonts w:ascii="Calibri" w:eastAsia="Times New Roman" w:hAnsi="Calibri" w:cs="Calibri"/>
-                <w:color w:val="000000"/>
-                <w:lang w:val="el-GR" w:eastAsia="el-GR"/>
-              </w:rPr>
-            </w:pPr>
-            <w:r>
-              <w:rPr>
-                <w:rFonts w:ascii="Calibri" w:eastAsia="Times New Roman" w:hAnsi="Calibri" w:cs="Calibri"/>
-                <w:color w:val="000000"/>
-                <w:lang w:val="el-GR" w:eastAsia="el-GR"/>
-              </w:rPr>
-              <w:t>1</w:t>
-            </w:r>
-          </w:p>
-        </w:tc>
-        <w:tc>
-          <w:tcPr>
-            <w:tcW w:w="364" w:type="dxa"/>
-            <w:tcBorders>
-              <w:top w:val="nil"/>
-              <w:left w:val="nil"/>
-              <w:bottom w:val="nil"/>
-              <w:right w:val="nil"/>
-            </w:tcBorders>
-            <w:shd w:val="clear" w:color="000000" w:fill="9BC2E6"/>
-            <w:noWrap/>
-            <w:vAlign w:val="bottom"/>
-            <w:hideMark/>
-          </w:tcPr>
-          <w:p>
-            <w:pPr>
-              <w:spacing w:after="0" w:line="240" w:lineRule="auto"/>
-              <w:jc w:val="right"/>
-              <w:rPr>
-                <w:rFonts w:ascii="Calibri" w:eastAsia="Times New Roman" w:hAnsi="Calibri" w:cs="Calibri"/>
-                <w:color w:val="000000"/>
-                <w:lang w:val="el-GR" w:eastAsia="el-GR"/>
-              </w:rPr>
-            </w:pPr>
-            <w:r>
-              <w:rPr>
-                <w:rFonts w:ascii="Calibri" w:eastAsia="Times New Roman" w:hAnsi="Calibri" w:cs="Calibri"/>
-                <w:color w:val="000000"/>
-                <w:lang w:val="el-GR" w:eastAsia="el-GR"/>
-              </w:rPr>
-              <w:t>3</w:t>
-            </w:r>
-          </w:p>
-        </w:tc>
-        <w:tc>
-          <w:tcPr>
-            <w:tcW w:w="364" w:type="dxa"/>
-            <w:tcBorders>
-              <w:top w:val="nil"/>
-              <w:left w:val="nil"/>
-              <w:bottom w:val="nil"/>
-              <w:right w:val="nil"/>
-            </w:tcBorders>
-            <w:shd w:val="clear" w:color="000000" w:fill="9BC2E6"/>
-            <w:noWrap/>
-            <w:vAlign w:val="bottom"/>
-            <w:hideMark/>
-          </w:tcPr>
-          <w:p>
-            <w:pPr>
-              <w:spacing w:after="0" w:line="240" w:lineRule="auto"/>
-              <w:jc w:val="right"/>
-              <w:rPr>
-                <w:rFonts w:ascii="Calibri" w:eastAsia="Times New Roman" w:hAnsi="Calibri" w:cs="Calibri"/>
-                <w:color w:val="000000"/>
-                <w:lang w:val="el-GR" w:eastAsia="el-GR"/>
-              </w:rPr>
-            </w:pPr>
-            <w:r>
-              <w:rPr>
-                <w:rFonts w:ascii="Calibri" w:eastAsia="Times New Roman" w:hAnsi="Calibri" w:cs="Calibri"/>
-                <w:color w:val="000000"/>
-                <w:lang w:val="el-GR" w:eastAsia="el-GR"/>
-              </w:rPr>
-              <w:t>6</w:t>
-            </w:r>
-          </w:p>
-        </w:tc>
-        <w:tc>
-          <w:tcPr>
-            <w:tcW w:w="328" w:type="dxa"/>
-            <w:tcBorders>
-              <w:top w:val="nil"/>
-              <w:left w:val="nil"/>
-              <w:bottom w:val="nil"/>
-              <w:right w:val="nil"/>
-            </w:tcBorders>
-            <w:shd w:val="clear" w:color="000000" w:fill="9BC2E6"/>
-            <w:noWrap/>
-            <w:vAlign w:val="bottom"/>
-            <w:hideMark/>
-          </w:tcPr>
-          <w:p>
-            <w:pPr>
-              <w:spacing w:after="0" w:line="240" w:lineRule="auto"/>
-              <w:jc w:val="right"/>
-              <w:rPr>
-                <w:rFonts w:ascii="Calibri" w:eastAsia="Times New Roman" w:hAnsi="Calibri" w:cs="Calibri"/>
-                <w:color w:val="000000"/>
-                <w:lang w:val="el-GR" w:eastAsia="el-GR"/>
-              </w:rPr>
-            </w:pPr>
-            <w:r>
-              <w:rPr>
-                <w:rFonts w:ascii="Calibri" w:eastAsia="Times New Roman" w:hAnsi="Calibri" w:cs="Calibri"/>
-                <w:color w:val="000000"/>
-                <w:lang w:val="el-GR" w:eastAsia="el-GR"/>
-              </w:rPr>
-              <w:t>4</w:t>
-            </w:r>
-          </w:p>
-        </w:tc>
-        <w:tc>
-          <w:tcPr>
-            <w:tcW w:w="364" w:type="dxa"/>
-            <w:tcBorders>
-              <w:top w:val="nil"/>
-              <w:left w:val="nil"/>
-              <w:bottom w:val="nil"/>
-              <w:right w:val="nil"/>
-            </w:tcBorders>
-            <w:shd w:val="clear" w:color="000000" w:fill="9BC2E6"/>
-            <w:noWrap/>
-            <w:vAlign w:val="bottom"/>
-            <w:hideMark/>
-          </w:tcPr>
-          <w:p>
-            <w:pPr>
-              <w:spacing w:after="0" w:line="240" w:lineRule="auto"/>
-              <w:jc w:val="right"/>
-              <w:rPr>
-                <w:rFonts w:ascii="Calibri" w:eastAsia="Times New Roman" w:hAnsi="Calibri" w:cs="Calibri"/>
-                <w:color w:val="000000"/>
-                <w:lang w:val="el-GR" w:eastAsia="el-GR"/>
-              </w:rPr>
-            </w:pPr>
-            <w:r>
-              <w:rPr>
-                <w:rFonts w:ascii="Calibri" w:eastAsia="Times New Roman" w:hAnsi="Calibri" w:cs="Calibri"/>
-                <w:color w:val="000000"/>
-                <w:lang w:val="el-GR" w:eastAsia="el-GR"/>
-              </w:rPr>
-              <w:t>7</w:t>
-            </w:r>
-          </w:p>
-        </w:tc>
-        <w:tc>
-          <w:tcPr>
-            <w:tcW w:w="364" w:type="dxa"/>
-            <w:tcBorders>
-              <w:top w:val="nil"/>
-              <w:left w:val="nil"/>
-              <w:bottom w:val="nil"/>
-              <w:right w:val="nil"/>
-            </w:tcBorders>
-            <w:shd w:val="clear" w:color="000000" w:fill="9BC2E6"/>
-            <w:noWrap/>
-            <w:vAlign w:val="bottom"/>
-            <w:hideMark/>
-          </w:tcPr>
-          <w:p>
-            <w:pPr>
-              <w:spacing w:after="0" w:line="240" w:lineRule="auto"/>
-              <w:jc w:val="right"/>
-              <w:rPr>
-                <w:rFonts w:ascii="Calibri" w:eastAsia="Times New Roman" w:hAnsi="Calibri" w:cs="Calibri"/>
-                <w:color w:val="000000"/>
-                <w:lang w:val="el-GR" w:eastAsia="el-GR"/>
-              </w:rPr>
-            </w:pPr>
-            <w:r>
-              <w:rPr>
-                <w:rFonts w:ascii="Calibri" w:eastAsia="Times New Roman" w:hAnsi="Calibri" w:cs="Calibri"/>
-                <w:color w:val="000000"/>
-                <w:lang w:val="el-GR" w:eastAsia="el-GR"/>
-              </w:rPr>
-              <w:t>5</w:t>
-            </w:r>
-          </w:p>
-        </w:tc>
-        <w:tc>
-          <w:tcPr>
-            <w:tcW w:w="328" w:type="dxa"/>
-            <w:tcBorders>
-              <w:top w:val="nil"/>
-              <w:left w:val="nil"/>
-              <w:bottom w:val="nil"/>
-              <w:right w:val="nil"/>
-            </w:tcBorders>
-            <w:shd w:val="clear" w:color="000000" w:fill="9BC2E6"/>
-            <w:noWrap/>
-            <w:vAlign w:val="bottom"/>
-            <w:hideMark/>
-          </w:tcPr>
-          <w:p>
-            <w:pPr>
-              <w:spacing w:after="0" w:line="240" w:lineRule="auto"/>
-              <w:jc w:val="right"/>
-              <w:rPr>
-                <w:rFonts w:ascii="Calibri" w:eastAsia="Times New Roman" w:hAnsi="Calibri" w:cs="Calibri"/>
-                <w:color w:val="000000"/>
-                <w:lang w:val="el-GR" w:eastAsia="el-GR"/>
-              </w:rPr>
-            </w:pPr>
-            <w:r>
-              <w:rPr>
-                <w:rFonts w:ascii="Calibri" w:eastAsia="Times New Roman" w:hAnsi="Calibri" w:cs="Calibri"/>
-                <w:color w:val="000000"/>
-                <w:lang w:val="el-GR" w:eastAsia="el-GR"/>
-              </w:rPr>
-              <w:t>3</w:t>
-            </w:r>
-          </w:p>
-        </w:tc>
-        <w:tc>
-          <w:tcPr>
-            <w:tcW w:w="328" w:type="dxa"/>
-            <w:tcBorders>
-              <w:top w:val="nil"/>
-              <w:left w:val="nil"/>
-              <w:bottom w:val="nil"/>
-              <w:right w:val="nil"/>
-            </w:tcBorders>
-            <w:shd w:val="clear" w:color="000000" w:fill="9BC2E6"/>
-            <w:noWrap/>
-            <w:vAlign w:val="bottom"/>
-            <w:hideMark/>
-          </w:tcPr>
-          <w:p>
-            <w:pPr>
-              <w:spacing w:after="0" w:line="240" w:lineRule="auto"/>
-              <w:jc w:val="right"/>
-              <w:rPr>
-                <w:rFonts w:ascii="Calibri" w:eastAsia="Times New Roman" w:hAnsi="Calibri" w:cs="Calibri"/>
-                <w:color w:val="000000"/>
-                <w:lang w:val="el-GR" w:eastAsia="el-GR"/>
-              </w:rPr>
-            </w:pPr>
-            <w:r>
-              <w:rPr>
-                <w:rFonts w:ascii="Calibri" w:eastAsia="Times New Roman" w:hAnsi="Calibri" w:cs="Calibri"/>
-                <w:color w:val="000000"/>
-                <w:lang w:val="el-GR" w:eastAsia="el-GR"/>
-              </w:rPr>
               <w:t>7</w:t>
             </w:r>
           </w:p>
@@ -2522,7 +6288,7 @@
         </w:trPr>
         <w:tc>
           <w:tcPr>
-            <w:tcW w:w="797" w:type="dxa"/>
+            <w:tcW w:w="876" w:type="dxa"/>
             <w:tcBorders>
               <w:top w:val="nil"/>
               <w:left w:val="nil"/>
@@ -2555,7 +6321,7 @@
         </w:tc>
         <w:tc>
           <w:tcPr>
-            <w:tcW w:w="342" w:type="dxa"/>
+            <w:tcW w:w="249" w:type="dxa"/>
             <w:tcBorders>
               <w:top w:val="nil"/>
               <w:left w:val="nil"/>
@@ -2589,7 +6355,7 @@
         </w:tc>
         <w:tc>
           <w:tcPr>
-            <w:tcW w:w="341" w:type="dxa"/>
+            <w:tcW w:w="447" w:type="dxa"/>
             <w:tcBorders>
               <w:top w:val="nil"/>
               <w:left w:val="nil"/>
@@ -3224,7 +6990,710 @@
         </w:trPr>
         <w:tc>
           <w:tcPr>
-            <w:tcW w:w="1139" w:type="dxa"/>
+            <w:tcW w:w="876" w:type="dxa"/>
+            <w:tcBorders>
+              <w:top w:val="nil"/>
+              <w:left w:val="nil"/>
+              <w:bottom w:val="nil"/>
+              <w:right w:val="nil"/>
+            </w:tcBorders>
+            <w:noWrap/>
+            <w:vAlign w:val="bottom"/>
+            <w:hideMark/>
+          </w:tcPr>
+          <w:p>
+            <w:pPr>
+              <w:spacing w:after="0" w:line="240" w:lineRule="auto"/>
+              <w:jc w:val="right"/>
+              <w:rPr>
+                <w:rFonts w:ascii="Calibri" w:eastAsia="Times New Roman" w:hAnsi="Calibri" w:cs="Calibri"/>
+                <w:color w:val="000000"/>
+                <w:lang w:val="el-GR" w:eastAsia="el-GR"/>
+              </w:rPr>
+            </w:pPr>
+            <w:r>
+              <w:rPr>
+                <w:rFonts w:ascii="Calibri" w:eastAsia="Times New Roman" w:hAnsi="Calibri" w:cs="Calibri"/>
+                <w:color w:val="000000"/>
+                <w:lang w:val="el-GR" w:eastAsia="el-GR"/>
+              </w:rPr>
+              <w:t>1</w:t>
+            </w:r>
+          </w:p>
+        </w:tc>
+        <w:tc>
+          <w:tcPr>
+            <w:tcW w:w="696" w:type="dxa"/>
+            <w:gridSpan w:val="2"/>
+            <w:tcBorders>
+              <w:top w:val="nil"/>
+              <w:left w:val="nil"/>
+              <w:bottom w:val="nil"/>
+              <w:right w:val="nil"/>
+            </w:tcBorders>
+            <w:shd w:val="clear" w:color="000000" w:fill="FF0000"/>
+            <w:noWrap/>
+            <w:vAlign w:val="bottom"/>
+            <w:hideMark/>
+          </w:tcPr>
+          <w:p>
+            <w:pPr>
+              <w:spacing w:after="0" w:line="240" w:lineRule="auto"/>
+              <w:jc w:val="right"/>
+              <w:rPr>
+                <w:rFonts w:ascii="Calibri" w:eastAsia="Times New Roman" w:hAnsi="Calibri" w:cs="Calibri"/>
+                <w:color w:val="000000"/>
+                <w:lang w:val="el-GR" w:eastAsia="el-GR"/>
+              </w:rPr>
+            </w:pPr>
+            <w:r>
+              <w:rPr>
+                <w:rFonts w:ascii="Calibri" w:eastAsia="Times New Roman" w:hAnsi="Calibri" w:cs="Calibri"/>
+                <w:color w:val="000000"/>
+                <w:lang w:val="el-GR" w:eastAsia="el-GR"/>
+              </w:rPr>
+              <w:t>5</w:t>
+            </w:r>
+          </w:p>
+        </w:tc>
+        <w:tc>
+          <w:tcPr>
+            <w:tcW w:w="387" w:type="dxa"/>
+            <w:tcBorders>
+              <w:top w:val="nil"/>
+              <w:left w:val="nil"/>
+              <w:bottom w:val="nil"/>
+              <w:right w:val="nil"/>
+            </w:tcBorders>
+            <w:noWrap/>
+            <w:vAlign w:val="bottom"/>
+            <w:hideMark/>
+          </w:tcPr>
+          <w:p>
+            <w:pPr>
+              <w:spacing w:after="0" w:line="240" w:lineRule="auto"/>
+              <w:jc w:val="right"/>
+              <w:rPr>
+                <w:rFonts w:ascii="Calibri" w:eastAsia="Times New Roman" w:hAnsi="Calibri" w:cs="Calibri"/>
+                <w:color w:val="000000"/>
+                <w:lang w:val="el-GR" w:eastAsia="el-GR"/>
+              </w:rPr>
+            </w:pPr>
+            <w:r>
+              <w:rPr>
+                <w:rFonts w:ascii="Calibri" w:eastAsia="Times New Roman" w:hAnsi="Calibri" w:cs="Calibri"/>
+                <w:color w:val="000000"/>
+                <w:lang w:val="el-GR" w:eastAsia="el-GR"/>
+              </w:rPr>
+              <w:t>5</w:t>
+            </w:r>
+          </w:p>
+        </w:tc>
+        <w:tc>
+          <w:tcPr>
+            <w:tcW w:w="341" w:type="dxa"/>
+            <w:tcBorders>
+              <w:top w:val="nil"/>
+              <w:left w:val="nil"/>
+              <w:bottom w:val="nil"/>
+              <w:right w:val="nil"/>
+            </w:tcBorders>
+            <w:noWrap/>
+            <w:vAlign w:val="bottom"/>
+            <w:hideMark/>
+          </w:tcPr>
+          <w:p>
+            <w:pPr>
+              <w:spacing w:after="0" w:line="240" w:lineRule="auto"/>
+              <w:jc w:val="right"/>
+              <w:rPr>
+                <w:rFonts w:ascii="Calibri" w:eastAsia="Times New Roman" w:hAnsi="Calibri" w:cs="Calibri"/>
+                <w:color w:val="000000"/>
+                <w:lang w:val="el-GR" w:eastAsia="el-GR"/>
+              </w:rPr>
+            </w:pPr>
+            <w:r>
+              <w:rPr>
+                <w:rFonts w:ascii="Calibri" w:eastAsia="Times New Roman" w:hAnsi="Calibri" w:cs="Calibri"/>
+                <w:color w:val="000000"/>
+                <w:lang w:val="el-GR" w:eastAsia="el-GR"/>
+              </w:rPr>
+              <w:t>5</w:t>
+            </w:r>
+          </w:p>
+        </w:tc>
+        <w:tc>
+          <w:tcPr>
+            <w:tcW w:w="341" w:type="dxa"/>
+            <w:tcBorders>
+              <w:top w:val="nil"/>
+              <w:left w:val="nil"/>
+              <w:bottom w:val="nil"/>
+              <w:right w:val="nil"/>
+            </w:tcBorders>
+            <w:noWrap/>
+            <w:vAlign w:val="bottom"/>
+            <w:hideMark/>
+          </w:tcPr>
+          <w:p>
+            <w:pPr>
+              <w:spacing w:after="0" w:line="240" w:lineRule="auto"/>
+              <w:jc w:val="right"/>
+              <w:rPr>
+                <w:rFonts w:ascii="Calibri" w:eastAsia="Times New Roman" w:hAnsi="Calibri" w:cs="Calibri"/>
+                <w:color w:val="000000"/>
+                <w:lang w:val="el-GR" w:eastAsia="el-GR"/>
+              </w:rPr>
+            </w:pPr>
+            <w:r>
+              <w:rPr>
+                <w:rFonts w:ascii="Calibri" w:eastAsia="Times New Roman" w:hAnsi="Calibri" w:cs="Calibri"/>
+                <w:color w:val="000000"/>
+                <w:lang w:val="el-GR" w:eastAsia="el-GR"/>
+              </w:rPr>
+              <w:t>5</w:t>
+            </w:r>
+          </w:p>
+        </w:tc>
+        <w:tc>
+          <w:tcPr>
+            <w:tcW w:w="341" w:type="dxa"/>
+            <w:tcBorders>
+              <w:top w:val="nil"/>
+              <w:left w:val="nil"/>
+              <w:bottom w:val="nil"/>
+              <w:right w:val="nil"/>
+            </w:tcBorders>
+            <w:noWrap/>
+            <w:vAlign w:val="bottom"/>
+            <w:hideMark/>
+          </w:tcPr>
+          <w:p>
+            <w:pPr>
+              <w:spacing w:after="0" w:line="240" w:lineRule="auto"/>
+              <w:jc w:val="right"/>
+              <w:rPr>
+                <w:rFonts w:ascii="Calibri" w:eastAsia="Times New Roman" w:hAnsi="Calibri" w:cs="Calibri"/>
+                <w:color w:val="000000"/>
+                <w:lang w:val="el-GR" w:eastAsia="el-GR"/>
+              </w:rPr>
+            </w:pPr>
+            <w:r>
+              <w:rPr>
+                <w:rFonts w:ascii="Calibri" w:eastAsia="Times New Roman" w:hAnsi="Calibri" w:cs="Calibri"/>
+                <w:color w:val="000000"/>
+                <w:lang w:val="el-GR" w:eastAsia="el-GR"/>
+              </w:rPr>
+              <w:t>5</w:t>
+            </w:r>
+          </w:p>
+        </w:tc>
+        <w:tc>
+          <w:tcPr>
+            <w:tcW w:w="328" w:type="dxa"/>
+            <w:tcBorders>
+              <w:top w:val="nil"/>
+              <w:left w:val="nil"/>
+              <w:bottom w:val="nil"/>
+              <w:right w:val="nil"/>
+            </w:tcBorders>
+            <w:noWrap/>
+            <w:vAlign w:val="bottom"/>
+            <w:hideMark/>
+          </w:tcPr>
+          <w:p>
+            <w:pPr>
+              <w:spacing w:after="0" w:line="240" w:lineRule="auto"/>
+              <w:jc w:val="right"/>
+              <w:rPr>
+                <w:rFonts w:ascii="Calibri" w:eastAsia="Times New Roman" w:hAnsi="Calibri" w:cs="Calibri"/>
+                <w:color w:val="000000"/>
+                <w:lang w:val="el-GR" w:eastAsia="el-GR"/>
+              </w:rPr>
+            </w:pPr>
+            <w:r>
+              <w:rPr>
+                <w:rFonts w:ascii="Calibri" w:eastAsia="Times New Roman" w:hAnsi="Calibri" w:cs="Calibri"/>
+                <w:color w:val="000000"/>
+                <w:lang w:val="el-GR" w:eastAsia="el-GR"/>
+              </w:rPr>
+              <w:t>5</w:t>
+            </w:r>
+          </w:p>
+        </w:tc>
+        <w:tc>
+          <w:tcPr>
+            <w:tcW w:w="328" w:type="dxa"/>
+            <w:tcBorders>
+              <w:top w:val="nil"/>
+              <w:left w:val="nil"/>
+              <w:bottom w:val="nil"/>
+              <w:right w:val="nil"/>
+            </w:tcBorders>
+            <w:noWrap/>
+            <w:vAlign w:val="bottom"/>
+            <w:hideMark/>
+          </w:tcPr>
+          <w:p>
+            <w:pPr>
+              <w:spacing w:after="0" w:line="240" w:lineRule="auto"/>
+              <w:jc w:val="right"/>
+              <w:rPr>
+                <w:rFonts w:ascii="Calibri" w:eastAsia="Times New Roman" w:hAnsi="Calibri" w:cs="Calibri"/>
+                <w:color w:val="000000"/>
+                <w:lang w:val="el-GR" w:eastAsia="el-GR"/>
+              </w:rPr>
+            </w:pPr>
+            <w:r>
+              <w:rPr>
+                <w:rFonts w:ascii="Calibri" w:eastAsia="Times New Roman" w:hAnsi="Calibri" w:cs="Calibri"/>
+                <w:color w:val="000000"/>
+                <w:lang w:val="el-GR" w:eastAsia="el-GR"/>
+              </w:rPr>
+              <w:t>5</w:t>
+            </w:r>
+          </w:p>
+        </w:tc>
+        <w:tc>
+          <w:tcPr>
+            <w:tcW w:w="328" w:type="dxa"/>
+            <w:tcBorders>
+              <w:top w:val="nil"/>
+              <w:left w:val="nil"/>
+              <w:bottom w:val="nil"/>
+              <w:right w:val="nil"/>
+            </w:tcBorders>
+            <w:noWrap/>
+            <w:vAlign w:val="bottom"/>
+            <w:hideMark/>
+          </w:tcPr>
+          <w:p>
+            <w:pPr>
+              <w:spacing w:after="0" w:line="240" w:lineRule="auto"/>
+              <w:jc w:val="right"/>
+              <w:rPr>
+                <w:rFonts w:ascii="Calibri" w:eastAsia="Times New Roman" w:hAnsi="Calibri" w:cs="Calibri"/>
+                <w:color w:val="000000"/>
+                <w:lang w:val="el-GR" w:eastAsia="el-GR"/>
+              </w:rPr>
+            </w:pPr>
+            <w:r>
+              <w:rPr>
+                <w:rFonts w:ascii="Calibri" w:eastAsia="Times New Roman" w:hAnsi="Calibri" w:cs="Calibri"/>
+                <w:color w:val="000000"/>
+                <w:lang w:val="el-GR" w:eastAsia="el-GR"/>
+              </w:rPr>
+              <w:t>5</w:t>
+            </w:r>
+          </w:p>
+        </w:tc>
+        <w:tc>
+          <w:tcPr>
+            <w:tcW w:w="328" w:type="dxa"/>
+            <w:tcBorders>
+              <w:top w:val="nil"/>
+              <w:left w:val="nil"/>
+              <w:bottom w:val="nil"/>
+              <w:right w:val="nil"/>
+            </w:tcBorders>
+            <w:noWrap/>
+            <w:vAlign w:val="bottom"/>
+            <w:hideMark/>
+          </w:tcPr>
+          <w:p>
+            <w:pPr>
+              <w:spacing w:after="0" w:line="240" w:lineRule="auto"/>
+              <w:jc w:val="right"/>
+              <w:rPr>
+                <w:rFonts w:ascii="Calibri" w:eastAsia="Times New Roman" w:hAnsi="Calibri" w:cs="Calibri"/>
+                <w:color w:val="000000"/>
+                <w:lang w:val="el-GR" w:eastAsia="el-GR"/>
+              </w:rPr>
+            </w:pPr>
+            <w:r>
+              <w:rPr>
+                <w:rFonts w:ascii="Calibri" w:eastAsia="Times New Roman" w:hAnsi="Calibri" w:cs="Calibri"/>
+                <w:color w:val="000000"/>
+                <w:lang w:val="el-GR" w:eastAsia="el-GR"/>
+              </w:rPr>
+              <w:t>5</w:t>
+            </w:r>
+          </w:p>
+        </w:tc>
+        <w:tc>
+          <w:tcPr>
+            <w:tcW w:w="328" w:type="dxa"/>
+            <w:tcBorders>
+              <w:top w:val="nil"/>
+              <w:left w:val="nil"/>
+              <w:bottom w:val="nil"/>
+              <w:right w:val="nil"/>
+            </w:tcBorders>
+            <w:shd w:val="clear" w:color="000000" w:fill="FF0000"/>
+            <w:noWrap/>
+            <w:vAlign w:val="bottom"/>
+            <w:hideMark/>
+          </w:tcPr>
+          <w:p>
+            <w:pPr>
+              <w:spacing w:after="0" w:line="240" w:lineRule="auto"/>
+              <w:jc w:val="right"/>
+              <w:rPr>
+                <w:rFonts w:ascii="Calibri" w:eastAsia="Times New Roman" w:hAnsi="Calibri" w:cs="Calibri"/>
+                <w:color w:val="000000"/>
+                <w:lang w:val="el-GR" w:eastAsia="el-GR"/>
+              </w:rPr>
+            </w:pPr>
+            <w:r>
+              <w:rPr>
+                <w:rFonts w:ascii="Calibri" w:eastAsia="Times New Roman" w:hAnsi="Calibri" w:cs="Calibri"/>
+                <w:color w:val="000000"/>
+                <w:lang w:val="el-GR" w:eastAsia="el-GR"/>
+              </w:rPr>
+              <w:t>4</w:t>
+            </w:r>
+          </w:p>
+        </w:tc>
+        <w:tc>
+          <w:tcPr>
+            <w:tcW w:w="328" w:type="dxa"/>
+            <w:tcBorders>
+              <w:top w:val="nil"/>
+              <w:left w:val="nil"/>
+              <w:bottom w:val="nil"/>
+              <w:right w:val="nil"/>
+            </w:tcBorders>
+            <w:noWrap/>
+            <w:vAlign w:val="bottom"/>
+            <w:hideMark/>
+          </w:tcPr>
+          <w:p>
+            <w:pPr>
+              <w:spacing w:after="0" w:line="240" w:lineRule="auto"/>
+              <w:jc w:val="right"/>
+              <w:rPr>
+                <w:rFonts w:ascii="Calibri" w:eastAsia="Times New Roman" w:hAnsi="Calibri" w:cs="Calibri"/>
+                <w:color w:val="000000"/>
+                <w:lang w:val="el-GR" w:eastAsia="el-GR"/>
+              </w:rPr>
+            </w:pPr>
+            <w:r>
+              <w:rPr>
+                <w:rFonts w:ascii="Calibri" w:eastAsia="Times New Roman" w:hAnsi="Calibri" w:cs="Calibri"/>
+                <w:color w:val="000000"/>
+                <w:lang w:val="el-GR" w:eastAsia="el-GR"/>
+              </w:rPr>
+              <w:t>4</w:t>
+            </w:r>
+          </w:p>
+        </w:tc>
+        <w:tc>
+          <w:tcPr>
+            <w:tcW w:w="341" w:type="dxa"/>
+            <w:tcBorders>
+              <w:top w:val="nil"/>
+              <w:left w:val="nil"/>
+              <w:bottom w:val="nil"/>
+              <w:right w:val="nil"/>
+            </w:tcBorders>
+            <w:noWrap/>
+            <w:vAlign w:val="bottom"/>
+            <w:hideMark/>
+          </w:tcPr>
+          <w:p>
+            <w:pPr>
+              <w:spacing w:after="0" w:line="240" w:lineRule="auto"/>
+              <w:jc w:val="right"/>
+              <w:rPr>
+                <w:rFonts w:ascii="Calibri" w:eastAsia="Times New Roman" w:hAnsi="Calibri" w:cs="Calibri"/>
+                <w:color w:val="000000"/>
+                <w:lang w:val="el-GR" w:eastAsia="el-GR"/>
+              </w:rPr>
+            </w:pPr>
+            <w:r>
+              <w:rPr>
+                <w:rFonts w:ascii="Calibri" w:eastAsia="Times New Roman" w:hAnsi="Calibri" w:cs="Calibri"/>
+                <w:color w:val="000000"/>
+                <w:lang w:val="el-GR" w:eastAsia="el-GR"/>
+              </w:rPr>
+              <w:t>4</w:t>
+            </w:r>
+          </w:p>
+        </w:tc>
+        <w:tc>
+          <w:tcPr>
+            <w:tcW w:w="364" w:type="dxa"/>
+            <w:tcBorders>
+              <w:top w:val="nil"/>
+              <w:left w:val="nil"/>
+              <w:bottom w:val="nil"/>
+              <w:right w:val="nil"/>
+            </w:tcBorders>
+            <w:noWrap/>
+            <w:vAlign w:val="bottom"/>
+            <w:hideMark/>
+          </w:tcPr>
+          <w:p>
+            <w:pPr>
+              <w:spacing w:after="0" w:line="240" w:lineRule="auto"/>
+              <w:jc w:val="right"/>
+              <w:rPr>
+                <w:rFonts w:ascii="Calibri" w:eastAsia="Times New Roman" w:hAnsi="Calibri" w:cs="Calibri"/>
+                <w:color w:val="000000"/>
+                <w:lang w:val="el-GR" w:eastAsia="el-GR"/>
+              </w:rPr>
+            </w:pPr>
+            <w:r>
+              <w:rPr>
+                <w:rFonts w:ascii="Calibri" w:eastAsia="Times New Roman" w:hAnsi="Calibri" w:cs="Calibri"/>
+                <w:color w:val="000000"/>
+                <w:lang w:val="el-GR" w:eastAsia="el-GR"/>
+              </w:rPr>
+              <w:t>4</w:t>
+            </w:r>
+          </w:p>
+        </w:tc>
+        <w:tc>
+          <w:tcPr>
+            <w:tcW w:w="364" w:type="dxa"/>
+            <w:tcBorders>
+              <w:top w:val="nil"/>
+              <w:left w:val="nil"/>
+              <w:bottom w:val="nil"/>
+              <w:right w:val="nil"/>
+            </w:tcBorders>
+            <w:shd w:val="clear" w:color="000000" w:fill="FF0000"/>
+            <w:noWrap/>
+            <w:vAlign w:val="bottom"/>
+            <w:hideMark/>
+          </w:tcPr>
+          <w:p>
+            <w:pPr>
+              <w:spacing w:after="0" w:line="240" w:lineRule="auto"/>
+              <w:jc w:val="right"/>
+              <w:rPr>
+                <w:rFonts w:ascii="Calibri" w:eastAsia="Times New Roman" w:hAnsi="Calibri" w:cs="Calibri"/>
+                <w:color w:val="000000"/>
+                <w:lang w:val="el-GR" w:eastAsia="el-GR"/>
+              </w:rPr>
+            </w:pPr>
+            <w:r>
+              <w:rPr>
+                <w:rFonts w:ascii="Calibri" w:eastAsia="Times New Roman" w:hAnsi="Calibri" w:cs="Calibri"/>
+                <w:color w:val="000000"/>
+                <w:lang w:val="el-GR" w:eastAsia="el-GR"/>
+              </w:rPr>
+              <w:t>6</w:t>
+            </w:r>
+          </w:p>
+        </w:tc>
+        <w:tc>
+          <w:tcPr>
+            <w:tcW w:w="328" w:type="dxa"/>
+            <w:tcBorders>
+              <w:top w:val="nil"/>
+              <w:left w:val="nil"/>
+              <w:bottom w:val="nil"/>
+              <w:right w:val="nil"/>
+            </w:tcBorders>
+            <w:noWrap/>
+            <w:vAlign w:val="bottom"/>
+            <w:hideMark/>
+          </w:tcPr>
+          <w:p>
+            <w:pPr>
+              <w:spacing w:after="0" w:line="240" w:lineRule="auto"/>
+              <w:jc w:val="right"/>
+              <w:rPr>
+                <w:rFonts w:ascii="Calibri" w:eastAsia="Times New Roman" w:hAnsi="Calibri" w:cs="Calibri"/>
+                <w:color w:val="000000"/>
+                <w:lang w:val="el-GR" w:eastAsia="el-GR"/>
+              </w:rPr>
+            </w:pPr>
+            <w:r>
+              <w:rPr>
+                <w:rFonts w:ascii="Calibri" w:eastAsia="Times New Roman" w:hAnsi="Calibri" w:cs="Calibri"/>
+                <w:color w:val="000000"/>
+                <w:lang w:val="el-GR" w:eastAsia="el-GR"/>
+              </w:rPr>
+              <w:t>6</w:t>
+            </w:r>
+          </w:p>
+        </w:tc>
+        <w:tc>
+          <w:tcPr>
+            <w:tcW w:w="364" w:type="dxa"/>
+            <w:tcBorders>
+              <w:top w:val="nil"/>
+              <w:left w:val="nil"/>
+              <w:bottom w:val="nil"/>
+              <w:right w:val="nil"/>
+            </w:tcBorders>
+            <w:noWrap/>
+            <w:vAlign w:val="bottom"/>
+            <w:hideMark/>
+          </w:tcPr>
+          <w:p>
+            <w:pPr>
+              <w:spacing w:after="0" w:line="240" w:lineRule="auto"/>
+              <w:jc w:val="right"/>
+              <w:rPr>
+                <w:rFonts w:ascii="Calibri" w:eastAsia="Times New Roman" w:hAnsi="Calibri" w:cs="Calibri"/>
+                <w:color w:val="000000"/>
+                <w:lang w:val="el-GR" w:eastAsia="el-GR"/>
+              </w:rPr>
+            </w:pPr>
+            <w:r>
+              <w:rPr>
+                <w:rFonts w:ascii="Calibri" w:eastAsia="Times New Roman" w:hAnsi="Calibri" w:cs="Calibri"/>
+                <w:color w:val="000000"/>
+                <w:lang w:val="el-GR" w:eastAsia="el-GR"/>
+              </w:rPr>
+              <w:t>6</w:t>
+            </w:r>
+          </w:p>
+        </w:tc>
+        <w:tc>
+          <w:tcPr>
+            <w:tcW w:w="364" w:type="dxa"/>
+            <w:tcBorders>
+              <w:top w:val="nil"/>
+              <w:left w:val="nil"/>
+              <w:bottom w:val="nil"/>
+              <w:right w:val="nil"/>
+            </w:tcBorders>
+            <w:noWrap/>
+            <w:vAlign w:val="bottom"/>
+            <w:hideMark/>
+          </w:tcPr>
+          <w:p>
+            <w:pPr>
+              <w:spacing w:after="0" w:line="240" w:lineRule="auto"/>
+              <w:jc w:val="right"/>
+              <w:rPr>
+                <w:rFonts w:ascii="Calibri" w:eastAsia="Times New Roman" w:hAnsi="Calibri" w:cs="Calibri"/>
+                <w:color w:val="000000"/>
+                <w:lang w:val="el-GR" w:eastAsia="el-GR"/>
+              </w:rPr>
+            </w:pPr>
+            <w:r>
+              <w:rPr>
+                <w:rFonts w:ascii="Calibri" w:eastAsia="Times New Roman" w:hAnsi="Calibri" w:cs="Calibri"/>
+                <w:color w:val="000000"/>
+                <w:lang w:val="el-GR" w:eastAsia="el-GR"/>
+              </w:rPr>
+              <w:t>6</w:t>
+            </w:r>
+          </w:p>
+        </w:tc>
+        <w:tc>
+          <w:tcPr>
+            <w:tcW w:w="328" w:type="dxa"/>
+            <w:tcBorders>
+              <w:top w:val="nil"/>
+              <w:left w:val="nil"/>
+              <w:bottom w:val="nil"/>
+              <w:right w:val="nil"/>
+            </w:tcBorders>
+            <w:shd w:val="clear" w:color="000000" w:fill="FF0000"/>
+            <w:noWrap/>
+            <w:vAlign w:val="bottom"/>
+            <w:hideMark/>
+          </w:tcPr>
+          <w:p>
+            <w:pPr>
+              <w:spacing w:after="0" w:line="240" w:lineRule="auto"/>
+              <w:jc w:val="right"/>
+              <w:rPr>
+                <w:rFonts w:ascii="Calibri" w:eastAsia="Times New Roman" w:hAnsi="Calibri" w:cs="Calibri"/>
+                <w:color w:val="000000"/>
+                <w:lang w:val="el-GR" w:eastAsia="el-GR"/>
+              </w:rPr>
+            </w:pPr>
+            <w:r>
+              <w:rPr>
+                <w:rFonts w:ascii="Calibri" w:eastAsia="Times New Roman" w:hAnsi="Calibri" w:cs="Calibri"/>
+                <w:color w:val="000000"/>
+                <w:lang w:val="el-GR" w:eastAsia="el-GR"/>
+              </w:rPr>
+              <w:t>3</w:t>
+            </w:r>
+          </w:p>
+        </w:tc>
+        <w:tc>
+          <w:tcPr>
+            <w:tcW w:w="328" w:type="dxa"/>
+            <w:tcBorders>
+              <w:top w:val="nil"/>
+              <w:left w:val="nil"/>
+              <w:bottom w:val="nil"/>
+              <w:right w:val="nil"/>
+            </w:tcBorders>
+            <w:noWrap/>
+            <w:vAlign w:val="bottom"/>
+            <w:hideMark/>
+          </w:tcPr>
+          <w:p>
+            <w:pPr>
+              <w:spacing w:after="0" w:line="240" w:lineRule="auto"/>
+              <w:jc w:val="right"/>
+              <w:rPr>
+                <w:rFonts w:ascii="Calibri" w:eastAsia="Times New Roman" w:hAnsi="Calibri" w:cs="Calibri"/>
+                <w:color w:val="000000"/>
+                <w:lang w:val="el-GR" w:eastAsia="el-GR"/>
+              </w:rPr>
+            </w:pPr>
+            <w:r>
+              <w:rPr>
+                <w:rFonts w:ascii="Calibri" w:eastAsia="Times New Roman" w:hAnsi="Calibri" w:cs="Calibri"/>
+                <w:color w:val="000000"/>
+                <w:lang w:val="el-GR" w:eastAsia="el-GR"/>
+              </w:rPr>
+              <w:t>3</w:t>
+            </w:r>
+          </w:p>
+        </w:tc>
+      </w:tr>
+      <w:tr>
+        <w:trPr>
+          <w:trHeight w:val="285"/>
+        </w:trPr>
+        <w:tc>
+          <w:tcPr>
+            <w:tcW w:w="876" w:type="dxa"/>
+            <w:tcBorders>
+              <w:top w:val="nil"/>
+              <w:left w:val="nil"/>
+              <w:bottom w:val="nil"/>
+              <w:right w:val="nil"/>
+            </w:tcBorders>
+            <w:noWrap/>
+            <w:vAlign w:val="bottom"/>
+            <w:hideMark/>
+          </w:tcPr>
+          <w:p>
+            <w:pPr>
+              <w:spacing w:after="0" w:line="240" w:lineRule="auto"/>
+              <w:jc w:val="right"/>
+              <w:rPr>
+                <w:rFonts w:ascii="Calibri" w:eastAsia="Times New Roman" w:hAnsi="Calibri" w:cs="Calibri"/>
+                <w:color w:val="000000"/>
+                <w:lang w:val="el-GR" w:eastAsia="el-GR"/>
+              </w:rPr>
+            </w:pPr>
+            <w:r>
+              <w:rPr>
+                <w:rFonts w:ascii="Calibri" w:eastAsia="Times New Roman" w:hAnsi="Calibri" w:cs="Calibri"/>
+                <w:color w:val="000000"/>
+                <w:lang w:val="el-GR" w:eastAsia="el-GR"/>
+              </w:rPr>
+              <w:t>2</w:t>
+            </w:r>
+          </w:p>
+        </w:tc>
+        <w:tc>
+          <w:tcPr>
+            <w:tcW w:w="696" w:type="dxa"/>
             <w:gridSpan w:val="2"/>
             <w:tcBorders>
               <w:top w:val="nil"/>
@@ -3246,14 +7715,667 @@
                 <w:lang w:val="el-GR" w:eastAsia="el-GR"/>
               </w:rPr>
             </w:pPr>
-            <w:r>
-              <w:rPr>
-                <w:rFonts w:ascii="Calibri" w:eastAsia="Times New Roman" w:hAnsi="Calibri" w:cs="Calibri"/>
-                <w:color w:val="000000"/>
-                <w:lang w:val="el-GR" w:eastAsia="el-GR"/>
-              </w:rPr>
-              <w:t>1</w:t>
-            </w:r>
+          </w:p>
+        </w:tc>
+        <w:tc>
+          <w:tcPr>
+            <w:tcW w:w="387" w:type="dxa"/>
+            <w:tcBorders>
+              <w:top w:val="nil"/>
+              <w:left w:val="nil"/>
+              <w:bottom w:val="nil"/>
+              <w:right w:val="nil"/>
+            </w:tcBorders>
+            <w:shd w:val="clear" w:color="000000" w:fill="FF0000"/>
+            <w:noWrap/>
+            <w:vAlign w:val="bottom"/>
+            <w:hideMark/>
+          </w:tcPr>
+          <w:p>
+            <w:pPr>
+              <w:spacing w:after="0" w:line="240" w:lineRule="auto"/>
+              <w:jc w:val="right"/>
+              <w:rPr>
+                <w:rFonts w:ascii="Calibri" w:eastAsia="Times New Roman" w:hAnsi="Calibri" w:cs="Calibri"/>
+                <w:color w:val="000000"/>
+                <w:lang w:val="el-GR" w:eastAsia="el-GR"/>
+              </w:rPr>
+            </w:pPr>
+            <w:r>
+              <w:rPr>
+                <w:rFonts w:ascii="Calibri" w:eastAsia="Times New Roman" w:hAnsi="Calibri" w:cs="Calibri"/>
+                <w:color w:val="000000"/>
+                <w:lang w:val="el-GR" w:eastAsia="el-GR"/>
+              </w:rPr>
+              <w:t>8</w:t>
+            </w:r>
+          </w:p>
+        </w:tc>
+        <w:tc>
+          <w:tcPr>
+            <w:tcW w:w="341" w:type="dxa"/>
+            <w:tcBorders>
+              <w:top w:val="nil"/>
+              <w:left w:val="nil"/>
+              <w:bottom w:val="nil"/>
+              <w:right w:val="nil"/>
+            </w:tcBorders>
+            <w:noWrap/>
+            <w:vAlign w:val="bottom"/>
+            <w:hideMark/>
+          </w:tcPr>
+          <w:p>
+            <w:pPr>
+              <w:spacing w:after="0" w:line="240" w:lineRule="auto"/>
+              <w:jc w:val="right"/>
+              <w:rPr>
+                <w:rFonts w:ascii="Calibri" w:eastAsia="Times New Roman" w:hAnsi="Calibri" w:cs="Calibri"/>
+                <w:color w:val="000000"/>
+                <w:lang w:val="el-GR" w:eastAsia="el-GR"/>
+              </w:rPr>
+            </w:pPr>
+            <w:r>
+              <w:rPr>
+                <w:rFonts w:ascii="Calibri" w:eastAsia="Times New Roman" w:hAnsi="Calibri" w:cs="Calibri"/>
+                <w:color w:val="000000"/>
+                <w:lang w:val="el-GR" w:eastAsia="el-GR"/>
+              </w:rPr>
+              <w:t>8</w:t>
+            </w:r>
+          </w:p>
+        </w:tc>
+        <w:tc>
+          <w:tcPr>
+            <w:tcW w:w="341" w:type="dxa"/>
+            <w:tcBorders>
+              <w:top w:val="nil"/>
+              <w:left w:val="nil"/>
+              <w:bottom w:val="nil"/>
+              <w:right w:val="nil"/>
+            </w:tcBorders>
+            <w:noWrap/>
+            <w:vAlign w:val="bottom"/>
+            <w:hideMark/>
+          </w:tcPr>
+          <w:p>
+            <w:pPr>
+              <w:spacing w:after="0" w:line="240" w:lineRule="auto"/>
+              <w:jc w:val="right"/>
+              <w:rPr>
+                <w:rFonts w:ascii="Calibri" w:eastAsia="Times New Roman" w:hAnsi="Calibri" w:cs="Calibri"/>
+                <w:color w:val="000000"/>
+                <w:lang w:val="el-GR" w:eastAsia="el-GR"/>
+              </w:rPr>
+            </w:pPr>
+            <w:r>
+              <w:rPr>
+                <w:rFonts w:ascii="Calibri" w:eastAsia="Times New Roman" w:hAnsi="Calibri" w:cs="Calibri"/>
+                <w:color w:val="000000"/>
+                <w:lang w:val="el-GR" w:eastAsia="el-GR"/>
+              </w:rPr>
+              <w:t>8</w:t>
+            </w:r>
+          </w:p>
+        </w:tc>
+        <w:tc>
+          <w:tcPr>
+            <w:tcW w:w="341" w:type="dxa"/>
+            <w:tcBorders>
+              <w:top w:val="nil"/>
+              <w:left w:val="nil"/>
+              <w:bottom w:val="nil"/>
+              <w:right w:val="nil"/>
+            </w:tcBorders>
+            <w:noWrap/>
+            <w:vAlign w:val="bottom"/>
+            <w:hideMark/>
+          </w:tcPr>
+          <w:p>
+            <w:pPr>
+              <w:spacing w:after="0" w:line="240" w:lineRule="auto"/>
+              <w:jc w:val="right"/>
+              <w:rPr>
+                <w:rFonts w:ascii="Calibri" w:eastAsia="Times New Roman" w:hAnsi="Calibri" w:cs="Calibri"/>
+                <w:color w:val="000000"/>
+                <w:lang w:val="el-GR" w:eastAsia="el-GR"/>
+              </w:rPr>
+            </w:pPr>
+            <w:r>
+              <w:rPr>
+                <w:rFonts w:ascii="Calibri" w:eastAsia="Times New Roman" w:hAnsi="Calibri" w:cs="Calibri"/>
+                <w:color w:val="000000"/>
+                <w:lang w:val="el-GR" w:eastAsia="el-GR"/>
+              </w:rPr>
+              <w:t>8</w:t>
+            </w:r>
+          </w:p>
+        </w:tc>
+        <w:tc>
+          <w:tcPr>
+            <w:tcW w:w="328" w:type="dxa"/>
+            <w:tcBorders>
+              <w:top w:val="nil"/>
+              <w:left w:val="nil"/>
+              <w:bottom w:val="nil"/>
+              <w:right w:val="nil"/>
+            </w:tcBorders>
+            <w:noWrap/>
+            <w:vAlign w:val="bottom"/>
+            <w:hideMark/>
+          </w:tcPr>
+          <w:p>
+            <w:pPr>
+              <w:spacing w:after="0" w:line="240" w:lineRule="auto"/>
+              <w:jc w:val="right"/>
+              <w:rPr>
+                <w:rFonts w:ascii="Calibri" w:eastAsia="Times New Roman" w:hAnsi="Calibri" w:cs="Calibri"/>
+                <w:color w:val="000000"/>
+                <w:lang w:val="el-GR" w:eastAsia="el-GR"/>
+              </w:rPr>
+            </w:pPr>
+            <w:r>
+              <w:rPr>
+                <w:rFonts w:ascii="Calibri" w:eastAsia="Times New Roman" w:hAnsi="Calibri" w:cs="Calibri"/>
+                <w:color w:val="000000"/>
+                <w:lang w:val="el-GR" w:eastAsia="el-GR"/>
+              </w:rPr>
+              <w:t>8</w:t>
+            </w:r>
+          </w:p>
+        </w:tc>
+        <w:tc>
+          <w:tcPr>
+            <w:tcW w:w="328" w:type="dxa"/>
+            <w:tcBorders>
+              <w:top w:val="nil"/>
+              <w:left w:val="nil"/>
+              <w:bottom w:val="nil"/>
+              <w:right w:val="nil"/>
+            </w:tcBorders>
+            <w:noWrap/>
+            <w:vAlign w:val="bottom"/>
+            <w:hideMark/>
+          </w:tcPr>
+          <w:p>
+            <w:pPr>
+              <w:spacing w:after="0" w:line="240" w:lineRule="auto"/>
+              <w:jc w:val="right"/>
+              <w:rPr>
+                <w:rFonts w:ascii="Calibri" w:eastAsia="Times New Roman" w:hAnsi="Calibri" w:cs="Calibri"/>
+                <w:color w:val="000000"/>
+                <w:lang w:val="el-GR" w:eastAsia="el-GR"/>
+              </w:rPr>
+            </w:pPr>
+            <w:r>
+              <w:rPr>
+                <w:rFonts w:ascii="Calibri" w:eastAsia="Times New Roman" w:hAnsi="Calibri" w:cs="Calibri"/>
+                <w:color w:val="000000"/>
+                <w:lang w:val="el-GR" w:eastAsia="el-GR"/>
+              </w:rPr>
+              <w:t>8</w:t>
+            </w:r>
+          </w:p>
+        </w:tc>
+        <w:tc>
+          <w:tcPr>
+            <w:tcW w:w="328" w:type="dxa"/>
+            <w:tcBorders>
+              <w:top w:val="nil"/>
+              <w:left w:val="nil"/>
+              <w:bottom w:val="nil"/>
+              <w:right w:val="nil"/>
+            </w:tcBorders>
+            <w:noWrap/>
+            <w:vAlign w:val="bottom"/>
+            <w:hideMark/>
+          </w:tcPr>
+          <w:p>
+            <w:pPr>
+              <w:spacing w:after="0" w:line="240" w:lineRule="auto"/>
+              <w:jc w:val="right"/>
+              <w:rPr>
+                <w:rFonts w:ascii="Calibri" w:eastAsia="Times New Roman" w:hAnsi="Calibri" w:cs="Calibri"/>
+                <w:color w:val="000000"/>
+                <w:lang w:val="el-GR" w:eastAsia="el-GR"/>
+              </w:rPr>
+            </w:pPr>
+            <w:r>
+              <w:rPr>
+                <w:rFonts w:ascii="Calibri" w:eastAsia="Times New Roman" w:hAnsi="Calibri" w:cs="Calibri"/>
+                <w:color w:val="000000"/>
+                <w:lang w:val="el-GR" w:eastAsia="el-GR"/>
+              </w:rPr>
+              <w:t>8</w:t>
+            </w:r>
+          </w:p>
+        </w:tc>
+        <w:tc>
+          <w:tcPr>
+            <w:tcW w:w="328" w:type="dxa"/>
+            <w:tcBorders>
+              <w:top w:val="nil"/>
+              <w:left w:val="nil"/>
+              <w:bottom w:val="nil"/>
+              <w:right w:val="nil"/>
+            </w:tcBorders>
+            <w:noWrap/>
+            <w:vAlign w:val="bottom"/>
+            <w:hideMark/>
+          </w:tcPr>
+          <w:p>
+            <w:pPr>
+              <w:spacing w:after="0" w:line="240" w:lineRule="auto"/>
+              <w:jc w:val="right"/>
+              <w:rPr>
+                <w:rFonts w:ascii="Calibri" w:eastAsia="Times New Roman" w:hAnsi="Calibri" w:cs="Calibri"/>
+                <w:color w:val="000000"/>
+                <w:lang w:val="el-GR" w:eastAsia="el-GR"/>
+              </w:rPr>
+            </w:pPr>
+            <w:r>
+              <w:rPr>
+                <w:rFonts w:ascii="Calibri" w:eastAsia="Times New Roman" w:hAnsi="Calibri" w:cs="Calibri"/>
+                <w:color w:val="000000"/>
+                <w:lang w:val="el-GR" w:eastAsia="el-GR"/>
+              </w:rPr>
+              <w:t>8</w:t>
+            </w:r>
+          </w:p>
+        </w:tc>
+        <w:tc>
+          <w:tcPr>
+            <w:tcW w:w="328" w:type="dxa"/>
+            <w:tcBorders>
+              <w:top w:val="nil"/>
+              <w:left w:val="nil"/>
+              <w:bottom w:val="nil"/>
+              <w:right w:val="nil"/>
+            </w:tcBorders>
+            <w:noWrap/>
+            <w:vAlign w:val="bottom"/>
+            <w:hideMark/>
+          </w:tcPr>
+          <w:p>
+            <w:pPr>
+              <w:spacing w:after="0" w:line="240" w:lineRule="auto"/>
+              <w:jc w:val="right"/>
+              <w:rPr>
+                <w:rFonts w:ascii="Calibri" w:eastAsia="Times New Roman" w:hAnsi="Calibri" w:cs="Calibri"/>
+                <w:color w:val="000000"/>
+                <w:lang w:val="el-GR" w:eastAsia="el-GR"/>
+              </w:rPr>
+            </w:pPr>
+            <w:r>
+              <w:rPr>
+                <w:rFonts w:ascii="Calibri" w:eastAsia="Times New Roman" w:hAnsi="Calibri" w:cs="Calibri"/>
+                <w:color w:val="000000"/>
+                <w:lang w:val="el-GR" w:eastAsia="el-GR"/>
+              </w:rPr>
+              <w:t>8</w:t>
+            </w:r>
+          </w:p>
+        </w:tc>
+        <w:tc>
+          <w:tcPr>
+            <w:tcW w:w="328" w:type="dxa"/>
+            <w:tcBorders>
+              <w:top w:val="nil"/>
+              <w:left w:val="nil"/>
+              <w:bottom w:val="nil"/>
+              <w:right w:val="nil"/>
+            </w:tcBorders>
+            <w:noWrap/>
+            <w:vAlign w:val="bottom"/>
+            <w:hideMark/>
+          </w:tcPr>
+          <w:p>
+            <w:pPr>
+              <w:spacing w:after="0" w:line="240" w:lineRule="auto"/>
+              <w:jc w:val="right"/>
+              <w:rPr>
+                <w:rFonts w:ascii="Calibri" w:eastAsia="Times New Roman" w:hAnsi="Calibri" w:cs="Calibri"/>
+                <w:color w:val="000000"/>
+                <w:lang w:val="el-GR" w:eastAsia="el-GR"/>
+              </w:rPr>
+            </w:pPr>
+            <w:r>
+              <w:rPr>
+                <w:rFonts w:ascii="Calibri" w:eastAsia="Times New Roman" w:hAnsi="Calibri" w:cs="Calibri"/>
+                <w:color w:val="000000"/>
+                <w:lang w:val="el-GR" w:eastAsia="el-GR"/>
+              </w:rPr>
+              <w:t>8</w:t>
+            </w:r>
+          </w:p>
+        </w:tc>
+        <w:tc>
+          <w:tcPr>
+            <w:tcW w:w="341" w:type="dxa"/>
+            <w:tcBorders>
+              <w:top w:val="nil"/>
+              <w:left w:val="nil"/>
+              <w:bottom w:val="nil"/>
+              <w:right w:val="nil"/>
+            </w:tcBorders>
+            <w:noWrap/>
+            <w:vAlign w:val="bottom"/>
+            <w:hideMark/>
+          </w:tcPr>
+          <w:p>
+            <w:pPr>
+              <w:spacing w:after="0" w:line="240" w:lineRule="auto"/>
+              <w:jc w:val="right"/>
+              <w:rPr>
+                <w:rFonts w:ascii="Calibri" w:eastAsia="Times New Roman" w:hAnsi="Calibri" w:cs="Calibri"/>
+                <w:color w:val="000000"/>
+                <w:lang w:val="el-GR" w:eastAsia="el-GR"/>
+              </w:rPr>
+            </w:pPr>
+            <w:r>
+              <w:rPr>
+                <w:rFonts w:ascii="Calibri" w:eastAsia="Times New Roman" w:hAnsi="Calibri" w:cs="Calibri"/>
+                <w:color w:val="000000"/>
+                <w:lang w:val="el-GR" w:eastAsia="el-GR"/>
+              </w:rPr>
+              <w:t>8</w:t>
+            </w:r>
+          </w:p>
+        </w:tc>
+        <w:tc>
+          <w:tcPr>
+            <w:tcW w:w="364" w:type="dxa"/>
+            <w:tcBorders>
+              <w:top w:val="nil"/>
+              <w:left w:val="nil"/>
+              <w:bottom w:val="nil"/>
+              <w:right w:val="nil"/>
+            </w:tcBorders>
+            <w:shd w:val="clear" w:color="000000" w:fill="FF0000"/>
+            <w:noWrap/>
+            <w:vAlign w:val="bottom"/>
+            <w:hideMark/>
+          </w:tcPr>
+          <w:p>
+            <w:pPr>
+              <w:spacing w:after="0" w:line="240" w:lineRule="auto"/>
+              <w:jc w:val="right"/>
+              <w:rPr>
+                <w:rFonts w:ascii="Calibri" w:eastAsia="Times New Roman" w:hAnsi="Calibri" w:cs="Calibri"/>
+                <w:color w:val="000000"/>
+                <w:lang w:val="el-GR" w:eastAsia="el-GR"/>
+              </w:rPr>
+            </w:pPr>
+            <w:r>
+              <w:rPr>
+                <w:rFonts w:ascii="Calibri" w:eastAsia="Times New Roman" w:hAnsi="Calibri" w:cs="Calibri"/>
+                <w:color w:val="000000"/>
+                <w:lang w:val="el-GR" w:eastAsia="el-GR"/>
+              </w:rPr>
+              <w:t>3</w:t>
+            </w:r>
+          </w:p>
+        </w:tc>
+        <w:tc>
+          <w:tcPr>
+            <w:tcW w:w="364" w:type="dxa"/>
+            <w:tcBorders>
+              <w:top w:val="nil"/>
+              <w:left w:val="nil"/>
+              <w:bottom w:val="nil"/>
+              <w:right w:val="nil"/>
+            </w:tcBorders>
+            <w:noWrap/>
+            <w:vAlign w:val="bottom"/>
+            <w:hideMark/>
+          </w:tcPr>
+          <w:p>
+            <w:pPr>
+              <w:spacing w:after="0" w:line="240" w:lineRule="auto"/>
+              <w:jc w:val="right"/>
+              <w:rPr>
+                <w:rFonts w:ascii="Calibri" w:eastAsia="Times New Roman" w:hAnsi="Calibri" w:cs="Calibri"/>
+                <w:color w:val="000000"/>
+                <w:lang w:val="el-GR" w:eastAsia="el-GR"/>
+              </w:rPr>
+            </w:pPr>
+            <w:r>
+              <w:rPr>
+                <w:rFonts w:ascii="Calibri" w:eastAsia="Times New Roman" w:hAnsi="Calibri" w:cs="Calibri"/>
+                <w:color w:val="000000"/>
+                <w:lang w:val="el-GR" w:eastAsia="el-GR"/>
+              </w:rPr>
+              <w:t>3</w:t>
+            </w:r>
+          </w:p>
+        </w:tc>
+        <w:tc>
+          <w:tcPr>
+            <w:tcW w:w="328" w:type="dxa"/>
+            <w:tcBorders>
+              <w:top w:val="nil"/>
+              <w:left w:val="nil"/>
+              <w:bottom w:val="nil"/>
+              <w:right w:val="nil"/>
+            </w:tcBorders>
+            <w:noWrap/>
+            <w:vAlign w:val="bottom"/>
+            <w:hideMark/>
+          </w:tcPr>
+          <w:p>
+            <w:pPr>
+              <w:spacing w:after="0" w:line="240" w:lineRule="auto"/>
+              <w:jc w:val="right"/>
+              <w:rPr>
+                <w:rFonts w:ascii="Calibri" w:eastAsia="Times New Roman" w:hAnsi="Calibri" w:cs="Calibri"/>
+                <w:color w:val="000000"/>
+                <w:lang w:val="el-GR" w:eastAsia="el-GR"/>
+              </w:rPr>
+            </w:pPr>
+            <w:r>
+              <w:rPr>
+                <w:rFonts w:ascii="Calibri" w:eastAsia="Times New Roman" w:hAnsi="Calibri" w:cs="Calibri"/>
+                <w:color w:val="000000"/>
+                <w:lang w:val="el-GR" w:eastAsia="el-GR"/>
+              </w:rPr>
+              <w:t>3</w:t>
+            </w:r>
+          </w:p>
+        </w:tc>
+        <w:tc>
+          <w:tcPr>
+            <w:tcW w:w="364" w:type="dxa"/>
+            <w:tcBorders>
+              <w:top w:val="nil"/>
+              <w:left w:val="nil"/>
+              <w:bottom w:val="nil"/>
+              <w:right w:val="nil"/>
+            </w:tcBorders>
+            <w:noWrap/>
+            <w:vAlign w:val="bottom"/>
+            <w:hideMark/>
+          </w:tcPr>
+          <w:p>
+            <w:pPr>
+              <w:spacing w:after="0" w:line="240" w:lineRule="auto"/>
+              <w:jc w:val="right"/>
+              <w:rPr>
+                <w:rFonts w:ascii="Calibri" w:eastAsia="Times New Roman" w:hAnsi="Calibri" w:cs="Calibri"/>
+                <w:color w:val="000000"/>
+                <w:lang w:val="el-GR" w:eastAsia="el-GR"/>
+              </w:rPr>
+            </w:pPr>
+            <w:r>
+              <w:rPr>
+                <w:rFonts w:ascii="Calibri" w:eastAsia="Times New Roman" w:hAnsi="Calibri" w:cs="Calibri"/>
+                <w:color w:val="000000"/>
+                <w:lang w:val="el-GR" w:eastAsia="el-GR"/>
+              </w:rPr>
+              <w:t>3</w:t>
+            </w:r>
+          </w:p>
+        </w:tc>
+        <w:tc>
+          <w:tcPr>
+            <w:tcW w:w="364" w:type="dxa"/>
+            <w:tcBorders>
+              <w:top w:val="nil"/>
+              <w:left w:val="nil"/>
+              <w:bottom w:val="nil"/>
+              <w:right w:val="nil"/>
+            </w:tcBorders>
+            <w:shd w:val="clear" w:color="000000" w:fill="FF0000"/>
+            <w:noWrap/>
+            <w:vAlign w:val="bottom"/>
+            <w:hideMark/>
+          </w:tcPr>
+          <w:p>
+            <w:pPr>
+              <w:spacing w:after="0" w:line="240" w:lineRule="auto"/>
+              <w:jc w:val="right"/>
+              <w:rPr>
+                <w:rFonts w:ascii="Calibri" w:eastAsia="Times New Roman" w:hAnsi="Calibri" w:cs="Calibri"/>
+                <w:color w:val="000000"/>
+                <w:lang w:val="el-GR" w:eastAsia="el-GR"/>
+              </w:rPr>
+            </w:pPr>
+            <w:r>
+              <w:rPr>
+                <w:rFonts w:ascii="Calibri" w:eastAsia="Times New Roman" w:hAnsi="Calibri" w:cs="Calibri"/>
+                <w:color w:val="000000"/>
+                <w:lang w:val="el-GR" w:eastAsia="el-GR"/>
+              </w:rPr>
+              <w:t>5</w:t>
+            </w:r>
+          </w:p>
+        </w:tc>
+        <w:tc>
+          <w:tcPr>
+            <w:tcW w:w="328" w:type="dxa"/>
+            <w:tcBorders>
+              <w:top w:val="nil"/>
+              <w:left w:val="nil"/>
+              <w:bottom w:val="nil"/>
+              <w:right w:val="nil"/>
+            </w:tcBorders>
+            <w:noWrap/>
+            <w:vAlign w:val="bottom"/>
+            <w:hideMark/>
+          </w:tcPr>
+          <w:p>
+            <w:pPr>
+              <w:spacing w:after="0" w:line="240" w:lineRule="auto"/>
+              <w:jc w:val="right"/>
+              <w:rPr>
+                <w:rFonts w:ascii="Calibri" w:eastAsia="Times New Roman" w:hAnsi="Calibri" w:cs="Calibri"/>
+                <w:color w:val="000000"/>
+                <w:lang w:val="el-GR" w:eastAsia="el-GR"/>
+              </w:rPr>
+            </w:pPr>
+            <w:r>
+              <w:rPr>
+                <w:rFonts w:ascii="Calibri" w:eastAsia="Times New Roman" w:hAnsi="Calibri" w:cs="Calibri"/>
+                <w:color w:val="000000"/>
+                <w:lang w:val="el-GR" w:eastAsia="el-GR"/>
+              </w:rPr>
+              <w:t>5</w:t>
+            </w:r>
+          </w:p>
+        </w:tc>
+        <w:tc>
+          <w:tcPr>
+            <w:tcW w:w="328" w:type="dxa"/>
+            <w:tcBorders>
+              <w:top w:val="nil"/>
+              <w:left w:val="nil"/>
+              <w:bottom w:val="nil"/>
+              <w:right w:val="nil"/>
+            </w:tcBorders>
+            <w:noWrap/>
+            <w:vAlign w:val="bottom"/>
+            <w:hideMark/>
+          </w:tcPr>
+          <w:p>
+            <w:pPr>
+              <w:spacing w:after="0" w:line="240" w:lineRule="auto"/>
+              <w:jc w:val="right"/>
+              <w:rPr>
+                <w:rFonts w:ascii="Calibri" w:eastAsia="Times New Roman" w:hAnsi="Calibri" w:cs="Calibri"/>
+                <w:color w:val="000000"/>
+                <w:lang w:val="el-GR" w:eastAsia="el-GR"/>
+              </w:rPr>
+            </w:pPr>
+            <w:r>
+              <w:rPr>
+                <w:rFonts w:ascii="Calibri" w:eastAsia="Times New Roman" w:hAnsi="Calibri" w:cs="Calibri"/>
+                <w:color w:val="000000"/>
+                <w:lang w:val="el-GR" w:eastAsia="el-GR"/>
+              </w:rPr>
+              <w:t>5</w:t>
+            </w:r>
+          </w:p>
+        </w:tc>
+      </w:tr>
+      <w:tr>
+        <w:trPr>
+          <w:trHeight w:val="285"/>
+        </w:trPr>
+        <w:tc>
+          <w:tcPr>
+            <w:tcW w:w="876" w:type="dxa"/>
+            <w:tcBorders>
+              <w:top w:val="nil"/>
+              <w:left w:val="nil"/>
+              <w:bottom w:val="nil"/>
+              <w:right w:val="nil"/>
+            </w:tcBorders>
+            <w:noWrap/>
+            <w:vAlign w:val="bottom"/>
+            <w:hideMark/>
+          </w:tcPr>
+          <w:p>
+            <w:pPr>
+              <w:spacing w:after="0" w:line="240" w:lineRule="auto"/>
+              <w:jc w:val="right"/>
+              <w:rPr>
+                <w:rFonts w:ascii="Calibri" w:eastAsia="Times New Roman" w:hAnsi="Calibri" w:cs="Calibri"/>
+                <w:color w:val="000000"/>
+                <w:lang w:val="el-GR" w:eastAsia="el-GR"/>
+              </w:rPr>
+            </w:pPr>
+            <w:r>
+              <w:rPr>
+                <w:rFonts w:ascii="Calibri" w:eastAsia="Times New Roman" w:hAnsi="Calibri" w:cs="Calibri"/>
+                <w:color w:val="000000"/>
+                <w:lang w:val="el-GR" w:eastAsia="el-GR"/>
+              </w:rPr>
+              <w:t>3</w:t>
+            </w:r>
+          </w:p>
+        </w:tc>
+        <w:tc>
+          <w:tcPr>
+            <w:tcW w:w="1083" w:type="dxa"/>
+            <w:gridSpan w:val="3"/>
+            <w:tcBorders>
+              <w:top w:val="nil"/>
+              <w:left w:val="nil"/>
+              <w:bottom w:val="nil"/>
+              <w:right w:val="nil"/>
+            </w:tcBorders>
+            <w:noWrap/>
+            <w:vAlign w:val="bottom"/>
+            <w:hideMark/>
+          </w:tcPr>
+          <w:p>
+            <w:pPr>
+              <w:spacing w:after="0" w:line="240" w:lineRule="auto"/>
+              <w:jc w:val="right"/>
+              <w:rPr>
+                <w:rFonts w:ascii="Calibri" w:eastAsia="Times New Roman" w:hAnsi="Calibri" w:cs="Calibri"/>
+                <w:color w:val="000000"/>
+                <w:lang w:val="el-GR" w:eastAsia="el-GR"/>
+              </w:rPr>
+            </w:pPr>
           </w:p>
         </w:tc>
         <w:tc>
@@ -3286,40 +8408,7 @@
                 <w:color w:val="000000"/>
                 <w:lang w:val="el-GR" w:eastAsia="el-GR"/>
               </w:rPr>
-              <w:t>5</w:t>
-            </w:r>
-          </w:p>
-        </w:tc>
-        <w:tc>
-          <w:tcPr>
-            <w:tcW w:w="387" w:type="dxa"/>
-            <w:tcBorders>
-              <w:top w:val="nil"/>
-              <w:left w:val="nil"/>
-              <w:bottom w:val="nil"/>
-              <w:right w:val="nil"/>
-            </w:tcBorders>
-            <w:noWrap/>
-            <w:vAlign w:val="bottom"/>
-            <w:hideMark/>
-          </w:tcPr>
-          <w:p>
-            <w:pPr>
-              <w:spacing w:after="0" w:line="240" w:lineRule="auto"/>
-              <w:jc w:val="right"/>
-              <w:rPr>
-                <w:rFonts w:ascii="Calibri" w:eastAsia="Times New Roman" w:hAnsi="Calibri" w:cs="Calibri"/>
-                <w:color w:val="000000"/>
-                <w:lang w:val="el-GR" w:eastAsia="el-GR"/>
-              </w:rPr>
-            </w:pPr>
-            <w:r>
-              <w:rPr>
-                <w:rFonts w:ascii="Calibri" w:eastAsia="Times New Roman" w:hAnsi="Calibri" w:cs="Calibri"/>
-                <w:color w:val="000000"/>
-                <w:lang w:val="el-GR" w:eastAsia="el-GR"/>
-              </w:rPr>
-              <w:t>5</w:t>
+              <w:t>1</w:t>
             </w:r>
           </w:p>
         </w:tc>
@@ -3352,7 +8441,7 @@
                 <w:color w:val="000000"/>
                 <w:lang w:val="el-GR" w:eastAsia="el-GR"/>
               </w:rPr>
-              <w:t>5</w:t>
+              <w:t>1</w:t>
             </w:r>
           </w:p>
         </w:tc>
@@ -3385,7 +8474,205 @@
                 <w:color w:val="000000"/>
                 <w:lang w:val="el-GR" w:eastAsia="el-GR"/>
               </w:rPr>
-              <w:t>5</w:t>
+              <w:t>1</w:t>
+            </w:r>
+          </w:p>
+        </w:tc>
+        <w:tc>
+          <w:tcPr>
+            <w:tcW w:w="328" w:type="dxa"/>
+            <w:tcBorders>
+              <w:top w:val="nil"/>
+              <w:left w:val="nil"/>
+              <w:bottom w:val="nil"/>
+              <w:right w:val="nil"/>
+            </w:tcBorders>
+            <w:noWrap/>
+            <w:vAlign w:val="bottom"/>
+            <w:hideMark/>
+          </w:tcPr>
+          <w:p>
+            <w:pPr>
+              <w:spacing w:after="0" w:line="240" w:lineRule="auto"/>
+              <w:jc w:val="right"/>
+              <w:rPr>
+                <w:rFonts w:ascii="Calibri" w:eastAsia="Times New Roman" w:hAnsi="Calibri" w:cs="Calibri"/>
+                <w:color w:val="000000"/>
+                <w:lang w:val="el-GR" w:eastAsia="el-GR"/>
+              </w:rPr>
+            </w:pPr>
+            <w:r>
+              <w:rPr>
+                <w:rFonts w:ascii="Calibri" w:eastAsia="Times New Roman" w:hAnsi="Calibri" w:cs="Calibri"/>
+                <w:color w:val="000000"/>
+                <w:lang w:val="el-GR" w:eastAsia="el-GR"/>
+              </w:rPr>
+              <w:t>1</w:t>
+            </w:r>
+          </w:p>
+        </w:tc>
+        <w:tc>
+          <w:tcPr>
+            <w:tcW w:w="328" w:type="dxa"/>
+            <w:tcBorders>
+              <w:top w:val="nil"/>
+              <w:left w:val="nil"/>
+              <w:bottom w:val="nil"/>
+              <w:right w:val="nil"/>
+            </w:tcBorders>
+            <w:noWrap/>
+            <w:vAlign w:val="bottom"/>
+            <w:hideMark/>
+          </w:tcPr>
+          <w:p>
+            <w:pPr>
+              <w:spacing w:after="0" w:line="240" w:lineRule="auto"/>
+              <w:jc w:val="right"/>
+              <w:rPr>
+                <w:rFonts w:ascii="Calibri" w:eastAsia="Times New Roman" w:hAnsi="Calibri" w:cs="Calibri"/>
+                <w:color w:val="000000"/>
+                <w:lang w:val="el-GR" w:eastAsia="el-GR"/>
+              </w:rPr>
+            </w:pPr>
+            <w:r>
+              <w:rPr>
+                <w:rFonts w:ascii="Calibri" w:eastAsia="Times New Roman" w:hAnsi="Calibri" w:cs="Calibri"/>
+                <w:color w:val="000000"/>
+                <w:lang w:val="el-GR" w:eastAsia="el-GR"/>
+              </w:rPr>
+              <w:t>1</w:t>
+            </w:r>
+          </w:p>
+        </w:tc>
+        <w:tc>
+          <w:tcPr>
+            <w:tcW w:w="328" w:type="dxa"/>
+            <w:tcBorders>
+              <w:top w:val="nil"/>
+              <w:left w:val="nil"/>
+              <w:bottom w:val="nil"/>
+              <w:right w:val="nil"/>
+            </w:tcBorders>
+            <w:noWrap/>
+            <w:vAlign w:val="bottom"/>
+            <w:hideMark/>
+          </w:tcPr>
+          <w:p>
+            <w:pPr>
+              <w:spacing w:after="0" w:line="240" w:lineRule="auto"/>
+              <w:jc w:val="right"/>
+              <w:rPr>
+                <w:rFonts w:ascii="Calibri" w:eastAsia="Times New Roman" w:hAnsi="Calibri" w:cs="Calibri"/>
+                <w:color w:val="000000"/>
+                <w:lang w:val="el-GR" w:eastAsia="el-GR"/>
+              </w:rPr>
+            </w:pPr>
+            <w:r>
+              <w:rPr>
+                <w:rFonts w:ascii="Calibri" w:eastAsia="Times New Roman" w:hAnsi="Calibri" w:cs="Calibri"/>
+                <w:color w:val="000000"/>
+                <w:lang w:val="el-GR" w:eastAsia="el-GR"/>
+              </w:rPr>
+              <w:t>1</w:t>
+            </w:r>
+          </w:p>
+        </w:tc>
+        <w:tc>
+          <w:tcPr>
+            <w:tcW w:w="328" w:type="dxa"/>
+            <w:tcBorders>
+              <w:top w:val="nil"/>
+              <w:left w:val="nil"/>
+              <w:bottom w:val="nil"/>
+              <w:right w:val="nil"/>
+            </w:tcBorders>
+            <w:noWrap/>
+            <w:vAlign w:val="bottom"/>
+            <w:hideMark/>
+          </w:tcPr>
+          <w:p>
+            <w:pPr>
+              <w:spacing w:after="0" w:line="240" w:lineRule="auto"/>
+              <w:jc w:val="right"/>
+              <w:rPr>
+                <w:rFonts w:ascii="Calibri" w:eastAsia="Times New Roman" w:hAnsi="Calibri" w:cs="Calibri"/>
+                <w:color w:val="000000"/>
+                <w:lang w:val="el-GR" w:eastAsia="el-GR"/>
+              </w:rPr>
+            </w:pPr>
+            <w:r>
+              <w:rPr>
+                <w:rFonts w:ascii="Calibri" w:eastAsia="Times New Roman" w:hAnsi="Calibri" w:cs="Calibri"/>
+                <w:color w:val="000000"/>
+                <w:lang w:val="el-GR" w:eastAsia="el-GR"/>
+              </w:rPr>
+              <w:t>1</w:t>
+            </w:r>
+          </w:p>
+        </w:tc>
+        <w:tc>
+          <w:tcPr>
+            <w:tcW w:w="328" w:type="dxa"/>
+            <w:tcBorders>
+              <w:top w:val="nil"/>
+              <w:left w:val="nil"/>
+              <w:bottom w:val="nil"/>
+              <w:right w:val="nil"/>
+            </w:tcBorders>
+            <w:noWrap/>
+            <w:vAlign w:val="bottom"/>
+            <w:hideMark/>
+          </w:tcPr>
+          <w:p>
+            <w:pPr>
+              <w:spacing w:after="0" w:line="240" w:lineRule="auto"/>
+              <w:jc w:val="right"/>
+              <w:rPr>
+                <w:rFonts w:ascii="Calibri" w:eastAsia="Times New Roman" w:hAnsi="Calibri" w:cs="Calibri"/>
+                <w:color w:val="000000"/>
+                <w:lang w:val="el-GR" w:eastAsia="el-GR"/>
+              </w:rPr>
+            </w:pPr>
+            <w:r>
+              <w:rPr>
+                <w:rFonts w:ascii="Calibri" w:eastAsia="Times New Roman" w:hAnsi="Calibri" w:cs="Calibri"/>
+                <w:color w:val="000000"/>
+                <w:lang w:val="el-GR" w:eastAsia="el-GR"/>
+              </w:rPr>
+              <w:t>1</w:t>
+            </w:r>
+          </w:p>
+        </w:tc>
+        <w:tc>
+          <w:tcPr>
+            <w:tcW w:w="328" w:type="dxa"/>
+            <w:tcBorders>
+              <w:top w:val="nil"/>
+              <w:left w:val="nil"/>
+              <w:bottom w:val="nil"/>
+              <w:right w:val="nil"/>
+            </w:tcBorders>
+            <w:noWrap/>
+            <w:vAlign w:val="bottom"/>
+            <w:hideMark/>
+          </w:tcPr>
+          <w:p>
+            <w:pPr>
+              <w:spacing w:after="0" w:line="240" w:lineRule="auto"/>
+              <w:jc w:val="right"/>
+              <w:rPr>
+                <w:rFonts w:ascii="Calibri" w:eastAsia="Times New Roman" w:hAnsi="Calibri" w:cs="Calibri"/>
+                <w:color w:val="000000"/>
+                <w:lang w:val="el-GR" w:eastAsia="el-GR"/>
+              </w:rPr>
+            </w:pPr>
+            <w:r>
+              <w:rPr>
+                <w:rFonts w:ascii="Calibri" w:eastAsia="Times New Roman" w:hAnsi="Calibri" w:cs="Calibri"/>
+                <w:color w:val="000000"/>
+                <w:lang w:val="el-GR" w:eastAsia="el-GR"/>
+              </w:rPr>
+              <w:t>1</w:t>
             </w:r>
           </w:p>
         </w:tc>
@@ -3418,7 +8705,73 @@
                 <w:color w:val="000000"/>
                 <w:lang w:val="el-GR" w:eastAsia="el-GR"/>
               </w:rPr>
-              <w:t>5</w:t>
+              <w:t>1</w:t>
+            </w:r>
+          </w:p>
+        </w:tc>
+        <w:tc>
+          <w:tcPr>
+            <w:tcW w:w="364" w:type="dxa"/>
+            <w:tcBorders>
+              <w:top w:val="nil"/>
+              <w:left w:val="nil"/>
+              <w:bottom w:val="nil"/>
+              <w:right w:val="nil"/>
+            </w:tcBorders>
+            <w:noWrap/>
+            <w:vAlign w:val="bottom"/>
+            <w:hideMark/>
+          </w:tcPr>
+          <w:p>
+            <w:pPr>
+              <w:spacing w:after="0" w:line="240" w:lineRule="auto"/>
+              <w:jc w:val="right"/>
+              <w:rPr>
+                <w:rFonts w:ascii="Calibri" w:eastAsia="Times New Roman" w:hAnsi="Calibri" w:cs="Calibri"/>
+                <w:color w:val="000000"/>
+                <w:lang w:val="el-GR" w:eastAsia="el-GR"/>
+              </w:rPr>
+            </w:pPr>
+            <w:r>
+              <w:rPr>
+                <w:rFonts w:ascii="Calibri" w:eastAsia="Times New Roman" w:hAnsi="Calibri" w:cs="Calibri"/>
+                <w:color w:val="000000"/>
+                <w:lang w:val="el-GR" w:eastAsia="el-GR"/>
+              </w:rPr>
+              <w:t>1</w:t>
+            </w:r>
+          </w:p>
+        </w:tc>
+        <w:tc>
+          <w:tcPr>
+            <w:tcW w:w="364" w:type="dxa"/>
+            <w:tcBorders>
+              <w:top w:val="nil"/>
+              <w:left w:val="nil"/>
+              <w:bottom w:val="nil"/>
+              <w:right w:val="nil"/>
+            </w:tcBorders>
+            <w:noWrap/>
+            <w:vAlign w:val="bottom"/>
+            <w:hideMark/>
+          </w:tcPr>
+          <w:p>
+            <w:pPr>
+              <w:spacing w:after="0" w:line="240" w:lineRule="auto"/>
+              <w:jc w:val="right"/>
+              <w:rPr>
+                <w:rFonts w:ascii="Calibri" w:eastAsia="Times New Roman" w:hAnsi="Calibri" w:cs="Calibri"/>
+                <w:color w:val="000000"/>
+                <w:lang w:val="el-GR" w:eastAsia="el-GR"/>
+              </w:rPr>
+            </w:pPr>
+            <w:r>
+              <w:rPr>
+                <w:rFonts w:ascii="Calibri" w:eastAsia="Times New Roman" w:hAnsi="Calibri" w:cs="Calibri"/>
+                <w:color w:val="000000"/>
+                <w:lang w:val="el-GR" w:eastAsia="el-GR"/>
+              </w:rPr>
+              <w:t>1</w:t>
             </w:r>
           </w:p>
         </w:tc>
@@ -3451,239 +8804,7 @@
                 <w:color w:val="000000"/>
                 <w:lang w:val="el-GR" w:eastAsia="el-GR"/>
               </w:rPr>
-              <w:t>5</w:t>
-            </w:r>
-          </w:p>
-        </w:tc>
-        <w:tc>
-          <w:tcPr>
-            <w:tcW w:w="328" w:type="dxa"/>
-            <w:tcBorders>
-              <w:top w:val="nil"/>
-              <w:left w:val="nil"/>
-              <w:bottom w:val="nil"/>
-              <w:right w:val="nil"/>
-            </w:tcBorders>
-            <w:noWrap/>
-            <w:vAlign w:val="bottom"/>
-            <w:hideMark/>
-          </w:tcPr>
-          <w:p>
-            <w:pPr>
-              <w:spacing w:after="0" w:line="240" w:lineRule="auto"/>
-              <w:jc w:val="right"/>
-              <w:rPr>
-                <w:rFonts w:ascii="Calibri" w:eastAsia="Times New Roman" w:hAnsi="Calibri" w:cs="Calibri"/>
-                <w:color w:val="000000"/>
-                <w:lang w:val="el-GR" w:eastAsia="el-GR"/>
-              </w:rPr>
-            </w:pPr>
-            <w:r>
-              <w:rPr>
-                <w:rFonts w:ascii="Calibri" w:eastAsia="Times New Roman" w:hAnsi="Calibri" w:cs="Calibri"/>
-                <w:color w:val="000000"/>
-                <w:lang w:val="el-GR" w:eastAsia="el-GR"/>
-              </w:rPr>
-              <w:t>5</w:t>
-            </w:r>
-          </w:p>
-        </w:tc>
-        <w:tc>
-          <w:tcPr>
-            <w:tcW w:w="328" w:type="dxa"/>
-            <w:tcBorders>
-              <w:top w:val="nil"/>
-              <w:left w:val="nil"/>
-              <w:bottom w:val="nil"/>
-              <w:right w:val="nil"/>
-            </w:tcBorders>
-            <w:noWrap/>
-            <w:vAlign w:val="bottom"/>
-            <w:hideMark/>
-          </w:tcPr>
-          <w:p>
-            <w:pPr>
-              <w:spacing w:after="0" w:line="240" w:lineRule="auto"/>
-              <w:jc w:val="right"/>
-              <w:rPr>
-                <w:rFonts w:ascii="Calibri" w:eastAsia="Times New Roman" w:hAnsi="Calibri" w:cs="Calibri"/>
-                <w:color w:val="000000"/>
-                <w:lang w:val="el-GR" w:eastAsia="el-GR"/>
-              </w:rPr>
-            </w:pPr>
-            <w:r>
-              <w:rPr>
-                <w:rFonts w:ascii="Calibri" w:eastAsia="Times New Roman" w:hAnsi="Calibri" w:cs="Calibri"/>
-                <w:color w:val="000000"/>
-                <w:lang w:val="el-GR" w:eastAsia="el-GR"/>
-              </w:rPr>
-              <w:t>5</w:t>
-            </w:r>
-          </w:p>
-        </w:tc>
-        <w:tc>
-          <w:tcPr>
-            <w:tcW w:w="328" w:type="dxa"/>
-            <w:tcBorders>
-              <w:top w:val="nil"/>
-              <w:left w:val="nil"/>
-              <w:bottom w:val="nil"/>
-              <w:right w:val="nil"/>
-            </w:tcBorders>
-            <w:noWrap/>
-            <w:vAlign w:val="bottom"/>
-            <w:hideMark/>
-          </w:tcPr>
-          <w:p>
-            <w:pPr>
-              <w:spacing w:after="0" w:line="240" w:lineRule="auto"/>
-              <w:jc w:val="right"/>
-              <w:rPr>
-                <w:rFonts w:ascii="Calibri" w:eastAsia="Times New Roman" w:hAnsi="Calibri" w:cs="Calibri"/>
-                <w:color w:val="000000"/>
-                <w:lang w:val="el-GR" w:eastAsia="el-GR"/>
-              </w:rPr>
-            </w:pPr>
-            <w:r>
-              <w:rPr>
-                <w:rFonts w:ascii="Calibri" w:eastAsia="Times New Roman" w:hAnsi="Calibri" w:cs="Calibri"/>
-                <w:color w:val="000000"/>
-                <w:lang w:val="el-GR" w:eastAsia="el-GR"/>
-              </w:rPr>
-              <w:t>5</w:t>
-            </w:r>
-          </w:p>
-        </w:tc>
-        <w:tc>
-          <w:tcPr>
-            <w:tcW w:w="328" w:type="dxa"/>
-            <w:tcBorders>
-              <w:top w:val="nil"/>
-              <w:left w:val="nil"/>
-              <w:bottom w:val="nil"/>
-              <w:right w:val="nil"/>
-            </w:tcBorders>
-            <w:shd w:val="clear" w:color="000000" w:fill="FF0000"/>
-            <w:noWrap/>
-            <w:vAlign w:val="bottom"/>
-            <w:hideMark/>
-          </w:tcPr>
-          <w:p>
-            <w:pPr>
-              <w:spacing w:after="0" w:line="240" w:lineRule="auto"/>
-              <w:jc w:val="right"/>
-              <w:rPr>
-                <w:rFonts w:ascii="Calibri" w:eastAsia="Times New Roman" w:hAnsi="Calibri" w:cs="Calibri"/>
-                <w:color w:val="000000"/>
-                <w:lang w:val="el-GR" w:eastAsia="el-GR"/>
-              </w:rPr>
-            </w:pPr>
-            <w:r>
-              <w:rPr>
-                <w:rFonts w:ascii="Calibri" w:eastAsia="Times New Roman" w:hAnsi="Calibri" w:cs="Calibri"/>
-                <w:color w:val="000000"/>
-                <w:lang w:val="el-GR" w:eastAsia="el-GR"/>
-              </w:rPr>
-              <w:t>4</w:t>
-            </w:r>
-          </w:p>
-        </w:tc>
-        <w:tc>
-          <w:tcPr>
-            <w:tcW w:w="328" w:type="dxa"/>
-            <w:tcBorders>
-              <w:top w:val="nil"/>
-              <w:left w:val="nil"/>
-              <w:bottom w:val="nil"/>
-              <w:right w:val="nil"/>
-            </w:tcBorders>
-            <w:noWrap/>
-            <w:vAlign w:val="bottom"/>
-            <w:hideMark/>
-          </w:tcPr>
-          <w:p>
-            <w:pPr>
-              <w:spacing w:after="0" w:line="240" w:lineRule="auto"/>
-              <w:jc w:val="right"/>
-              <w:rPr>
-                <w:rFonts w:ascii="Calibri" w:eastAsia="Times New Roman" w:hAnsi="Calibri" w:cs="Calibri"/>
-                <w:color w:val="000000"/>
-                <w:lang w:val="el-GR" w:eastAsia="el-GR"/>
-              </w:rPr>
-            </w:pPr>
-            <w:r>
-              <w:rPr>
-                <w:rFonts w:ascii="Calibri" w:eastAsia="Times New Roman" w:hAnsi="Calibri" w:cs="Calibri"/>
-                <w:color w:val="000000"/>
-                <w:lang w:val="el-GR" w:eastAsia="el-GR"/>
-              </w:rPr>
-              <w:t>4</w:t>
-            </w:r>
-          </w:p>
-        </w:tc>
-        <w:tc>
-          <w:tcPr>
-            <w:tcW w:w="341" w:type="dxa"/>
-            <w:tcBorders>
-              <w:top w:val="nil"/>
-              <w:left w:val="nil"/>
-              <w:bottom w:val="nil"/>
-              <w:right w:val="nil"/>
-            </w:tcBorders>
-            <w:noWrap/>
-            <w:vAlign w:val="bottom"/>
-            <w:hideMark/>
-          </w:tcPr>
-          <w:p>
-            <w:pPr>
-              <w:spacing w:after="0" w:line="240" w:lineRule="auto"/>
-              <w:jc w:val="right"/>
-              <w:rPr>
-                <w:rFonts w:ascii="Calibri" w:eastAsia="Times New Roman" w:hAnsi="Calibri" w:cs="Calibri"/>
-                <w:color w:val="000000"/>
-                <w:lang w:val="el-GR" w:eastAsia="el-GR"/>
-              </w:rPr>
-            </w:pPr>
-            <w:r>
-              <w:rPr>
-                <w:rFonts w:ascii="Calibri" w:eastAsia="Times New Roman" w:hAnsi="Calibri" w:cs="Calibri"/>
-                <w:color w:val="000000"/>
-                <w:lang w:val="el-GR" w:eastAsia="el-GR"/>
-              </w:rPr>
-              <w:t>4</w:t>
-            </w:r>
-          </w:p>
-        </w:tc>
-        <w:tc>
-          <w:tcPr>
-            <w:tcW w:w="364" w:type="dxa"/>
-            <w:tcBorders>
-              <w:top w:val="nil"/>
-              <w:left w:val="nil"/>
-              <w:bottom w:val="nil"/>
-              <w:right w:val="nil"/>
-            </w:tcBorders>
-            <w:noWrap/>
-            <w:vAlign w:val="bottom"/>
-            <w:hideMark/>
-          </w:tcPr>
-          <w:p>
-            <w:pPr>
-              <w:spacing w:after="0" w:line="240" w:lineRule="auto"/>
-              <w:jc w:val="right"/>
-              <w:rPr>
-                <w:rFonts w:ascii="Calibri" w:eastAsia="Times New Roman" w:hAnsi="Calibri" w:cs="Calibri"/>
-                <w:color w:val="000000"/>
-                <w:lang w:val="el-GR" w:eastAsia="el-GR"/>
-              </w:rPr>
-            </w:pPr>
-            <w:r>
-              <w:rPr>
-                <w:rFonts w:ascii="Calibri" w:eastAsia="Times New Roman" w:hAnsi="Calibri" w:cs="Calibri"/>
-                <w:color w:val="000000"/>
-                <w:lang w:val="el-GR" w:eastAsia="el-GR"/>
-              </w:rPr>
-              <w:t>4</w:t>
+              <w:t>1</w:t>
             </w:r>
           </w:p>
         </w:tc>
@@ -3717,7 +8838,40 @@
                 <w:color w:val="000000"/>
                 <w:lang w:val="el-GR" w:eastAsia="el-GR"/>
               </w:rPr>
-              <w:t>6</w:t>
+              <w:t>7</w:t>
+            </w:r>
+          </w:p>
+        </w:tc>
+        <w:tc>
+          <w:tcPr>
+            <w:tcW w:w="364" w:type="dxa"/>
+            <w:tcBorders>
+              <w:top w:val="nil"/>
+              <w:left w:val="nil"/>
+              <w:bottom w:val="nil"/>
+              <w:right w:val="nil"/>
+            </w:tcBorders>
+            <w:noWrap/>
+            <w:vAlign w:val="bottom"/>
+            <w:hideMark/>
+          </w:tcPr>
+          <w:p>
+            <w:pPr>
+              <w:spacing w:after="0" w:line="240" w:lineRule="auto"/>
+              <w:jc w:val="right"/>
+              <w:rPr>
+                <w:rFonts w:ascii="Calibri" w:eastAsia="Times New Roman" w:hAnsi="Calibri" w:cs="Calibri"/>
+                <w:color w:val="000000"/>
+                <w:lang w:val="el-GR" w:eastAsia="el-GR"/>
+              </w:rPr>
+            </w:pPr>
+            <w:r>
+              <w:rPr>
+                <w:rFonts w:ascii="Calibri" w:eastAsia="Times New Roman" w:hAnsi="Calibri" w:cs="Calibri"/>
+                <w:color w:val="000000"/>
+                <w:lang w:val="el-GR" w:eastAsia="el-GR"/>
+              </w:rPr>
+              <w:t>7</w:t>
             </w:r>
           </w:p>
         </w:tc>
@@ -3750,107 +8904,7 @@
                 <w:color w:val="000000"/>
                 <w:lang w:val="el-GR" w:eastAsia="el-GR"/>
               </w:rPr>
-              <w:t>6</w:t>
-            </w:r>
-          </w:p>
-        </w:tc>
-        <w:tc>
-          <w:tcPr>
-            <w:tcW w:w="364" w:type="dxa"/>
-            <w:tcBorders>
-              <w:top w:val="nil"/>
-              <w:left w:val="nil"/>
-              <w:bottom w:val="nil"/>
-              <w:right w:val="nil"/>
-            </w:tcBorders>
-            <w:noWrap/>
-            <w:vAlign w:val="bottom"/>
-            <w:hideMark/>
-          </w:tcPr>
-          <w:p>
-            <w:pPr>
-              <w:spacing w:after="0" w:line="240" w:lineRule="auto"/>
-              <w:jc w:val="right"/>
-              <w:rPr>
-                <w:rFonts w:ascii="Calibri" w:eastAsia="Times New Roman" w:hAnsi="Calibri" w:cs="Calibri"/>
-                <w:color w:val="000000"/>
-                <w:lang w:val="el-GR" w:eastAsia="el-GR"/>
-              </w:rPr>
-            </w:pPr>
-            <w:r>
-              <w:rPr>
-                <w:rFonts w:ascii="Calibri" w:eastAsia="Times New Roman" w:hAnsi="Calibri" w:cs="Calibri"/>
-                <w:color w:val="000000"/>
-                <w:lang w:val="el-GR" w:eastAsia="el-GR"/>
-              </w:rPr>
-              <w:t>6</w:t>
-            </w:r>
-          </w:p>
-        </w:tc>
-        <w:tc>
-          <w:tcPr>
-            <w:tcW w:w="364" w:type="dxa"/>
-            <w:tcBorders>
-              <w:top w:val="nil"/>
-              <w:left w:val="nil"/>
-              <w:bottom w:val="nil"/>
-              <w:right w:val="nil"/>
-            </w:tcBorders>
-            <w:noWrap/>
-            <w:vAlign w:val="bottom"/>
-            <w:hideMark/>
-          </w:tcPr>
-          <w:p>
-            <w:pPr>
-              <w:spacing w:after="0" w:line="240" w:lineRule="auto"/>
-              <w:jc w:val="right"/>
-              <w:rPr>
-                <w:rFonts w:ascii="Calibri" w:eastAsia="Times New Roman" w:hAnsi="Calibri" w:cs="Calibri"/>
-                <w:color w:val="000000"/>
-                <w:lang w:val="el-GR" w:eastAsia="el-GR"/>
-              </w:rPr>
-            </w:pPr>
-            <w:r>
-              <w:rPr>
-                <w:rFonts w:ascii="Calibri" w:eastAsia="Times New Roman" w:hAnsi="Calibri" w:cs="Calibri"/>
-                <w:color w:val="000000"/>
-                <w:lang w:val="el-GR" w:eastAsia="el-GR"/>
-              </w:rPr>
-              <w:t>6</w:t>
-            </w:r>
-          </w:p>
-        </w:tc>
-        <w:tc>
-          <w:tcPr>
-            <w:tcW w:w="328" w:type="dxa"/>
-            <w:tcBorders>
-              <w:top w:val="nil"/>
-              <w:left w:val="nil"/>
-              <w:bottom w:val="nil"/>
-              <w:right w:val="nil"/>
-            </w:tcBorders>
-            <w:shd w:val="clear" w:color="000000" w:fill="FF0000"/>
-            <w:noWrap/>
-            <w:vAlign w:val="bottom"/>
-            <w:hideMark/>
-          </w:tcPr>
-          <w:p>
-            <w:pPr>
-              <w:spacing w:after="0" w:line="240" w:lineRule="auto"/>
-              <w:jc w:val="right"/>
-              <w:rPr>
-                <w:rFonts w:ascii="Calibri" w:eastAsia="Times New Roman" w:hAnsi="Calibri" w:cs="Calibri"/>
-                <w:color w:val="000000"/>
-                <w:lang w:val="el-GR" w:eastAsia="el-GR"/>
-              </w:rPr>
-            </w:pPr>
-            <w:r>
-              <w:rPr>
-                <w:rFonts w:ascii="Calibri" w:eastAsia="Times New Roman" w:hAnsi="Calibri" w:cs="Calibri"/>
-                <w:color w:val="000000"/>
-                <w:lang w:val="el-GR" w:eastAsia="el-GR"/>
-              </w:rPr>
-              <w:t>3</w:t>
+              <w:t>7</w:t>
             </w:r>
           </w:p>
         </w:tc>
@@ -3883,7 +8937,7 @@
                 <w:color w:val="000000"/>
                 <w:lang w:val="el-GR" w:eastAsia="el-GR"/>
               </w:rPr>
-              <w:t>3</w:t>
+              <w:t>7</w:t>
             </w:r>
           </w:p>
         </w:tc>
@@ -3894,8 +8948,7 @@
         </w:trPr>
         <w:tc>
           <w:tcPr>
-            <w:tcW w:w="1139" w:type="dxa"/>
-            <w:gridSpan w:val="2"/>
+            <w:tcW w:w="876" w:type="dxa"/>
             <w:tcBorders>
               <w:top w:val="nil"/>
               <w:left w:val="nil"/>
@@ -3916,1301 +8969,12 @@
                 <w:lang w:val="el-GR" w:eastAsia="el-GR"/>
               </w:rPr>
             </w:pPr>
-            <w:r>
-              <w:rPr>
-                <w:rFonts w:ascii="Calibri" w:eastAsia="Times New Roman" w:hAnsi="Calibri" w:cs="Calibri"/>
-                <w:color w:val="000000"/>
-                <w:lang w:val="el-GR" w:eastAsia="el-GR"/>
-              </w:rPr>
-              <w:t>2</w:t>
-            </w:r>
-          </w:p>
-        </w:tc>
-        <w:tc>
-          <w:tcPr>
-            <w:tcW w:w="341" w:type="dxa"/>
-            <w:tcBorders>
-              <w:top w:val="nil"/>
-              <w:left w:val="nil"/>
-              <w:bottom w:val="nil"/>
-              <w:right w:val="nil"/>
-            </w:tcBorders>
-            <w:noWrap/>
-            <w:vAlign w:val="bottom"/>
-            <w:hideMark/>
-          </w:tcPr>
-          <w:p>
-            <w:pPr>
-              <w:spacing w:after="0" w:line="240" w:lineRule="auto"/>
-              <w:jc w:val="right"/>
-              <w:rPr>
-                <w:rFonts w:ascii="Calibri" w:eastAsia="Times New Roman" w:hAnsi="Calibri" w:cs="Calibri"/>
-                <w:color w:val="000000"/>
-                <w:lang w:val="el-GR" w:eastAsia="el-GR"/>
-              </w:rPr>
-            </w:pPr>
-          </w:p>
-        </w:tc>
-        <w:tc>
-          <w:tcPr>
-            <w:tcW w:w="387" w:type="dxa"/>
-            <w:tcBorders>
-              <w:top w:val="nil"/>
-              <w:left w:val="nil"/>
-              <w:bottom w:val="nil"/>
-              <w:right w:val="nil"/>
-            </w:tcBorders>
-            <w:shd w:val="clear" w:color="000000" w:fill="FF0000"/>
-            <w:noWrap/>
-            <w:vAlign w:val="bottom"/>
-            <w:hideMark/>
-          </w:tcPr>
-          <w:p>
-            <w:pPr>
-              <w:spacing w:after="0" w:line="240" w:lineRule="auto"/>
-              <w:jc w:val="right"/>
-              <w:rPr>
-                <w:rFonts w:ascii="Calibri" w:eastAsia="Times New Roman" w:hAnsi="Calibri" w:cs="Calibri"/>
-                <w:color w:val="000000"/>
-                <w:lang w:val="el-GR" w:eastAsia="el-GR"/>
-              </w:rPr>
-            </w:pPr>
-            <w:r>
-              <w:rPr>
-                <w:rFonts w:ascii="Calibri" w:eastAsia="Times New Roman" w:hAnsi="Calibri" w:cs="Calibri"/>
-                <w:color w:val="000000"/>
-                <w:lang w:val="el-GR" w:eastAsia="el-GR"/>
-              </w:rPr>
-              <w:t>8</w:t>
-            </w:r>
-          </w:p>
-        </w:tc>
-        <w:tc>
-          <w:tcPr>
-            <w:tcW w:w="341" w:type="dxa"/>
-            <w:tcBorders>
-              <w:top w:val="nil"/>
-              <w:left w:val="nil"/>
-              <w:bottom w:val="nil"/>
-              <w:right w:val="nil"/>
-            </w:tcBorders>
-            <w:noWrap/>
-            <w:vAlign w:val="bottom"/>
-            <w:hideMark/>
-          </w:tcPr>
-          <w:p>
-            <w:pPr>
-              <w:spacing w:after="0" w:line="240" w:lineRule="auto"/>
-              <w:jc w:val="right"/>
-              <w:rPr>
-                <w:rFonts w:ascii="Calibri" w:eastAsia="Times New Roman" w:hAnsi="Calibri" w:cs="Calibri"/>
-                <w:color w:val="000000"/>
-                <w:lang w:val="el-GR" w:eastAsia="el-GR"/>
-              </w:rPr>
-            </w:pPr>
-            <w:r>
-              <w:rPr>
-                <w:rFonts w:ascii="Calibri" w:eastAsia="Times New Roman" w:hAnsi="Calibri" w:cs="Calibri"/>
-                <w:color w:val="000000"/>
-                <w:lang w:val="el-GR" w:eastAsia="el-GR"/>
-              </w:rPr>
-              <w:t>8</w:t>
-            </w:r>
-          </w:p>
-        </w:tc>
-        <w:tc>
-          <w:tcPr>
-            <w:tcW w:w="341" w:type="dxa"/>
-            <w:tcBorders>
-              <w:top w:val="nil"/>
-              <w:left w:val="nil"/>
-              <w:bottom w:val="nil"/>
-              <w:right w:val="nil"/>
-            </w:tcBorders>
-            <w:noWrap/>
-            <w:vAlign w:val="bottom"/>
-            <w:hideMark/>
-          </w:tcPr>
-          <w:p>
-            <w:pPr>
-              <w:spacing w:after="0" w:line="240" w:lineRule="auto"/>
-              <w:jc w:val="right"/>
-              <w:rPr>
-                <w:rFonts w:ascii="Calibri" w:eastAsia="Times New Roman" w:hAnsi="Calibri" w:cs="Calibri"/>
-                <w:color w:val="000000"/>
-                <w:lang w:val="el-GR" w:eastAsia="el-GR"/>
-              </w:rPr>
-            </w:pPr>
-            <w:r>
-              <w:rPr>
-                <w:rFonts w:ascii="Calibri" w:eastAsia="Times New Roman" w:hAnsi="Calibri" w:cs="Calibri"/>
-                <w:color w:val="000000"/>
-                <w:lang w:val="el-GR" w:eastAsia="el-GR"/>
-              </w:rPr>
-              <w:t>8</w:t>
-            </w:r>
-          </w:p>
-        </w:tc>
-        <w:tc>
-          <w:tcPr>
-            <w:tcW w:w="341" w:type="dxa"/>
-            <w:tcBorders>
-              <w:top w:val="nil"/>
-              <w:left w:val="nil"/>
-              <w:bottom w:val="nil"/>
-              <w:right w:val="nil"/>
-            </w:tcBorders>
-            <w:noWrap/>
-            <w:vAlign w:val="bottom"/>
-            <w:hideMark/>
-          </w:tcPr>
-          <w:p>
-            <w:pPr>
-              <w:spacing w:after="0" w:line="240" w:lineRule="auto"/>
-              <w:jc w:val="right"/>
-              <w:rPr>
-                <w:rFonts w:ascii="Calibri" w:eastAsia="Times New Roman" w:hAnsi="Calibri" w:cs="Calibri"/>
-                <w:color w:val="000000"/>
-                <w:lang w:val="el-GR" w:eastAsia="el-GR"/>
-              </w:rPr>
-            </w:pPr>
-            <w:r>
-              <w:rPr>
-                <w:rFonts w:ascii="Calibri" w:eastAsia="Times New Roman" w:hAnsi="Calibri" w:cs="Calibri"/>
-                <w:color w:val="000000"/>
-                <w:lang w:val="el-GR" w:eastAsia="el-GR"/>
-              </w:rPr>
-              <w:t>8</w:t>
-            </w:r>
-          </w:p>
-        </w:tc>
-        <w:tc>
-          <w:tcPr>
-            <w:tcW w:w="328" w:type="dxa"/>
-            <w:tcBorders>
-              <w:top w:val="nil"/>
-              <w:left w:val="nil"/>
-              <w:bottom w:val="nil"/>
-              <w:right w:val="nil"/>
-            </w:tcBorders>
-            <w:noWrap/>
-            <w:vAlign w:val="bottom"/>
-            <w:hideMark/>
-          </w:tcPr>
-          <w:p>
-            <w:pPr>
-              <w:spacing w:after="0" w:line="240" w:lineRule="auto"/>
-              <w:jc w:val="right"/>
-              <w:rPr>
-                <w:rFonts w:ascii="Calibri" w:eastAsia="Times New Roman" w:hAnsi="Calibri" w:cs="Calibri"/>
-                <w:color w:val="000000"/>
-                <w:lang w:val="el-GR" w:eastAsia="el-GR"/>
-              </w:rPr>
-            </w:pPr>
-            <w:r>
-              <w:rPr>
-                <w:rFonts w:ascii="Calibri" w:eastAsia="Times New Roman" w:hAnsi="Calibri" w:cs="Calibri"/>
-                <w:color w:val="000000"/>
-                <w:lang w:val="el-GR" w:eastAsia="el-GR"/>
-              </w:rPr>
-              <w:t>8</w:t>
-            </w:r>
-          </w:p>
-        </w:tc>
-        <w:tc>
-          <w:tcPr>
-            <w:tcW w:w="328" w:type="dxa"/>
-            <w:tcBorders>
-              <w:top w:val="nil"/>
-              <w:left w:val="nil"/>
-              <w:bottom w:val="nil"/>
-              <w:right w:val="nil"/>
-            </w:tcBorders>
-            <w:noWrap/>
-            <w:vAlign w:val="bottom"/>
-            <w:hideMark/>
-          </w:tcPr>
-          <w:p>
-            <w:pPr>
-              <w:spacing w:after="0" w:line="240" w:lineRule="auto"/>
-              <w:jc w:val="right"/>
-              <w:rPr>
-                <w:rFonts w:ascii="Calibri" w:eastAsia="Times New Roman" w:hAnsi="Calibri" w:cs="Calibri"/>
-                <w:color w:val="000000"/>
-                <w:lang w:val="el-GR" w:eastAsia="el-GR"/>
-              </w:rPr>
-            </w:pPr>
-            <w:r>
-              <w:rPr>
-                <w:rFonts w:ascii="Calibri" w:eastAsia="Times New Roman" w:hAnsi="Calibri" w:cs="Calibri"/>
-                <w:color w:val="000000"/>
-                <w:lang w:val="el-GR" w:eastAsia="el-GR"/>
-              </w:rPr>
-              <w:t>8</w:t>
-            </w:r>
-          </w:p>
-        </w:tc>
-        <w:tc>
-          <w:tcPr>
-            <w:tcW w:w="328" w:type="dxa"/>
-            <w:tcBorders>
-              <w:top w:val="nil"/>
-              <w:left w:val="nil"/>
-              <w:bottom w:val="nil"/>
-              <w:right w:val="nil"/>
-            </w:tcBorders>
-            <w:noWrap/>
-            <w:vAlign w:val="bottom"/>
-            <w:hideMark/>
-          </w:tcPr>
-          <w:p>
-            <w:pPr>
-              <w:spacing w:after="0" w:line="240" w:lineRule="auto"/>
-              <w:jc w:val="right"/>
-              <w:rPr>
-                <w:rFonts w:ascii="Calibri" w:eastAsia="Times New Roman" w:hAnsi="Calibri" w:cs="Calibri"/>
-                <w:color w:val="000000"/>
-                <w:lang w:val="el-GR" w:eastAsia="el-GR"/>
-              </w:rPr>
-            </w:pPr>
-            <w:r>
-              <w:rPr>
-                <w:rFonts w:ascii="Calibri" w:eastAsia="Times New Roman" w:hAnsi="Calibri" w:cs="Calibri"/>
-                <w:color w:val="000000"/>
-                <w:lang w:val="el-GR" w:eastAsia="el-GR"/>
-              </w:rPr>
-              <w:t>8</w:t>
-            </w:r>
-          </w:p>
-        </w:tc>
-        <w:tc>
-          <w:tcPr>
-            <w:tcW w:w="328" w:type="dxa"/>
-            <w:tcBorders>
-              <w:top w:val="nil"/>
-              <w:left w:val="nil"/>
-              <w:bottom w:val="nil"/>
-              <w:right w:val="nil"/>
-            </w:tcBorders>
-            <w:noWrap/>
-            <w:vAlign w:val="bottom"/>
-            <w:hideMark/>
-          </w:tcPr>
-          <w:p>
-            <w:pPr>
-              <w:spacing w:after="0" w:line="240" w:lineRule="auto"/>
-              <w:jc w:val="right"/>
-              <w:rPr>
-                <w:rFonts w:ascii="Calibri" w:eastAsia="Times New Roman" w:hAnsi="Calibri" w:cs="Calibri"/>
-                <w:color w:val="000000"/>
-                <w:lang w:val="el-GR" w:eastAsia="el-GR"/>
-              </w:rPr>
-            </w:pPr>
-            <w:r>
-              <w:rPr>
-                <w:rFonts w:ascii="Calibri" w:eastAsia="Times New Roman" w:hAnsi="Calibri" w:cs="Calibri"/>
-                <w:color w:val="000000"/>
-                <w:lang w:val="el-GR" w:eastAsia="el-GR"/>
-              </w:rPr>
-              <w:t>8</w:t>
-            </w:r>
-          </w:p>
-        </w:tc>
-        <w:tc>
-          <w:tcPr>
-            <w:tcW w:w="328" w:type="dxa"/>
-            <w:tcBorders>
-              <w:top w:val="nil"/>
-              <w:left w:val="nil"/>
-              <w:bottom w:val="nil"/>
-              <w:right w:val="nil"/>
-            </w:tcBorders>
-            <w:noWrap/>
-            <w:vAlign w:val="bottom"/>
-            <w:hideMark/>
-          </w:tcPr>
-          <w:p>
-            <w:pPr>
-              <w:spacing w:after="0" w:line="240" w:lineRule="auto"/>
-              <w:jc w:val="right"/>
-              <w:rPr>
-                <w:rFonts w:ascii="Calibri" w:eastAsia="Times New Roman" w:hAnsi="Calibri" w:cs="Calibri"/>
-                <w:color w:val="000000"/>
-                <w:lang w:val="el-GR" w:eastAsia="el-GR"/>
-              </w:rPr>
-            </w:pPr>
-            <w:r>
-              <w:rPr>
-                <w:rFonts w:ascii="Calibri" w:eastAsia="Times New Roman" w:hAnsi="Calibri" w:cs="Calibri"/>
-                <w:color w:val="000000"/>
-                <w:lang w:val="el-GR" w:eastAsia="el-GR"/>
-              </w:rPr>
-              <w:t>8</w:t>
-            </w:r>
-          </w:p>
-        </w:tc>
-        <w:tc>
-          <w:tcPr>
-            <w:tcW w:w="328" w:type="dxa"/>
-            <w:tcBorders>
-              <w:top w:val="nil"/>
-              <w:left w:val="nil"/>
-              <w:bottom w:val="nil"/>
-              <w:right w:val="nil"/>
-            </w:tcBorders>
-            <w:noWrap/>
-            <w:vAlign w:val="bottom"/>
-            <w:hideMark/>
-          </w:tcPr>
-          <w:p>
-            <w:pPr>
-              <w:spacing w:after="0" w:line="240" w:lineRule="auto"/>
-              <w:jc w:val="right"/>
-              <w:rPr>
-                <w:rFonts w:ascii="Calibri" w:eastAsia="Times New Roman" w:hAnsi="Calibri" w:cs="Calibri"/>
-                <w:color w:val="000000"/>
-                <w:lang w:val="el-GR" w:eastAsia="el-GR"/>
-              </w:rPr>
-            </w:pPr>
-            <w:r>
-              <w:rPr>
-                <w:rFonts w:ascii="Calibri" w:eastAsia="Times New Roman" w:hAnsi="Calibri" w:cs="Calibri"/>
-                <w:color w:val="000000"/>
-                <w:lang w:val="el-GR" w:eastAsia="el-GR"/>
-              </w:rPr>
-              <w:t>8</w:t>
-            </w:r>
-          </w:p>
-        </w:tc>
-        <w:tc>
-          <w:tcPr>
-            <w:tcW w:w="341" w:type="dxa"/>
-            <w:tcBorders>
-              <w:top w:val="nil"/>
-              <w:left w:val="nil"/>
-              <w:bottom w:val="nil"/>
-              <w:right w:val="nil"/>
-            </w:tcBorders>
-            <w:noWrap/>
-            <w:vAlign w:val="bottom"/>
-            <w:hideMark/>
-          </w:tcPr>
-          <w:p>
-            <w:pPr>
-              <w:spacing w:after="0" w:line="240" w:lineRule="auto"/>
-              <w:jc w:val="right"/>
-              <w:rPr>
-                <w:rFonts w:ascii="Calibri" w:eastAsia="Times New Roman" w:hAnsi="Calibri" w:cs="Calibri"/>
-                <w:color w:val="000000"/>
-                <w:lang w:val="el-GR" w:eastAsia="el-GR"/>
-              </w:rPr>
-            </w:pPr>
-            <w:r>
-              <w:rPr>
-                <w:rFonts w:ascii="Calibri" w:eastAsia="Times New Roman" w:hAnsi="Calibri" w:cs="Calibri"/>
-                <w:color w:val="000000"/>
-                <w:lang w:val="el-GR" w:eastAsia="el-GR"/>
-              </w:rPr>
-              <w:t>8</w:t>
-            </w:r>
-          </w:p>
-        </w:tc>
-        <w:tc>
-          <w:tcPr>
-            <w:tcW w:w="364" w:type="dxa"/>
-            <w:tcBorders>
-              <w:top w:val="nil"/>
-              <w:left w:val="nil"/>
-              <w:bottom w:val="nil"/>
-              <w:right w:val="nil"/>
-            </w:tcBorders>
-            <w:shd w:val="clear" w:color="000000" w:fill="FF0000"/>
-            <w:noWrap/>
-            <w:vAlign w:val="bottom"/>
-            <w:hideMark/>
-          </w:tcPr>
-          <w:p>
-            <w:pPr>
-              <w:spacing w:after="0" w:line="240" w:lineRule="auto"/>
-              <w:jc w:val="right"/>
-              <w:rPr>
-                <w:rFonts w:ascii="Calibri" w:eastAsia="Times New Roman" w:hAnsi="Calibri" w:cs="Calibri"/>
-                <w:color w:val="000000"/>
-                <w:lang w:val="el-GR" w:eastAsia="el-GR"/>
-              </w:rPr>
-            </w:pPr>
-            <w:r>
-              <w:rPr>
-                <w:rFonts w:ascii="Calibri" w:eastAsia="Times New Roman" w:hAnsi="Calibri" w:cs="Calibri"/>
-                <w:color w:val="000000"/>
-                <w:lang w:val="el-GR" w:eastAsia="el-GR"/>
-              </w:rPr>
-              <w:t>3</w:t>
-            </w:r>
-          </w:p>
-        </w:tc>
-        <w:tc>
-          <w:tcPr>
-            <w:tcW w:w="364" w:type="dxa"/>
-            <w:tcBorders>
-              <w:top w:val="nil"/>
-              <w:left w:val="nil"/>
-              <w:bottom w:val="nil"/>
-              <w:right w:val="nil"/>
-            </w:tcBorders>
-            <w:noWrap/>
-            <w:vAlign w:val="bottom"/>
-            <w:hideMark/>
-          </w:tcPr>
-          <w:p>
-            <w:pPr>
-              <w:spacing w:after="0" w:line="240" w:lineRule="auto"/>
-              <w:jc w:val="right"/>
-              <w:rPr>
-                <w:rFonts w:ascii="Calibri" w:eastAsia="Times New Roman" w:hAnsi="Calibri" w:cs="Calibri"/>
-                <w:color w:val="000000"/>
-                <w:lang w:val="el-GR" w:eastAsia="el-GR"/>
-              </w:rPr>
-            </w:pPr>
-            <w:r>
-              <w:rPr>
-                <w:rFonts w:ascii="Calibri" w:eastAsia="Times New Roman" w:hAnsi="Calibri" w:cs="Calibri"/>
-                <w:color w:val="000000"/>
-                <w:lang w:val="el-GR" w:eastAsia="el-GR"/>
-              </w:rPr>
-              <w:t>3</w:t>
-            </w:r>
-          </w:p>
-        </w:tc>
-        <w:tc>
-          <w:tcPr>
-            <w:tcW w:w="328" w:type="dxa"/>
-            <w:tcBorders>
-              <w:top w:val="nil"/>
-              <w:left w:val="nil"/>
-              <w:bottom w:val="nil"/>
-              <w:right w:val="nil"/>
-            </w:tcBorders>
-            <w:noWrap/>
-            <w:vAlign w:val="bottom"/>
-            <w:hideMark/>
-          </w:tcPr>
-          <w:p>
-            <w:pPr>
-              <w:spacing w:after="0" w:line="240" w:lineRule="auto"/>
-              <w:jc w:val="right"/>
-              <w:rPr>
-                <w:rFonts w:ascii="Calibri" w:eastAsia="Times New Roman" w:hAnsi="Calibri" w:cs="Calibri"/>
-                <w:color w:val="000000"/>
-                <w:lang w:val="el-GR" w:eastAsia="el-GR"/>
-              </w:rPr>
-            </w:pPr>
-            <w:r>
-              <w:rPr>
-                <w:rFonts w:ascii="Calibri" w:eastAsia="Times New Roman" w:hAnsi="Calibri" w:cs="Calibri"/>
-                <w:color w:val="000000"/>
-                <w:lang w:val="el-GR" w:eastAsia="el-GR"/>
-              </w:rPr>
-              <w:t>3</w:t>
-            </w:r>
-          </w:p>
-        </w:tc>
-        <w:tc>
-          <w:tcPr>
-            <w:tcW w:w="364" w:type="dxa"/>
-            <w:tcBorders>
-              <w:top w:val="nil"/>
-              <w:left w:val="nil"/>
-              <w:bottom w:val="nil"/>
-              <w:right w:val="nil"/>
-            </w:tcBorders>
-            <w:noWrap/>
-            <w:vAlign w:val="bottom"/>
-            <w:hideMark/>
-          </w:tcPr>
-          <w:p>
-            <w:pPr>
-              <w:spacing w:after="0" w:line="240" w:lineRule="auto"/>
-              <w:jc w:val="right"/>
-              <w:rPr>
-                <w:rFonts w:ascii="Calibri" w:eastAsia="Times New Roman" w:hAnsi="Calibri" w:cs="Calibri"/>
-                <w:color w:val="000000"/>
-                <w:lang w:val="el-GR" w:eastAsia="el-GR"/>
-              </w:rPr>
-            </w:pPr>
-            <w:r>
-              <w:rPr>
-                <w:rFonts w:ascii="Calibri" w:eastAsia="Times New Roman" w:hAnsi="Calibri" w:cs="Calibri"/>
-                <w:color w:val="000000"/>
-                <w:lang w:val="el-GR" w:eastAsia="el-GR"/>
-              </w:rPr>
-              <w:t>3</w:t>
-            </w:r>
-          </w:p>
-        </w:tc>
-        <w:tc>
-          <w:tcPr>
-            <w:tcW w:w="364" w:type="dxa"/>
-            <w:tcBorders>
-              <w:top w:val="nil"/>
-              <w:left w:val="nil"/>
-              <w:bottom w:val="nil"/>
-              <w:right w:val="nil"/>
-            </w:tcBorders>
-            <w:shd w:val="clear" w:color="000000" w:fill="FF0000"/>
-            <w:noWrap/>
-            <w:vAlign w:val="bottom"/>
-            <w:hideMark/>
-          </w:tcPr>
-          <w:p>
-            <w:pPr>
-              <w:spacing w:after="0" w:line="240" w:lineRule="auto"/>
-              <w:jc w:val="right"/>
-              <w:rPr>
-                <w:rFonts w:ascii="Calibri" w:eastAsia="Times New Roman" w:hAnsi="Calibri" w:cs="Calibri"/>
-                <w:color w:val="000000"/>
-                <w:lang w:val="el-GR" w:eastAsia="el-GR"/>
-              </w:rPr>
-            </w:pPr>
-            <w:r>
-              <w:rPr>
-                <w:rFonts w:ascii="Calibri" w:eastAsia="Times New Roman" w:hAnsi="Calibri" w:cs="Calibri"/>
-                <w:color w:val="000000"/>
-                <w:lang w:val="el-GR" w:eastAsia="el-GR"/>
-              </w:rPr>
-              <w:t>5</w:t>
-            </w:r>
-          </w:p>
-        </w:tc>
-        <w:tc>
-          <w:tcPr>
-            <w:tcW w:w="328" w:type="dxa"/>
-            <w:tcBorders>
-              <w:top w:val="nil"/>
-              <w:left w:val="nil"/>
-              <w:bottom w:val="nil"/>
-              <w:right w:val="nil"/>
-            </w:tcBorders>
-            <w:noWrap/>
-            <w:vAlign w:val="bottom"/>
-            <w:hideMark/>
-          </w:tcPr>
-          <w:p>
-            <w:pPr>
-              <w:spacing w:after="0" w:line="240" w:lineRule="auto"/>
-              <w:jc w:val="right"/>
-              <w:rPr>
-                <w:rFonts w:ascii="Calibri" w:eastAsia="Times New Roman" w:hAnsi="Calibri" w:cs="Calibri"/>
-                <w:color w:val="000000"/>
-                <w:lang w:val="el-GR" w:eastAsia="el-GR"/>
-              </w:rPr>
-            </w:pPr>
-            <w:r>
-              <w:rPr>
-                <w:rFonts w:ascii="Calibri" w:eastAsia="Times New Roman" w:hAnsi="Calibri" w:cs="Calibri"/>
-                <w:color w:val="000000"/>
-                <w:lang w:val="el-GR" w:eastAsia="el-GR"/>
-              </w:rPr>
-              <w:t>5</w:t>
-            </w:r>
-          </w:p>
-        </w:tc>
-        <w:tc>
-          <w:tcPr>
-            <w:tcW w:w="328" w:type="dxa"/>
-            <w:tcBorders>
-              <w:top w:val="nil"/>
-              <w:left w:val="nil"/>
-              <w:bottom w:val="nil"/>
-              <w:right w:val="nil"/>
-            </w:tcBorders>
-            <w:noWrap/>
-            <w:vAlign w:val="bottom"/>
-            <w:hideMark/>
-          </w:tcPr>
-          <w:p>
-            <w:pPr>
-              <w:spacing w:after="0" w:line="240" w:lineRule="auto"/>
-              <w:jc w:val="right"/>
-              <w:rPr>
-                <w:rFonts w:ascii="Calibri" w:eastAsia="Times New Roman" w:hAnsi="Calibri" w:cs="Calibri"/>
-                <w:color w:val="000000"/>
-                <w:lang w:val="el-GR" w:eastAsia="el-GR"/>
-              </w:rPr>
-            </w:pPr>
-            <w:r>
-              <w:rPr>
-                <w:rFonts w:ascii="Calibri" w:eastAsia="Times New Roman" w:hAnsi="Calibri" w:cs="Calibri"/>
-                <w:color w:val="000000"/>
-                <w:lang w:val="el-GR" w:eastAsia="el-GR"/>
-              </w:rPr>
-              <w:t>5</w:t>
-            </w:r>
-          </w:p>
-        </w:tc>
-      </w:tr>
-      <w:tr>
-        <w:trPr>
-          <w:trHeight w:val="285"/>
-        </w:trPr>
-        <w:tc>
-          <w:tcPr>
-            <w:tcW w:w="1139" w:type="dxa"/>
-            <w:gridSpan w:val="2"/>
-            <w:tcBorders>
-              <w:top w:val="nil"/>
-              <w:left w:val="nil"/>
-              <w:bottom w:val="nil"/>
-              <w:right w:val="nil"/>
-            </w:tcBorders>
-            <w:noWrap/>
-            <w:vAlign w:val="bottom"/>
-            <w:hideMark/>
-          </w:tcPr>
-          <w:p>
-            <w:pPr>
-              <w:spacing w:after="0" w:line="240" w:lineRule="auto"/>
-              <w:jc w:val="right"/>
-              <w:rPr>
-                <w:rFonts w:ascii="Calibri" w:eastAsia="Times New Roman" w:hAnsi="Calibri" w:cs="Calibri"/>
-                <w:color w:val="000000"/>
-                <w:lang w:val="el-GR" w:eastAsia="el-GR"/>
-              </w:rPr>
-            </w:pPr>
-            <w:r>
-              <w:rPr>
-                <w:rFonts w:ascii="Calibri" w:eastAsia="Times New Roman" w:hAnsi="Calibri" w:cs="Calibri"/>
-                <w:color w:val="000000"/>
-                <w:lang w:val="el-GR" w:eastAsia="el-GR"/>
-              </w:rPr>
-              <w:t>3</w:t>
-            </w:r>
-          </w:p>
-        </w:tc>
-        <w:tc>
-          <w:tcPr>
-            <w:tcW w:w="728" w:type="dxa"/>
-            <w:gridSpan w:val="2"/>
-            <w:tcBorders>
-              <w:top w:val="nil"/>
-              <w:left w:val="nil"/>
-              <w:bottom w:val="nil"/>
-              <w:right w:val="nil"/>
-            </w:tcBorders>
-            <w:noWrap/>
-            <w:vAlign w:val="bottom"/>
-            <w:hideMark/>
-          </w:tcPr>
-          <w:p>
-            <w:pPr>
-              <w:spacing w:after="0" w:line="240" w:lineRule="auto"/>
-              <w:jc w:val="right"/>
-              <w:rPr>
-                <w:rFonts w:ascii="Calibri" w:eastAsia="Times New Roman" w:hAnsi="Calibri" w:cs="Calibri"/>
-                <w:color w:val="000000"/>
-                <w:lang w:val="el-GR" w:eastAsia="el-GR"/>
-              </w:rPr>
-            </w:pPr>
-          </w:p>
-        </w:tc>
-        <w:tc>
-          <w:tcPr>
-            <w:tcW w:w="341" w:type="dxa"/>
-            <w:tcBorders>
-              <w:top w:val="nil"/>
-              <w:left w:val="nil"/>
-              <w:bottom w:val="nil"/>
-              <w:right w:val="nil"/>
-            </w:tcBorders>
-            <w:shd w:val="clear" w:color="000000" w:fill="FF0000"/>
-            <w:noWrap/>
-            <w:vAlign w:val="bottom"/>
-            <w:hideMark/>
-          </w:tcPr>
-          <w:p>
-            <w:pPr>
-              <w:spacing w:after="0" w:line="240" w:lineRule="auto"/>
-              <w:jc w:val="right"/>
-              <w:rPr>
-                <w:rFonts w:ascii="Calibri" w:eastAsia="Times New Roman" w:hAnsi="Calibri" w:cs="Calibri"/>
-                <w:color w:val="000000"/>
-                <w:lang w:val="el-GR" w:eastAsia="el-GR"/>
-              </w:rPr>
-            </w:pPr>
-            <w:r>
-              <w:rPr>
-                <w:rFonts w:ascii="Calibri" w:eastAsia="Times New Roman" w:hAnsi="Calibri" w:cs="Calibri"/>
-                <w:color w:val="000000"/>
-                <w:lang w:val="el-GR" w:eastAsia="el-GR"/>
-              </w:rPr>
-              <w:t>1</w:t>
-            </w:r>
-          </w:p>
-        </w:tc>
-        <w:tc>
-          <w:tcPr>
-            <w:tcW w:w="341" w:type="dxa"/>
-            <w:tcBorders>
-              <w:top w:val="nil"/>
-              <w:left w:val="nil"/>
-              <w:bottom w:val="nil"/>
-              <w:right w:val="nil"/>
-            </w:tcBorders>
-            <w:noWrap/>
-            <w:vAlign w:val="bottom"/>
-            <w:hideMark/>
-          </w:tcPr>
-          <w:p>
-            <w:pPr>
-              <w:spacing w:after="0" w:line="240" w:lineRule="auto"/>
-              <w:jc w:val="right"/>
-              <w:rPr>
-                <w:rFonts w:ascii="Calibri" w:eastAsia="Times New Roman" w:hAnsi="Calibri" w:cs="Calibri"/>
-                <w:color w:val="000000"/>
-                <w:lang w:val="el-GR" w:eastAsia="el-GR"/>
-              </w:rPr>
-            </w:pPr>
-            <w:r>
-              <w:rPr>
-                <w:rFonts w:ascii="Calibri" w:eastAsia="Times New Roman" w:hAnsi="Calibri" w:cs="Calibri"/>
-                <w:color w:val="000000"/>
-                <w:lang w:val="el-GR" w:eastAsia="el-GR"/>
-              </w:rPr>
-              <w:t>1</w:t>
-            </w:r>
-          </w:p>
-        </w:tc>
-        <w:tc>
-          <w:tcPr>
-            <w:tcW w:w="341" w:type="dxa"/>
-            <w:tcBorders>
-              <w:top w:val="nil"/>
-              <w:left w:val="nil"/>
-              <w:bottom w:val="nil"/>
-              <w:right w:val="nil"/>
-            </w:tcBorders>
-            <w:noWrap/>
-            <w:vAlign w:val="bottom"/>
-            <w:hideMark/>
-          </w:tcPr>
-          <w:p>
-            <w:pPr>
-              <w:spacing w:after="0" w:line="240" w:lineRule="auto"/>
-              <w:jc w:val="right"/>
-              <w:rPr>
-                <w:rFonts w:ascii="Calibri" w:eastAsia="Times New Roman" w:hAnsi="Calibri" w:cs="Calibri"/>
-                <w:color w:val="000000"/>
-                <w:lang w:val="el-GR" w:eastAsia="el-GR"/>
-              </w:rPr>
-            </w:pPr>
-            <w:r>
-              <w:rPr>
-                <w:rFonts w:ascii="Calibri" w:eastAsia="Times New Roman" w:hAnsi="Calibri" w:cs="Calibri"/>
-                <w:color w:val="000000"/>
-                <w:lang w:val="el-GR" w:eastAsia="el-GR"/>
-              </w:rPr>
-              <w:t>1</w:t>
-            </w:r>
-          </w:p>
-        </w:tc>
-        <w:tc>
-          <w:tcPr>
-            <w:tcW w:w="328" w:type="dxa"/>
-            <w:tcBorders>
-              <w:top w:val="nil"/>
-              <w:left w:val="nil"/>
-              <w:bottom w:val="nil"/>
-              <w:right w:val="nil"/>
-            </w:tcBorders>
-            <w:noWrap/>
-            <w:vAlign w:val="bottom"/>
-            <w:hideMark/>
-          </w:tcPr>
-          <w:p>
-            <w:pPr>
-              <w:spacing w:after="0" w:line="240" w:lineRule="auto"/>
-              <w:jc w:val="right"/>
-              <w:rPr>
-                <w:rFonts w:ascii="Calibri" w:eastAsia="Times New Roman" w:hAnsi="Calibri" w:cs="Calibri"/>
-                <w:color w:val="000000"/>
-                <w:lang w:val="el-GR" w:eastAsia="el-GR"/>
-              </w:rPr>
-            </w:pPr>
-            <w:r>
-              <w:rPr>
-                <w:rFonts w:ascii="Calibri" w:eastAsia="Times New Roman" w:hAnsi="Calibri" w:cs="Calibri"/>
-                <w:color w:val="000000"/>
-                <w:lang w:val="el-GR" w:eastAsia="el-GR"/>
-              </w:rPr>
-              <w:t>1</w:t>
-            </w:r>
-          </w:p>
-        </w:tc>
-        <w:tc>
-          <w:tcPr>
-            <w:tcW w:w="328" w:type="dxa"/>
-            <w:tcBorders>
-              <w:top w:val="nil"/>
-              <w:left w:val="nil"/>
-              <w:bottom w:val="nil"/>
-              <w:right w:val="nil"/>
-            </w:tcBorders>
-            <w:noWrap/>
-            <w:vAlign w:val="bottom"/>
-            <w:hideMark/>
-          </w:tcPr>
-          <w:p>
-            <w:pPr>
-              <w:spacing w:after="0" w:line="240" w:lineRule="auto"/>
-              <w:jc w:val="right"/>
-              <w:rPr>
-                <w:rFonts w:ascii="Calibri" w:eastAsia="Times New Roman" w:hAnsi="Calibri" w:cs="Calibri"/>
-                <w:color w:val="000000"/>
-                <w:lang w:val="el-GR" w:eastAsia="el-GR"/>
-              </w:rPr>
-            </w:pPr>
-            <w:r>
-              <w:rPr>
-                <w:rFonts w:ascii="Calibri" w:eastAsia="Times New Roman" w:hAnsi="Calibri" w:cs="Calibri"/>
-                <w:color w:val="000000"/>
-                <w:lang w:val="el-GR" w:eastAsia="el-GR"/>
-              </w:rPr>
-              <w:t>1</w:t>
-            </w:r>
-          </w:p>
-        </w:tc>
-        <w:tc>
-          <w:tcPr>
-            <w:tcW w:w="328" w:type="dxa"/>
-            <w:tcBorders>
-              <w:top w:val="nil"/>
-              <w:left w:val="nil"/>
-              <w:bottom w:val="nil"/>
-              <w:right w:val="nil"/>
-            </w:tcBorders>
-            <w:noWrap/>
-            <w:vAlign w:val="bottom"/>
-            <w:hideMark/>
-          </w:tcPr>
-          <w:p>
-            <w:pPr>
-              <w:spacing w:after="0" w:line="240" w:lineRule="auto"/>
-              <w:jc w:val="right"/>
-              <w:rPr>
-                <w:rFonts w:ascii="Calibri" w:eastAsia="Times New Roman" w:hAnsi="Calibri" w:cs="Calibri"/>
-                <w:color w:val="000000"/>
-                <w:lang w:val="el-GR" w:eastAsia="el-GR"/>
-              </w:rPr>
-            </w:pPr>
-            <w:r>
-              <w:rPr>
-                <w:rFonts w:ascii="Calibri" w:eastAsia="Times New Roman" w:hAnsi="Calibri" w:cs="Calibri"/>
-                <w:color w:val="000000"/>
-                <w:lang w:val="el-GR" w:eastAsia="el-GR"/>
-              </w:rPr>
-              <w:t>1</w:t>
-            </w:r>
-          </w:p>
-        </w:tc>
-        <w:tc>
-          <w:tcPr>
-            <w:tcW w:w="328" w:type="dxa"/>
-            <w:tcBorders>
-              <w:top w:val="nil"/>
-              <w:left w:val="nil"/>
-              <w:bottom w:val="nil"/>
-              <w:right w:val="nil"/>
-            </w:tcBorders>
-            <w:noWrap/>
-            <w:vAlign w:val="bottom"/>
-            <w:hideMark/>
-          </w:tcPr>
-          <w:p>
-            <w:pPr>
-              <w:spacing w:after="0" w:line="240" w:lineRule="auto"/>
-              <w:jc w:val="right"/>
-              <w:rPr>
-                <w:rFonts w:ascii="Calibri" w:eastAsia="Times New Roman" w:hAnsi="Calibri" w:cs="Calibri"/>
-                <w:color w:val="000000"/>
-                <w:lang w:val="el-GR" w:eastAsia="el-GR"/>
-              </w:rPr>
-            </w:pPr>
-            <w:r>
-              <w:rPr>
-                <w:rFonts w:ascii="Calibri" w:eastAsia="Times New Roman" w:hAnsi="Calibri" w:cs="Calibri"/>
-                <w:color w:val="000000"/>
-                <w:lang w:val="el-GR" w:eastAsia="el-GR"/>
-              </w:rPr>
-              <w:t>1</w:t>
-            </w:r>
-          </w:p>
-        </w:tc>
-        <w:tc>
-          <w:tcPr>
-            <w:tcW w:w="328" w:type="dxa"/>
-            <w:tcBorders>
-              <w:top w:val="nil"/>
-              <w:left w:val="nil"/>
-              <w:bottom w:val="nil"/>
-              <w:right w:val="nil"/>
-            </w:tcBorders>
-            <w:noWrap/>
-            <w:vAlign w:val="bottom"/>
-            <w:hideMark/>
-          </w:tcPr>
-          <w:p>
-            <w:pPr>
-              <w:spacing w:after="0" w:line="240" w:lineRule="auto"/>
-              <w:jc w:val="right"/>
-              <w:rPr>
-                <w:rFonts w:ascii="Calibri" w:eastAsia="Times New Roman" w:hAnsi="Calibri" w:cs="Calibri"/>
-                <w:color w:val="000000"/>
-                <w:lang w:val="el-GR" w:eastAsia="el-GR"/>
-              </w:rPr>
-            </w:pPr>
-            <w:r>
-              <w:rPr>
-                <w:rFonts w:ascii="Calibri" w:eastAsia="Times New Roman" w:hAnsi="Calibri" w:cs="Calibri"/>
-                <w:color w:val="000000"/>
-                <w:lang w:val="el-GR" w:eastAsia="el-GR"/>
-              </w:rPr>
-              <w:t>1</w:t>
-            </w:r>
-          </w:p>
-        </w:tc>
-        <w:tc>
-          <w:tcPr>
-            <w:tcW w:w="328" w:type="dxa"/>
-            <w:tcBorders>
-              <w:top w:val="nil"/>
-              <w:left w:val="nil"/>
-              <w:bottom w:val="nil"/>
-              <w:right w:val="nil"/>
-            </w:tcBorders>
-            <w:noWrap/>
-            <w:vAlign w:val="bottom"/>
-            <w:hideMark/>
-          </w:tcPr>
-          <w:p>
-            <w:pPr>
-              <w:spacing w:after="0" w:line="240" w:lineRule="auto"/>
-              <w:jc w:val="right"/>
-              <w:rPr>
-                <w:rFonts w:ascii="Calibri" w:eastAsia="Times New Roman" w:hAnsi="Calibri" w:cs="Calibri"/>
-                <w:color w:val="000000"/>
-                <w:lang w:val="el-GR" w:eastAsia="el-GR"/>
-              </w:rPr>
-            </w:pPr>
-            <w:r>
-              <w:rPr>
-                <w:rFonts w:ascii="Calibri" w:eastAsia="Times New Roman" w:hAnsi="Calibri" w:cs="Calibri"/>
-                <w:color w:val="000000"/>
-                <w:lang w:val="el-GR" w:eastAsia="el-GR"/>
-              </w:rPr>
-              <w:t>1</w:t>
-            </w:r>
-          </w:p>
-        </w:tc>
-        <w:tc>
-          <w:tcPr>
-            <w:tcW w:w="341" w:type="dxa"/>
-            <w:tcBorders>
-              <w:top w:val="nil"/>
-              <w:left w:val="nil"/>
-              <w:bottom w:val="nil"/>
-              <w:right w:val="nil"/>
-            </w:tcBorders>
-            <w:noWrap/>
-            <w:vAlign w:val="bottom"/>
-            <w:hideMark/>
-          </w:tcPr>
-          <w:p>
-            <w:pPr>
-              <w:spacing w:after="0" w:line="240" w:lineRule="auto"/>
-              <w:jc w:val="right"/>
-              <w:rPr>
-                <w:rFonts w:ascii="Calibri" w:eastAsia="Times New Roman" w:hAnsi="Calibri" w:cs="Calibri"/>
-                <w:color w:val="000000"/>
-                <w:lang w:val="el-GR" w:eastAsia="el-GR"/>
-              </w:rPr>
-            </w:pPr>
-            <w:r>
-              <w:rPr>
-                <w:rFonts w:ascii="Calibri" w:eastAsia="Times New Roman" w:hAnsi="Calibri" w:cs="Calibri"/>
-                <w:color w:val="000000"/>
-                <w:lang w:val="el-GR" w:eastAsia="el-GR"/>
-              </w:rPr>
-              <w:t>1</w:t>
-            </w:r>
-          </w:p>
-        </w:tc>
-        <w:tc>
-          <w:tcPr>
-            <w:tcW w:w="364" w:type="dxa"/>
-            <w:tcBorders>
-              <w:top w:val="nil"/>
-              <w:left w:val="nil"/>
-              <w:bottom w:val="nil"/>
-              <w:right w:val="nil"/>
-            </w:tcBorders>
-            <w:noWrap/>
-            <w:vAlign w:val="bottom"/>
-            <w:hideMark/>
-          </w:tcPr>
-          <w:p>
-            <w:pPr>
-              <w:spacing w:after="0" w:line="240" w:lineRule="auto"/>
-              <w:jc w:val="right"/>
-              <w:rPr>
-                <w:rFonts w:ascii="Calibri" w:eastAsia="Times New Roman" w:hAnsi="Calibri" w:cs="Calibri"/>
-                <w:color w:val="000000"/>
-                <w:lang w:val="el-GR" w:eastAsia="el-GR"/>
-              </w:rPr>
-            </w:pPr>
-            <w:r>
-              <w:rPr>
-                <w:rFonts w:ascii="Calibri" w:eastAsia="Times New Roman" w:hAnsi="Calibri" w:cs="Calibri"/>
-                <w:color w:val="000000"/>
-                <w:lang w:val="el-GR" w:eastAsia="el-GR"/>
-              </w:rPr>
-              <w:t>1</w:t>
-            </w:r>
-          </w:p>
-        </w:tc>
-        <w:tc>
-          <w:tcPr>
-            <w:tcW w:w="364" w:type="dxa"/>
-            <w:tcBorders>
-              <w:top w:val="nil"/>
-              <w:left w:val="nil"/>
-              <w:bottom w:val="nil"/>
-              <w:right w:val="nil"/>
-            </w:tcBorders>
-            <w:noWrap/>
-            <w:vAlign w:val="bottom"/>
-            <w:hideMark/>
-          </w:tcPr>
-          <w:p>
-            <w:pPr>
-              <w:spacing w:after="0" w:line="240" w:lineRule="auto"/>
-              <w:jc w:val="right"/>
-              <w:rPr>
-                <w:rFonts w:ascii="Calibri" w:eastAsia="Times New Roman" w:hAnsi="Calibri" w:cs="Calibri"/>
-                <w:color w:val="000000"/>
-                <w:lang w:val="el-GR" w:eastAsia="el-GR"/>
-              </w:rPr>
-            </w:pPr>
-            <w:r>
-              <w:rPr>
-                <w:rFonts w:ascii="Calibri" w:eastAsia="Times New Roman" w:hAnsi="Calibri" w:cs="Calibri"/>
-                <w:color w:val="000000"/>
-                <w:lang w:val="el-GR" w:eastAsia="el-GR"/>
-              </w:rPr>
-              <w:t>1</w:t>
-            </w:r>
-          </w:p>
-        </w:tc>
-        <w:tc>
-          <w:tcPr>
-            <w:tcW w:w="328" w:type="dxa"/>
-            <w:tcBorders>
-              <w:top w:val="nil"/>
-              <w:left w:val="nil"/>
-              <w:bottom w:val="nil"/>
-              <w:right w:val="nil"/>
-            </w:tcBorders>
-            <w:noWrap/>
-            <w:vAlign w:val="bottom"/>
-            <w:hideMark/>
-          </w:tcPr>
-          <w:p>
-            <w:pPr>
-              <w:spacing w:after="0" w:line="240" w:lineRule="auto"/>
-              <w:jc w:val="right"/>
-              <w:rPr>
-                <w:rFonts w:ascii="Calibri" w:eastAsia="Times New Roman" w:hAnsi="Calibri" w:cs="Calibri"/>
-                <w:color w:val="000000"/>
-                <w:lang w:val="el-GR" w:eastAsia="el-GR"/>
-              </w:rPr>
-            </w:pPr>
-            <w:r>
-              <w:rPr>
-                <w:rFonts w:ascii="Calibri" w:eastAsia="Times New Roman" w:hAnsi="Calibri" w:cs="Calibri"/>
-                <w:color w:val="000000"/>
-                <w:lang w:val="el-GR" w:eastAsia="el-GR"/>
-              </w:rPr>
-              <w:t>1</w:t>
-            </w:r>
-          </w:p>
-        </w:tc>
-        <w:tc>
-          <w:tcPr>
-            <w:tcW w:w="364" w:type="dxa"/>
-            <w:tcBorders>
-              <w:top w:val="nil"/>
-              <w:left w:val="nil"/>
-              <w:bottom w:val="nil"/>
-              <w:right w:val="nil"/>
-            </w:tcBorders>
-            <w:shd w:val="clear" w:color="000000" w:fill="FF0000"/>
-            <w:noWrap/>
-            <w:vAlign w:val="bottom"/>
-            <w:hideMark/>
-          </w:tcPr>
-          <w:p>
-            <w:pPr>
-              <w:spacing w:after="0" w:line="240" w:lineRule="auto"/>
-              <w:jc w:val="right"/>
-              <w:rPr>
-                <w:rFonts w:ascii="Calibri" w:eastAsia="Times New Roman" w:hAnsi="Calibri" w:cs="Calibri"/>
-                <w:color w:val="000000"/>
-                <w:lang w:val="el-GR" w:eastAsia="el-GR"/>
-              </w:rPr>
-            </w:pPr>
-            <w:r>
-              <w:rPr>
-                <w:rFonts w:ascii="Calibri" w:eastAsia="Times New Roman" w:hAnsi="Calibri" w:cs="Calibri"/>
-                <w:color w:val="000000"/>
-                <w:lang w:val="el-GR" w:eastAsia="el-GR"/>
-              </w:rPr>
-              <w:t>7</w:t>
-            </w:r>
-          </w:p>
-        </w:tc>
-        <w:tc>
-          <w:tcPr>
-            <w:tcW w:w="364" w:type="dxa"/>
-            <w:tcBorders>
-              <w:top w:val="nil"/>
-              <w:left w:val="nil"/>
-              <w:bottom w:val="nil"/>
-              <w:right w:val="nil"/>
-            </w:tcBorders>
-            <w:noWrap/>
-            <w:vAlign w:val="bottom"/>
-            <w:hideMark/>
-          </w:tcPr>
-          <w:p>
-            <w:pPr>
-              <w:spacing w:after="0" w:line="240" w:lineRule="auto"/>
-              <w:jc w:val="right"/>
-              <w:rPr>
-                <w:rFonts w:ascii="Calibri" w:eastAsia="Times New Roman" w:hAnsi="Calibri" w:cs="Calibri"/>
-                <w:color w:val="000000"/>
-                <w:lang w:val="el-GR" w:eastAsia="el-GR"/>
-              </w:rPr>
-            </w:pPr>
-            <w:r>
-              <w:rPr>
-                <w:rFonts w:ascii="Calibri" w:eastAsia="Times New Roman" w:hAnsi="Calibri" w:cs="Calibri"/>
-                <w:color w:val="000000"/>
-                <w:lang w:val="el-GR" w:eastAsia="el-GR"/>
-              </w:rPr>
-              <w:t>7</w:t>
-            </w:r>
-          </w:p>
-        </w:tc>
-        <w:tc>
-          <w:tcPr>
-            <w:tcW w:w="328" w:type="dxa"/>
-            <w:tcBorders>
-              <w:top w:val="nil"/>
-              <w:left w:val="nil"/>
-              <w:bottom w:val="nil"/>
-              <w:right w:val="nil"/>
-            </w:tcBorders>
-            <w:noWrap/>
-            <w:vAlign w:val="bottom"/>
-            <w:hideMark/>
-          </w:tcPr>
-          <w:p>
-            <w:pPr>
-              <w:spacing w:after="0" w:line="240" w:lineRule="auto"/>
-              <w:jc w:val="right"/>
-              <w:rPr>
-                <w:rFonts w:ascii="Calibri" w:eastAsia="Times New Roman" w:hAnsi="Calibri" w:cs="Calibri"/>
-                <w:color w:val="000000"/>
-                <w:lang w:val="el-GR" w:eastAsia="el-GR"/>
-              </w:rPr>
-            </w:pPr>
-            <w:r>
-              <w:rPr>
-                <w:rFonts w:ascii="Calibri" w:eastAsia="Times New Roman" w:hAnsi="Calibri" w:cs="Calibri"/>
-                <w:color w:val="000000"/>
-                <w:lang w:val="el-GR" w:eastAsia="el-GR"/>
-              </w:rPr>
-              <w:t>7</w:t>
-            </w:r>
-          </w:p>
-        </w:tc>
-        <w:tc>
-          <w:tcPr>
-            <w:tcW w:w="328" w:type="dxa"/>
-            <w:tcBorders>
-              <w:top w:val="nil"/>
-              <w:left w:val="nil"/>
-              <w:bottom w:val="nil"/>
-              <w:right w:val="nil"/>
-            </w:tcBorders>
-            <w:noWrap/>
-            <w:vAlign w:val="bottom"/>
-            <w:hideMark/>
-          </w:tcPr>
-          <w:p>
-            <w:pPr>
-              <w:spacing w:after="0" w:line="240" w:lineRule="auto"/>
-              <w:jc w:val="right"/>
-              <w:rPr>
-                <w:rFonts w:ascii="Calibri" w:eastAsia="Times New Roman" w:hAnsi="Calibri" w:cs="Calibri"/>
-                <w:color w:val="000000"/>
-                <w:lang w:val="el-GR" w:eastAsia="el-GR"/>
-              </w:rPr>
-            </w:pPr>
-            <w:r>
-              <w:rPr>
-                <w:rFonts w:ascii="Calibri" w:eastAsia="Times New Roman" w:hAnsi="Calibri" w:cs="Calibri"/>
-                <w:color w:val="000000"/>
-                <w:lang w:val="el-GR" w:eastAsia="el-GR"/>
-              </w:rPr>
-              <w:t>7</w:t>
-            </w:r>
-          </w:p>
-        </w:tc>
-      </w:tr>
-      <w:tr>
-        <w:trPr>
-          <w:trHeight w:val="285"/>
-        </w:trPr>
-        <w:tc>
-          <w:tcPr>
-            <w:tcW w:w="1139" w:type="dxa"/>
-            <w:gridSpan w:val="2"/>
-            <w:tcBorders>
-              <w:top w:val="nil"/>
-              <w:left w:val="nil"/>
-              <w:bottom w:val="nil"/>
-              <w:right w:val="nil"/>
-            </w:tcBorders>
-            <w:noWrap/>
-            <w:vAlign w:val="bottom"/>
-            <w:hideMark/>
-          </w:tcPr>
-          <w:p>
-            <w:pPr>
-              <w:spacing w:after="0" w:line="240" w:lineRule="auto"/>
-              <w:jc w:val="right"/>
-              <w:rPr>
-                <w:rFonts w:ascii="Calibri" w:eastAsia="Times New Roman" w:hAnsi="Calibri" w:cs="Calibri"/>
-                <w:color w:val="000000"/>
-                <w:lang w:val="el-GR" w:eastAsia="el-GR"/>
-              </w:rPr>
-            </w:pPr>
-          </w:p>
-        </w:tc>
-        <w:tc>
-          <w:tcPr>
-            <w:tcW w:w="1069" w:type="dxa"/>
-            <w:gridSpan w:val="3"/>
+          </w:p>
+        </w:tc>
+        <w:tc>
+          <w:tcPr>
+            <w:tcW w:w="1424" w:type="dxa"/>
+            <w:gridSpan w:val="4"/>
             <w:tcBorders>
               <w:top w:val="nil"/>
               <w:left w:val="nil"/>
@@ -6459,6 +10223,7 @@
     <w:lsdException w:name="HTML Sample" w:semiHidden="1" w:unhideWhenUsed="1"/>
     <w:lsdException w:name="HTML Typewriter" w:semiHidden="1" w:unhideWhenUsed="1"/>
     <w:lsdException w:name="HTML Variable" w:semiHidden="1" w:unhideWhenUsed="1"/>
+    <w:lsdException w:name="Normal Table" w:semiHidden="1" w:unhideWhenUsed="1"/>
     <w:lsdException w:name="annotation subject" w:semiHidden="1" w:unhideWhenUsed="1"/>
     <w:lsdException w:name="No List" w:semiHidden="1" w:unhideWhenUsed="1"/>
     <w:lsdException w:name="Outline List 1" w:semiHidden="1" w:unhideWhenUsed="1"/>
@@ -6505,8 +10270,10 @@
     <w:lsdException w:name="Table Subtle 2" w:semiHidden="1" w:unhideWhenUsed="1"/>
     <w:lsdException w:name="Table Web 1" w:semiHidden="1" w:unhideWhenUsed="1"/>
     <w:lsdException w:name="Table Web 2" w:semiHidden="1" w:unhideWhenUsed="1"/>
+    <w:lsdException w:name="Table Web 3" w:semiHidden="1" w:unhideWhenUsed="1"/>
     <w:lsdException w:name="Balloon Text" w:semiHidden="1" w:unhideWhenUsed="1"/>
     <w:lsdException w:name="Table Grid" w:uiPriority="39"/>
+    <w:lsdException w:name="Table Theme" w:semiHidden="1" w:unhideWhenUsed="1"/>
     <w:lsdException w:name="Placeholder Text" w:semiHidden="1"/>
     <w:lsdException w:name="No Spacing" w:uiPriority="1" w:qFormat="1"/>
     <w:lsdException w:name="Light Shading" w:uiPriority="60"/>
@@ -6735,6 +10502,7 @@
   <w:style w:type="character" w:default="1" w:styleId="a0">
     <w:name w:val="Default Paragraph Font"/>
     <w:uiPriority w:val="1"/>
+    <w:semiHidden/>
     <w:unhideWhenUsed/>
   </w:style>
   <w:style w:type="table" w:default="1" w:styleId="a1">
@@ -6757,6 +10525,25 @@
     <w:uiPriority w:val="99"/>
     <w:semiHidden/>
     <w:unhideWhenUsed/>
+  </w:style>
+  <w:style w:type="table" w:styleId="a3">
+    <w:name w:val="Table Grid"/>
+    <w:basedOn w:val="a1"/>
+    <w:uiPriority w:val="39"/>
+    <w:rsid w:val="00F24DD8"/>
+    <w:pPr>
+      <w:spacing w:after="0" w:line="240" w:lineRule="auto"/>
+    </w:pPr>
+    <w:tblPr>
+      <w:tblBorders>
+        <w:top w:val="single" w:sz="4" w:space="0" w:color="auto"/>
+        <w:left w:val="single" w:sz="4" w:space="0" w:color="auto"/>
+        <w:bottom w:val="single" w:sz="4" w:space="0" w:color="auto"/>
+        <w:right w:val="single" w:sz="4" w:space="0" w:color="auto"/>
+        <w:insideH w:val="single" w:sz="4" w:space="0" w:color="auto"/>
+        <w:insideV w:val="single" w:sz="4" w:space="0" w:color="auto"/>
+      </w:tblBorders>
+    </w:tblPr>
   </w:style>
 </w:styles>
 </file>

--- a/2ο πρότζεκτ λειτουργικά.docx
+++ b/2ο πρότζεκτ λειτουργικά.docx
@@ -1,6 +1,6 @@
 
 <file path=word/document.xml><?xml version="1.0" encoding="utf-8"?>
-<w:document xmlns:wpc="http://schemas.microsoft.com/office/word/2010/wordprocessingCanvas" xmlns:cx="http://schemas.microsoft.com/office/drawing/2014/chartex" xmlns:cx1="http://schemas.microsoft.com/office/drawing/2015/9/8/chartex" xmlns:cx2="http://schemas.microsoft.com/office/drawing/2015/10/21/chartex" xmlns:cx3="http://schemas.microsoft.com/office/drawing/2016/5/9/chartex" xmlns:cx4="http://schemas.microsoft.com/office/drawing/2016/5/10/chartex" xmlns:cx5="http://schemas.microsoft.com/office/drawing/2016/5/11/chartex" xmlns:cx6="http://schemas.microsoft.com/office/drawing/2016/5/12/chartex" xmlns:cx7="http://schemas.microsoft.com/office/drawing/2016/5/13/chartex" xmlns:cx8="http://schemas.microsoft.com/office/drawing/2016/5/14/chartex" xmlns:mc="http://schemas.openxmlformats.org/markup-compatibility/2006" xmlns:aink="http://schemas.microsoft.com/office/drawing/2016/ink" xmlns:am3d="http://schemas.microsoft.com/office/drawing/2017/model3d" xmlns:o="urn:schemas-microsoft-com:office:office" xmlns:r="http://schemas.openxmlformats.org/officeDocument/2006/relationships" xmlns:m="http://schemas.openxmlformats.org/officeDocument/2006/math" xmlns:v="urn:schemas-microsoft-com:vml" xmlns:wp14="http://schemas.microsoft.com/office/word/2010/wordprocessingDrawing" xmlns:wp="http://schemas.openxmlformats.org/drawingml/2006/wordprocessingDrawing" xmlns:w10="urn:schemas-microsoft-com:office:word" xmlns:w="http://schemas.openxmlformats.org/wordprocessingml/2006/main" xmlns:w14="http://schemas.microsoft.com/office/word/2010/wordml" xmlns:w15="http://schemas.microsoft.com/office/word/2012/wordml" xmlns:w16cex="http://schemas.microsoft.com/office/word/2018/wordml/cex" xmlns:w16cid="http://schemas.microsoft.com/office/word/2016/wordml/cid" xmlns:w16="http://schemas.microsoft.com/office/word/2018/wordml" xmlns:w16se="http://schemas.microsoft.com/office/word/2015/wordml/symex" xmlns:wpg="http://schemas.microsoft.com/office/word/2010/wordprocessingGroup" xmlns:wpi="http://schemas.microsoft.com/office/word/2010/wordprocessingInk" xmlns:wne="http://schemas.microsoft.com/office/word/2006/wordml" xmlns:wps="http://schemas.microsoft.com/office/word/2010/wordprocessingShape" mc:Ignorable="w14 w15 w16se w16cid w16 w16cex wp14">
+<w:document xmlns:wpc="http://schemas.microsoft.com/office/word/2010/wordprocessingCanvas" xmlns:mc="http://schemas.openxmlformats.org/markup-compatibility/2006" xmlns:o="urn:schemas-microsoft-com:office:office" xmlns:r="http://schemas.openxmlformats.org/officeDocument/2006/relationships" xmlns:m="http://schemas.openxmlformats.org/officeDocument/2006/math" xmlns:v="urn:schemas-microsoft-com:vml" xmlns:wp14="http://schemas.microsoft.com/office/word/2010/wordprocessingDrawing" xmlns:wp="http://schemas.openxmlformats.org/drawingml/2006/wordprocessingDrawing" xmlns:w10="urn:schemas-microsoft-com:office:word" xmlns:w="http://schemas.openxmlformats.org/wordprocessingml/2006/main" xmlns:w14="http://schemas.microsoft.com/office/word/2010/wordml" xmlns:w15="http://schemas.microsoft.com/office/word/2012/wordml" xmlns:wpg="http://schemas.microsoft.com/office/word/2010/wordprocessingGroup" xmlns:wpi="http://schemas.microsoft.com/office/word/2010/wordprocessingInk" xmlns:wne="http://schemas.microsoft.com/office/word/2006/wordml" xmlns:wps="http://schemas.microsoft.com/office/word/2010/wordprocessingShape" mc:Ignorable="w14 w15 wp14">
   <w:body>
     <w:p>
       <w:pPr>
@@ -85,11 +85,19 @@
           <w:lang w:val="el-GR"/>
         </w:rPr>
       </w:pPr>
+      <w:proofErr w:type="spellStart"/>
       <w:r>
         <w:rPr>
           <w:lang w:val="el-GR"/>
         </w:rPr>
-        <w:t>Πανάικας Σωτήριος ΑΜ : 1067412</w:t>
+        <w:t>Πανάικας</w:t>
+      </w:r>
+      <w:proofErr w:type="spellEnd"/>
+      <w:r>
+        <w:rPr>
+          <w:lang w:val="el-GR"/>
+        </w:rPr>
+        <w:t xml:space="preserve"> Σωτήριος ΑΜ : 1067412</w:t>
       </w:r>
     </w:p>
     <w:p>
@@ -155,7 +163,7 @@
     </w:p>
     <w:tbl>
       <w:tblPr>
-        <w:tblStyle w:val="a3"/>
+        <w:tblStyle w:val="TableGrid"/>
         <w:tblW w:w="9634" w:type="dxa"/>
         <w:tblLook w:val="04A0" w:firstRow="1" w:lastRow="0" w:firstColumn="1" w:lastColumn="0" w:noHBand="0" w:noVBand="1"/>
       </w:tblPr>
@@ -1055,10 +1063,7 @@
               </w:rPr>
             </w:pPr>
             <w:r>
-              <w:t xml:space="preserve">P1, </w:t>
-            </w:r>
-            <w:r>
-              <w:t>Q1, P2</w:t>
+              <w:t>P1, Q1, P2</w:t>
             </w:r>
           </w:p>
         </w:tc>
@@ -3992,1530 +3997,2102 @@
     <w:p>
       <w:pPr>
         <w:rPr>
-          <w:sz w:val="24"/>
-          <w:szCs w:val="24"/>
+          <w:lang w:val="el-GR"/>
+        </w:rPr>
+      </w:pPr>
+    </w:p>
+    <w:p>
+      <w:pPr>
+        <w:rPr>
+          <w:lang w:val="el-GR"/>
+        </w:rPr>
+      </w:pPr>
+    </w:p>
+    <w:p>
+      <w:pPr>
+        <w:rPr>
+          <w:rFonts w:ascii="Arial" w:hAnsi="Arial" w:cs="Arial"/>
           <w:u w:val="single"/>
           <w:lang w:val="el-GR"/>
         </w:rPr>
       </w:pPr>
       <w:r>
         <w:rPr>
-          <w:sz w:val="24"/>
-          <w:szCs w:val="24"/>
+          <w:rFonts w:ascii="Arial" w:hAnsi="Arial" w:cs="Arial"/>
           <w:u w:val="single"/>
           <w:lang w:val="el-GR"/>
         </w:rPr>
-        <w:t>ΑΣΚΗΣΗ 2:</w:t>
+        <w:lastRenderedPageBreak/>
+        <w:t>ΑΣΚΗΣΗ 2</w:t>
+      </w:r>
+      <w:r>
+        <w:rPr>
+          <w:rFonts w:ascii="Arial" w:hAnsi="Arial" w:cs="Arial"/>
+          <w:u w:val="single"/>
+        </w:rPr>
+        <w:t>:</w:t>
+      </w:r>
+      <w:r>
+        <w:rPr>
+          <w:rFonts w:ascii="Arial" w:hAnsi="Arial" w:cs="Arial"/>
+          <w:u w:val="single"/>
+          <w:lang w:val="el-GR"/>
+        </w:rPr>
+        <w:t xml:space="preserve"> </w:t>
       </w:r>
     </w:p>
     <w:p>
       <w:pPr>
         <w:rPr>
+          <w:rFonts w:ascii="Arial" w:hAnsi="Arial" w:cs="Arial"/>
+          <w:b/>
+          <w:u w:val="single"/>
           <w:lang w:val="el-GR"/>
         </w:rPr>
       </w:pPr>
+      <w:bookmarkStart w:id="0" w:name="_GoBack"/>
+      <w:bookmarkEnd w:id="0"/>
     </w:p>
     <w:p>
       <w:pPr>
         <w:rPr>
-          <w:lang w:val="el-GR"/>
-        </w:rPr>
-      </w:pPr>
-      <w:r>
-        <w:rPr>
+          <w:rFonts w:ascii="Arial" w:hAnsi="Arial" w:cs="Arial"/>
           <w:u w:val="single"/>
           <w:lang w:val="el-GR"/>
         </w:rPr>
-        <w:lastRenderedPageBreak/>
-        <w:t>Από εκφώνηση</w:t>
-      </w:r>
-      <w:r>
-        <w:rPr>
+      </w:pPr>
+      <w:r>
+        <w:rPr>
+          <w:rFonts w:ascii="Arial" w:hAnsi="Arial" w:cs="Arial"/>
           <w:u w:val="single"/>
-        </w:rPr>
-        <w:t>:</w:t>
-      </w:r>
-      <w:r>
-        <w:rPr>
           <w:lang w:val="el-GR"/>
         </w:rPr>
-        <w:t> </w:t>
+        <w:t>Από εκφώνηση:</w:t>
       </w:r>
     </w:p>
     <w:p>
       <w:pPr>
+        <w:pStyle w:val="ListParagraph"/>
         <w:numPr>
           <w:ilvl w:val="0"/>
-          <w:numId w:val="1"/>
+          <w:numId w:val="7"/>
         </w:numPr>
         <w:rPr>
-          <w:lang w:val="el-GR"/>
-        </w:rPr>
-      </w:pPr>
-      <w:r>
-        <w:rPr>
-          <w:lang w:val="el-GR"/>
+          <w:rFonts w:ascii="Arial" w:hAnsi="Arial" w:cs="Arial"/>
+          <w:lang w:val="en-US"/>
+        </w:rPr>
+      </w:pPr>
+      <w:r>
+        <w:rPr>
+          <w:rFonts w:ascii="Arial" w:hAnsi="Arial" w:cs="Arial"/>
         </w:rPr>
         <w:t>Μέγεθος Σελίδων = 2</w:t>
       </w:r>
       <w:r>
         <w:rPr>
+          <w:rFonts w:ascii="Arial" w:hAnsi="Arial" w:cs="Arial"/>
           <w:vertAlign w:val="superscript"/>
-        </w:rPr>
-        <w:t>10 </w:t>
-      </w:r>
-      <w:r>
+          <w:lang w:val="en-US"/>
+        </w:rPr>
+        <w:t xml:space="preserve">10 </w:t>
+      </w:r>
+      <w:r>
+        <w:rPr>
+          <w:rFonts w:ascii="Arial" w:hAnsi="Arial" w:cs="Arial"/>
+          <w:lang w:val="en-US"/>
+        </w:rPr>
         <w:t>bytes</w:t>
-      </w:r>
-      <w:r>
-        <w:rPr>
-          <w:lang w:val="el-GR"/>
-        </w:rPr>
-        <w:t> </w:t>
       </w:r>
     </w:p>
     <w:p>
       <w:pPr>
+        <w:pStyle w:val="ListParagraph"/>
         <w:numPr>
           <w:ilvl w:val="0"/>
-          <w:numId w:val="1"/>
+          <w:numId w:val="7"/>
         </w:numPr>
         <w:rPr>
+          <w:rFonts w:ascii="Arial" w:hAnsi="Arial" w:cs="Arial"/>
+        </w:rPr>
+      </w:pPr>
+      <w:r>
+        <w:rPr>
+          <w:rFonts w:ascii="Arial" w:hAnsi="Arial" w:cs="Arial"/>
+        </w:rPr>
+        <w:t>Πίνακας Σελίδων = 256 = 2</w:t>
+      </w:r>
+      <w:r>
+        <w:rPr>
+          <w:rFonts w:ascii="Arial" w:hAnsi="Arial" w:cs="Arial"/>
+          <w:vertAlign w:val="superscript"/>
+        </w:rPr>
+        <w:t xml:space="preserve">8  </w:t>
+      </w:r>
+      <w:r>
+        <w:rPr>
+          <w:rFonts w:ascii="Arial" w:hAnsi="Arial" w:cs="Arial"/>
+        </w:rPr>
+        <w:t>εγγραφές(δηλαδή σειρές)</w:t>
+      </w:r>
+    </w:p>
+    <w:p>
+      <w:pPr>
+        <w:pStyle w:val="ListParagraph"/>
+        <w:numPr>
+          <w:ilvl w:val="0"/>
+          <w:numId w:val="7"/>
+        </w:numPr>
+        <w:rPr>
+          <w:rFonts w:ascii="Arial" w:hAnsi="Arial" w:cs="Arial"/>
+        </w:rPr>
+      </w:pPr>
+      <w:r>
+        <w:rPr>
+          <w:rFonts w:ascii="Arial" w:hAnsi="Arial" w:cs="Arial"/>
+        </w:rPr>
+        <w:t>Φυσική Μνήμη = 1024 = 2</w:t>
+      </w:r>
+      <w:r>
+        <w:rPr>
+          <w:rFonts w:ascii="Arial" w:hAnsi="Arial" w:cs="Arial"/>
+          <w:vertAlign w:val="superscript"/>
+        </w:rPr>
+        <w:t xml:space="preserve">10 </w:t>
+      </w:r>
+      <w:r>
+        <w:rPr>
+          <w:rFonts w:ascii="Arial" w:hAnsi="Arial" w:cs="Arial"/>
+        </w:rPr>
+        <w:t xml:space="preserve"> πλαίσια</w:t>
+      </w:r>
+    </w:p>
+    <w:p>
+      <w:pPr>
+        <w:pStyle w:val="ListParagraph"/>
+        <w:ind w:left="360"/>
+        <w:rPr>
+          <w:rFonts w:ascii="Arial" w:hAnsi="Arial" w:cs="Arial"/>
+        </w:rPr>
+      </w:pPr>
+    </w:p>
+    <w:p>
+      <w:pPr>
+        <w:jc w:val="both"/>
+        <w:rPr>
+          <w:rFonts w:ascii="Arial" w:hAnsi="Arial" w:cs="Arial"/>
+          <w:u w:val="single"/>
           <w:lang w:val="el-GR"/>
         </w:rPr>
       </w:pPr>
       <w:r>
         <w:rPr>
+          <w:rFonts w:ascii="Arial" w:hAnsi="Arial" w:cs="Arial"/>
+          <w:u w:val="single"/>
           <w:lang w:val="el-GR"/>
         </w:rPr>
-        <w:t>Πίνακας Σελίδων = 256 = 2</w:t>
-      </w:r>
-      <w:r>
-        <w:rPr>
+        <w:t>Επίσης από την θεωρία γνωρίζουμε:</w:t>
+      </w:r>
+    </w:p>
+    <w:p>
+      <w:pPr>
+        <w:jc w:val="both"/>
+        <w:rPr>
+          <w:rFonts w:ascii="Arial" w:hAnsi="Arial" w:cs="Arial"/>
+          <w:color w:val="5B9BD5" w:themeColor="accent1"/>
+          <w:lang w:val="el-GR"/>
+        </w:rPr>
+      </w:pPr>
+      <w:r>
+        <w:rPr>
+          <w:rFonts w:ascii="Arial" w:hAnsi="Arial" w:cs="Arial"/>
+          <w:color w:val="5B9BD5" w:themeColor="accent1"/>
+          <w:lang w:val="el-GR"/>
+        </w:rPr>
+        <w:t xml:space="preserve">(Με την υπόθεση πως </w:t>
+      </w:r>
+      <w:r>
+        <w:rPr>
+          <w:rFonts w:ascii="Arial" w:hAnsi="Arial" w:cs="Arial"/>
+          <w:color w:val="5B9BD5" w:themeColor="accent1"/>
+        </w:rPr>
+        <w:t>n</w:t>
+      </w:r>
+      <w:r>
+        <w:rPr>
+          <w:rFonts w:ascii="Arial" w:hAnsi="Arial" w:cs="Arial"/>
+          <w:color w:val="5B9BD5" w:themeColor="accent1"/>
+          <w:lang w:val="el-GR"/>
+        </w:rPr>
+        <w:t>=</w:t>
+      </w:r>
+      <w:r>
+        <w:rPr>
+          <w:rFonts w:ascii="Arial" w:hAnsi="Arial" w:cs="Arial"/>
+          <w:color w:val="5B9BD5" w:themeColor="accent1"/>
+        </w:rPr>
+        <w:t>bits</w:t>
+      </w:r>
+      <w:r>
+        <w:rPr>
+          <w:rFonts w:ascii="Arial" w:hAnsi="Arial" w:cs="Arial"/>
+          <w:color w:val="5B9BD5" w:themeColor="accent1"/>
+          <w:lang w:val="el-GR"/>
+        </w:rPr>
+        <w:t xml:space="preserve"> λογικής/ιδεατής διεύθυνσης,</w:t>
+      </w:r>
+      <w:r>
+        <w:rPr>
+          <w:rFonts w:ascii="Arial" w:hAnsi="Arial" w:cs="Arial"/>
+          <w:color w:val="5B9BD5" w:themeColor="accent1"/>
+        </w:rPr>
+        <w:t>m</w:t>
+      </w:r>
+      <w:r>
+        <w:rPr>
+          <w:rFonts w:ascii="Arial" w:hAnsi="Arial" w:cs="Arial"/>
+          <w:color w:val="5B9BD5" w:themeColor="accent1"/>
+          <w:lang w:val="el-GR"/>
+        </w:rPr>
+        <w:t>=</w:t>
+      </w:r>
+      <w:r>
+        <w:rPr>
+          <w:rFonts w:ascii="Arial" w:hAnsi="Arial" w:cs="Arial"/>
+          <w:color w:val="5B9BD5" w:themeColor="accent1"/>
+        </w:rPr>
+        <w:t>bits</w:t>
+      </w:r>
+      <w:r>
+        <w:rPr>
+          <w:rFonts w:ascii="Arial" w:hAnsi="Arial" w:cs="Arial"/>
+          <w:color w:val="5B9BD5" w:themeColor="accent1"/>
+          <w:lang w:val="el-GR"/>
+        </w:rPr>
+        <w:t xml:space="preserve"> φυσικής διεύθυνσης και </w:t>
+      </w:r>
+      <w:r>
+        <w:rPr>
+          <w:rFonts w:ascii="Arial" w:hAnsi="Arial" w:cs="Arial"/>
+          <w:color w:val="5B9BD5" w:themeColor="accent1"/>
+        </w:rPr>
+        <w:t>k</w:t>
+      </w:r>
+      <w:r>
+        <w:rPr>
+          <w:rFonts w:ascii="Arial" w:hAnsi="Arial" w:cs="Arial"/>
+          <w:color w:val="5B9BD5" w:themeColor="accent1"/>
+          <w:lang w:val="el-GR"/>
+        </w:rPr>
+        <w:t>=</w:t>
+      </w:r>
+      <w:r>
+        <w:rPr>
+          <w:rFonts w:ascii="Arial" w:hAnsi="Arial" w:cs="Arial"/>
+          <w:color w:val="5B9BD5" w:themeColor="accent1"/>
+        </w:rPr>
+        <w:t>bits</w:t>
+      </w:r>
+      <w:r>
+        <w:rPr>
+          <w:rFonts w:ascii="Arial" w:hAnsi="Arial" w:cs="Arial"/>
+          <w:color w:val="5B9BD5" w:themeColor="accent1"/>
+          <w:lang w:val="el-GR"/>
+        </w:rPr>
+        <w:t xml:space="preserve"> μετατόπισης)</w:t>
+      </w:r>
+    </w:p>
+    <w:p>
+      <w:pPr>
+        <w:pStyle w:val="ListParagraph"/>
+        <w:numPr>
+          <w:ilvl w:val="0"/>
+          <w:numId w:val="8"/>
+        </w:numPr>
+        <w:jc w:val="both"/>
+        <w:rPr>
+          <w:rFonts w:ascii="Arial" w:hAnsi="Arial" w:cs="Arial"/>
+        </w:rPr>
+      </w:pPr>
+      <w:r>
+        <w:rPr>
+          <w:rFonts w:ascii="Arial" w:hAnsi="Arial" w:cs="Arial"/>
+        </w:rPr>
+        <w:t>Μέγεθος φυσικής μνήμης = 2</w:t>
+      </w:r>
+      <w:r>
+        <w:rPr>
+          <w:rFonts w:ascii="Arial" w:hAnsi="Arial" w:cs="Arial"/>
+          <w:vertAlign w:val="superscript"/>
+          <w:lang w:val="en-US"/>
+        </w:rPr>
+        <w:t>m</w:t>
+      </w:r>
+    </w:p>
+    <w:p>
+      <w:pPr>
+        <w:pStyle w:val="ListParagraph"/>
+        <w:numPr>
+          <w:ilvl w:val="0"/>
+          <w:numId w:val="8"/>
+        </w:numPr>
+        <w:jc w:val="both"/>
+        <w:rPr>
+          <w:rFonts w:ascii="Arial" w:hAnsi="Arial" w:cs="Arial"/>
+        </w:rPr>
+      </w:pPr>
+      <w:r>
+        <w:rPr>
+          <w:rFonts w:ascii="Arial" w:hAnsi="Arial" w:cs="Arial"/>
+        </w:rPr>
+        <w:t>Μέγεθος λογικής/ιδεατής μνήμης = 2</w:t>
+      </w:r>
+      <w:r>
+        <w:rPr>
+          <w:rFonts w:ascii="Arial" w:hAnsi="Arial" w:cs="Arial"/>
+          <w:vertAlign w:val="superscript"/>
+          <w:lang w:val="en-US"/>
+        </w:rPr>
+        <w:t>n</w:t>
+      </w:r>
+    </w:p>
+    <w:p>
+      <w:pPr>
+        <w:pStyle w:val="ListParagraph"/>
+        <w:numPr>
+          <w:ilvl w:val="0"/>
+          <w:numId w:val="8"/>
+        </w:numPr>
+        <w:jc w:val="both"/>
+        <w:rPr>
+          <w:rFonts w:ascii="Arial" w:hAnsi="Arial" w:cs="Arial"/>
+        </w:rPr>
+      </w:pPr>
+      <w:r>
+        <w:rPr>
+          <w:rFonts w:ascii="Arial" w:hAnsi="Arial" w:cs="Arial"/>
+        </w:rPr>
+        <w:t>Αριθμός πλαισίων (φυσικής) = 2</w:t>
+      </w:r>
+      <w:r>
+        <w:rPr>
+          <w:rFonts w:ascii="Arial" w:hAnsi="Arial" w:cs="Arial"/>
+          <w:vertAlign w:val="superscript"/>
+          <w:lang w:val="en-US"/>
+        </w:rPr>
+        <w:t>m-k</w:t>
+      </w:r>
+    </w:p>
+    <w:p>
+      <w:pPr>
+        <w:pStyle w:val="ListParagraph"/>
+        <w:numPr>
+          <w:ilvl w:val="0"/>
+          <w:numId w:val="8"/>
+        </w:numPr>
+        <w:jc w:val="both"/>
+        <w:rPr>
+          <w:rFonts w:ascii="Arial" w:hAnsi="Arial" w:cs="Arial"/>
+        </w:rPr>
+      </w:pPr>
+      <w:r>
+        <w:rPr>
+          <w:rFonts w:ascii="Arial" w:hAnsi="Arial" w:cs="Arial"/>
+        </w:rPr>
+        <w:t>Αριθμός σελίδων (ιδεατής) = 2</w:t>
+      </w:r>
+      <w:r>
+        <w:rPr>
+          <w:rFonts w:ascii="Arial" w:hAnsi="Arial" w:cs="Arial"/>
+          <w:vertAlign w:val="superscript"/>
+          <w:lang w:val="en-US"/>
+        </w:rPr>
+        <w:t>n-k</w:t>
+      </w:r>
+    </w:p>
+    <w:p>
+      <w:pPr>
+        <w:pStyle w:val="ListParagraph"/>
+        <w:numPr>
+          <w:ilvl w:val="0"/>
+          <w:numId w:val="8"/>
+        </w:numPr>
+        <w:jc w:val="both"/>
+        <w:rPr>
+          <w:rFonts w:ascii="Arial" w:hAnsi="Arial" w:cs="Arial"/>
+        </w:rPr>
+      </w:pPr>
+      <w:r>
+        <w:rPr>
+          <w:rFonts w:ascii="Arial" w:hAnsi="Arial" w:cs="Arial"/>
+        </w:rPr>
+        <w:t>Μέγεθος σελίδας = 2</w:t>
+      </w:r>
+      <w:r>
+        <w:rPr>
+          <w:rFonts w:ascii="Arial" w:hAnsi="Arial" w:cs="Arial"/>
+          <w:vertAlign w:val="superscript"/>
+          <w:lang w:val="en-US"/>
+        </w:rPr>
+        <w:t>k</w:t>
+      </w:r>
+    </w:p>
+    <w:p>
+      <w:pPr>
+        <w:rPr>
+          <w:rFonts w:ascii="Arial" w:hAnsi="Arial" w:cs="Arial"/>
+          <w:u w:val="single"/>
+          <w:lang w:val="el-GR"/>
+        </w:rPr>
+      </w:pPr>
+      <w:r>
+        <w:rPr>
+          <w:rFonts w:ascii="Arial" w:hAnsi="Arial" w:cs="Arial"/>
+          <w:u w:val="single"/>
+          <w:lang w:val="el-GR"/>
+        </w:rPr>
+        <w:t>Οπότε συμπεραίνουμε στις εξής συνεπαγωγές:</w:t>
+      </w:r>
+    </w:p>
+    <w:p>
+      <w:pPr>
+        <w:pStyle w:val="ListParagraph"/>
+        <w:numPr>
+          <w:ilvl w:val="0"/>
+          <w:numId w:val="9"/>
+        </w:numPr>
+        <w:rPr>
+          <w:rFonts w:ascii="Arial" w:hAnsi="Arial" w:cs="Arial"/>
+        </w:rPr>
+      </w:pPr>
+      <w:r>
+        <w:rPr>
+          <w:rFonts w:ascii="Arial" w:hAnsi="Arial" w:cs="Arial"/>
+        </w:rPr>
+        <w:t>2</w:t>
+      </w:r>
+      <w:r>
+        <w:rPr>
+          <w:rFonts w:ascii="Arial" w:hAnsi="Arial" w:cs="Arial"/>
+          <w:vertAlign w:val="superscript"/>
+          <w:lang w:val="en-US"/>
+        </w:rPr>
+        <w:t>k</w:t>
+      </w:r>
+      <w:r>
+        <w:rPr>
+          <w:rFonts w:ascii="Arial" w:hAnsi="Arial" w:cs="Arial"/>
+          <w:vertAlign w:val="superscript"/>
+          <w:lang w:val="en-US"/>
+        </w:rPr>
+        <w:t xml:space="preserve"> </w:t>
+      </w:r>
+      <w:r>
+        <w:rPr>
+          <w:rFonts w:ascii="Arial" w:hAnsi="Arial" w:cs="Arial"/>
+          <w:lang w:val="en-US"/>
+        </w:rPr>
+        <w:t>=</w:t>
+      </w:r>
+      <w:r>
+        <w:rPr>
+          <w:rFonts w:ascii="Arial" w:hAnsi="Arial" w:cs="Arial"/>
+          <w:lang w:val="en-US"/>
+        </w:rPr>
+        <w:t xml:space="preserve"> </w:t>
+      </w:r>
+      <w:r>
+        <w:rPr>
+          <w:rFonts w:ascii="Arial" w:hAnsi="Arial" w:cs="Arial"/>
+        </w:rPr>
+        <w:t>2</w:t>
+      </w:r>
+      <w:r>
+        <w:rPr>
+          <w:rFonts w:ascii="Arial" w:hAnsi="Arial" w:cs="Arial"/>
+          <w:vertAlign w:val="superscript"/>
+          <w:lang w:val="en-US"/>
+        </w:rPr>
+        <w:t>10</w:t>
+      </w:r>
+      <w:r>
+        <w:rPr>
+          <w:rFonts w:ascii="Arial" w:hAnsi="Arial" w:cs="Arial"/>
+          <w:vertAlign w:val="superscript"/>
+          <w:lang w:val="en-US"/>
+        </w:rPr>
+        <w:t xml:space="preserve"> </w:t>
+      </w:r>
+      <w:r>
+        <w:rPr>
+          <w:rFonts w:ascii="Arial" w:hAnsi="Arial" w:cs="Arial"/>
+          <w:vertAlign w:val="superscript"/>
+          <w:lang w:val="en-US"/>
+        </w:rPr>
+        <w:t xml:space="preserve"> </w:t>
+      </w:r>
+      <w:r>
+        <w:rPr>
+          <w:rFonts w:ascii="Arial" w:hAnsi="Arial" w:cs="Arial"/>
+          <w:b/>
+          <w:lang w:val="en-US"/>
+        </w:rPr>
+        <w:t>=&gt;</w:t>
+      </w:r>
+      <w:r>
+        <w:rPr>
+          <w:rFonts w:ascii="Arial" w:hAnsi="Arial" w:cs="Arial"/>
+        </w:rPr>
+        <w:t xml:space="preserve"> </w:t>
+      </w:r>
+      <w:r>
+        <w:rPr>
+          <w:rFonts w:ascii="Arial" w:hAnsi="Arial" w:cs="Arial"/>
+          <w:lang w:val="en-US"/>
+        </w:rPr>
+        <w:t xml:space="preserve">k=10 bits </w:t>
+      </w:r>
+      <w:r>
+        <w:rPr>
+          <w:rFonts w:ascii="Arial" w:hAnsi="Arial" w:cs="Arial"/>
+        </w:rPr>
+        <w:t>μετατόπισης</w:t>
+      </w:r>
+    </w:p>
+    <w:p>
+      <w:pPr>
+        <w:pStyle w:val="ListParagraph"/>
+        <w:numPr>
+          <w:ilvl w:val="0"/>
+          <w:numId w:val="9"/>
+        </w:numPr>
+        <w:rPr>
+          <w:rFonts w:ascii="Arial" w:hAnsi="Arial" w:cs="Arial"/>
+          <w:lang w:val="en-US"/>
+        </w:rPr>
+      </w:pPr>
+      <w:r>
+        <w:rPr>
+          <w:rFonts w:ascii="Arial" w:hAnsi="Arial" w:cs="Arial"/>
+          <w:lang w:val="en-US"/>
+        </w:rPr>
+        <w:t>2</w:t>
+      </w:r>
+      <w:r>
+        <w:rPr>
+          <w:rFonts w:ascii="Arial" w:hAnsi="Arial" w:cs="Arial"/>
+          <w:vertAlign w:val="superscript"/>
+          <w:lang w:val="en-US"/>
+        </w:rPr>
+        <w:t>n-k</w:t>
+      </w:r>
+      <w:r>
+        <w:rPr>
+          <w:rFonts w:ascii="Arial" w:hAnsi="Arial" w:cs="Arial"/>
+          <w:vertAlign w:val="superscript"/>
+          <w:lang w:val="en-US"/>
+        </w:rPr>
+        <w:t xml:space="preserve"> </w:t>
+      </w:r>
+      <w:r>
+        <w:rPr>
+          <w:rFonts w:ascii="Arial" w:hAnsi="Arial" w:cs="Arial"/>
+          <w:lang w:val="en-US"/>
+        </w:rPr>
+        <w:t>=</w:t>
+      </w:r>
+      <w:r>
+        <w:rPr>
+          <w:rFonts w:ascii="Arial" w:hAnsi="Arial" w:cs="Arial"/>
+          <w:lang w:val="en-US"/>
+        </w:rPr>
+        <w:t xml:space="preserve"> </w:t>
+      </w:r>
+      <w:r>
+        <w:rPr>
+          <w:rFonts w:ascii="Arial" w:hAnsi="Arial" w:cs="Arial"/>
+          <w:lang w:val="en-US"/>
+        </w:rPr>
+        <w:t>2</w:t>
+      </w:r>
+      <w:r>
+        <w:rPr>
+          <w:rFonts w:ascii="Arial" w:hAnsi="Arial" w:cs="Arial"/>
+          <w:vertAlign w:val="superscript"/>
+          <w:lang w:val="en-US"/>
+        </w:rPr>
+        <w:t>8</w:t>
+      </w:r>
+      <w:r>
+        <w:rPr>
+          <w:rFonts w:ascii="Arial" w:hAnsi="Arial" w:cs="Arial"/>
+          <w:vertAlign w:val="superscript"/>
+          <w:lang w:val="en-US"/>
+        </w:rPr>
+        <w:t xml:space="preserve"> </w:t>
+      </w:r>
+      <w:r>
+        <w:rPr>
+          <w:rFonts w:ascii="Arial" w:hAnsi="Arial" w:cs="Arial"/>
+          <w:b/>
+          <w:lang w:val="en-US"/>
+        </w:rPr>
+        <w:t>=&gt;</w:t>
+      </w:r>
+      <w:r>
+        <w:rPr>
+          <w:rFonts w:ascii="Arial" w:hAnsi="Arial" w:cs="Arial"/>
+          <w:lang w:val="en-US"/>
+        </w:rPr>
+        <w:t xml:space="preserve"> n-k=8 </w:t>
+      </w:r>
+      <w:r>
+        <w:rPr>
+          <w:rFonts w:ascii="Arial" w:hAnsi="Arial" w:cs="Arial"/>
+          <w:b/>
+          <w:lang w:val="en-US"/>
+        </w:rPr>
+        <w:t>=&gt;</w:t>
+      </w:r>
+      <w:r>
+        <w:rPr>
+          <w:rFonts w:ascii="Arial" w:hAnsi="Arial" w:cs="Arial"/>
+          <w:lang w:val="en-US"/>
+        </w:rPr>
+        <w:t xml:space="preserve"> n-10=8 </w:t>
+      </w:r>
+      <w:r>
+        <w:rPr>
+          <w:rFonts w:ascii="Arial" w:hAnsi="Arial" w:cs="Arial"/>
+          <w:b/>
+          <w:lang w:val="en-US"/>
+        </w:rPr>
+        <w:t>=&gt;</w:t>
+      </w:r>
+      <w:r>
+        <w:rPr>
+          <w:rFonts w:ascii="Arial" w:hAnsi="Arial" w:cs="Arial"/>
+          <w:lang w:val="en-US"/>
+        </w:rPr>
+        <w:t xml:space="preserve"> n=18 bits</w:t>
+      </w:r>
+    </w:p>
+    <w:p>
+      <w:pPr>
+        <w:pStyle w:val="ListParagraph"/>
+        <w:numPr>
+          <w:ilvl w:val="0"/>
+          <w:numId w:val="9"/>
+        </w:numPr>
+        <w:rPr>
+          <w:rFonts w:ascii="Arial" w:hAnsi="Arial" w:cs="Arial"/>
+        </w:rPr>
+      </w:pPr>
+      <w:r>
+        <w:rPr>
+          <w:rFonts w:ascii="Arial" w:hAnsi="Arial" w:cs="Arial"/>
+        </w:rPr>
+        <w:t>2</w:t>
+      </w:r>
+      <w:r>
+        <w:rPr>
+          <w:rFonts w:ascii="Arial" w:hAnsi="Arial" w:cs="Arial"/>
+          <w:vertAlign w:val="superscript"/>
+          <w:lang w:val="en-US"/>
+        </w:rPr>
+        <w:t>m</w:t>
+      </w:r>
+      <w:r>
+        <w:rPr>
+          <w:rFonts w:ascii="Arial" w:hAnsi="Arial" w:cs="Arial"/>
+          <w:vertAlign w:val="superscript"/>
+          <w:lang w:val="en-US"/>
+        </w:rPr>
+        <w:t>-k</w:t>
+      </w:r>
+      <w:r>
+        <w:rPr>
+          <w:rFonts w:ascii="Arial" w:hAnsi="Arial" w:cs="Arial"/>
+          <w:vertAlign w:val="superscript"/>
+          <w:lang w:val="en-US"/>
+        </w:rPr>
+        <w:t xml:space="preserve"> </w:t>
+      </w:r>
+      <w:r>
+        <w:rPr>
+          <w:rFonts w:ascii="Arial" w:hAnsi="Arial" w:cs="Arial"/>
+          <w:lang w:val="en-US"/>
+        </w:rPr>
+        <w:t>= 2</w:t>
+      </w:r>
+      <w:r>
+        <w:rPr>
+          <w:rFonts w:ascii="Arial" w:hAnsi="Arial" w:cs="Arial"/>
+          <w:vertAlign w:val="superscript"/>
+          <w:lang w:val="en-US"/>
+        </w:rPr>
+        <w:t xml:space="preserve">10 </w:t>
+      </w:r>
+      <w:r>
+        <w:rPr>
+          <w:rFonts w:ascii="Arial" w:hAnsi="Arial" w:cs="Arial"/>
+          <w:b/>
+          <w:lang w:val="en-US"/>
+        </w:rPr>
+        <w:t>=&gt;</w:t>
+      </w:r>
+      <w:r>
+        <w:rPr>
+          <w:rFonts w:ascii="Arial" w:hAnsi="Arial" w:cs="Arial"/>
+          <w:lang w:val="en-US"/>
+        </w:rPr>
+        <w:t xml:space="preserve"> m-k=10 </w:t>
+      </w:r>
+      <w:r>
+        <w:rPr>
+          <w:rFonts w:ascii="Arial" w:hAnsi="Arial" w:cs="Arial"/>
+          <w:b/>
+          <w:lang w:val="en-US"/>
+        </w:rPr>
+        <w:t>=&gt;</w:t>
+      </w:r>
+      <w:r>
+        <w:rPr>
+          <w:rFonts w:ascii="Arial" w:hAnsi="Arial" w:cs="Arial"/>
+          <w:lang w:val="en-US"/>
+        </w:rPr>
+        <w:t xml:space="preserve"> m-10=10 </w:t>
+      </w:r>
+      <w:r>
+        <w:rPr>
+          <w:rFonts w:ascii="Arial" w:hAnsi="Arial" w:cs="Arial"/>
+          <w:b/>
+          <w:lang w:val="en-US"/>
+        </w:rPr>
+        <w:t>=&gt;</w:t>
+      </w:r>
+      <w:r>
+        <w:rPr>
+          <w:rFonts w:ascii="Arial" w:hAnsi="Arial" w:cs="Arial"/>
+          <w:lang w:val="en-US"/>
+        </w:rPr>
+        <w:t xml:space="preserve"> m=20bits</w:t>
+      </w:r>
+    </w:p>
+    <w:p>
+      <w:pPr>
+        <w:pStyle w:val="ListParagraph"/>
+        <w:ind w:left="360"/>
+        <w:rPr>
+          <w:rFonts w:ascii="Arial" w:hAnsi="Arial" w:cs="Arial"/>
+          <w:lang w:val="en-US"/>
+        </w:rPr>
+      </w:pPr>
+    </w:p>
+    <w:p>
+      <w:pPr>
+        <w:pStyle w:val="ListParagraph"/>
+        <w:ind w:left="360"/>
+        <w:rPr>
+          <w:rFonts w:ascii="Arial" w:hAnsi="Arial" w:cs="Arial"/>
+          <w:lang w:val="en-US"/>
+        </w:rPr>
+      </w:pPr>
+    </w:p>
+    <w:p>
+      <w:pPr>
+        <w:pStyle w:val="ListParagraph"/>
+        <w:ind w:left="0"/>
+        <w:rPr>
+          <w:rFonts w:ascii="Arial" w:hAnsi="Arial" w:cs="Arial"/>
+        </w:rPr>
+      </w:pPr>
+      <w:r>
+        <w:rPr>
+          <w:rFonts w:ascii="Arial" w:hAnsi="Arial" w:cs="Arial"/>
+          <w:b/>
+        </w:rPr>
+        <w:t>α)</w:t>
+      </w:r>
+      <w:r>
+        <w:rPr>
+          <w:rFonts w:ascii="Arial" w:hAnsi="Arial" w:cs="Arial"/>
+          <w:b/>
+        </w:rPr>
+        <w:t xml:space="preserve"> </w:t>
+      </w:r>
+      <w:r>
+        <w:rPr>
+          <w:rFonts w:ascii="Arial" w:hAnsi="Arial" w:cs="Arial"/>
+        </w:rPr>
+        <w:t xml:space="preserve">Από τους παραπάνω υπολογισμούς μπορούμε λοιπόν να απαντήσουμε πως </w:t>
+      </w:r>
+      <w:r>
+        <w:rPr>
+          <w:rFonts w:ascii="Arial" w:hAnsi="Arial" w:cs="Arial"/>
+        </w:rPr>
+        <w:t>:</w:t>
+      </w:r>
+    </w:p>
+    <w:p>
+      <w:pPr>
+        <w:pStyle w:val="ListParagraph"/>
+        <w:ind w:left="0"/>
+        <w:rPr>
+          <w:rFonts w:ascii="Arial" w:hAnsi="Arial" w:cs="Arial"/>
+        </w:rPr>
+      </w:pPr>
+    </w:p>
+    <w:p>
+      <w:pPr>
+        <w:pStyle w:val="ListParagraph"/>
+        <w:ind w:left="0"/>
+        <w:rPr>
+          <w:rFonts w:ascii="Arial" w:hAnsi="Arial" w:cs="Arial"/>
+        </w:rPr>
+      </w:pPr>
+      <w:r>
+        <w:rPr>
+          <w:rFonts w:ascii="Arial" w:hAnsi="Arial" w:cs="Arial"/>
+        </w:rPr>
+        <w:t>Εύρος Λογικής Διεύθυνσης(Λ.Δ.)=18</w:t>
+      </w:r>
+      <w:r>
+        <w:rPr>
+          <w:rFonts w:ascii="Arial" w:hAnsi="Arial" w:cs="Arial"/>
+          <w:lang w:val="en-US"/>
+        </w:rPr>
+        <w:t>bits</w:t>
+      </w:r>
+    </w:p>
+    <w:p>
+      <w:pPr>
+        <w:pStyle w:val="ListParagraph"/>
+        <w:ind w:left="0"/>
+        <w:rPr>
+          <w:rFonts w:ascii="Arial" w:hAnsi="Arial" w:cs="Arial"/>
+        </w:rPr>
+      </w:pPr>
+      <w:r>
+        <w:rPr>
+          <w:rFonts w:ascii="Arial" w:hAnsi="Arial" w:cs="Arial"/>
+        </w:rPr>
+        <w:t>και</w:t>
+      </w:r>
+    </w:p>
+    <w:p>
+      <w:pPr>
+        <w:pStyle w:val="ListParagraph"/>
+        <w:ind w:left="0"/>
+        <w:rPr>
+          <w:rFonts w:ascii="Arial" w:hAnsi="Arial" w:cs="Arial"/>
+        </w:rPr>
+      </w:pPr>
+      <w:r>
+        <w:rPr>
+          <w:rFonts w:ascii="Arial" w:hAnsi="Arial" w:cs="Arial"/>
+        </w:rPr>
+        <w:t>Εύρος Φυσικής Διεύθυνσης(Φ.Δ.)=20</w:t>
+      </w:r>
+      <w:r>
+        <w:rPr>
+          <w:rFonts w:ascii="Arial" w:hAnsi="Arial" w:cs="Arial"/>
+          <w:lang w:val="en-US"/>
+        </w:rPr>
+        <w:t>bits</w:t>
+      </w:r>
+    </w:p>
+    <w:p>
+      <w:pPr>
+        <w:pStyle w:val="ListParagraph"/>
+        <w:ind w:left="0"/>
+        <w:rPr>
+          <w:rFonts w:ascii="Arial" w:hAnsi="Arial" w:cs="Arial"/>
+        </w:rPr>
+      </w:pPr>
+    </w:p>
+    <w:p>
+      <w:pPr>
+        <w:spacing w:after="0" w:line="240" w:lineRule="auto"/>
+        <w:rPr>
+          <w:rFonts w:ascii="Arial" w:hAnsi="Arial" w:cs="Arial"/>
+          <w:b/>
+          <w:vertAlign w:val="subscript"/>
+          <w:lang w:val="el-GR"/>
+        </w:rPr>
+      </w:pPr>
+      <w:r>
+        <w:rPr>
+          <w:rFonts w:ascii="Arial" w:hAnsi="Arial" w:cs="Arial"/>
+          <w:b/>
+        </w:rPr>
+        <w:t>b</w:t>
+      </w:r>
+      <w:r>
+        <w:rPr>
+          <w:rFonts w:ascii="Arial" w:hAnsi="Arial" w:cs="Arial"/>
+          <w:b/>
+          <w:lang w:val="el-GR"/>
+        </w:rPr>
+        <w:t>)</w:t>
+      </w:r>
+      <w:r>
+        <w:rPr>
+          <w:b/>
+          <w:lang w:val="el-GR"/>
+        </w:rPr>
+        <w:t xml:space="preserve">  </w:t>
+      </w:r>
+      <w:r>
+        <w:rPr>
+          <w:rFonts w:ascii="Arial" w:hAnsi="Arial" w:cs="Arial"/>
+          <w:b/>
+          <w:lang w:val="el-GR"/>
+        </w:rPr>
+        <w:t>0Α0Α</w:t>
+      </w:r>
+      <w:r>
+        <w:rPr>
+          <w:rFonts w:ascii="Arial" w:hAnsi="Arial" w:cs="Arial"/>
+          <w:b/>
+          <w:vertAlign w:val="subscript"/>
+          <w:lang w:val="el-GR"/>
+        </w:rPr>
+        <w:t xml:space="preserve">16                                                      </w:t>
+      </w:r>
+      <w:r>
+        <w:rPr>
+          <w:rFonts w:ascii="Arial" w:hAnsi="Arial" w:cs="Arial"/>
+          <w:lang w:val="el-GR"/>
+        </w:rPr>
+        <w:t xml:space="preserve">Αριθμός </w:t>
+      </w:r>
+      <w:proofErr w:type="gramStart"/>
+      <w:r>
+        <w:rPr>
+          <w:rFonts w:ascii="Arial" w:hAnsi="Arial" w:cs="Arial"/>
+          <w:lang w:val="el-GR"/>
+        </w:rPr>
+        <w:t>σελίδας :</w:t>
+      </w:r>
+      <w:proofErr w:type="gramEnd"/>
+      <w:r>
+        <w:rPr>
+          <w:rFonts w:ascii="Arial" w:hAnsi="Arial" w:cs="Arial"/>
+          <w:lang w:val="el-GR"/>
+        </w:rPr>
+        <w:t xml:space="preserve"> </w:t>
+      </w:r>
+      <w:r>
+        <w:rPr>
+          <w:rFonts w:ascii="Arial" w:hAnsi="Arial" w:cs="Arial"/>
+          <w:u w:val="single"/>
+        </w:rPr>
+        <w:t>n</w:t>
+      </w:r>
+      <w:r>
+        <w:rPr>
+          <w:rFonts w:ascii="Arial" w:hAnsi="Arial" w:cs="Arial"/>
+          <w:u w:val="single"/>
+          <w:lang w:val="el-GR"/>
+        </w:rPr>
+        <w:t>-</w:t>
+      </w:r>
+      <w:r>
+        <w:rPr>
+          <w:rFonts w:ascii="Arial" w:hAnsi="Arial" w:cs="Arial"/>
+          <w:u w:val="single"/>
+        </w:rPr>
+        <w:t>k</w:t>
+      </w:r>
+      <w:r>
+        <w:rPr>
+          <w:rFonts w:ascii="Arial" w:hAnsi="Arial" w:cs="Arial"/>
+          <w:u w:val="single"/>
+          <w:lang w:val="el-GR"/>
+        </w:rPr>
+        <w:t xml:space="preserve"> = 8 </w:t>
+      </w:r>
+      <w:r>
+        <w:rPr>
+          <w:rFonts w:ascii="Arial" w:hAnsi="Arial" w:cs="Arial"/>
+          <w:u w:val="single"/>
+        </w:rPr>
+        <w:t>bits</w:t>
+      </w:r>
+    </w:p>
+    <w:p>
+      <w:pPr>
+        <w:spacing w:after="0" w:line="240" w:lineRule="auto"/>
+        <w:rPr>
+          <w:rFonts w:ascii="Arial" w:hAnsi="Arial" w:cs="Arial"/>
+          <w:sz w:val="18"/>
+          <w:szCs w:val="16"/>
           <w:vertAlign w:val="superscript"/>
           <w:lang w:val="el-GR"/>
         </w:rPr>
-        <w:t>8  </w:t>
-      </w:r>
-      <w:r>
-        <w:rPr>
+      </w:pPr>
+      <w:r>
+        <w:rPr>
+          <w:rFonts w:ascii="Arial" w:hAnsi="Arial" w:cs="Arial"/>
+          <w:sz w:val="18"/>
+          <w:szCs w:val="16"/>
+          <w:vertAlign w:val="superscript"/>
           <w:lang w:val="el-GR"/>
         </w:rPr>
-        <w:t>εγγραφές(δηλαδή σειρές) </w:t>
+        <w:t xml:space="preserve">καθώς στο προηγούμενο </w:t>
       </w:r>
     </w:p>
     <w:p>
       <w:pPr>
+        <w:spacing w:after="0" w:line="240" w:lineRule="auto"/>
+        <w:rPr>
+          <w:rFonts w:ascii="Arial" w:hAnsi="Arial" w:cs="Arial"/>
+          <w:sz w:val="18"/>
+          <w:szCs w:val="16"/>
+          <w:vertAlign w:val="superscript"/>
+          <w:lang w:val="el-GR"/>
+        </w:rPr>
+      </w:pPr>
+      <w:r>
+        <w:rPr>
+          <w:noProof/>
+          <w:color w:val="000000" w:themeColor="text1"/>
+          <w:sz w:val="18"/>
+          <w:szCs w:val="16"/>
+          <w:vertAlign w:val="superscript"/>
+          <w:lang w:eastAsia="el-GR"/>
+        </w:rPr>
+        <mc:AlternateContent>
+          <mc:Choice Requires="wps">
+            <w:drawing>
+              <wp:anchor distT="0" distB="0" distL="114300" distR="114300" simplePos="0" relativeHeight="251661312" behindDoc="0" locked="0" layoutInCell="1" allowOverlap="1" wp14:anchorId="4640DD71" wp14:editId="417C18DC">
+                <wp:simplePos x="0" y="0"/>
+                <wp:positionH relativeFrom="margin">
+                  <wp:posOffset>1035844</wp:posOffset>
+                </wp:positionH>
+                <wp:positionV relativeFrom="paragraph">
+                  <wp:posOffset>48736</wp:posOffset>
+                </wp:positionV>
+                <wp:extent cx="150178" cy="826135"/>
+                <wp:effectExtent l="4762" t="0" r="26353" b="102552"/>
+                <wp:wrapNone/>
+                <wp:docPr id="4" name="Right Brace 4"/>
+                <wp:cNvGraphicFramePr/>
+                <a:graphic xmlns:a="http://schemas.openxmlformats.org/drawingml/2006/main">
+                  <a:graphicData uri="http://schemas.microsoft.com/office/word/2010/wordprocessingShape">
+                    <wps:wsp>
+                      <wps:cNvSpPr/>
+                      <wps:spPr>
+                        <a:xfrm rot="5400000">
+                          <a:off x="0" y="0"/>
+                          <a:ext cx="150178" cy="826135"/>
+                        </a:xfrm>
+                        <a:prstGeom prst="rightBrace">
+                          <a:avLst/>
+                        </a:prstGeom>
+                        <a:ln/>
+                      </wps:spPr>
+                      <wps:style>
+                        <a:lnRef idx="1">
+                          <a:schemeClr val="dk1"/>
+                        </a:lnRef>
+                        <a:fillRef idx="0">
+                          <a:schemeClr val="dk1"/>
+                        </a:fillRef>
+                        <a:effectRef idx="0">
+                          <a:schemeClr val="dk1"/>
+                        </a:effectRef>
+                        <a:fontRef idx="minor">
+                          <a:schemeClr val="tx1"/>
+                        </a:fontRef>
+                      </wps:style>
+                      <wps:bodyPr rot="0" spcFirstLastPara="0" vertOverflow="overflow" horzOverflow="overflow" vert="horz" wrap="square" lIns="91440" tIns="45720" rIns="91440" bIns="45720" numCol="1" spcCol="0" rtlCol="0" fromWordArt="0" anchor="ctr" anchorCtr="0" forceAA="0" compatLnSpc="1">
+                        <a:prstTxWarp prst="textNoShape">
+                          <a:avLst/>
+                        </a:prstTxWarp>
+                        <a:noAutofit/>
+                      </wps:bodyPr>
+                    </wps:wsp>
+                  </a:graphicData>
+                </a:graphic>
+                <wp14:sizeRelH relativeFrom="margin">
+                  <wp14:pctWidth>0</wp14:pctWidth>
+                </wp14:sizeRelH>
+                <wp14:sizeRelV relativeFrom="margin">
+                  <wp14:pctHeight>0</wp14:pctHeight>
+                </wp14:sizeRelV>
+              </wp:anchor>
+            </w:drawing>
+          </mc:Choice>
+          <mc:Fallback>
+            <w:pict>
+              <v:shapetype w14:anchorId="12E486F2" id="_x0000_t88" coordsize="21600,21600" o:spt="88" adj="1800,10800" path="m,qx10800@0l10800@2qy21600@11,10800@3l10800@1qy,21600e" filled="f">
+                <v:formulas>
+                  <v:f eqn="val #0"/>
+                  <v:f eqn="sum 21600 0 #0"/>
+                  <v:f eqn="sum #1 0 #0"/>
+                  <v:f eqn="sum #1 #0 0"/>
+                  <v:f eqn="prod #0 9598 32768"/>
+                  <v:f eqn="sum 21600 0 @4"/>
+                  <v:f eqn="sum 21600 0 #1"/>
+                  <v:f eqn="min #1 @6"/>
+                  <v:f eqn="prod @7 1 2"/>
+                  <v:f eqn="prod #0 2 1"/>
+                  <v:f eqn="sum 21600 0 @9"/>
+                  <v:f eqn="val #1"/>
+                </v:formulas>
+                <v:path arrowok="t" o:connecttype="custom" o:connectlocs="0,0;21600,@11;0,21600" textboxrect="0,@4,7637,@5"/>
+                <v:handles>
+                  <v:h position="center,#0" yrange="0,@8"/>
+                  <v:h position="bottomRight,#1" yrange="@9,@10"/>
+                </v:handles>
+              </v:shapetype>
+              <v:shape id="Right Brace 4" o:spid="_x0000_s1026" type="#_x0000_t88" style="position:absolute;margin-left:81.55pt;margin-top:3.85pt;width:11.85pt;height:65.05pt;rotation:90;z-index:251661312;visibility:visible;mso-wrap-style:square;mso-width-percent:0;mso-height-percent:0;mso-wrap-distance-left:9pt;mso-wrap-distance-top:0;mso-wrap-distance-right:9pt;mso-wrap-distance-bottom:0;mso-position-horizontal:absolute;mso-position-horizontal-relative:margin;mso-position-vertical:absolute;mso-position-vertical-relative:text;mso-width-percent:0;mso-height-percent:0;mso-width-relative:margin;mso-height-relative:margin;v-text-anchor:middle" o:gfxdata="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" adj="327" strokecolor="black [3200]" strokeweight=".5pt">
+                <v:stroke joinstyle="miter"/>
+                <w10:wrap anchorx="margin"/>
+              </v:shape>
+            </w:pict>
+          </mc:Fallback>
+        </mc:AlternateContent>
+      </w:r>
+      <w:r>
+        <w:rPr>
+          <w:noProof/>
+          <w:sz w:val="18"/>
+          <w:szCs w:val="16"/>
+          <w:vertAlign w:val="superscript"/>
+          <w:lang w:eastAsia="el-GR"/>
+        </w:rPr>
+        <mc:AlternateContent>
+          <mc:Choice Requires="wps">
+            <w:drawing>
+              <wp:anchor distT="0" distB="0" distL="114300" distR="114300" simplePos="0" relativeHeight="251660288" behindDoc="0" locked="0" layoutInCell="1" allowOverlap="1" wp14:anchorId="50D27D79" wp14:editId="362464B9">
+                <wp:simplePos x="0" y="0"/>
+                <wp:positionH relativeFrom="margin">
+                  <wp:posOffset>233362</wp:posOffset>
+                </wp:positionH>
+                <wp:positionV relativeFrom="paragraph">
+                  <wp:posOffset>117793</wp:posOffset>
+                </wp:positionV>
+                <wp:extent cx="142875" cy="704850"/>
+                <wp:effectExtent l="4763" t="0" r="14287" b="90488"/>
+                <wp:wrapNone/>
+                <wp:docPr id="3" name="Right Brace 3"/>
+                <wp:cNvGraphicFramePr/>
+                <a:graphic xmlns:a="http://schemas.openxmlformats.org/drawingml/2006/main">
+                  <a:graphicData uri="http://schemas.microsoft.com/office/word/2010/wordprocessingShape">
+                    <wps:wsp>
+                      <wps:cNvSpPr/>
+                      <wps:spPr>
+                        <a:xfrm rot="5400000">
+                          <a:off x="0" y="0"/>
+                          <a:ext cx="142875" cy="704850"/>
+                        </a:xfrm>
+                        <a:prstGeom prst="rightBrace">
+                          <a:avLst/>
+                        </a:prstGeom>
+                        <a:ln>
+                          <a:solidFill>
+                            <a:srgbClr val="FF0000"/>
+                          </a:solidFill>
+                        </a:ln>
+                      </wps:spPr>
+                      <wps:style>
+                        <a:lnRef idx="2">
+                          <a:schemeClr val="accent2"/>
+                        </a:lnRef>
+                        <a:fillRef idx="0">
+                          <a:schemeClr val="accent2"/>
+                        </a:fillRef>
+                        <a:effectRef idx="1">
+                          <a:schemeClr val="accent2"/>
+                        </a:effectRef>
+                        <a:fontRef idx="minor">
+                          <a:schemeClr val="tx1"/>
+                        </a:fontRef>
+                      </wps:style>
+                      <wps:bodyPr rot="0" spcFirstLastPara="0" vertOverflow="overflow" horzOverflow="overflow" vert="horz" wrap="square" lIns="91440" tIns="45720" rIns="91440" bIns="45720" numCol="1" spcCol="0" rtlCol="0" fromWordArt="0" anchor="ctr" anchorCtr="0" forceAA="0" compatLnSpc="1">
+                        <a:prstTxWarp prst="textNoShape">
+                          <a:avLst/>
+                        </a:prstTxWarp>
+                        <a:noAutofit/>
+                      </wps:bodyPr>
+                    </wps:wsp>
+                  </a:graphicData>
+                </a:graphic>
+                <wp14:sizeRelH relativeFrom="margin">
+                  <wp14:pctWidth>0</wp14:pctWidth>
+                </wp14:sizeRelH>
+                <wp14:sizeRelV relativeFrom="margin">
+                  <wp14:pctHeight>0</wp14:pctHeight>
+                </wp14:sizeRelV>
+              </wp:anchor>
+            </w:drawing>
+          </mc:Choice>
+          <mc:Fallback>
+            <w:pict>
+              <v:shape w14:anchorId="096B6184" id="Right Brace 3" o:spid="_x0000_s1026" type="#_x0000_t88" style="position:absolute;margin-left:18.35pt;margin-top:9.3pt;width:11.25pt;height:55.5pt;rotation:90;z-index:251660288;visibility:visible;mso-wrap-style:square;mso-width-percent:0;mso-height-percent:0;mso-wrap-distance-left:9pt;mso-wrap-distance-top:0;mso-wrap-distance-right:9pt;mso-wrap-distance-bottom:0;mso-position-horizontal:absolute;mso-position-horizontal-relative:margin;mso-position-vertical:absolute;mso-position-vertical-relative:text;mso-width-percent:0;mso-height-percent:0;mso-width-relative:margin;mso-height-relative:margin;v-text-anchor:middle" o:gfxdata="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" adj="365" strokecolor="red" strokeweight="1pt">
+                <v:stroke joinstyle="miter"/>
+                <w10:wrap anchorx="margin"/>
+              </v:shape>
+            </w:pict>
+          </mc:Fallback>
+        </mc:AlternateContent>
+      </w:r>
+      <w:r>
+        <w:rPr>
+          <w:rFonts w:ascii="Arial" w:hAnsi="Arial" w:cs="Arial"/>
+          <w:noProof/>
+          <w:lang w:eastAsia="el-GR"/>
+        </w:rPr>
+        <mc:AlternateContent>
+          <mc:Choice Requires="wps">
+            <w:drawing>
+              <wp:anchor distT="0" distB="0" distL="114300" distR="114300" simplePos="0" relativeHeight="251659264" behindDoc="0" locked="0" layoutInCell="1" allowOverlap="1" wp14:anchorId="2D38D7E9" wp14:editId="78BFE327">
+                <wp:simplePos x="0" y="0"/>
+                <wp:positionH relativeFrom="margin">
+                  <wp:posOffset>13335</wp:posOffset>
+                </wp:positionH>
+                <wp:positionV relativeFrom="paragraph">
+                  <wp:posOffset>122555</wp:posOffset>
+                </wp:positionV>
+                <wp:extent cx="111440" cy="157162"/>
+                <wp:effectExtent l="0" t="80010" r="18415" b="18415"/>
+                <wp:wrapNone/>
+                <wp:docPr id="2" name="Left Brace 2"/>
+                <wp:cNvGraphicFramePr/>
+                <a:graphic xmlns:a="http://schemas.openxmlformats.org/drawingml/2006/main">
+                  <a:graphicData uri="http://schemas.microsoft.com/office/word/2010/wordprocessingShape">
+                    <wps:wsp>
+                      <wps:cNvSpPr/>
+                      <wps:spPr>
+                        <a:xfrm rot="5400000">
+                          <a:off x="0" y="0"/>
+                          <a:ext cx="111440" cy="157162"/>
+                        </a:xfrm>
+                        <a:prstGeom prst="leftBrace">
+                          <a:avLst>
+                            <a:gd name="adj1" fmla="val 8333"/>
+                            <a:gd name="adj2" fmla="val 50847"/>
+                          </a:avLst>
+                        </a:prstGeom>
+                      </wps:spPr>
+                      <wps:style>
+                        <a:lnRef idx="1">
+                          <a:schemeClr val="dk1"/>
+                        </a:lnRef>
+                        <a:fillRef idx="0">
+                          <a:schemeClr val="dk1"/>
+                        </a:fillRef>
+                        <a:effectRef idx="0">
+                          <a:schemeClr val="dk1"/>
+                        </a:effectRef>
+                        <a:fontRef idx="minor">
+                          <a:schemeClr val="tx1"/>
+                        </a:fontRef>
+                      </wps:style>
+                      <wps:bodyPr rot="0" spcFirstLastPara="0" vertOverflow="overflow" horzOverflow="overflow" vert="horz" wrap="square" lIns="91440" tIns="45720" rIns="91440" bIns="45720" numCol="1" spcCol="0" rtlCol="0" fromWordArt="0" anchor="ctr" anchorCtr="0" forceAA="0" compatLnSpc="1">
+                        <a:prstTxWarp prst="textNoShape">
+                          <a:avLst/>
+                        </a:prstTxWarp>
+                        <a:noAutofit/>
+                      </wps:bodyPr>
+                    </wps:wsp>
+                  </a:graphicData>
+                </a:graphic>
+                <wp14:sizeRelH relativeFrom="margin">
+                  <wp14:pctWidth>0</wp14:pctWidth>
+                </wp14:sizeRelH>
+                <wp14:sizeRelV relativeFrom="margin">
+                  <wp14:pctHeight>0</wp14:pctHeight>
+                </wp14:sizeRelV>
+              </wp:anchor>
+            </w:drawing>
+          </mc:Choice>
+          <mc:Fallback>
+            <w:pict>
+              <v:shapetype w14:anchorId="37CA4F88" id="_x0000_t87" coordsize="21600,21600" o:spt="87" adj="1800,10800" path="m21600,qx10800@0l10800@2qy0@11,10800@3l10800@1qy21600,21600e" filled="f">
+                <v:formulas>
+                  <v:f eqn="val #0"/>
+                  <v:f eqn="sum 21600 0 #0"/>
+                  <v:f eqn="sum #1 0 #0"/>
+                  <v:f eqn="sum #1 #0 0"/>
+                  <v:f eqn="prod #0 9598 32768"/>
+                  <v:f eqn="sum 21600 0 @4"/>
+                  <v:f eqn="sum 21600 0 #1"/>
+                  <v:f eqn="min #1 @6"/>
+                  <v:f eqn="prod @7 1 2"/>
+                  <v:f eqn="prod #0 2 1"/>
+                  <v:f eqn="sum 21600 0 @9"/>
+                  <v:f eqn="val #1"/>
+                </v:formulas>
+                <v:path arrowok="t" o:connecttype="custom" o:connectlocs="21600,0;0,10800;21600,21600" textboxrect="13963,@4,21600,@5"/>
+                <v:handles>
+                  <v:h position="center,#0" yrange="0,@8"/>
+                  <v:h position="topLeft,#1" yrange="@9,@10"/>
+                </v:handles>
+              </v:shapetype>
+              <v:shape id="Left Brace 2" o:spid="_x0000_s1026" type="#_x0000_t87" style="position:absolute;margin-left:1.05pt;margin-top:9.65pt;width:8.75pt;height:12.35pt;rotation:90;z-index:251659264;visibility:visible;mso-wrap-style:square;mso-width-percent:0;mso-height-percent:0;mso-wrap-distance-left:9pt;mso-wrap-distance-top:0;mso-wrap-distance-right:9pt;mso-wrap-distance-bottom:0;mso-position-horizontal:absolute;mso-position-horizontal-relative:margin;mso-position-vertical:absolute;mso-position-vertical-relative:text;mso-width-percent:0;mso-height-percent:0;mso-width-relative:margin;mso-height-relative:margin;v-text-anchor:middle" o:gfxdata="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" adj="1276,10983" strokecolor="black [3200]" strokeweight=".5pt">
+                <v:stroke joinstyle="miter"/>
+                <w10:wrap anchorx="margin"/>
+              </v:shape>
+            </w:pict>
+          </mc:Fallback>
+        </mc:AlternateContent>
+      </w:r>
+      <w:r>
+        <w:rPr>
+          <w:rFonts w:ascii="Arial" w:hAnsi="Arial" w:cs="Arial"/>
+          <w:sz w:val="18"/>
+          <w:szCs w:val="16"/>
+          <w:vertAlign w:val="superscript"/>
+          <w:lang w:val="el-GR"/>
+        </w:rPr>
+        <w:t>ερώτημα βρήκαμε 18</w:t>
+      </w:r>
+      <w:r>
+        <w:rPr>
+          <w:rFonts w:ascii="Arial" w:hAnsi="Arial" w:cs="Arial"/>
+          <w:sz w:val="18"/>
+          <w:szCs w:val="16"/>
+          <w:vertAlign w:val="superscript"/>
+        </w:rPr>
+        <w:t>bits</w:t>
+      </w:r>
+    </w:p>
+    <w:p>
+      <w:pPr>
+        <w:spacing w:after="0" w:line="240" w:lineRule="auto"/>
+        <w:rPr>
+          <w:sz w:val="18"/>
+          <w:szCs w:val="16"/>
+          <w:vertAlign w:val="superscript"/>
+          <w:lang w:val="el-GR"/>
+        </w:rPr>
+      </w:pPr>
+    </w:p>
+    <w:p>
+      <w:pPr>
+        <w:rPr>
+          <w:rFonts w:ascii="Arial" w:hAnsi="Arial" w:cs="Arial"/>
+        </w:rPr>
+      </w:pPr>
+      <w:r>
+        <w:rPr>
+          <w:rFonts w:ascii="Arial" w:hAnsi="Arial" w:cs="Arial"/>
+        </w:rPr>
+        <w:t>00 0000 1010 0000 1010</w:t>
+      </w:r>
+      <w:r>
+        <w:rPr>
+          <w:rFonts w:ascii="Arial" w:hAnsi="Arial" w:cs="Arial"/>
+          <w:vertAlign w:val="subscript"/>
+        </w:rPr>
+        <w:t>2</w:t>
+      </w:r>
+      <w:r>
+        <w:rPr>
+          <w:rFonts w:ascii="Arial" w:hAnsi="Arial" w:cs="Arial"/>
+          <w:vertAlign w:val="subscript"/>
+        </w:rPr>
+        <w:t xml:space="preserve">   </w:t>
+      </w:r>
+    </w:p>
+    <w:p>
+      <w:pPr>
+        <w:rPr>
+          <w:rFonts w:ascii="Arial" w:hAnsi="Arial" w:cs="Arial"/>
+        </w:rPr>
+      </w:pPr>
+      <w:r>
+        <w:rPr>
+          <w:rFonts w:ascii="Arial" w:hAnsi="Arial" w:cs="Arial"/>
+        </w:rPr>
+        <w:t xml:space="preserve">       </w:t>
+      </w:r>
+      <w:r>
+        <w:rPr>
+          <w:rFonts w:ascii="Arial" w:hAnsi="Arial" w:cs="Arial"/>
+          <w:b/>
+        </w:rPr>
+        <w:t xml:space="preserve">02                 </w:t>
+      </w:r>
+      <w:r>
+        <w:rPr>
+          <w:rFonts w:ascii="Arial" w:hAnsi="Arial" w:cs="Arial"/>
+          <w:sz w:val="18"/>
+        </w:rPr>
+        <w:t>k bits</w:t>
+      </w:r>
+    </w:p>
+    <w:p>
+      <w:pPr>
+        <w:pStyle w:val="ListParagraph"/>
         <w:numPr>
           <w:ilvl w:val="0"/>
-          <w:numId w:val="2"/>
+          <w:numId w:val="10"/>
         </w:numPr>
-        <w:rPr>
-          <w:lang w:val="el-GR"/>
-        </w:rPr>
-      </w:pPr>
-      <w:r>
-        <w:rPr>
-          <w:lang w:val="el-GR"/>
-        </w:rPr>
-        <w:t>Φυσική Μνήμη = 1024 = 2</w:t>
-      </w:r>
-      <w:r>
-        <w:rPr>
-          <w:vertAlign w:val="superscript"/>
-          <w:lang w:val="el-GR"/>
-        </w:rPr>
-        <w:t>10 </w:t>
-      </w:r>
-      <w:r>
-        <w:rPr>
-          <w:lang w:val="el-GR"/>
-        </w:rPr>
-        <w:t> πλαίσια </w:t>
+        <w:spacing w:after="0" w:line="240" w:lineRule="auto"/>
+        <w:rPr>
+          <w:sz w:val="24"/>
+        </w:rPr>
+      </w:pPr>
+      <w:r>
+        <w:rPr>
+          <w:sz w:val="24"/>
+        </w:rPr>
+        <w:t>02 -&gt; 20</w:t>
+      </w:r>
+      <w:r>
+        <w:rPr>
+          <w:sz w:val="24"/>
+          <w:lang w:val="en-US"/>
+        </w:rPr>
+        <w:t>C</w:t>
+      </w:r>
+      <w:r>
+        <w:rPr>
+          <w:sz w:val="24"/>
+        </w:rPr>
+        <w:t xml:space="preserve"> (Από τον πίνακα σελίδων)</w:t>
       </w:r>
     </w:p>
     <w:p>
       <w:pPr>
-        <w:rPr>
-          <w:lang w:val="el-GR"/>
-        </w:rPr>
-      </w:pPr>
-      <w:r>
-        <w:rPr>
-          <w:lang w:val="el-GR"/>
-        </w:rPr>
-        <w:t> </w:t>
+        <w:pStyle w:val="ListParagraph"/>
+        <w:numPr>
+          <w:ilvl w:val="0"/>
+          <w:numId w:val="10"/>
+        </w:numPr>
+        <w:spacing w:after="0" w:line="240" w:lineRule="auto"/>
+        <w:rPr>
+          <w:sz w:val="24"/>
+        </w:rPr>
+      </w:pPr>
+      <w:r>
+        <w:rPr>
+          <w:sz w:val="24"/>
+        </w:rPr>
+        <w:t>20</w:t>
+      </w:r>
+      <w:r>
+        <w:rPr>
+          <w:sz w:val="24"/>
+          <w:lang w:val="en-US"/>
+        </w:rPr>
+        <w:t>C</w:t>
+      </w:r>
+      <w:r>
+        <w:rPr>
+          <w:sz w:val="24"/>
+          <w:vertAlign w:val="subscript"/>
+          <w:lang w:val="en-US"/>
+        </w:rPr>
+        <w:t xml:space="preserve">16 </w:t>
+      </w:r>
+      <w:r>
+        <w:rPr>
+          <w:sz w:val="24"/>
+          <w:lang w:val="en-US"/>
+        </w:rPr>
+        <w:t>= 0010 0000 1100</w:t>
+      </w:r>
+      <w:r>
+        <w:rPr>
+          <w:sz w:val="24"/>
+          <w:vertAlign w:val="subscript"/>
+          <w:lang w:val="en-US"/>
+        </w:rPr>
+        <w:t>2</w:t>
       </w:r>
     </w:p>
     <w:p>
       <w:pPr>
-        <w:rPr>
-          <w:lang w:val="el-GR"/>
-        </w:rPr>
-      </w:pPr>
-      <w:r>
-        <w:rPr>
-          <w:u w:val="single"/>
-          <w:lang w:val="el-GR"/>
-        </w:rPr>
-        <w:t>Επίσης από την θεωρία γνωρίζουμε:</w:t>
-      </w:r>
-      <w:r>
-        <w:rPr>
-          <w:lang w:val="el-GR"/>
-        </w:rPr>
-        <w:t> </w:t>
-      </w:r>
+        <w:pStyle w:val="ListParagraph"/>
+        <w:spacing w:after="0" w:line="240" w:lineRule="auto"/>
+        <w:rPr>
+          <w:sz w:val="24"/>
+          <w:lang w:val="en-US"/>
+        </w:rPr>
+      </w:pPr>
     </w:p>
     <w:p>
       <w:pPr>
-        <w:rPr>
-          <w:lang w:val="el-GR"/>
-        </w:rPr>
-      </w:pPr>
-      <w:r>
-        <w:rPr>
-          <w:lang w:val="el-GR"/>
-        </w:rPr>
-        <w:t>(Με την υπόθεση πως </w:t>
-      </w:r>
-      <w:r>
-        <w:t>n</w:t>
-      </w:r>
-      <w:r>
-        <w:rPr>
-          <w:lang w:val="el-GR"/>
-        </w:rPr>
-        <w:t>=bits λογικής/ιδεατής διεύθυνσης,</w:t>
-      </w:r>
-      <w:r>
-        <w:t>m</w:t>
-      </w:r>
-      <w:r>
-        <w:rPr>
-          <w:lang w:val="el-GR"/>
-        </w:rPr>
-        <w:t>=</w:t>
-      </w:r>
-      <w:r>
+        <w:pStyle w:val="ListParagraph"/>
+        <w:spacing w:after="0" w:line="240" w:lineRule="auto"/>
+        <w:ind w:left="0"/>
+        <w:rPr>
+          <w:sz w:val="24"/>
+        </w:rPr>
+      </w:pPr>
+      <w:r>
+        <w:rPr>
+          <w:sz w:val="24"/>
+        </w:rPr>
+        <w:t xml:space="preserve">Οπότε ουσιαστικά προσθέτουμε τα </w:t>
+      </w:r>
+      <w:r>
+        <w:rPr>
+          <w:sz w:val="24"/>
+          <w:lang w:val="en-US"/>
+        </w:rPr>
         <w:t>bits</w:t>
       </w:r>
       <w:r>
         <w:rPr>
-          <w:lang w:val="el-GR"/>
-        </w:rPr>
-        <w:t> φυσικής διεύθυνσης και </w:t>
-      </w:r>
-      <w:r>
-        <w:t>k</w:t>
-      </w:r>
-      <w:r>
-        <w:rPr>
-          <w:lang w:val="el-GR"/>
-        </w:rPr>
-        <w:t>=</w:t>
-      </w:r>
-      <w:r>
+          <w:sz w:val="24"/>
+        </w:rPr>
+        <w:t xml:space="preserve"> </w:t>
+      </w:r>
+      <w:r>
+        <w:rPr>
+          <w:sz w:val="24"/>
+        </w:rPr>
+        <w:t xml:space="preserve">πλαισίου μπροστά από τα </w:t>
+      </w:r>
+      <w:r>
+        <w:rPr>
+          <w:sz w:val="24"/>
+          <w:lang w:val="en-US"/>
+        </w:rPr>
+        <w:t>bit</w:t>
+      </w:r>
+      <w:r>
+        <w:rPr>
+          <w:sz w:val="24"/>
+        </w:rPr>
+        <w:t xml:space="preserve"> </w:t>
+      </w:r>
+      <w:r>
+        <w:rPr>
+          <w:sz w:val="24"/>
+        </w:rPr>
+        <w:t xml:space="preserve">μετατόπισης. Εκεί δηλαδή που πριν βρίσκονταν τα </w:t>
+      </w:r>
+      <w:r>
+        <w:rPr>
+          <w:sz w:val="24"/>
+          <w:lang w:val="en-US"/>
+        </w:rPr>
         <w:t>bits</w:t>
       </w:r>
       <w:r>
         <w:rPr>
-          <w:lang w:val="el-GR"/>
-        </w:rPr>
-        <w:t> μετατόπισης) </w:t>
+          <w:sz w:val="24"/>
+        </w:rPr>
+        <w:t xml:space="preserve"> </w:t>
+      </w:r>
+      <w:r>
+        <w:rPr>
+          <w:sz w:val="24"/>
+        </w:rPr>
+        <w:t>της αντίστοιχης σελίδας ,και έτσι παίρνουμε τελικά την φυσική διεύθυνση.</w:t>
       </w:r>
     </w:p>
     <w:p>
       <w:pPr>
-        <w:numPr>
-          <w:ilvl w:val="0"/>
-          <w:numId w:val="3"/>
-        </w:numPr>
-        <w:rPr>
-          <w:lang w:val="el-GR"/>
-        </w:rPr>
-      </w:pPr>
-      <w:r>
-        <w:rPr>
-          <w:lang w:val="el-GR"/>
-        </w:rPr>
-        <w:t>Μέγεθος φυσικής μνήμης = 2</w:t>
-      </w:r>
-      <w:r>
-        <w:rPr>
-          <w:vertAlign w:val="superscript"/>
-        </w:rPr>
-        <w:t>m</w:t>
-      </w:r>
-      <w:r>
-        <w:rPr>
-          <w:lang w:val="el-GR"/>
-        </w:rPr>
-        <w:t> </w:t>
+        <w:pStyle w:val="ListParagraph"/>
+        <w:spacing w:after="0" w:line="240" w:lineRule="auto"/>
+        <w:ind w:left="0"/>
+        <w:rPr>
+          <w:sz w:val="24"/>
+          <w:lang w:val="en-US"/>
+        </w:rPr>
+      </w:pPr>
+      <w:r>
+        <w:rPr>
+          <w:sz w:val="24"/>
+        </w:rPr>
+        <w:t>Άρα</w:t>
+      </w:r>
+      <w:r>
+        <w:rPr>
+          <w:sz w:val="24"/>
+          <w:lang w:val="en-US"/>
+        </w:rPr>
+        <w:t>:</w:t>
       </w:r>
     </w:p>
     <w:p>
       <w:pPr>
-        <w:numPr>
-          <w:ilvl w:val="0"/>
-          <w:numId w:val="4"/>
-        </w:numPr>
-        <w:rPr>
-          <w:lang w:val="el-GR"/>
-        </w:rPr>
-      </w:pPr>
-      <w:r>
-        <w:rPr>
-          <w:lang w:val="el-GR"/>
-        </w:rPr>
-        <w:t>Μέγεθος λογικής/ιδεατής μνήμης = 2</w:t>
-      </w:r>
-      <w:r>
-        <w:rPr>
-          <w:vertAlign w:val="superscript"/>
-        </w:rPr>
-        <w:t>n</w:t>
-      </w:r>
-      <w:r>
-        <w:rPr>
-          <w:lang w:val="el-GR"/>
-        </w:rPr>
-        <w:t> </w:t>
+        <w:pStyle w:val="ListParagraph"/>
+        <w:spacing w:line="240" w:lineRule="auto"/>
+        <w:ind w:left="0"/>
+        <w:rPr>
+          <w:sz w:val="24"/>
+          <w:lang w:val="en-US"/>
+        </w:rPr>
+      </w:pPr>
+      <w:r>
+        <w:rPr>
+          <w:noProof/>
+          <w:sz w:val="18"/>
+          <w:szCs w:val="16"/>
+          <w:lang w:eastAsia="el-GR"/>
+        </w:rPr>
+        <w:lastRenderedPageBreak/>
+        <mc:AlternateContent>
+          <mc:Choice Requires="wps">
+            <w:drawing>
+              <wp:anchor distT="0" distB="0" distL="114300" distR="114300" simplePos="0" relativeHeight="251666432" behindDoc="0" locked="0" layoutInCell="1" allowOverlap="1" wp14:anchorId="747A4361" wp14:editId="1177D5F4">
+                <wp:simplePos x="0" y="0"/>
+                <wp:positionH relativeFrom="column">
+                  <wp:posOffset>733107</wp:posOffset>
+                </wp:positionH>
+                <wp:positionV relativeFrom="paragraph">
+                  <wp:posOffset>16193</wp:posOffset>
+                </wp:positionV>
+                <wp:extent cx="99695" cy="321310"/>
+                <wp:effectExtent l="3493" t="0" r="18097" b="94298"/>
+                <wp:wrapNone/>
+                <wp:docPr id="9" name="Right Brace 9"/>
+                <wp:cNvGraphicFramePr/>
+                <a:graphic xmlns:a="http://schemas.openxmlformats.org/drawingml/2006/main">
+                  <a:graphicData uri="http://schemas.microsoft.com/office/word/2010/wordprocessingShape">
+                    <wps:wsp>
+                      <wps:cNvSpPr/>
+                      <wps:spPr>
+                        <a:xfrm rot="5400000">
+                          <a:off x="0" y="0"/>
+                          <a:ext cx="99695" cy="321310"/>
+                        </a:xfrm>
+                        <a:prstGeom prst="rightBrace">
+                          <a:avLst/>
+                        </a:prstGeom>
+                      </wps:spPr>
+                      <wps:style>
+                        <a:lnRef idx="1">
+                          <a:schemeClr val="dk1"/>
+                        </a:lnRef>
+                        <a:fillRef idx="0">
+                          <a:schemeClr val="dk1"/>
+                        </a:fillRef>
+                        <a:effectRef idx="0">
+                          <a:schemeClr val="dk1"/>
+                        </a:effectRef>
+                        <a:fontRef idx="minor">
+                          <a:schemeClr val="tx1"/>
+                        </a:fontRef>
+                      </wps:style>
+                      <wps:bodyPr rot="0" spcFirstLastPara="0" vertOverflow="overflow" horzOverflow="overflow" vert="horz" wrap="square" lIns="91440" tIns="45720" rIns="91440" bIns="45720" numCol="1" spcCol="0" rtlCol="0" fromWordArt="0" anchor="ctr" anchorCtr="0" forceAA="0" compatLnSpc="1">
+                        <a:prstTxWarp prst="textNoShape">
+                          <a:avLst/>
+                        </a:prstTxWarp>
+                        <a:noAutofit/>
+                      </wps:bodyPr>
+                    </wps:wsp>
+                  </a:graphicData>
+                </a:graphic>
+                <wp14:sizeRelH relativeFrom="margin">
+                  <wp14:pctWidth>0</wp14:pctWidth>
+                </wp14:sizeRelH>
+                <wp14:sizeRelV relativeFrom="margin">
+                  <wp14:pctHeight>0</wp14:pctHeight>
+                </wp14:sizeRelV>
+              </wp:anchor>
+            </w:drawing>
+          </mc:Choice>
+          <mc:Fallback>
+            <w:pict>
+              <v:shape w14:anchorId="658FB4F8" id="Right Brace 9" o:spid="_x0000_s1026" type="#_x0000_t88" style="position:absolute;margin-left:57.7pt;margin-top:1.3pt;width:7.85pt;height:25.3pt;rotation:90;z-index:251666432;visibility:visible;mso-wrap-style:square;mso-width-percent:0;mso-height-percent:0;mso-wrap-distance-left:9pt;mso-wrap-distance-top:0;mso-wrap-distance-right:9pt;mso-wrap-distance-bottom:0;mso-position-horizontal:absolute;mso-position-horizontal-relative:text;mso-position-vertical:absolute;mso-position-vertical-relative:text;mso-width-percent:0;mso-height-percent:0;mso-width-relative:margin;mso-height-relative:margin;v-text-anchor:middle" o:gfxdata="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" adj="558" strokecolor="black [3200]" strokeweight=".5pt">
+                <v:stroke joinstyle="miter"/>
+              </v:shape>
+            </w:pict>
+          </mc:Fallback>
+        </mc:AlternateContent>
+      </w:r>
+      <w:r>
+        <w:rPr>
+          <w:noProof/>
+          <w:sz w:val="18"/>
+          <w:szCs w:val="16"/>
+          <w:lang w:eastAsia="el-GR"/>
+        </w:rPr>
+        <mc:AlternateContent>
+          <mc:Choice Requires="wps">
+            <w:drawing>
+              <wp:anchor distT="0" distB="0" distL="114300" distR="114300" simplePos="0" relativeHeight="251665408" behindDoc="0" locked="0" layoutInCell="1" allowOverlap="1" wp14:anchorId="3D57B2E7" wp14:editId="687729C6">
+                <wp:simplePos x="0" y="0"/>
+                <wp:positionH relativeFrom="column">
+                  <wp:posOffset>1082357</wp:posOffset>
+                </wp:positionH>
+                <wp:positionV relativeFrom="paragraph">
+                  <wp:posOffset>15558</wp:posOffset>
+                </wp:positionV>
+                <wp:extent cx="99695" cy="321310"/>
+                <wp:effectExtent l="3493" t="0" r="18097" b="94298"/>
+                <wp:wrapNone/>
+                <wp:docPr id="8" name="Right Brace 8"/>
+                <wp:cNvGraphicFramePr/>
+                <a:graphic xmlns:a="http://schemas.openxmlformats.org/drawingml/2006/main">
+                  <a:graphicData uri="http://schemas.microsoft.com/office/word/2010/wordprocessingShape">
+                    <wps:wsp>
+                      <wps:cNvSpPr/>
+                      <wps:spPr>
+                        <a:xfrm rot="5400000">
+                          <a:off x="0" y="0"/>
+                          <a:ext cx="99695" cy="321310"/>
+                        </a:xfrm>
+                        <a:prstGeom prst="rightBrace">
+                          <a:avLst/>
+                        </a:prstGeom>
+                      </wps:spPr>
+                      <wps:style>
+                        <a:lnRef idx="1">
+                          <a:schemeClr val="dk1"/>
+                        </a:lnRef>
+                        <a:fillRef idx="0">
+                          <a:schemeClr val="dk1"/>
+                        </a:fillRef>
+                        <a:effectRef idx="0">
+                          <a:schemeClr val="dk1"/>
+                        </a:effectRef>
+                        <a:fontRef idx="minor">
+                          <a:schemeClr val="tx1"/>
+                        </a:fontRef>
+                      </wps:style>
+                      <wps:bodyPr rot="0" spcFirstLastPara="0" vertOverflow="overflow" horzOverflow="overflow" vert="horz" wrap="square" lIns="91440" tIns="45720" rIns="91440" bIns="45720" numCol="1" spcCol="0" rtlCol="0" fromWordArt="0" anchor="ctr" anchorCtr="0" forceAA="0" compatLnSpc="1">
+                        <a:prstTxWarp prst="textNoShape">
+                          <a:avLst/>
+                        </a:prstTxWarp>
+                        <a:noAutofit/>
+                      </wps:bodyPr>
+                    </wps:wsp>
+                  </a:graphicData>
+                </a:graphic>
+                <wp14:sizeRelH relativeFrom="margin">
+                  <wp14:pctWidth>0</wp14:pctWidth>
+                </wp14:sizeRelH>
+                <wp14:sizeRelV relativeFrom="margin">
+                  <wp14:pctHeight>0</wp14:pctHeight>
+                </wp14:sizeRelV>
+              </wp:anchor>
+            </w:drawing>
+          </mc:Choice>
+          <mc:Fallback>
+            <w:pict>
+              <v:shape w14:anchorId="55F5398E" id="Right Brace 8" o:spid="_x0000_s1026" type="#_x0000_t88" style="position:absolute;margin-left:85.2pt;margin-top:1.25pt;width:7.85pt;height:25.3pt;rotation:90;z-index:251665408;visibility:visible;mso-wrap-style:square;mso-width-percent:0;mso-height-percent:0;mso-wrap-distance-left:9pt;mso-wrap-distance-top:0;mso-wrap-distance-right:9pt;mso-wrap-distance-bottom:0;mso-position-horizontal:absolute;mso-position-horizontal-relative:text;mso-position-vertical:absolute;mso-position-vertical-relative:text;mso-width-percent:0;mso-height-percent:0;mso-width-relative:margin;mso-height-relative:margin;v-text-anchor:middle" o:gfxdata="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" adj="558" strokecolor="black [3200]" strokeweight=".5pt">
+                <v:stroke joinstyle="miter"/>
+              </v:shape>
+            </w:pict>
+          </mc:Fallback>
+        </mc:AlternateContent>
+      </w:r>
+      <w:r>
+        <w:rPr>
+          <w:noProof/>
+          <w:sz w:val="18"/>
+          <w:szCs w:val="16"/>
+          <w:lang w:eastAsia="el-GR"/>
+        </w:rPr>
+        <mc:AlternateContent>
+          <mc:Choice Requires="wps">
+            <w:drawing>
+              <wp:anchor distT="0" distB="0" distL="114300" distR="114300" simplePos="0" relativeHeight="251664384" behindDoc="0" locked="0" layoutInCell="1" allowOverlap="1" wp14:anchorId="3E8A7350" wp14:editId="60768A7E">
+                <wp:simplePos x="0" y="0"/>
+                <wp:positionH relativeFrom="column">
+                  <wp:posOffset>1420177</wp:posOffset>
+                </wp:positionH>
+                <wp:positionV relativeFrom="paragraph">
+                  <wp:posOffset>14923</wp:posOffset>
+                </wp:positionV>
+                <wp:extent cx="118745" cy="328930"/>
+                <wp:effectExtent l="9208" t="0" r="23812" b="100013"/>
+                <wp:wrapNone/>
+                <wp:docPr id="7" name="Right Brace 7"/>
+                <wp:cNvGraphicFramePr/>
+                <a:graphic xmlns:a="http://schemas.openxmlformats.org/drawingml/2006/main">
+                  <a:graphicData uri="http://schemas.microsoft.com/office/word/2010/wordprocessingShape">
+                    <wps:wsp>
+                      <wps:cNvSpPr/>
+                      <wps:spPr>
+                        <a:xfrm rot="5400000">
+                          <a:off x="0" y="0"/>
+                          <a:ext cx="118745" cy="328930"/>
+                        </a:xfrm>
+                        <a:prstGeom prst="rightBrace">
+                          <a:avLst/>
+                        </a:prstGeom>
+                      </wps:spPr>
+                      <wps:style>
+                        <a:lnRef idx="1">
+                          <a:schemeClr val="dk1"/>
+                        </a:lnRef>
+                        <a:fillRef idx="0">
+                          <a:schemeClr val="dk1"/>
+                        </a:fillRef>
+                        <a:effectRef idx="0">
+                          <a:schemeClr val="dk1"/>
+                        </a:effectRef>
+                        <a:fontRef idx="minor">
+                          <a:schemeClr val="tx1"/>
+                        </a:fontRef>
+                      </wps:style>
+                      <wps:bodyPr rot="0" spcFirstLastPara="0" vertOverflow="overflow" horzOverflow="overflow" vert="horz" wrap="square" lIns="91440" tIns="45720" rIns="91440" bIns="45720" numCol="1" spcCol="0" rtlCol="0" fromWordArt="0" anchor="ctr" anchorCtr="0" forceAA="0" compatLnSpc="1">
+                        <a:prstTxWarp prst="textNoShape">
+                          <a:avLst/>
+                        </a:prstTxWarp>
+                        <a:noAutofit/>
+                      </wps:bodyPr>
+                    </wps:wsp>
+                  </a:graphicData>
+                </a:graphic>
+                <wp14:sizeRelH relativeFrom="margin">
+                  <wp14:pctWidth>0</wp14:pctWidth>
+                </wp14:sizeRelH>
+                <wp14:sizeRelV relativeFrom="margin">
+                  <wp14:pctHeight>0</wp14:pctHeight>
+                </wp14:sizeRelV>
+              </wp:anchor>
+            </w:drawing>
+          </mc:Choice>
+          <mc:Fallback>
+            <w:pict>
+              <v:shape w14:anchorId="5E96A2EE" id="Right Brace 7" o:spid="_x0000_s1026" type="#_x0000_t88" style="position:absolute;margin-left:111.8pt;margin-top:1.2pt;width:9.35pt;height:25.9pt;rotation:90;z-index:251664384;visibility:visible;mso-wrap-style:square;mso-width-percent:0;mso-height-percent:0;mso-wrap-distance-left:9pt;mso-wrap-distance-top:0;mso-wrap-distance-right:9pt;mso-wrap-distance-bottom:0;mso-position-horizontal:absolute;mso-position-horizontal-relative:text;mso-position-vertical:absolute;mso-position-vertical-relative:text;mso-width-percent:0;mso-height-percent:0;mso-width-relative:margin;mso-height-relative:margin;v-text-anchor:middle" o:gfxdata="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" adj="650" strokecolor="black [3200]" strokeweight=".5pt">
+                <v:stroke joinstyle="miter"/>
+              </v:shape>
+            </w:pict>
+          </mc:Fallback>
+        </mc:AlternateContent>
+      </w:r>
+      <w:r>
+        <w:rPr>
+          <w:noProof/>
+          <w:sz w:val="18"/>
+          <w:szCs w:val="16"/>
+          <w:lang w:eastAsia="el-GR"/>
+        </w:rPr>
+        <mc:AlternateContent>
+          <mc:Choice Requires="wps">
+            <w:drawing>
+              <wp:anchor distT="0" distB="0" distL="114300" distR="114300" simplePos="0" relativeHeight="251663360" behindDoc="0" locked="0" layoutInCell="1" allowOverlap="1" wp14:anchorId="3EABFA16" wp14:editId="66A5F090">
+                <wp:simplePos x="0" y="0"/>
+                <wp:positionH relativeFrom="column">
+                  <wp:posOffset>1769745</wp:posOffset>
+                </wp:positionH>
+                <wp:positionV relativeFrom="paragraph">
+                  <wp:posOffset>17780</wp:posOffset>
+                </wp:positionV>
+                <wp:extent cx="130810" cy="299720"/>
+                <wp:effectExtent l="0" t="8255" r="13335" b="89535"/>
+                <wp:wrapNone/>
+                <wp:docPr id="6" name="Right Brace 6"/>
+                <wp:cNvGraphicFramePr/>
+                <a:graphic xmlns:a="http://schemas.openxmlformats.org/drawingml/2006/main">
+                  <a:graphicData uri="http://schemas.microsoft.com/office/word/2010/wordprocessingShape">
+                    <wps:wsp>
+                      <wps:cNvSpPr/>
+                      <wps:spPr>
+                        <a:xfrm rot="5400000">
+                          <a:off x="0" y="0"/>
+                          <a:ext cx="130810" cy="299720"/>
+                        </a:xfrm>
+                        <a:prstGeom prst="rightBrace">
+                          <a:avLst/>
+                        </a:prstGeom>
+                      </wps:spPr>
+                      <wps:style>
+                        <a:lnRef idx="1">
+                          <a:schemeClr val="dk1"/>
+                        </a:lnRef>
+                        <a:fillRef idx="0">
+                          <a:schemeClr val="dk1"/>
+                        </a:fillRef>
+                        <a:effectRef idx="0">
+                          <a:schemeClr val="dk1"/>
+                        </a:effectRef>
+                        <a:fontRef idx="minor">
+                          <a:schemeClr val="tx1"/>
+                        </a:fontRef>
+                      </wps:style>
+                      <wps:bodyPr rot="0" spcFirstLastPara="0" vertOverflow="overflow" horzOverflow="overflow" vert="horz" wrap="square" lIns="91440" tIns="45720" rIns="91440" bIns="45720" numCol="1" spcCol="0" rtlCol="0" fromWordArt="0" anchor="ctr" anchorCtr="0" forceAA="0" compatLnSpc="1">
+                        <a:prstTxWarp prst="textNoShape">
+                          <a:avLst/>
+                        </a:prstTxWarp>
+                        <a:noAutofit/>
+                      </wps:bodyPr>
+                    </wps:wsp>
+                  </a:graphicData>
+                </a:graphic>
+                <wp14:sizeRelH relativeFrom="margin">
+                  <wp14:pctWidth>0</wp14:pctWidth>
+                </wp14:sizeRelH>
+                <wp14:sizeRelV relativeFrom="margin">
+                  <wp14:pctHeight>0</wp14:pctHeight>
+                </wp14:sizeRelV>
+              </wp:anchor>
+            </w:drawing>
+          </mc:Choice>
+          <mc:Fallback>
+            <w:pict>
+              <v:shape w14:anchorId="102D990D" id="Right Brace 6" o:spid="_x0000_s1026" type="#_x0000_t88" style="position:absolute;margin-left:139.35pt;margin-top:1.4pt;width:10.3pt;height:23.6pt;rotation:90;z-index:251663360;visibility:visible;mso-wrap-style:square;mso-width-percent:0;mso-height-percent:0;mso-wrap-distance-left:9pt;mso-wrap-distance-top:0;mso-wrap-distance-right:9pt;mso-wrap-distance-bottom:0;mso-position-horizontal:absolute;mso-position-horizontal-relative:text;mso-position-vertical:absolute;mso-position-vertical-relative:text;mso-width-percent:0;mso-height-percent:0;mso-width-relative:margin;mso-height-relative:margin;v-text-anchor:middle" o:gfxdata="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" adj="786" strokecolor="black [3200]" strokeweight=".5pt">
+                <v:stroke joinstyle="miter"/>
+              </v:shape>
+            </w:pict>
+          </mc:Fallback>
+        </mc:AlternateContent>
+      </w:r>
+      <w:r>
+        <w:rPr>
+          <w:noProof/>
+          <w:sz w:val="18"/>
+          <w:szCs w:val="16"/>
+          <w:lang w:eastAsia="el-GR"/>
+        </w:rPr>
+        <mc:AlternateContent>
+          <mc:Choice Requires="wps">
+            <w:drawing>
+              <wp:anchor distT="0" distB="0" distL="114300" distR="114300" simplePos="0" relativeHeight="251662336" behindDoc="0" locked="0" layoutInCell="1" allowOverlap="1" wp14:anchorId="070AA499" wp14:editId="3E5944B8">
+                <wp:simplePos x="0" y="0"/>
+                <wp:positionH relativeFrom="column">
+                  <wp:posOffset>2134870</wp:posOffset>
+                </wp:positionH>
+                <wp:positionV relativeFrom="paragraph">
+                  <wp:posOffset>34290</wp:posOffset>
+                </wp:positionV>
+                <wp:extent cx="109220" cy="290830"/>
+                <wp:effectExtent l="4445" t="0" r="28575" b="104775"/>
+                <wp:wrapNone/>
+                <wp:docPr id="5" name="Right Brace 5"/>
+                <wp:cNvGraphicFramePr/>
+                <a:graphic xmlns:a="http://schemas.openxmlformats.org/drawingml/2006/main">
+                  <a:graphicData uri="http://schemas.microsoft.com/office/word/2010/wordprocessingShape">
+                    <wps:wsp>
+                      <wps:cNvSpPr/>
+                      <wps:spPr>
+                        <a:xfrm rot="5400000">
+                          <a:off x="0" y="0"/>
+                          <a:ext cx="109220" cy="290830"/>
+                        </a:xfrm>
+                        <a:prstGeom prst="rightBrace">
+                          <a:avLst/>
+                        </a:prstGeom>
+                      </wps:spPr>
+                      <wps:style>
+                        <a:lnRef idx="1">
+                          <a:schemeClr val="dk1"/>
+                        </a:lnRef>
+                        <a:fillRef idx="0">
+                          <a:schemeClr val="dk1"/>
+                        </a:fillRef>
+                        <a:effectRef idx="0">
+                          <a:schemeClr val="dk1"/>
+                        </a:effectRef>
+                        <a:fontRef idx="minor">
+                          <a:schemeClr val="tx1"/>
+                        </a:fontRef>
+                      </wps:style>
+                      <wps:bodyPr rot="0" spcFirstLastPara="0" vertOverflow="overflow" horzOverflow="overflow" vert="horz" wrap="square" lIns="91440" tIns="45720" rIns="91440" bIns="45720" numCol="1" spcCol="0" rtlCol="0" fromWordArt="0" anchor="ctr" anchorCtr="0" forceAA="0" compatLnSpc="1">
+                        <a:prstTxWarp prst="textNoShape">
+                          <a:avLst/>
+                        </a:prstTxWarp>
+                        <a:noAutofit/>
+                      </wps:bodyPr>
+                    </wps:wsp>
+                  </a:graphicData>
+                </a:graphic>
+                <wp14:sizeRelH relativeFrom="margin">
+                  <wp14:pctWidth>0</wp14:pctWidth>
+                </wp14:sizeRelH>
+                <wp14:sizeRelV relativeFrom="margin">
+                  <wp14:pctHeight>0</wp14:pctHeight>
+                </wp14:sizeRelV>
+              </wp:anchor>
+            </w:drawing>
+          </mc:Choice>
+          <mc:Fallback>
+            <w:pict>
+              <v:shape w14:anchorId="2E77AD81" id="Right Brace 5" o:spid="_x0000_s1026" type="#_x0000_t88" style="position:absolute;margin-left:168.1pt;margin-top:2.7pt;width:8.6pt;height:22.9pt;rotation:90;z-index:251662336;visibility:visible;mso-wrap-style:square;mso-width-percent:0;mso-height-percent:0;mso-wrap-distance-left:9pt;mso-wrap-distance-top:0;mso-wrap-distance-right:9pt;mso-wrap-distance-bottom:0;mso-position-horizontal:absolute;mso-position-horizontal-relative:text;mso-position-vertical:absolute;mso-position-vertical-relative:text;mso-width-percent:0;mso-height-percent:0;mso-width-relative:margin;mso-height-relative:margin;v-text-anchor:middle" o:gfxdata="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" adj="676" strokecolor="black [3200]" strokeweight=".5pt">
+                <v:stroke joinstyle="miter"/>
+              </v:shape>
+            </w:pict>
+          </mc:Fallback>
+        </mc:AlternateContent>
+      </w:r>
+      <w:r>
+        <w:rPr>
+          <w:sz w:val="24"/>
+        </w:rPr>
+        <w:t xml:space="preserve">Φ.Δ. </w:t>
+      </w:r>
+      <w:r>
+        <w:rPr>
+          <w:sz w:val="24"/>
+          <w:lang w:val="en-US"/>
+        </w:rPr>
+        <w:t>=  0010 0000 1100 10 0000 1010</w:t>
+      </w:r>
+      <w:r>
+        <w:rPr>
+          <w:sz w:val="24"/>
+          <w:vertAlign w:val="subscript"/>
+          <w:lang w:val="en-US"/>
+        </w:rPr>
+        <w:t xml:space="preserve">2   </w:t>
+      </w:r>
+      <w:r>
+        <w:rPr>
+          <w:sz w:val="24"/>
+          <w:lang w:val="en-US"/>
+        </w:rPr>
+        <w:t xml:space="preserve">=  </w:t>
+      </w:r>
+      <w:r>
+        <w:rPr>
+          <w:b/>
+          <w:sz w:val="24"/>
+          <w:lang w:val="en-US"/>
+        </w:rPr>
+        <w:t>8320A</w:t>
+      </w:r>
+      <w:r>
+        <w:rPr>
+          <w:b/>
+          <w:sz w:val="24"/>
+          <w:vertAlign w:val="subscript"/>
+          <w:lang w:val="en-US"/>
+        </w:rPr>
+        <w:t>16</w:t>
       </w:r>
     </w:p>
     <w:p>
       <w:pPr>
-        <w:numPr>
-          <w:ilvl w:val="0"/>
-          <w:numId w:val="4"/>
-        </w:numPr>
-        <w:rPr>
-          <w:lang w:val="el-GR"/>
-        </w:rPr>
-      </w:pPr>
-      <w:r>
-        <w:rPr>
-          <w:lang w:val="el-GR"/>
-        </w:rPr>
-        <w:t>Αριθμός πλαισίων (φυσικής) = 2</w:t>
-      </w:r>
-      <w:r>
-        <w:rPr>
-          <w:vertAlign w:val="superscript"/>
-        </w:rPr>
-        <w:t>m-k</w:t>
-      </w:r>
-      <w:r>
-        <w:rPr>
-          <w:lang w:val="el-GR"/>
-        </w:rPr>
-        <w:t> </w:t>
-      </w:r>
+        <w:pStyle w:val="ListParagraph"/>
+        <w:spacing w:line="240" w:lineRule="auto"/>
+        <w:ind w:left="0"/>
+        <w:rPr>
+          <w:sz w:val="20"/>
+          <w:lang w:val="en-US"/>
+        </w:rPr>
+      </w:pPr>
     </w:p>
     <w:p>
       <w:pPr>
-        <w:numPr>
-          <w:ilvl w:val="0"/>
-          <w:numId w:val="4"/>
-        </w:numPr>
-        <w:rPr>
-          <w:lang w:val="el-GR"/>
-        </w:rPr>
-      </w:pPr>
-      <w:r>
-        <w:rPr>
-          <w:lang w:val="el-GR"/>
-        </w:rPr>
-        <w:t>Αριθμός σελίδων (ιδεατής) = 2</w:t>
-      </w:r>
-      <w:r>
-        <w:rPr>
-          <w:vertAlign w:val="superscript"/>
-        </w:rPr>
-        <w:t>n-k</w:t>
-      </w:r>
-      <w:r>
-        <w:rPr>
-          <w:lang w:val="el-GR"/>
-        </w:rPr>
-        <w:t> </w:t>
-      </w:r>
-    </w:p>
-    <w:p>
-      <w:pPr>
-        <w:numPr>
-          <w:ilvl w:val="0"/>
-          <w:numId w:val="4"/>
-        </w:numPr>
-        <w:rPr>
-          <w:lang w:val="el-GR"/>
-        </w:rPr>
-      </w:pPr>
-      <w:r>
-        <w:rPr>
-          <w:lang w:val="el-GR"/>
-        </w:rPr>
-        <w:t>Μέγεθος σελίδας = 2</w:t>
-      </w:r>
-      <w:r>
-        <w:rPr>
-          <w:vertAlign w:val="superscript"/>
-        </w:rPr>
-        <w:t>k</w:t>
-      </w:r>
-      <w:r>
-        <w:rPr>
-          <w:lang w:val="el-GR"/>
-        </w:rPr>
-        <w:t> </w:t>
-      </w:r>
-    </w:p>
-    <w:p>
-      <w:pPr>
-        <w:rPr>
-          <w:lang w:val="el-GR"/>
-        </w:rPr>
-      </w:pPr>
-      <w:r>
-        <w:rPr>
-          <w:u w:val="single"/>
-          <w:lang w:val="el-GR"/>
-        </w:rPr>
-        <w:t>Οπότε συμπεραίνουμε στις εξής συνεπαγωγές:</w:t>
-      </w:r>
-      <w:r>
-        <w:rPr>
-          <w:lang w:val="el-GR"/>
-        </w:rPr>
-        <w:t> </w:t>
-      </w:r>
-    </w:p>
-    <w:p>
-      <w:pPr>
-        <w:numPr>
-          <w:ilvl w:val="0"/>
-          <w:numId w:val="5"/>
-        </w:numPr>
-        <w:rPr>
-          <w:lang w:val="el-GR"/>
-        </w:rPr>
-      </w:pPr>
-      <w:r>
-        <w:rPr>
-          <w:lang w:val="el-GR"/>
-        </w:rPr>
-        <w:t>2</w:t>
-      </w:r>
-      <w:r>
-        <w:rPr>
-          <w:vertAlign w:val="superscript"/>
-        </w:rPr>
-        <w:t>k </w:t>
-      </w:r>
-      <w:r>
-        <w:t>= </w:t>
-      </w:r>
-      <w:r>
-        <w:rPr>
-          <w:lang w:val="el-GR"/>
-        </w:rPr>
-        <w:t>2</w:t>
-      </w:r>
-      <w:r>
-        <w:rPr>
-          <w:vertAlign w:val="superscript"/>
-        </w:rPr>
-        <w:t>10  </w:t>
-      </w:r>
-      <w:r>
+        <w:pStyle w:val="ListParagraph"/>
+        <w:spacing w:line="240" w:lineRule="auto"/>
+        <w:ind w:left="0"/>
         <w:rPr>
           <w:b/>
-          <w:bCs/>
-        </w:rPr>
-        <w:t>=&gt;</w:t>
-      </w:r>
-      <w:r>
-        <w:rPr>
-          <w:lang w:val="el-GR"/>
-        </w:rPr>
-        <w:t> </w:t>
-      </w:r>
-      <w:r>
-        <w:t>k=10 bits </w:t>
-      </w:r>
-      <w:r>
-        <w:rPr>
-          <w:lang w:val="el-GR"/>
-        </w:rPr>
-        <w:t>μετατόπισης </w:t>
-      </w:r>
-    </w:p>
-    <w:p>
-      <w:pPr>
-        <w:numPr>
-          <w:ilvl w:val="0"/>
-          <w:numId w:val="5"/>
-        </w:numPr>
-      </w:pPr>
-      <w:r>
-        <w:t>2</w:t>
-      </w:r>
-      <w:r>
-        <w:rPr>
-          <w:vertAlign w:val="superscript"/>
-        </w:rPr>
-        <w:t>n-k </w:t>
-      </w:r>
-      <w:r>
-        <w:t>= 2</w:t>
-      </w:r>
-      <w:r>
-        <w:rPr>
-          <w:vertAlign w:val="superscript"/>
-        </w:rPr>
-        <w:t>8 </w:t>
+          <w:color w:val="5B9BD5" w:themeColor="accent1"/>
+          <w:sz w:val="24"/>
+          <w:lang w:val="en-US"/>
+        </w:rPr>
+      </w:pPr>
+      <w:r>
+        <w:rPr>
+          <w:sz w:val="20"/>
+          <w:lang w:val="en-US"/>
+        </w:rPr>
+        <w:t xml:space="preserve">                           </w:t>
       </w:r>
       <w:r>
         <w:rPr>
           <w:b/>
-          <w:bCs/>
-        </w:rPr>
-        <w:t>=&gt;</w:t>
-      </w:r>
-      <w:r>
-        <w:t> n-k=8 </w:t>
-      </w:r>
-      <w:r>
-        <w:rPr>
-          <w:b/>
-          <w:bCs/>
-        </w:rPr>
-        <w:t>=&gt;</w:t>
-      </w:r>
-      <w:r>
-        <w:t> n-10=8 </w:t>
-      </w:r>
-      <w:r>
-        <w:rPr>
-          <w:b/>
-          <w:bCs/>
-        </w:rPr>
-        <w:t>=&gt;</w:t>
-      </w:r>
-      <w:r>
-        <w:t> n=18 bits </w:t>
-      </w:r>
-    </w:p>
-    <w:p>
-      <w:pPr>
-        <w:numPr>
-          <w:ilvl w:val="0"/>
-          <w:numId w:val="5"/>
-        </w:numPr>
-      </w:pPr>
-      <w:r>
-        <w:t>2</w:t>
-      </w:r>
-      <w:r>
-        <w:rPr>
-          <w:vertAlign w:val="superscript"/>
-        </w:rPr>
-        <w:t>m-k </w:t>
-      </w:r>
-      <w:r>
-        <w:t>= 2</w:t>
-      </w:r>
-      <w:r>
-        <w:rPr>
-          <w:vertAlign w:val="superscript"/>
-        </w:rPr>
-        <w:t>10 </w:t>
-      </w:r>
-      <w:r>
-        <w:rPr>
-          <w:b/>
-          <w:bCs/>
-        </w:rPr>
-        <w:t>=&gt;</w:t>
-      </w:r>
-      <w:r>
-        <w:t> m-k=10 </w:t>
-      </w:r>
-      <w:r>
-        <w:rPr>
-          <w:b/>
-          <w:bCs/>
-        </w:rPr>
-        <w:t>=&gt;</w:t>
-      </w:r>
-      <w:r>
-        <w:t> m-10=10 </w:t>
-      </w:r>
-      <w:r>
-        <w:rPr>
-          <w:b/>
-          <w:bCs/>
-        </w:rPr>
-        <w:t>=&gt;</w:t>
-      </w:r>
-      <w:r>
-        <w:t> m=20bits </w:t>
-      </w:r>
-    </w:p>
-    <w:p>
-      <w:r>
-        <w:t> </w:t>
-      </w:r>
-    </w:p>
-    <w:p>
-      <w:r>
-        <w:t> </w:t>
-      </w:r>
-    </w:p>
-    <w:p>
-      <w:pPr>
-        <w:rPr>
-          <w:lang w:val="el-GR"/>
-        </w:rPr>
-      </w:pPr>
-      <w:r>
-        <w:rPr>
-          <w:b/>
-          <w:bCs/>
-          <w:lang w:val="el-GR"/>
-        </w:rPr>
-        <w:t>α) </w:t>
-      </w:r>
-      <w:r>
-        <w:rPr>
-          <w:lang w:val="el-GR"/>
-        </w:rPr>
-        <w:t>Από τους παραπάνω υπολογισμούς μπορούμε λοιπόν να απαντήσουμε πως : </w:t>
-      </w:r>
-    </w:p>
-    <w:p>
-      <w:pPr>
-        <w:rPr>
-          <w:lang w:val="el-GR"/>
-        </w:rPr>
-      </w:pPr>
-      <w:r>
-        <w:rPr>
-          <w:lang w:val="el-GR"/>
-        </w:rPr>
-        <w:t> </w:t>
-      </w:r>
-    </w:p>
-    <w:p>
-      <w:pPr>
-        <w:rPr>
-          <w:lang w:val="el-GR"/>
-        </w:rPr>
-      </w:pPr>
-      <w:r>
-        <w:rPr>
-          <w:lang w:val="el-GR"/>
-        </w:rPr>
-        <w:t>Εύρος Λογικής Διεύθυνσης(Λ.Δ.)=18</w:t>
-      </w:r>
-      <w:r>
-        <w:t>bits</w:t>
-      </w:r>
-      <w:r>
-        <w:rPr>
-          <w:lang w:val="el-GR"/>
-        </w:rPr>
-        <w:t> </w:t>
-      </w:r>
-    </w:p>
-    <w:p>
-      <w:pPr>
-        <w:rPr>
-          <w:lang w:val="el-GR"/>
-        </w:rPr>
-      </w:pPr>
-      <w:r>
-        <w:rPr>
-          <w:lang w:val="el-GR"/>
-        </w:rPr>
-        <w:t>και </w:t>
-      </w:r>
-    </w:p>
-    <w:p>
-      <w:pPr>
-        <w:rPr>
-          <w:lang w:val="el-GR"/>
-        </w:rPr>
-      </w:pPr>
-      <w:r>
-        <w:rPr>
-          <w:lang w:val="el-GR"/>
-        </w:rPr>
-        <w:t>Εύρος Φυσικής Διεύθυνσης(Φ.Δ.)=20</w:t>
-      </w:r>
-      <w:r>
-        <w:t>bits</w:t>
-      </w:r>
-      <w:r>
-        <w:rPr>
-          <w:lang w:val="el-GR"/>
-        </w:rPr>
-        <w:t> </w:t>
-      </w:r>
-    </w:p>
-    <w:p>
-      <w:pPr>
-        <w:rPr>
-          <w:lang w:val="el-GR"/>
-        </w:rPr>
-      </w:pPr>
-      <w:r>
-        <w:rPr>
-          <w:lang w:val="el-GR"/>
-        </w:rPr>
-        <w:t> </w:t>
-      </w:r>
-    </w:p>
-    <w:p>
-      <w:pPr>
-        <w:rPr>
-          <w:lang w:val="el-GR"/>
-        </w:rPr>
-      </w:pPr>
-      <w:r>
-        <w:rPr>
-          <w:b/>
-          <w:bCs/>
-          <w:lang w:val="el-GR"/>
-        </w:rPr>
-        <w:t>b)  0Α0Α</w:t>
-      </w:r>
-      <w:r>
-        <w:rPr>
-          <w:b/>
-          <w:bCs/>
-          <w:vertAlign w:val="subscript"/>
-          <w:lang w:val="el-GR"/>
-        </w:rPr>
-        <w:t>16                                                      </w:t>
-      </w:r>
-      <w:r>
-        <w:rPr>
-          <w:lang w:val="el-GR"/>
-        </w:rPr>
-        <w:t>Αριθμός σελίδας : </w:t>
-      </w:r>
-      <w:r>
-        <w:rPr>
-          <w:u w:val="single"/>
-        </w:rPr>
-        <w:t>n</w:t>
-      </w:r>
-      <w:r>
-        <w:rPr>
-          <w:u w:val="single"/>
-          <w:lang w:val="el-GR"/>
-        </w:rPr>
-        <w:t>-</w:t>
-      </w:r>
-      <w:r>
-        <w:rPr>
-          <w:u w:val="single"/>
-        </w:rPr>
-        <w:t>k</w:t>
-      </w:r>
-      <w:r>
-        <w:rPr>
-          <w:u w:val="single"/>
-          <w:lang w:val="el-GR"/>
-        </w:rPr>
-        <w:t> = 8 </w:t>
-      </w:r>
-      <w:r>
-        <w:rPr>
-          <w:u w:val="single"/>
-        </w:rPr>
-        <w:t>bits</w:t>
-      </w:r>
-      <w:r>
-        <w:rPr>
-          <w:lang w:val="el-GR"/>
-        </w:rPr>
-        <w:t> </w:t>
-      </w:r>
-    </w:p>
-    <w:p>
-      <w:pPr>
-        <w:rPr>
-          <w:lang w:val="el-GR"/>
-        </w:rPr>
-      </w:pPr>
-      <w:r>
-        <w:rPr>
-          <w:vertAlign w:val="superscript"/>
-          <w:lang w:val="el-GR"/>
-        </w:rPr>
-        <w:t>καθώς στο προηγούμενο </w:t>
-      </w:r>
-      <w:r>
-        <w:rPr>
-          <w:lang w:val="el-GR"/>
-        </w:rPr>
-        <w:t> </w:t>
-      </w:r>
-    </w:p>
-    <w:p>
-      <w:pPr>
-        <w:rPr>
-          <w:lang w:val="el-GR"/>
-        </w:rPr>
-      </w:pPr>
-      <w:r>
-        <w:rPr>
-          <w:noProof/>
-          <w:lang w:val="el-GR"/>
-        </w:rPr>
-        <w:drawing>
-          <wp:inline distT="0" distB="0" distL="0" distR="0" wp14:anchorId="06E80D85" wp14:editId="69278D29">
-            <wp:extent cx="866775" cy="266700"/>
-            <wp:effectExtent l="0" t="0" r="9525" b="0"/>
-            <wp:docPr id="8" name="Εικόνα 8"/>
-            <wp:cNvGraphicFramePr>
-              <a:graphicFrameLocks xmlns:a="http://schemas.openxmlformats.org/drawingml/2006/main" noChangeAspect="1"/>
-            </wp:cNvGraphicFramePr>
-            <a:graphic xmlns:a="http://schemas.openxmlformats.org/drawingml/2006/main">
-              <a:graphicData uri="http://schemas.openxmlformats.org/drawingml/2006/picture">
-                <pic:pic xmlns:pic="http://schemas.openxmlformats.org/drawingml/2006/picture">
-                  <pic:nvPicPr>
-                    <pic:cNvPr id="0" name="Picture 1"/>
-                    <pic:cNvPicPr>
-                      <a:picLocks noChangeAspect="1" noChangeArrowheads="1"/>
-                    </pic:cNvPicPr>
-                  </pic:nvPicPr>
-                  <pic:blipFill>
-                    <a:blip r:embed="rId5">
-                      <a:extLst>
-                        <a:ext uri="{28A0092B-C50C-407E-A947-70E740481C1C}">
-                          <a14:useLocalDpi xmlns:a14="http://schemas.microsoft.com/office/drawing/2010/main" val="0"/>
-                        </a:ext>
-                      </a:extLst>
-                    </a:blip>
-                    <a:srcRect/>
-                    <a:stretch>
-                      <a:fillRect/>
-                    </a:stretch>
-                  </pic:blipFill>
-                  <pic:spPr bwMode="auto">
-                    <a:xfrm>
-                      <a:off x="0" y="0"/>
-                      <a:ext cx="866775" cy="266700"/>
-                    </a:xfrm>
-                    <a:prstGeom prst="rect">
-                      <a:avLst/>
-                    </a:prstGeom>
-                    <a:noFill/>
-                    <a:ln>
-                      <a:noFill/>
-                    </a:ln>
-                  </pic:spPr>
-                </pic:pic>
-              </a:graphicData>
-            </a:graphic>
-          </wp:inline>
-        </w:drawing>
-      </w:r>
-      <w:r>
-        <w:rPr>
-          <w:noProof/>
-          <w:lang w:val="el-GR"/>
-        </w:rPr>
-        <w:drawing>
-          <wp:inline distT="0" distB="0" distL="0" distR="0" wp14:anchorId="0F5B5507" wp14:editId="5C8AAC03">
-            <wp:extent cx="733425" cy="247650"/>
-            <wp:effectExtent l="0" t="0" r="9525" b="0"/>
-            <wp:docPr id="7" name="Εικόνα 7"/>
-            <wp:cNvGraphicFramePr>
-              <a:graphicFrameLocks xmlns:a="http://schemas.openxmlformats.org/drawingml/2006/main" noChangeAspect="1"/>
-            </wp:cNvGraphicFramePr>
-            <a:graphic xmlns:a="http://schemas.openxmlformats.org/drawingml/2006/main">
-              <a:graphicData uri="http://schemas.openxmlformats.org/drawingml/2006/picture">
-                <pic:pic xmlns:pic="http://schemas.openxmlformats.org/drawingml/2006/picture">
-                  <pic:nvPicPr>
-                    <pic:cNvPr id="0" name="Picture 2"/>
-                    <pic:cNvPicPr>
-                      <a:picLocks noChangeAspect="1" noChangeArrowheads="1"/>
-                    </pic:cNvPicPr>
-                  </pic:nvPicPr>
-                  <pic:blipFill>
-                    <a:blip r:embed="rId6">
-                      <a:extLst>
-                        <a:ext uri="{28A0092B-C50C-407E-A947-70E740481C1C}">
-                          <a14:useLocalDpi xmlns:a14="http://schemas.microsoft.com/office/drawing/2010/main" val="0"/>
-                        </a:ext>
-                      </a:extLst>
-                    </a:blip>
-                    <a:srcRect/>
-                    <a:stretch>
-                      <a:fillRect/>
-                    </a:stretch>
-                  </pic:blipFill>
-                  <pic:spPr bwMode="auto">
-                    <a:xfrm>
-                      <a:off x="0" y="0"/>
-                      <a:ext cx="733425" cy="247650"/>
-                    </a:xfrm>
-                    <a:prstGeom prst="rect">
-                      <a:avLst/>
-                    </a:prstGeom>
-                    <a:noFill/>
-                    <a:ln>
-                      <a:noFill/>
-                    </a:ln>
-                  </pic:spPr>
-                </pic:pic>
-              </a:graphicData>
-            </a:graphic>
-          </wp:inline>
-        </w:drawing>
-      </w:r>
-      <w:r>
-        <w:rPr>
-          <w:noProof/>
-          <w:lang w:val="el-GR"/>
-        </w:rPr>
-        <w:drawing>
-          <wp:inline distT="0" distB="0" distL="0" distR="0" wp14:anchorId="3DD99960" wp14:editId="6F726DDC">
-            <wp:extent cx="180975" cy="219075"/>
-            <wp:effectExtent l="0" t="0" r="9525" b="9525"/>
-            <wp:docPr id="6" name="Εικόνα 6"/>
-            <wp:cNvGraphicFramePr>
-              <a:graphicFrameLocks xmlns:a="http://schemas.openxmlformats.org/drawingml/2006/main" noChangeAspect="1"/>
-            </wp:cNvGraphicFramePr>
-            <a:graphic xmlns:a="http://schemas.openxmlformats.org/drawingml/2006/main">
-              <a:graphicData uri="http://schemas.openxmlformats.org/drawingml/2006/picture">
-                <pic:pic xmlns:pic="http://schemas.openxmlformats.org/drawingml/2006/picture">
-                  <pic:nvPicPr>
-                    <pic:cNvPr id="0" name="Picture 3"/>
-                    <pic:cNvPicPr>
-                      <a:picLocks noChangeAspect="1" noChangeArrowheads="1"/>
-                    </pic:cNvPicPr>
-                  </pic:nvPicPr>
-                  <pic:blipFill>
-                    <a:blip r:embed="rId7">
-                      <a:extLst>
-                        <a:ext uri="{28A0092B-C50C-407E-A947-70E740481C1C}">
-                          <a14:useLocalDpi xmlns:a14="http://schemas.microsoft.com/office/drawing/2010/main" val="0"/>
-                        </a:ext>
-                      </a:extLst>
-                    </a:blip>
-                    <a:srcRect/>
-                    <a:stretch>
-                      <a:fillRect/>
-                    </a:stretch>
-                  </pic:blipFill>
-                  <pic:spPr bwMode="auto">
-                    <a:xfrm>
-                      <a:off x="0" y="0"/>
-                      <a:ext cx="180975" cy="219075"/>
-                    </a:xfrm>
-                    <a:prstGeom prst="rect">
-                      <a:avLst/>
-                    </a:prstGeom>
-                    <a:noFill/>
-                    <a:ln>
-                      <a:noFill/>
-                    </a:ln>
-                  </pic:spPr>
-                </pic:pic>
-              </a:graphicData>
-            </a:graphic>
-          </wp:inline>
-        </w:drawing>
-      </w:r>
-      <w:r>
-        <w:rPr>
-          <w:vertAlign w:val="superscript"/>
-          <w:lang w:val="el-GR"/>
-        </w:rPr>
-        <w:t>ερώτημα βρήκαμε 18</w:t>
-      </w:r>
-      <w:r>
-        <w:rPr>
-          <w:vertAlign w:val="superscript"/>
-        </w:rPr>
-        <w:t>bits</w:t>
-      </w:r>
-      <w:r>
-        <w:rPr>
-          <w:lang w:val="el-GR"/>
-        </w:rPr>
-        <w:t> </w:t>
-      </w:r>
-    </w:p>
-    <w:p>
-      <w:pPr>
-        <w:rPr>
-          <w:lang w:val="el-GR"/>
-        </w:rPr>
-      </w:pPr>
-      <w:r>
-        <w:rPr>
-          <w:lang w:val="el-GR"/>
-        </w:rPr>
-        <w:t> </w:t>
-      </w:r>
-    </w:p>
-    <w:p>
-      <w:pPr>
-        <w:rPr>
-          <w:lang w:val="el-GR"/>
-        </w:rPr>
-      </w:pPr>
-      <w:r>
-        <w:rPr>
-          <w:lang w:val="el-GR"/>
-        </w:rPr>
-        <w:lastRenderedPageBreak/>
-        <w:t>00 0000 1010 0000 1010</w:t>
-      </w:r>
-      <w:r>
-        <w:rPr>
-          <w:vertAlign w:val="subscript"/>
-          <w:lang w:val="el-GR"/>
-        </w:rPr>
-        <w:t>2</w:t>
-      </w:r>
-      <w:r>
-        <w:rPr>
-          <w:vertAlign w:val="subscript"/>
-        </w:rPr>
-        <w:t>   </w:t>
-      </w:r>
-      <w:r>
-        <w:rPr>
-          <w:lang w:val="el-GR"/>
-        </w:rPr>
-        <w:t> </w:t>
-      </w:r>
-    </w:p>
-    <w:p>
-      <w:pPr>
-        <w:rPr>
-          <w:lang w:val="el-GR"/>
-        </w:rPr>
-      </w:pPr>
-      <w:r>
-        <w:t>       </w:t>
-      </w:r>
-      <w:r>
-        <w:rPr>
-          <w:b/>
-          <w:bCs/>
-        </w:rPr>
-        <w:t>02                 </w:t>
-      </w:r>
-      <w:r>
-        <w:t>k bits</w:t>
-      </w:r>
-      <w:r>
-        <w:rPr>
-          <w:lang w:val="el-GR"/>
-        </w:rPr>
-        <w:t> </w:t>
-      </w:r>
-    </w:p>
-    <w:p>
-      <w:pPr>
-        <w:numPr>
-          <w:ilvl w:val="0"/>
-          <w:numId w:val="6"/>
-        </w:numPr>
-        <w:rPr>
-          <w:lang w:val="el-GR"/>
-        </w:rPr>
-      </w:pPr>
-      <w:r>
-        <w:rPr>
-          <w:lang w:val="el-GR"/>
-        </w:rPr>
-        <w:t>02 -&gt; 20</w:t>
-      </w:r>
-      <w:r>
-        <w:t>C</w:t>
-      </w:r>
-      <w:r>
-        <w:rPr>
-          <w:lang w:val="el-GR"/>
-        </w:rPr>
-        <w:t> (Από τον πίνακα σελίδων) </w:t>
-      </w:r>
-    </w:p>
-    <w:p>
-      <w:pPr>
-        <w:numPr>
-          <w:ilvl w:val="0"/>
-          <w:numId w:val="6"/>
-        </w:numPr>
-        <w:rPr>
-          <w:lang w:val="el-GR"/>
-        </w:rPr>
-      </w:pPr>
-      <w:r>
-        <w:rPr>
-          <w:lang w:val="el-GR"/>
-        </w:rPr>
-        <w:t>20</w:t>
-      </w:r>
-      <w:r>
-        <w:t>C</w:t>
-      </w:r>
-      <w:r>
-        <w:rPr>
-          <w:vertAlign w:val="subscript"/>
-        </w:rPr>
-        <w:t>16 </w:t>
-      </w:r>
-      <w:r>
-        <w:t>= 0010 0000 1100</w:t>
-      </w:r>
-      <w:r>
-        <w:rPr>
-          <w:vertAlign w:val="subscript"/>
-        </w:rPr>
-        <w:t>2</w:t>
-      </w:r>
-      <w:r>
-        <w:rPr>
-          <w:lang w:val="el-GR"/>
-        </w:rPr>
-        <w:t> </w:t>
-      </w:r>
-    </w:p>
-    <w:p>
-      <w:pPr>
-        <w:rPr>
-          <w:lang w:val="el-GR"/>
-        </w:rPr>
-      </w:pPr>
-      <w:r>
-        <w:rPr>
-          <w:lang w:val="el-GR"/>
-        </w:rPr>
-        <w:t> </w:t>
-      </w:r>
-    </w:p>
-    <w:p>
-      <w:pPr>
-        <w:rPr>
-          <w:lang w:val="el-GR"/>
-        </w:rPr>
-      </w:pPr>
-      <w:r>
-        <w:rPr>
-          <w:lang w:val="el-GR"/>
-        </w:rPr>
-        <w:t>Οπότε ουσιαστικά προσθέτουμε τα </w:t>
-      </w:r>
-      <w:r>
-        <w:t>bits</w:t>
-      </w:r>
-      <w:r>
-        <w:rPr>
-          <w:lang w:val="el-GR"/>
-        </w:rPr>
-        <w:t> πλαισίου μπροστά από τα </w:t>
-      </w:r>
-      <w:r>
-        <w:t>bit</w:t>
-      </w:r>
-      <w:r>
-        <w:rPr>
-          <w:lang w:val="el-GR"/>
-        </w:rPr>
-        <w:t> μετατόπισης. Εκεί δηλαδή που πριν βρίσκονταν τα </w:t>
-      </w:r>
-      <w:r>
-        <w:t>bits</w:t>
-      </w:r>
-      <w:r>
-        <w:rPr>
-          <w:lang w:val="el-GR"/>
-        </w:rPr>
-        <w:t> της αντίστοιχης σελίδας ,και έτσι παίρνουμε τελικά την φυσική διεύθυνση. </w:t>
-      </w:r>
-    </w:p>
-    <w:p>
-      <w:pPr>
-        <w:rPr>
-          <w:lang w:val="el-GR"/>
-        </w:rPr>
-      </w:pPr>
-      <w:r>
-        <w:rPr>
-          <w:lang w:val="el-GR"/>
-        </w:rPr>
-        <w:t>Άρα</w:t>
-      </w:r>
-      <w:r>
-        <w:t>:</w:t>
-      </w:r>
-      <w:r>
-        <w:rPr>
-          <w:lang w:val="el-GR"/>
-        </w:rPr>
-        <w:t> </w:t>
-      </w:r>
-    </w:p>
-    <w:p>
-      <w:pPr>
-        <w:rPr>
-          <w:lang w:val="el-GR"/>
-        </w:rPr>
-      </w:pPr>
-      <w:r>
-        <w:rPr>
-          <w:noProof/>
-          <w:lang w:val="el-GR"/>
-        </w:rPr>
-        <w:drawing>
-          <wp:inline distT="0" distB="0" distL="0" distR="0" wp14:anchorId="5FDDDBAE" wp14:editId="3D3C4E46">
-            <wp:extent cx="352425" cy="200025"/>
-            <wp:effectExtent l="0" t="0" r="9525" b="0"/>
-            <wp:docPr id="5" name="Εικόνα 5"/>
-            <wp:cNvGraphicFramePr>
-              <a:graphicFrameLocks xmlns:a="http://schemas.openxmlformats.org/drawingml/2006/main" noChangeAspect="1"/>
-            </wp:cNvGraphicFramePr>
-            <a:graphic xmlns:a="http://schemas.openxmlformats.org/drawingml/2006/main">
-              <a:graphicData uri="http://schemas.openxmlformats.org/drawingml/2006/picture">
-                <pic:pic xmlns:pic="http://schemas.openxmlformats.org/drawingml/2006/picture">
-                  <pic:nvPicPr>
-                    <pic:cNvPr id="0" name="Picture 4"/>
-                    <pic:cNvPicPr>
-                      <a:picLocks noChangeAspect="1" noChangeArrowheads="1"/>
-                    </pic:cNvPicPr>
-                  </pic:nvPicPr>
-                  <pic:blipFill>
-                    <a:blip r:embed="rId8">
-                      <a:extLst>
-                        <a:ext uri="{28A0092B-C50C-407E-A947-70E740481C1C}">
-                          <a14:useLocalDpi xmlns:a14="http://schemas.microsoft.com/office/drawing/2010/main" val="0"/>
-                        </a:ext>
-                      </a:extLst>
-                    </a:blip>
-                    <a:srcRect/>
-                    <a:stretch>
-                      <a:fillRect/>
-                    </a:stretch>
-                  </pic:blipFill>
-                  <pic:spPr bwMode="auto">
-                    <a:xfrm>
-                      <a:off x="0" y="0"/>
-                      <a:ext cx="352425" cy="200025"/>
-                    </a:xfrm>
-                    <a:prstGeom prst="rect">
-                      <a:avLst/>
-                    </a:prstGeom>
-                    <a:noFill/>
-                    <a:ln>
-                      <a:noFill/>
-                    </a:ln>
-                  </pic:spPr>
-                </pic:pic>
-              </a:graphicData>
-            </a:graphic>
-          </wp:inline>
-        </w:drawing>
-      </w:r>
-      <w:r>
-        <w:rPr>
-          <w:noProof/>
-          <w:lang w:val="el-GR"/>
-        </w:rPr>
-        <w:drawing>
-          <wp:inline distT="0" distB="0" distL="0" distR="0" wp14:anchorId="5D4179F3" wp14:editId="0461E0B6">
-            <wp:extent cx="352425" cy="200025"/>
-            <wp:effectExtent l="0" t="0" r="9525" b="0"/>
-            <wp:docPr id="4" name="Εικόνα 4"/>
-            <wp:cNvGraphicFramePr>
-              <a:graphicFrameLocks xmlns:a="http://schemas.openxmlformats.org/drawingml/2006/main" noChangeAspect="1"/>
-            </wp:cNvGraphicFramePr>
-            <a:graphic xmlns:a="http://schemas.openxmlformats.org/drawingml/2006/main">
-              <a:graphicData uri="http://schemas.openxmlformats.org/drawingml/2006/picture">
-                <pic:pic xmlns:pic="http://schemas.openxmlformats.org/drawingml/2006/picture">
-                  <pic:nvPicPr>
-                    <pic:cNvPr id="0" name="Picture 5"/>
-                    <pic:cNvPicPr>
-                      <a:picLocks noChangeAspect="1" noChangeArrowheads="1"/>
-                    </pic:cNvPicPr>
-                  </pic:nvPicPr>
-                  <pic:blipFill>
-                    <a:blip r:embed="rId8">
-                      <a:extLst>
-                        <a:ext uri="{28A0092B-C50C-407E-A947-70E740481C1C}">
-                          <a14:useLocalDpi xmlns:a14="http://schemas.microsoft.com/office/drawing/2010/main" val="0"/>
-                        </a:ext>
-                      </a:extLst>
-                    </a:blip>
-                    <a:srcRect/>
-                    <a:stretch>
-                      <a:fillRect/>
-                    </a:stretch>
-                  </pic:blipFill>
-                  <pic:spPr bwMode="auto">
-                    <a:xfrm>
-                      <a:off x="0" y="0"/>
-                      <a:ext cx="352425" cy="200025"/>
-                    </a:xfrm>
-                    <a:prstGeom prst="rect">
-                      <a:avLst/>
-                    </a:prstGeom>
-                    <a:noFill/>
-                    <a:ln>
-                      <a:noFill/>
-                    </a:ln>
-                  </pic:spPr>
-                </pic:pic>
-              </a:graphicData>
-            </a:graphic>
-          </wp:inline>
-        </w:drawing>
-      </w:r>
-      <w:r>
-        <w:rPr>
-          <w:noProof/>
-          <w:lang w:val="el-GR"/>
-        </w:rPr>
-        <w:drawing>
-          <wp:inline distT="0" distB="0" distL="0" distR="0" wp14:anchorId="33F05404" wp14:editId="0F38D3D4">
-            <wp:extent cx="371475" cy="228600"/>
-            <wp:effectExtent l="0" t="0" r="9525" b="0"/>
-            <wp:docPr id="3" name="Εικόνα 3"/>
-            <wp:cNvGraphicFramePr>
-              <a:graphicFrameLocks xmlns:a="http://schemas.openxmlformats.org/drawingml/2006/main" noChangeAspect="1"/>
-            </wp:cNvGraphicFramePr>
-            <a:graphic xmlns:a="http://schemas.openxmlformats.org/drawingml/2006/main">
-              <a:graphicData uri="http://schemas.openxmlformats.org/drawingml/2006/picture">
-                <pic:pic xmlns:pic="http://schemas.openxmlformats.org/drawingml/2006/picture">
-                  <pic:nvPicPr>
-                    <pic:cNvPr id="0" name="Picture 6"/>
-                    <pic:cNvPicPr>
-                      <a:picLocks noChangeAspect="1" noChangeArrowheads="1"/>
-                    </pic:cNvPicPr>
-                  </pic:nvPicPr>
-                  <pic:blipFill>
-                    <a:blip r:embed="rId9">
-                      <a:extLst>
-                        <a:ext uri="{28A0092B-C50C-407E-A947-70E740481C1C}">
-                          <a14:useLocalDpi xmlns:a14="http://schemas.microsoft.com/office/drawing/2010/main" val="0"/>
-                        </a:ext>
-                      </a:extLst>
-                    </a:blip>
-                    <a:srcRect/>
-                    <a:stretch>
-                      <a:fillRect/>
-                    </a:stretch>
-                  </pic:blipFill>
-                  <pic:spPr bwMode="auto">
-                    <a:xfrm>
-                      <a:off x="0" y="0"/>
-                      <a:ext cx="371475" cy="228600"/>
-                    </a:xfrm>
-                    <a:prstGeom prst="rect">
-                      <a:avLst/>
-                    </a:prstGeom>
-                    <a:noFill/>
-                    <a:ln>
-                      <a:noFill/>
-                    </a:ln>
-                  </pic:spPr>
-                </pic:pic>
-              </a:graphicData>
-            </a:graphic>
-          </wp:inline>
-        </w:drawing>
-      </w:r>
-      <w:r>
-        <w:rPr>
-          <w:noProof/>
-          <w:lang w:val="el-GR"/>
-        </w:rPr>
-        <w:drawing>
-          <wp:inline distT="0" distB="0" distL="0" distR="0" wp14:anchorId="25D3F725" wp14:editId="17018731">
-            <wp:extent cx="323850" cy="238125"/>
-            <wp:effectExtent l="0" t="0" r="0" b="0"/>
-            <wp:docPr id="2" name="Εικόνα 2"/>
-            <wp:cNvGraphicFramePr>
-              <a:graphicFrameLocks xmlns:a="http://schemas.openxmlformats.org/drawingml/2006/main" noChangeAspect="1"/>
-            </wp:cNvGraphicFramePr>
-            <a:graphic xmlns:a="http://schemas.openxmlformats.org/drawingml/2006/main">
-              <a:graphicData uri="http://schemas.openxmlformats.org/drawingml/2006/picture">
-                <pic:pic xmlns:pic="http://schemas.openxmlformats.org/drawingml/2006/picture">
-                  <pic:nvPicPr>
-                    <pic:cNvPr id="0" name="Picture 7"/>
-                    <pic:cNvPicPr>
-                      <a:picLocks noChangeAspect="1" noChangeArrowheads="1"/>
-                    </pic:cNvPicPr>
-                  </pic:nvPicPr>
-                  <pic:blipFill>
-                    <a:blip r:embed="rId10">
-                      <a:extLst>
-                        <a:ext uri="{28A0092B-C50C-407E-A947-70E740481C1C}">
-                          <a14:useLocalDpi xmlns:a14="http://schemas.microsoft.com/office/drawing/2010/main" val="0"/>
-                        </a:ext>
-                      </a:extLst>
-                    </a:blip>
-                    <a:srcRect/>
-                    <a:stretch>
-                      <a:fillRect/>
-                    </a:stretch>
-                  </pic:blipFill>
-                  <pic:spPr bwMode="auto">
-                    <a:xfrm>
-                      <a:off x="0" y="0"/>
-                      <a:ext cx="323850" cy="238125"/>
-                    </a:xfrm>
-                    <a:prstGeom prst="rect">
-                      <a:avLst/>
-                    </a:prstGeom>
-                    <a:noFill/>
-                    <a:ln>
-                      <a:noFill/>
-                    </a:ln>
-                  </pic:spPr>
-                </pic:pic>
-              </a:graphicData>
-            </a:graphic>
-          </wp:inline>
-        </w:drawing>
-      </w:r>
-      <w:r>
-        <w:rPr>
-          <w:noProof/>
-          <w:lang w:val="el-GR"/>
-        </w:rPr>
-        <w:drawing>
-          <wp:inline distT="0" distB="0" distL="0" distR="0" wp14:anchorId="4FBD0A2D" wp14:editId="15CC79E1">
-            <wp:extent cx="333375" cy="228600"/>
-            <wp:effectExtent l="0" t="0" r="9525" b="0"/>
-            <wp:docPr id="1" name="Εικόνα 1"/>
-            <wp:cNvGraphicFramePr>
-              <a:graphicFrameLocks xmlns:a="http://schemas.openxmlformats.org/drawingml/2006/main" noChangeAspect="1"/>
-            </wp:cNvGraphicFramePr>
-            <a:graphic xmlns:a="http://schemas.openxmlformats.org/drawingml/2006/main">
-              <a:graphicData uri="http://schemas.openxmlformats.org/drawingml/2006/picture">
-                <pic:pic xmlns:pic="http://schemas.openxmlformats.org/drawingml/2006/picture">
-                  <pic:nvPicPr>
-                    <pic:cNvPr id="0" name="Picture 8"/>
-                    <pic:cNvPicPr>
-                      <a:picLocks noChangeAspect="1" noChangeArrowheads="1"/>
-                    </pic:cNvPicPr>
-                  </pic:nvPicPr>
-                  <pic:blipFill>
-                    <a:blip r:embed="rId11">
-                      <a:extLst>
-                        <a:ext uri="{28A0092B-C50C-407E-A947-70E740481C1C}">
-                          <a14:useLocalDpi xmlns:a14="http://schemas.microsoft.com/office/drawing/2010/main" val="0"/>
-                        </a:ext>
-                      </a:extLst>
-                    </a:blip>
-                    <a:srcRect/>
-                    <a:stretch>
-                      <a:fillRect/>
-                    </a:stretch>
-                  </pic:blipFill>
-                  <pic:spPr bwMode="auto">
-                    <a:xfrm>
-                      <a:off x="0" y="0"/>
-                      <a:ext cx="333375" cy="228600"/>
-                    </a:xfrm>
-                    <a:prstGeom prst="rect">
-                      <a:avLst/>
-                    </a:prstGeom>
-                    <a:noFill/>
-                    <a:ln>
-                      <a:noFill/>
-                    </a:ln>
-                  </pic:spPr>
-                </pic:pic>
-              </a:graphicData>
-            </a:graphic>
-          </wp:inline>
-        </w:drawing>
-      </w:r>
-      <w:r>
-        <w:rPr>
-          <w:lang w:val="el-GR"/>
-        </w:rPr>
-        <w:t>Φ.Δ. </w:t>
-      </w:r>
-      <w:r>
-        <w:t>=  0010 0000 1100 10 0000 1010</w:t>
-      </w:r>
-      <w:r>
-        <w:rPr>
-          <w:vertAlign w:val="subscript"/>
-        </w:rPr>
-        <w:t>2   </w:t>
-      </w:r>
-      <w:r>
-        <w:t>=  </w:t>
-      </w:r>
-      <w:r>
-        <w:rPr>
-          <w:b/>
-          <w:bCs/>
-        </w:rPr>
-        <w:t>8320A</w:t>
-      </w:r>
-      <w:r>
-        <w:rPr>
-          <w:b/>
-          <w:bCs/>
-          <w:vertAlign w:val="subscript"/>
-        </w:rPr>
-        <w:t>16</w:t>
-      </w:r>
-      <w:r>
-        <w:rPr>
-          <w:lang w:val="el-GR"/>
-        </w:rPr>
-        <w:t> </w:t>
-      </w:r>
-    </w:p>
-    <w:p>
-      <w:pPr>
-        <w:rPr>
-          <w:lang w:val="el-GR"/>
-        </w:rPr>
-      </w:pPr>
-      <w:r>
-        <w:rPr>
-          <w:lang w:val="el-GR"/>
-        </w:rPr>
-        <w:t> </w:t>
-      </w:r>
-    </w:p>
-    <w:p>
-      <w:pPr>
-        <w:rPr>
-          <w:lang w:val="el-GR"/>
-        </w:rPr>
-      </w:pPr>
-      <w:r>
-        <w:t>                           </w:t>
-      </w:r>
-      <w:r>
-        <w:rPr>
-          <w:b/>
-          <w:bCs/>
-        </w:rPr>
-        <w:t>8         3        2         0         A</w:t>
-      </w:r>
-      <w:r>
-        <w:rPr>
-          <w:lang w:val="el-GR"/>
-        </w:rPr>
-        <w:t> </w:t>
+          <w:color w:val="5B9BD5" w:themeColor="accent1"/>
+          <w:sz w:val="22"/>
+          <w:lang w:val="en-US"/>
+        </w:rPr>
+        <w:t>8         3        2         0         A</w:t>
       </w:r>
     </w:p>
     <w:p>
@@ -9184,7 +9761,7 @@
 </file>
 
 <file path=word/numbering.xml><?xml version="1.0" encoding="utf-8"?>
-<w:numbering xmlns:wpc="http://schemas.microsoft.com/office/word/2010/wordprocessingCanvas" xmlns:cx="http://schemas.microsoft.com/office/drawing/2014/chartex" xmlns:cx1="http://schemas.microsoft.com/office/drawing/2015/9/8/chartex" xmlns:cx2="http://schemas.microsoft.com/office/drawing/2015/10/21/chartex" xmlns:cx3="http://schemas.microsoft.com/office/drawing/2016/5/9/chartex" xmlns:cx4="http://schemas.microsoft.com/office/drawing/2016/5/10/chartex" xmlns:cx5="http://schemas.microsoft.com/office/drawing/2016/5/11/chartex" xmlns:cx6="http://schemas.microsoft.com/office/drawing/2016/5/12/chartex" xmlns:cx7="http://schemas.microsoft.com/office/drawing/2016/5/13/chartex" xmlns:cx8="http://schemas.microsoft.com/office/drawing/2016/5/14/chartex" xmlns:mc="http://schemas.openxmlformats.org/markup-compatibility/2006" xmlns:aink="http://schemas.microsoft.com/office/drawing/2016/ink" xmlns:am3d="http://schemas.microsoft.com/office/drawing/2017/model3d" xmlns:o="urn:schemas-microsoft-com:office:office" xmlns:r="http://schemas.openxmlformats.org/officeDocument/2006/relationships" xmlns:m="http://schemas.openxmlformats.org/officeDocument/2006/math" xmlns:v="urn:schemas-microsoft-com:vml" xmlns:wp14="http://schemas.microsoft.com/office/word/2010/wordprocessingDrawing" xmlns:wp="http://schemas.openxmlformats.org/drawingml/2006/wordprocessingDrawing" xmlns:w10="urn:schemas-microsoft-com:office:word" xmlns:w="http://schemas.openxmlformats.org/wordprocessingml/2006/main" xmlns:w14="http://schemas.microsoft.com/office/word/2010/wordml" xmlns:w15="http://schemas.microsoft.com/office/word/2012/wordml" xmlns:w16cex="http://schemas.microsoft.com/office/word/2018/wordml/cex" xmlns:w16cid="http://schemas.microsoft.com/office/word/2016/wordml/cid" xmlns:w16="http://schemas.microsoft.com/office/word/2018/wordml" xmlns:w16se="http://schemas.microsoft.com/office/word/2015/wordml/symex" xmlns:wpg="http://schemas.microsoft.com/office/word/2010/wordprocessingGroup" xmlns:wpi="http://schemas.microsoft.com/office/word/2010/wordprocessingInk" xmlns:wne="http://schemas.microsoft.com/office/word/2006/wordml" xmlns:wps="http://schemas.microsoft.com/office/word/2010/wordprocessingShape" mc:Ignorable="w14 w15 w16se w16cid w16 w16cex wp14">
+<w:numbering xmlns:wpc="http://schemas.microsoft.com/office/word/2010/wordprocessingCanvas" xmlns:mc="http://schemas.openxmlformats.org/markup-compatibility/2006" xmlns:o="urn:schemas-microsoft-com:office:office" xmlns:r="http://schemas.openxmlformats.org/officeDocument/2006/relationships" xmlns:m="http://schemas.openxmlformats.org/officeDocument/2006/math" xmlns:v="urn:schemas-microsoft-com:vml" xmlns:wp14="http://schemas.microsoft.com/office/word/2010/wordprocessingDrawing" xmlns:wp="http://schemas.openxmlformats.org/drawingml/2006/wordprocessingDrawing" xmlns:w10="urn:schemas-microsoft-com:office:word" xmlns:w="http://schemas.openxmlformats.org/wordprocessingml/2006/main" xmlns:w14="http://schemas.microsoft.com/office/word/2010/wordml" xmlns:w15="http://schemas.microsoft.com/office/word/2012/wordml" xmlns:wpg="http://schemas.microsoft.com/office/word/2010/wordprocessingGroup" xmlns:wpi="http://schemas.microsoft.com/office/word/2010/wordprocessingInk" xmlns:wne="http://schemas.microsoft.com/office/word/2006/wordml" xmlns:wps="http://schemas.microsoft.com/office/word/2010/wordprocessingShape" mc:Ignorable="w14 w15 wp14">
   <w:abstractNum w:abstractNumId="0" w15:restartNumberingAfterBreak="0">
     <w:nsid w:val="19D52F39"/>
     <w:multiLevelType w:val="multilevel"/>
@@ -9335,6 +9912,232 @@
     </w:lvl>
   </w:abstractNum>
   <w:abstractNum w:abstractNumId="1" w15:restartNumberingAfterBreak="0">
+    <w:nsid w:val="2E0F1EEF"/>
+    <w:multiLevelType w:val="hybridMultilevel"/>
+    <w:tmpl w:val="BB7C2788"/>
+    <w:lvl w:ilvl="0" w:tplc="04080001">
+      <w:start w:val="1"/>
+      <w:numFmt w:val="bullet"/>
+      <w:lvlText w:val=""/>
+      <w:lvlJc w:val="left"/>
+      <w:pPr>
+        <w:ind w:left="360" w:hanging="360"/>
+      </w:pPr>
+      <w:rPr>
+        <w:rFonts w:ascii="Symbol" w:hAnsi="Symbol" w:hint="default"/>
+      </w:rPr>
+    </w:lvl>
+    <w:lvl w:ilvl="1" w:tplc="04080003" w:tentative="1">
+      <w:start w:val="1"/>
+      <w:numFmt w:val="bullet"/>
+      <w:lvlText w:val="o"/>
+      <w:lvlJc w:val="left"/>
+      <w:pPr>
+        <w:ind w:left="1080" w:hanging="360"/>
+      </w:pPr>
+      <w:rPr>
+        <w:rFonts w:ascii="Courier New" w:hAnsi="Courier New" w:cs="Courier New" w:hint="default"/>
+      </w:rPr>
+    </w:lvl>
+    <w:lvl w:ilvl="2" w:tplc="04080005" w:tentative="1">
+      <w:start w:val="1"/>
+      <w:numFmt w:val="bullet"/>
+      <w:lvlText w:val=""/>
+      <w:lvlJc w:val="left"/>
+      <w:pPr>
+        <w:ind w:left="1800" w:hanging="360"/>
+      </w:pPr>
+      <w:rPr>
+        <w:rFonts w:ascii="Wingdings" w:hAnsi="Wingdings" w:hint="default"/>
+      </w:rPr>
+    </w:lvl>
+    <w:lvl w:ilvl="3" w:tplc="04080001" w:tentative="1">
+      <w:start w:val="1"/>
+      <w:numFmt w:val="bullet"/>
+      <w:lvlText w:val=""/>
+      <w:lvlJc w:val="left"/>
+      <w:pPr>
+        <w:ind w:left="2520" w:hanging="360"/>
+      </w:pPr>
+      <w:rPr>
+        <w:rFonts w:ascii="Symbol" w:hAnsi="Symbol" w:hint="default"/>
+      </w:rPr>
+    </w:lvl>
+    <w:lvl w:ilvl="4" w:tplc="04080003" w:tentative="1">
+      <w:start w:val="1"/>
+      <w:numFmt w:val="bullet"/>
+      <w:lvlText w:val="o"/>
+      <w:lvlJc w:val="left"/>
+      <w:pPr>
+        <w:ind w:left="3240" w:hanging="360"/>
+      </w:pPr>
+      <w:rPr>
+        <w:rFonts w:ascii="Courier New" w:hAnsi="Courier New" w:cs="Courier New" w:hint="default"/>
+      </w:rPr>
+    </w:lvl>
+    <w:lvl w:ilvl="5" w:tplc="04080005" w:tentative="1">
+      <w:start w:val="1"/>
+      <w:numFmt w:val="bullet"/>
+      <w:lvlText w:val=""/>
+      <w:lvlJc w:val="left"/>
+      <w:pPr>
+        <w:ind w:left="3960" w:hanging="360"/>
+      </w:pPr>
+      <w:rPr>
+        <w:rFonts w:ascii="Wingdings" w:hAnsi="Wingdings" w:hint="default"/>
+      </w:rPr>
+    </w:lvl>
+    <w:lvl w:ilvl="6" w:tplc="04080001" w:tentative="1">
+      <w:start w:val="1"/>
+      <w:numFmt w:val="bullet"/>
+      <w:lvlText w:val=""/>
+      <w:lvlJc w:val="left"/>
+      <w:pPr>
+        <w:ind w:left="4680" w:hanging="360"/>
+      </w:pPr>
+      <w:rPr>
+        <w:rFonts w:ascii="Symbol" w:hAnsi="Symbol" w:hint="default"/>
+      </w:rPr>
+    </w:lvl>
+    <w:lvl w:ilvl="7" w:tplc="04080003" w:tentative="1">
+      <w:start w:val="1"/>
+      <w:numFmt w:val="bullet"/>
+      <w:lvlText w:val="o"/>
+      <w:lvlJc w:val="left"/>
+      <w:pPr>
+        <w:ind w:left="5400" w:hanging="360"/>
+      </w:pPr>
+      <w:rPr>
+        <w:rFonts w:ascii="Courier New" w:hAnsi="Courier New" w:cs="Courier New" w:hint="default"/>
+      </w:rPr>
+    </w:lvl>
+    <w:lvl w:ilvl="8" w:tplc="04080005" w:tentative="1">
+      <w:start w:val="1"/>
+      <w:numFmt w:val="bullet"/>
+      <w:lvlText w:val=""/>
+      <w:lvlJc w:val="left"/>
+      <w:pPr>
+        <w:ind w:left="6120" w:hanging="360"/>
+      </w:pPr>
+      <w:rPr>
+        <w:rFonts w:ascii="Wingdings" w:hAnsi="Wingdings" w:hint="default"/>
+      </w:rPr>
+    </w:lvl>
+  </w:abstractNum>
+  <w:abstractNum w:abstractNumId="2" w15:restartNumberingAfterBreak="0">
+    <w:nsid w:val="428931A1"/>
+    <w:multiLevelType w:val="hybridMultilevel"/>
+    <w:tmpl w:val="42786534"/>
+    <w:lvl w:ilvl="0" w:tplc="04080001">
+      <w:start w:val="1"/>
+      <w:numFmt w:val="bullet"/>
+      <w:lvlText w:val=""/>
+      <w:lvlJc w:val="left"/>
+      <w:pPr>
+        <w:ind w:left="360" w:hanging="360"/>
+      </w:pPr>
+      <w:rPr>
+        <w:rFonts w:ascii="Symbol" w:hAnsi="Symbol" w:hint="default"/>
+      </w:rPr>
+    </w:lvl>
+    <w:lvl w:ilvl="1" w:tplc="04080003" w:tentative="1">
+      <w:start w:val="1"/>
+      <w:numFmt w:val="bullet"/>
+      <w:lvlText w:val="o"/>
+      <w:lvlJc w:val="left"/>
+      <w:pPr>
+        <w:ind w:left="1080" w:hanging="360"/>
+      </w:pPr>
+      <w:rPr>
+        <w:rFonts w:ascii="Courier New" w:hAnsi="Courier New" w:cs="Courier New" w:hint="default"/>
+      </w:rPr>
+    </w:lvl>
+    <w:lvl w:ilvl="2" w:tplc="04080005" w:tentative="1">
+      <w:start w:val="1"/>
+      <w:numFmt w:val="bullet"/>
+      <w:lvlText w:val=""/>
+      <w:lvlJc w:val="left"/>
+      <w:pPr>
+        <w:ind w:left="1800" w:hanging="360"/>
+      </w:pPr>
+      <w:rPr>
+        <w:rFonts w:ascii="Wingdings" w:hAnsi="Wingdings" w:hint="default"/>
+      </w:rPr>
+    </w:lvl>
+    <w:lvl w:ilvl="3" w:tplc="04080001" w:tentative="1">
+      <w:start w:val="1"/>
+      <w:numFmt w:val="bullet"/>
+      <w:lvlText w:val=""/>
+      <w:lvlJc w:val="left"/>
+      <w:pPr>
+        <w:ind w:left="2520" w:hanging="360"/>
+      </w:pPr>
+      <w:rPr>
+        <w:rFonts w:ascii="Symbol" w:hAnsi="Symbol" w:hint="default"/>
+      </w:rPr>
+    </w:lvl>
+    <w:lvl w:ilvl="4" w:tplc="04080003" w:tentative="1">
+      <w:start w:val="1"/>
+      <w:numFmt w:val="bullet"/>
+      <w:lvlText w:val="o"/>
+      <w:lvlJc w:val="left"/>
+      <w:pPr>
+        <w:ind w:left="3240" w:hanging="360"/>
+      </w:pPr>
+      <w:rPr>
+        <w:rFonts w:ascii="Courier New" w:hAnsi="Courier New" w:cs="Courier New" w:hint="default"/>
+      </w:rPr>
+    </w:lvl>
+    <w:lvl w:ilvl="5" w:tplc="04080005" w:tentative="1">
+      <w:start w:val="1"/>
+      <w:numFmt w:val="bullet"/>
+      <w:lvlText w:val=""/>
+      <w:lvlJc w:val="left"/>
+      <w:pPr>
+        <w:ind w:left="3960" w:hanging="360"/>
+      </w:pPr>
+      <w:rPr>
+        <w:rFonts w:ascii="Wingdings" w:hAnsi="Wingdings" w:hint="default"/>
+      </w:rPr>
+    </w:lvl>
+    <w:lvl w:ilvl="6" w:tplc="04080001" w:tentative="1">
+      <w:start w:val="1"/>
+      <w:numFmt w:val="bullet"/>
+      <w:lvlText w:val=""/>
+      <w:lvlJc w:val="left"/>
+      <w:pPr>
+        <w:ind w:left="4680" w:hanging="360"/>
+      </w:pPr>
+      <w:rPr>
+        <w:rFonts w:ascii="Symbol" w:hAnsi="Symbol" w:hint="default"/>
+      </w:rPr>
+    </w:lvl>
+    <w:lvl w:ilvl="7" w:tplc="04080003" w:tentative="1">
+      <w:start w:val="1"/>
+      <w:numFmt w:val="bullet"/>
+      <w:lvlText w:val="o"/>
+      <w:lvlJc w:val="left"/>
+      <w:pPr>
+        <w:ind w:left="5400" w:hanging="360"/>
+      </w:pPr>
+      <w:rPr>
+        <w:rFonts w:ascii="Courier New" w:hAnsi="Courier New" w:cs="Courier New" w:hint="default"/>
+      </w:rPr>
+    </w:lvl>
+    <w:lvl w:ilvl="8" w:tplc="04080005" w:tentative="1">
+      <w:start w:val="1"/>
+      <w:numFmt w:val="bullet"/>
+      <w:lvlText w:val=""/>
+      <w:lvlJc w:val="left"/>
+      <w:pPr>
+        <w:ind w:left="6120" w:hanging="360"/>
+      </w:pPr>
+      <w:rPr>
+        <w:rFonts w:ascii="Wingdings" w:hAnsi="Wingdings" w:hint="default"/>
+      </w:rPr>
+    </w:lvl>
+  </w:abstractNum>
+  <w:abstractNum w:abstractNumId="3" w15:restartNumberingAfterBreak="0">
     <w:nsid w:val="4407779D"/>
     <w:multiLevelType w:val="multilevel"/>
     <w:tmpl w:val="1E38C73C"/>
@@ -9483,7 +10286,120 @@
       </w:rPr>
     </w:lvl>
   </w:abstractNum>
-  <w:abstractNum w:abstractNumId="2" w15:restartNumberingAfterBreak="0">
+  <w:abstractNum w:abstractNumId="4" w15:restartNumberingAfterBreak="0">
+    <w:nsid w:val="547852B8"/>
+    <w:multiLevelType w:val="hybridMultilevel"/>
+    <w:tmpl w:val="4E7A1354"/>
+    <w:lvl w:ilvl="0" w:tplc="04080001">
+      <w:start w:val="1"/>
+      <w:numFmt w:val="bullet"/>
+      <w:lvlText w:val=""/>
+      <w:lvlJc w:val="left"/>
+      <w:pPr>
+        <w:ind w:left="720" w:hanging="360"/>
+      </w:pPr>
+      <w:rPr>
+        <w:rFonts w:ascii="Symbol" w:hAnsi="Symbol" w:hint="default"/>
+      </w:rPr>
+    </w:lvl>
+    <w:lvl w:ilvl="1" w:tplc="04080003" w:tentative="1">
+      <w:start w:val="1"/>
+      <w:numFmt w:val="bullet"/>
+      <w:lvlText w:val="o"/>
+      <w:lvlJc w:val="left"/>
+      <w:pPr>
+        <w:ind w:left="1440" w:hanging="360"/>
+      </w:pPr>
+      <w:rPr>
+        <w:rFonts w:ascii="Courier New" w:hAnsi="Courier New" w:cs="Courier New" w:hint="default"/>
+      </w:rPr>
+    </w:lvl>
+    <w:lvl w:ilvl="2" w:tplc="04080005" w:tentative="1">
+      <w:start w:val="1"/>
+      <w:numFmt w:val="bullet"/>
+      <w:lvlText w:val=""/>
+      <w:lvlJc w:val="left"/>
+      <w:pPr>
+        <w:ind w:left="2160" w:hanging="360"/>
+      </w:pPr>
+      <w:rPr>
+        <w:rFonts w:ascii="Wingdings" w:hAnsi="Wingdings" w:hint="default"/>
+      </w:rPr>
+    </w:lvl>
+    <w:lvl w:ilvl="3" w:tplc="04080001" w:tentative="1">
+      <w:start w:val="1"/>
+      <w:numFmt w:val="bullet"/>
+      <w:lvlText w:val=""/>
+      <w:lvlJc w:val="left"/>
+      <w:pPr>
+        <w:ind w:left="2880" w:hanging="360"/>
+      </w:pPr>
+      <w:rPr>
+        <w:rFonts w:ascii="Symbol" w:hAnsi="Symbol" w:hint="default"/>
+      </w:rPr>
+    </w:lvl>
+    <w:lvl w:ilvl="4" w:tplc="04080003" w:tentative="1">
+      <w:start w:val="1"/>
+      <w:numFmt w:val="bullet"/>
+      <w:lvlText w:val="o"/>
+      <w:lvlJc w:val="left"/>
+      <w:pPr>
+        <w:ind w:left="3600" w:hanging="360"/>
+      </w:pPr>
+      <w:rPr>
+        <w:rFonts w:ascii="Courier New" w:hAnsi="Courier New" w:cs="Courier New" w:hint="default"/>
+      </w:rPr>
+    </w:lvl>
+    <w:lvl w:ilvl="5" w:tplc="04080005" w:tentative="1">
+      <w:start w:val="1"/>
+      <w:numFmt w:val="bullet"/>
+      <w:lvlText w:val=""/>
+      <w:lvlJc w:val="left"/>
+      <w:pPr>
+        <w:ind w:left="4320" w:hanging="360"/>
+      </w:pPr>
+      <w:rPr>
+        <w:rFonts w:ascii="Wingdings" w:hAnsi="Wingdings" w:hint="default"/>
+      </w:rPr>
+    </w:lvl>
+    <w:lvl w:ilvl="6" w:tplc="04080001" w:tentative="1">
+      <w:start w:val="1"/>
+      <w:numFmt w:val="bullet"/>
+      <w:lvlText w:val=""/>
+      <w:lvlJc w:val="left"/>
+      <w:pPr>
+        <w:ind w:left="5040" w:hanging="360"/>
+      </w:pPr>
+      <w:rPr>
+        <w:rFonts w:ascii="Symbol" w:hAnsi="Symbol" w:hint="default"/>
+      </w:rPr>
+    </w:lvl>
+    <w:lvl w:ilvl="7" w:tplc="04080003" w:tentative="1">
+      <w:start w:val="1"/>
+      <w:numFmt w:val="bullet"/>
+      <w:lvlText w:val="o"/>
+      <w:lvlJc w:val="left"/>
+      <w:pPr>
+        <w:ind w:left="5760" w:hanging="360"/>
+      </w:pPr>
+      <w:rPr>
+        <w:rFonts w:ascii="Courier New" w:hAnsi="Courier New" w:cs="Courier New" w:hint="default"/>
+      </w:rPr>
+    </w:lvl>
+    <w:lvl w:ilvl="8" w:tplc="04080005" w:tentative="1">
+      <w:start w:val="1"/>
+      <w:numFmt w:val="bullet"/>
+      <w:lvlText w:val=""/>
+      <w:lvlJc w:val="left"/>
+      <w:pPr>
+        <w:ind w:left="6480" w:hanging="360"/>
+      </w:pPr>
+      <w:rPr>
+        <w:rFonts w:ascii="Wingdings" w:hAnsi="Wingdings" w:hint="default"/>
+      </w:rPr>
+    </w:lvl>
+  </w:abstractNum>
+  <w:abstractNum w:abstractNumId="5" w15:restartNumberingAfterBreak="0">
     <w:nsid w:val="5DB70FF8"/>
     <w:multiLevelType w:val="multilevel"/>
     <w:tmpl w:val="B328A0DE"/>
@@ -9632,7 +10548,7 @@
       </w:rPr>
     </w:lvl>
   </w:abstractNum>
-  <w:abstractNum w:abstractNumId="3" w15:restartNumberingAfterBreak="0">
+  <w:abstractNum w:abstractNumId="6" w15:restartNumberingAfterBreak="0">
     <w:nsid w:val="5F7A10B5"/>
     <w:multiLevelType w:val="multilevel"/>
     <w:tmpl w:val="37F29206"/>
@@ -9781,7 +10697,7 @@
       </w:rPr>
     </w:lvl>
   </w:abstractNum>
-  <w:abstractNum w:abstractNumId="4" w15:restartNumberingAfterBreak="0">
+  <w:abstractNum w:abstractNumId="7" w15:restartNumberingAfterBreak="0">
     <w:nsid w:val="6ADB123D"/>
     <w:multiLevelType w:val="multilevel"/>
     <w:tmpl w:val="E0BE55E8"/>
@@ -9930,7 +10846,7 @@
       </w:rPr>
     </w:lvl>
   </w:abstractNum>
-  <w:abstractNum w:abstractNumId="5" w15:restartNumberingAfterBreak="0">
+  <w:abstractNum w:abstractNumId="8" w15:restartNumberingAfterBreak="0">
     <w:nsid w:val="6D534D91"/>
     <w:multiLevelType w:val="multilevel"/>
     <w:tmpl w:val="052CA600"/>
@@ -10079,29 +10995,154 @@
       </w:rPr>
     </w:lvl>
   </w:abstractNum>
+  <w:abstractNum w:abstractNumId="9" w15:restartNumberingAfterBreak="0">
+    <w:nsid w:val="7A013F60"/>
+    <w:multiLevelType w:val="hybridMultilevel"/>
+    <w:tmpl w:val="2488D514"/>
+    <w:lvl w:ilvl="0" w:tplc="04080001">
+      <w:start w:val="1"/>
+      <w:numFmt w:val="bullet"/>
+      <w:lvlText w:val=""/>
+      <w:lvlJc w:val="left"/>
+      <w:pPr>
+        <w:ind w:left="360" w:hanging="360"/>
+      </w:pPr>
+      <w:rPr>
+        <w:rFonts w:ascii="Symbol" w:hAnsi="Symbol" w:hint="default"/>
+      </w:rPr>
+    </w:lvl>
+    <w:lvl w:ilvl="1" w:tplc="04080003" w:tentative="1">
+      <w:start w:val="1"/>
+      <w:numFmt w:val="bullet"/>
+      <w:lvlText w:val="o"/>
+      <w:lvlJc w:val="left"/>
+      <w:pPr>
+        <w:ind w:left="1080" w:hanging="360"/>
+      </w:pPr>
+      <w:rPr>
+        <w:rFonts w:ascii="Courier New" w:hAnsi="Courier New" w:cs="Courier New" w:hint="default"/>
+      </w:rPr>
+    </w:lvl>
+    <w:lvl w:ilvl="2" w:tplc="04080005" w:tentative="1">
+      <w:start w:val="1"/>
+      <w:numFmt w:val="bullet"/>
+      <w:lvlText w:val=""/>
+      <w:lvlJc w:val="left"/>
+      <w:pPr>
+        <w:ind w:left="1800" w:hanging="360"/>
+      </w:pPr>
+      <w:rPr>
+        <w:rFonts w:ascii="Wingdings" w:hAnsi="Wingdings" w:hint="default"/>
+      </w:rPr>
+    </w:lvl>
+    <w:lvl w:ilvl="3" w:tplc="04080001" w:tentative="1">
+      <w:start w:val="1"/>
+      <w:numFmt w:val="bullet"/>
+      <w:lvlText w:val=""/>
+      <w:lvlJc w:val="left"/>
+      <w:pPr>
+        <w:ind w:left="2520" w:hanging="360"/>
+      </w:pPr>
+      <w:rPr>
+        <w:rFonts w:ascii="Symbol" w:hAnsi="Symbol" w:hint="default"/>
+      </w:rPr>
+    </w:lvl>
+    <w:lvl w:ilvl="4" w:tplc="04080003" w:tentative="1">
+      <w:start w:val="1"/>
+      <w:numFmt w:val="bullet"/>
+      <w:lvlText w:val="o"/>
+      <w:lvlJc w:val="left"/>
+      <w:pPr>
+        <w:ind w:left="3240" w:hanging="360"/>
+      </w:pPr>
+      <w:rPr>
+        <w:rFonts w:ascii="Courier New" w:hAnsi="Courier New" w:cs="Courier New" w:hint="default"/>
+      </w:rPr>
+    </w:lvl>
+    <w:lvl w:ilvl="5" w:tplc="04080005" w:tentative="1">
+      <w:start w:val="1"/>
+      <w:numFmt w:val="bullet"/>
+      <w:lvlText w:val=""/>
+      <w:lvlJc w:val="left"/>
+      <w:pPr>
+        <w:ind w:left="3960" w:hanging="360"/>
+      </w:pPr>
+      <w:rPr>
+        <w:rFonts w:ascii="Wingdings" w:hAnsi="Wingdings" w:hint="default"/>
+      </w:rPr>
+    </w:lvl>
+    <w:lvl w:ilvl="6" w:tplc="04080001" w:tentative="1">
+      <w:start w:val="1"/>
+      <w:numFmt w:val="bullet"/>
+      <w:lvlText w:val=""/>
+      <w:lvlJc w:val="left"/>
+      <w:pPr>
+        <w:ind w:left="4680" w:hanging="360"/>
+      </w:pPr>
+      <w:rPr>
+        <w:rFonts w:ascii="Symbol" w:hAnsi="Symbol" w:hint="default"/>
+      </w:rPr>
+    </w:lvl>
+    <w:lvl w:ilvl="7" w:tplc="04080003" w:tentative="1">
+      <w:start w:val="1"/>
+      <w:numFmt w:val="bullet"/>
+      <w:lvlText w:val="o"/>
+      <w:lvlJc w:val="left"/>
+      <w:pPr>
+        <w:ind w:left="5400" w:hanging="360"/>
+      </w:pPr>
+      <w:rPr>
+        <w:rFonts w:ascii="Courier New" w:hAnsi="Courier New" w:cs="Courier New" w:hint="default"/>
+      </w:rPr>
+    </w:lvl>
+    <w:lvl w:ilvl="8" w:tplc="04080005" w:tentative="1">
+      <w:start w:val="1"/>
+      <w:numFmt w:val="bullet"/>
+      <w:lvlText w:val=""/>
+      <w:lvlJc w:val="left"/>
+      <w:pPr>
+        <w:ind w:left="6120" w:hanging="360"/>
+      </w:pPr>
+      <w:rPr>
+        <w:rFonts w:ascii="Wingdings" w:hAnsi="Wingdings" w:hint="default"/>
+      </w:rPr>
+    </w:lvl>
+  </w:abstractNum>
   <w:num w:numId="1">
-    <w:abstractNumId w:val="1"/>
+    <w:abstractNumId w:val="3"/>
   </w:num>
   <w:num w:numId="2">
-    <w:abstractNumId w:val="2"/>
+    <w:abstractNumId w:val="5"/>
   </w:num>
   <w:num w:numId="3">
-    <w:abstractNumId w:val="3"/>
+    <w:abstractNumId w:val="6"/>
   </w:num>
   <w:num w:numId="4">
-    <w:abstractNumId w:val="4"/>
+    <w:abstractNumId w:val="7"/>
   </w:num>
   <w:num w:numId="5">
     <w:abstractNumId w:val="0"/>
   </w:num>
   <w:num w:numId="6">
-    <w:abstractNumId w:val="5"/>
+    <w:abstractNumId w:val="8"/>
+  </w:num>
+  <w:num w:numId="7">
+    <w:abstractNumId w:val="1"/>
+  </w:num>
+  <w:num w:numId="8">
+    <w:abstractNumId w:val="9"/>
+  </w:num>
+  <w:num w:numId="9">
+    <w:abstractNumId w:val="2"/>
+  </w:num>
+  <w:num w:numId="10">
+    <w:abstractNumId w:val="4"/>
   </w:num>
 </w:numbering>
 </file>
 
 <file path=word/styles.xml><?xml version="1.0" encoding="utf-8"?>
-<w:styles xmlns:mc="http://schemas.openxmlformats.org/markup-compatibility/2006" xmlns:r="http://schemas.openxmlformats.org/officeDocument/2006/relationships" xmlns:w="http://schemas.openxmlformats.org/wordprocessingml/2006/main" xmlns:w14="http://schemas.microsoft.com/office/word/2010/wordml" xmlns:w15="http://schemas.microsoft.com/office/word/2012/wordml" xmlns:w16cex="http://schemas.microsoft.com/office/word/2018/wordml/cex" xmlns:w16cid="http://schemas.microsoft.com/office/word/2016/wordml/cid" xmlns:w16="http://schemas.microsoft.com/office/word/2018/wordml" xmlns:w16se="http://schemas.microsoft.com/office/word/2015/wordml/symex" mc:Ignorable="w14 w15 w16se w16cid w16 w16cex">
+<w:styles xmlns:mc="http://schemas.openxmlformats.org/markup-compatibility/2006" xmlns:r="http://schemas.openxmlformats.org/officeDocument/2006/relationships" xmlns:w="http://schemas.openxmlformats.org/wordprocessingml/2006/main" xmlns:w14="http://schemas.microsoft.com/office/word/2010/wordml" xmlns:w15="http://schemas.microsoft.com/office/word/2012/wordml" mc:Ignorable="w14 w15">
   <w:docDefaults>
     <w:rPrDefault>
       <w:rPr>
@@ -10117,7 +11158,7 @@
       </w:pPr>
     </w:pPrDefault>
   </w:docDefaults>
-  <w:latentStyles w:defLockedState="0" w:defUIPriority="99" w:defSemiHidden="0" w:defUnhideWhenUsed="0" w:defQFormat="0" w:count="376">
+  <w:latentStyles w:defLockedState="0" w:defUIPriority="99" w:defSemiHidden="0" w:defUnhideWhenUsed="0" w:defQFormat="0" w:count="371">
     <w:lsdException w:name="Normal" w:uiPriority="0" w:qFormat="1"/>
     <w:lsdException w:name="heading 1" w:uiPriority="9" w:qFormat="1"/>
     <w:lsdException w:name="heading 2" w:semiHidden="1" w:uiPriority="9" w:unhideWhenUsed="1" w:qFormat="1"/>
@@ -10489,23 +11530,18 @@
     <w:lsdException w:name="List Table 5 Dark Accent 6" w:uiPriority="50"/>
     <w:lsdException w:name="List Table 6 Colorful Accent 6" w:uiPriority="51"/>
     <w:lsdException w:name="List Table 7 Colorful Accent 6" w:uiPriority="52"/>
-    <w:lsdException w:name="Mention" w:semiHidden="1" w:unhideWhenUsed="1"/>
-    <w:lsdException w:name="Smart Hyperlink" w:semiHidden="1" w:unhideWhenUsed="1"/>
-    <w:lsdException w:name="Hashtag" w:semiHidden="1" w:unhideWhenUsed="1"/>
-    <w:lsdException w:name="Unresolved Mention" w:semiHidden="1" w:unhideWhenUsed="1"/>
-    <w:lsdException w:name="Smart Link" w:semiHidden="1" w:unhideWhenUsed="1"/>
   </w:latentStyles>
-  <w:style w:type="paragraph" w:default="1" w:styleId="a">
+  <w:style w:type="paragraph" w:default="1" w:styleId="Normal">
     <w:name w:val="Normal"/>
     <w:qFormat/>
   </w:style>
-  <w:style w:type="character" w:default="1" w:styleId="a0">
+  <w:style w:type="character" w:default="1" w:styleId="DefaultParagraphFont">
     <w:name w:val="Default Paragraph Font"/>
     <w:uiPriority w:val="1"/>
     <w:semiHidden/>
     <w:unhideWhenUsed/>
   </w:style>
-  <w:style w:type="table" w:default="1" w:styleId="a1">
+  <w:style w:type="table" w:default="1" w:styleId="TableNormal">
     <w:name w:val="Normal Table"/>
     <w:uiPriority w:val="99"/>
     <w:semiHidden/>
@@ -10520,15 +11556,15 @@
       </w:tblCellMar>
     </w:tblPr>
   </w:style>
-  <w:style w:type="numbering" w:default="1" w:styleId="a2">
+  <w:style w:type="numbering" w:default="1" w:styleId="NoList">
     <w:name w:val="No List"/>
     <w:uiPriority w:val="99"/>
     <w:semiHidden/>
     <w:unhideWhenUsed/>
   </w:style>
-  <w:style w:type="table" w:styleId="a3">
+  <w:style w:type="table" w:styleId="TableGrid">
     <w:name w:val="Table Grid"/>
-    <w:basedOn w:val="a1"/>
+    <w:basedOn w:val="TableNormal"/>
     <w:uiPriority w:val="39"/>
     <w:rsid w:val="00F24DD8"/>
     <w:pPr>
@@ -10544,6 +11580,24 @@
         <w:insideV w:val="single" w:sz="4" w:space="0" w:color="auto"/>
       </w:tblBorders>
     </w:tblPr>
+  </w:style>
+  <w:style w:type="paragraph" w:styleId="ListParagraph">
+    <w:name w:val="List Paragraph"/>
+    <w:basedOn w:val="Normal"/>
+    <w:uiPriority w:val="34"/>
+    <w:qFormat/>
+    <w:rsid w:val="00BD1C93"/>
+    <w:pPr>
+      <w:spacing w:line="276" w:lineRule="auto"/>
+      <w:ind w:left="720"/>
+      <w:contextualSpacing/>
+    </w:pPr>
+    <w:rPr>
+      <w:rFonts w:eastAsiaTheme="minorEastAsia"/>
+      <w:sz w:val="21"/>
+      <w:szCs w:val="21"/>
+      <w:lang w:val="el-GR"/>
+    </w:rPr>
   </w:style>
 </w:styles>
 </file>
